--- a/draft-1.9.docx
+++ b/draft-1.9.docx
@@ -5618,8 +5618,6 @@
               </w:rPr>
               <w:t>, PSU</w:t>
             </w:r>
-            <w:bookmarkStart w:id="0" w:name="_GoBack"/>
-            <w:bookmarkEnd w:id="0"/>
           </w:p>
         </w:tc>
         <w:tc>
@@ -9533,7 +9531,7 @@
           <w:szCs w:val="36"/>
         </w:rPr>
       </w:pPr>
-      <w:bookmarkStart w:id="1" w:name="_Toc476753409"/>
+      <w:bookmarkStart w:id="0" w:name="_Toc476753409"/>
       <w:r>
         <w:rPr>
           <w:rFonts w:ascii="Times New Roman" w:hAnsi="Times New Roman" w:cs="Times New Roman"/>
@@ -9590,7 +9588,7 @@
         </w:rPr>
         <w:t xml:space="preserve"> Introduction and Background</w:t>
       </w:r>
-      <w:bookmarkEnd w:id="1"/>
+      <w:bookmarkEnd w:id="0"/>
     </w:p>
     <w:p>
       <w:pPr>
@@ -9669,8 +9667,8 @@
           <w:lang w:val="en-GB"/>
         </w:rPr>
       </w:pPr>
-      <w:bookmarkStart w:id="2" w:name="_Toc348955763"/>
-      <w:bookmarkStart w:id="3" w:name="_Toc476753410"/>
+      <w:bookmarkStart w:id="1" w:name="_Toc348955763"/>
+      <w:bookmarkStart w:id="2" w:name="_Toc476753410"/>
       <w:r>
         <w:rPr>
           <w:rFonts w:ascii="Times New Roman" w:hAnsi="Times New Roman" w:cs="Times New Roman"/>
@@ -9728,8 +9726,8 @@
         </w:rPr>
         <w:t>Literature Review</w:t>
       </w:r>
+      <w:bookmarkEnd w:id="1"/>
       <w:bookmarkEnd w:id="2"/>
-      <w:bookmarkEnd w:id="3"/>
     </w:p>
     <w:p>
       <w:pPr>
@@ -9774,8 +9772,8 @@
           <w:lang w:val="en-GB"/>
         </w:rPr>
       </w:pPr>
-      <w:bookmarkStart w:id="4" w:name="_Toc348955764"/>
-      <w:bookmarkStart w:id="5" w:name="_Toc476753411"/>
+      <w:bookmarkStart w:id="3" w:name="_Toc348955764"/>
+      <w:bookmarkStart w:id="4" w:name="_Toc476753411"/>
       <w:r>
         <w:rPr>
           <w:rFonts w:ascii="Times New Roman" w:hAnsi="Times New Roman" w:cs="Times New Roman"/>
@@ -9799,8 +9797,8 @@
         </w:rPr>
         <w:t xml:space="preserve"> Review</w:t>
       </w:r>
+      <w:bookmarkEnd w:id="3"/>
       <w:bookmarkEnd w:id="4"/>
-      <w:bookmarkEnd w:id="5"/>
     </w:p>
     <w:p>
       <w:pPr>
@@ -10239,8 +10237,8 @@
           <w:lang w:val="en-GB"/>
         </w:rPr>
       </w:pPr>
-      <w:bookmarkStart w:id="6" w:name="_Toc348955765"/>
-      <w:bookmarkStart w:id="7" w:name="_Toc476753412"/>
+      <w:bookmarkStart w:id="5" w:name="_Toc348955765"/>
+      <w:bookmarkStart w:id="6" w:name="_Toc476753412"/>
       <w:r>
         <w:rPr>
           <w:rFonts w:ascii="Times New Roman" w:hAnsi="Times New Roman" w:cs="Times New Roman"/>
@@ -10265,8 +10263,8 @@
         </w:rPr>
         <w:t xml:space="preserve"> Review</w:t>
       </w:r>
+      <w:bookmarkEnd w:id="5"/>
       <w:bookmarkEnd w:id="6"/>
-      <w:bookmarkEnd w:id="7"/>
     </w:p>
     <w:p>
       <w:pPr>
@@ -10279,7 +10277,7 @@
           <w:lang w:eastAsia="zh-CN"/>
         </w:rPr>
       </w:pPr>
-      <w:bookmarkStart w:id="8" w:name="_Toc473428807"/>
+      <w:bookmarkStart w:id="7" w:name="_Toc473428807"/>
       <w:r>
         <w:rPr>
           <w:rFonts w:ascii="Times New Roman" w:hAnsi="Times New Roman" w:cs="Times New Roman"/>
@@ -10331,7 +10329,7 @@
         </w:rPr>
         <w:t>)</w:t>
       </w:r>
-      <w:bookmarkEnd w:id="8"/>
+      <w:bookmarkEnd w:id="7"/>
     </w:p>
     <w:p>
       <w:pPr>
@@ -10406,9 +10404,9 @@
           <w:noProof/>
         </w:rPr>
       </w:pPr>
-      <w:bookmarkStart w:id="9" w:name="_Toc473600903"/>
-      <w:bookmarkStart w:id="10" w:name="_Toc473689350"/>
-      <w:bookmarkStart w:id="11" w:name="_Toc476753486"/>
+      <w:bookmarkStart w:id="8" w:name="_Toc473600903"/>
+      <w:bookmarkStart w:id="9" w:name="_Toc473689350"/>
+      <w:bookmarkStart w:id="10" w:name="_Toc476753486"/>
       <w:r>
         <w:rPr>
           <w:rFonts w:ascii="Times New Roman" w:hAnsi="Times New Roman" w:cs="Times New Roman"/>
@@ -10453,9 +10451,9 @@
         </w:rPr>
         <w:t xml:space="preserve"> Home page of Zoho</w:t>
       </w:r>
+      <w:bookmarkEnd w:id="8"/>
       <w:bookmarkEnd w:id="9"/>
       <w:bookmarkEnd w:id="10"/>
-      <w:bookmarkEnd w:id="11"/>
     </w:p>
     <w:p>
       <w:pPr>
@@ -10533,9 +10531,9 @@
           <w:noProof/>
         </w:rPr>
       </w:pPr>
-      <w:bookmarkStart w:id="12" w:name="_Toc473600904"/>
-      <w:bookmarkStart w:id="13" w:name="_Toc473689351"/>
-      <w:bookmarkStart w:id="14" w:name="_Toc476753487"/>
+      <w:bookmarkStart w:id="11" w:name="_Toc473600904"/>
+      <w:bookmarkStart w:id="12" w:name="_Toc473689351"/>
+      <w:bookmarkStart w:id="13" w:name="_Toc476753487"/>
       <w:r>
         <w:rPr>
           <w:rFonts w:ascii="Times New Roman" w:hAnsi="Times New Roman" w:cs="Times New Roman"/>
@@ -10580,9 +10578,9 @@
         </w:rPr>
         <w:t xml:space="preserve"> Tasks report of Zoho</w:t>
       </w:r>
+      <w:bookmarkEnd w:id="11"/>
       <w:bookmarkEnd w:id="12"/>
       <w:bookmarkEnd w:id="13"/>
-      <w:bookmarkEnd w:id="14"/>
     </w:p>
     <w:p>
       <w:pPr>
@@ -10702,9 +10700,9 @@
           <w:lang w:val="en-GB"/>
         </w:rPr>
       </w:pPr>
-      <w:bookmarkStart w:id="15" w:name="_Toc473600905"/>
-      <w:bookmarkStart w:id="16" w:name="_Toc473689352"/>
-      <w:bookmarkStart w:id="17" w:name="_Toc476753488"/>
+      <w:bookmarkStart w:id="14" w:name="_Toc473600905"/>
+      <w:bookmarkStart w:id="15" w:name="_Toc473689352"/>
+      <w:bookmarkStart w:id="16" w:name="_Toc476753488"/>
       <w:r>
         <w:rPr>
           <w:rFonts w:ascii="Times New Roman" w:hAnsi="Times New Roman" w:cs="Times New Roman"/>
@@ -10756,9 +10754,9 @@
         </w:rPr>
         <w:t xml:space="preserve"> of Zoho</w:t>
       </w:r>
+      <w:bookmarkEnd w:id="14"/>
       <w:bookmarkEnd w:id="15"/>
       <w:bookmarkEnd w:id="16"/>
-      <w:bookmarkEnd w:id="17"/>
     </w:p>
     <w:p>
       <w:pPr>
@@ -11235,7 +11233,7 @@
           <w:lang w:eastAsia="zh-CN"/>
         </w:rPr>
       </w:pPr>
-      <w:bookmarkStart w:id="18" w:name="_Toc473428808"/>
+      <w:bookmarkStart w:id="17" w:name="_Toc473428808"/>
       <w:r>
         <w:rPr>
           <w:rFonts w:ascii="Times New Roman" w:hAnsi="Times New Roman" w:cs="Times New Roman"/>
@@ -11288,7 +11286,7 @@
         </w:rPr>
         <w:t>)</w:t>
       </w:r>
-      <w:bookmarkEnd w:id="18"/>
+      <w:bookmarkEnd w:id="17"/>
     </w:p>
     <w:p>
       <w:pPr>
@@ -11377,9 +11375,9 @@
           <w:lang w:eastAsia="zh-CN"/>
         </w:rPr>
       </w:pPr>
-      <w:bookmarkStart w:id="19" w:name="_Toc473600906"/>
-      <w:bookmarkStart w:id="20" w:name="_Toc473689353"/>
-      <w:bookmarkStart w:id="21" w:name="_Toc476753489"/>
+      <w:bookmarkStart w:id="18" w:name="_Toc473600906"/>
+      <w:bookmarkStart w:id="19" w:name="_Toc473689353"/>
+      <w:bookmarkStart w:id="20" w:name="_Toc476753489"/>
       <w:r>
         <w:rPr>
           <w:rFonts w:ascii="Times New Roman" w:hAnsi="Times New Roman" w:cs="Times New Roman"/>
@@ -11424,9 +11422,9 @@
         </w:rPr>
         <w:t xml:space="preserve"> Dashboard of aceproject</w:t>
       </w:r>
+      <w:bookmarkEnd w:id="18"/>
       <w:bookmarkEnd w:id="19"/>
       <w:bookmarkEnd w:id="20"/>
-      <w:bookmarkEnd w:id="21"/>
     </w:p>
     <w:p>
       <w:pPr>
@@ -11508,9 +11506,9 @@
           <w:lang w:eastAsia="zh-CN"/>
         </w:rPr>
       </w:pPr>
-      <w:bookmarkStart w:id="22" w:name="_Toc473600907"/>
-      <w:bookmarkStart w:id="23" w:name="_Toc473689354"/>
-      <w:bookmarkStart w:id="24" w:name="_Toc476753490"/>
+      <w:bookmarkStart w:id="21" w:name="_Toc473600907"/>
+      <w:bookmarkStart w:id="22" w:name="_Toc473689354"/>
+      <w:bookmarkStart w:id="23" w:name="_Toc476753490"/>
       <w:r>
         <w:rPr>
           <w:rFonts w:ascii="Times New Roman" w:hAnsi="Times New Roman" w:cs="Times New Roman"/>
@@ -11554,9 +11552,9 @@
         </w:rPr>
         <w:t xml:space="preserve"> Gantt chart of aceproject</w:t>
       </w:r>
+      <w:bookmarkEnd w:id="21"/>
       <w:bookmarkEnd w:id="22"/>
       <w:bookmarkEnd w:id="23"/>
-      <w:bookmarkEnd w:id="24"/>
     </w:p>
     <w:p>
       <w:pPr>
@@ -11694,9 +11692,9 @@
           <w:lang w:eastAsia="zh-CN"/>
         </w:rPr>
       </w:pPr>
-      <w:bookmarkStart w:id="25" w:name="_Toc473600908"/>
-      <w:bookmarkStart w:id="26" w:name="_Toc473689355"/>
-      <w:bookmarkStart w:id="27" w:name="_Toc476753491"/>
+      <w:bookmarkStart w:id="24" w:name="_Toc473600908"/>
+      <w:bookmarkStart w:id="25" w:name="_Toc473689355"/>
+      <w:bookmarkStart w:id="26" w:name="_Toc476753491"/>
       <w:r>
         <w:rPr>
           <w:rFonts w:ascii="Times New Roman" w:hAnsi="Times New Roman" w:cs="Times New Roman"/>
@@ -11741,9 +11739,9 @@
         </w:rPr>
         <w:t xml:space="preserve"> Timesheet of aceproject</w:t>
       </w:r>
+      <w:bookmarkEnd w:id="24"/>
       <w:bookmarkEnd w:id="25"/>
       <w:bookmarkEnd w:id="26"/>
-      <w:bookmarkEnd w:id="27"/>
     </w:p>
     <w:p>
       <w:pPr>
@@ -12143,8 +12141,8 @@
           <w:lang w:val="en-GB"/>
         </w:rPr>
       </w:pPr>
-      <w:bookmarkStart w:id="28" w:name="_Toc348955774"/>
-      <w:bookmarkStart w:id="29" w:name="_Toc476753413"/>
+      <w:bookmarkStart w:id="27" w:name="_Toc348955774"/>
+      <w:bookmarkStart w:id="28" w:name="_Toc476753413"/>
       <w:r>
         <w:rPr>
           <w:rFonts w:ascii="Times New Roman" w:hAnsi="Times New Roman" w:cs="Times New Roman"/>
@@ -12169,8 +12167,8 @@
         </w:rPr>
         <w:t xml:space="preserve"> Review</w:t>
       </w:r>
+      <w:bookmarkEnd w:id="27"/>
       <w:bookmarkEnd w:id="28"/>
-      <w:bookmarkEnd w:id="29"/>
     </w:p>
     <w:p>
       <w:pPr>
@@ -12294,9 +12292,9 @@
           <w:rFonts w:ascii="Times New Roman" w:hAnsi="Times New Roman" w:cs="Times New Roman"/>
         </w:rPr>
       </w:pPr>
-      <w:bookmarkStart w:id="30" w:name="_Toc473600909"/>
-      <w:bookmarkStart w:id="31" w:name="_Toc473689356"/>
-      <w:bookmarkStart w:id="32" w:name="_Toc476753492"/>
+      <w:bookmarkStart w:id="29" w:name="_Toc473600909"/>
+      <w:bookmarkStart w:id="30" w:name="_Toc473689356"/>
+      <w:bookmarkStart w:id="31" w:name="_Toc476753492"/>
       <w:r>
         <w:rPr>
           <w:rFonts w:ascii="Times New Roman" w:hAnsi="Times New Roman" w:cs="Times New Roman"/>
@@ -12340,9 +12338,9 @@
         </w:rPr>
         <w:t xml:space="preserve"> HTML5 logo</w:t>
       </w:r>
+      <w:bookmarkEnd w:id="29"/>
       <w:bookmarkEnd w:id="30"/>
       <w:bookmarkEnd w:id="31"/>
-      <w:bookmarkEnd w:id="32"/>
     </w:p>
     <w:p>
       <w:pPr>
@@ -12354,7 +12352,7 @@
           <w:sz w:val="28"/>
         </w:rPr>
       </w:pPr>
-      <w:bookmarkStart w:id="33" w:name="_Toc348955784"/>
+      <w:bookmarkStart w:id="32" w:name="_Toc348955784"/>
       <w:r>
         <w:rPr>
           <w:rFonts w:ascii="Times New Roman" w:hAnsi="Times New Roman" w:cs="Times New Roman"/>
@@ -12364,7 +12362,7 @@
         </w:rPr>
         <w:t>Technology Detail</w:t>
       </w:r>
-      <w:bookmarkEnd w:id="33"/>
+      <w:bookmarkEnd w:id="32"/>
     </w:p>
     <w:p>
       <w:pPr>
@@ -12629,7 +12627,7 @@
           <w:sz w:val="28"/>
         </w:rPr>
       </w:pPr>
-      <w:bookmarkStart w:id="34" w:name="_Toc348955785"/>
+      <w:bookmarkStart w:id="33" w:name="_Toc348955785"/>
       <w:r>
         <w:rPr>
           <w:rFonts w:ascii="Times New Roman" w:hAnsi="Times New Roman" w:cs="Times New Roman"/>
@@ -12639,7 +12637,7 @@
         </w:rPr>
         <w:t>The selection of this technology</w:t>
       </w:r>
-      <w:bookmarkEnd w:id="34"/>
+      <w:bookmarkEnd w:id="33"/>
     </w:p>
     <w:p>
       <w:pPr>
@@ -12887,9 +12885,9 @@
           <w:noProof/>
         </w:rPr>
       </w:pPr>
-      <w:bookmarkStart w:id="35" w:name="_Toc473600910"/>
-      <w:bookmarkStart w:id="36" w:name="_Toc473689357"/>
-      <w:bookmarkStart w:id="37" w:name="_Toc476753493"/>
+      <w:bookmarkStart w:id="34" w:name="_Toc473600910"/>
+      <w:bookmarkStart w:id="35" w:name="_Toc473689357"/>
+      <w:bookmarkStart w:id="36" w:name="_Toc476753493"/>
       <w:r>
         <w:rPr>
           <w:rFonts w:ascii="Times New Roman" w:hAnsi="Times New Roman" w:cs="Times New Roman"/>
@@ -12934,9 +12932,9 @@
         </w:rPr>
         <w:t xml:space="preserve"> CSS3 logo</w:t>
       </w:r>
+      <w:bookmarkEnd w:id="34"/>
       <w:bookmarkEnd w:id="35"/>
       <w:bookmarkEnd w:id="36"/>
-      <w:bookmarkEnd w:id="37"/>
     </w:p>
     <w:p>
       <w:pPr>
@@ -13479,9 +13477,9 @@
           <w:rFonts w:ascii="Times New Roman" w:hAnsi="Times New Roman" w:cs="Times New Roman"/>
         </w:rPr>
       </w:pPr>
-      <w:bookmarkStart w:id="38" w:name="_Toc473600911"/>
-      <w:bookmarkStart w:id="39" w:name="_Toc473689358"/>
-      <w:bookmarkStart w:id="40" w:name="_Toc476753494"/>
+      <w:bookmarkStart w:id="37" w:name="_Toc473600911"/>
+      <w:bookmarkStart w:id="38" w:name="_Toc473689358"/>
+      <w:bookmarkStart w:id="39" w:name="_Toc476753494"/>
       <w:r>
         <w:rPr>
           <w:rFonts w:ascii="Times New Roman" w:hAnsi="Times New Roman" w:cs="Times New Roman"/>
@@ -13525,9 +13523,9 @@
         </w:rPr>
         <w:t xml:space="preserve"> JavaScript logo</w:t>
       </w:r>
+      <w:bookmarkEnd w:id="37"/>
       <w:bookmarkEnd w:id="38"/>
       <w:bookmarkEnd w:id="39"/>
-      <w:bookmarkEnd w:id="40"/>
     </w:p>
     <w:p>
       <w:pPr>
@@ -14295,9 +14293,9 @@
           <w:noProof/>
         </w:rPr>
       </w:pPr>
-      <w:bookmarkStart w:id="41" w:name="_Toc473600912"/>
-      <w:bookmarkStart w:id="42" w:name="_Toc473689359"/>
-      <w:bookmarkStart w:id="43" w:name="_Toc476753495"/>
+      <w:bookmarkStart w:id="40" w:name="_Toc473600912"/>
+      <w:bookmarkStart w:id="41" w:name="_Toc473689359"/>
+      <w:bookmarkStart w:id="42" w:name="_Toc476753495"/>
       <w:r>
         <w:rPr>
           <w:rFonts w:ascii="Times New Roman" w:hAnsi="Times New Roman" w:cs="Times New Roman"/>
@@ -14342,9 +14340,9 @@
         </w:rPr>
         <w:t xml:space="preserve"> Angular 2 logo</w:t>
       </w:r>
+      <w:bookmarkEnd w:id="40"/>
       <w:bookmarkEnd w:id="41"/>
       <w:bookmarkEnd w:id="42"/>
-      <w:bookmarkEnd w:id="43"/>
     </w:p>
     <w:p>
       <w:pPr>
@@ -14831,9 +14829,9 @@
           <w:noProof/>
         </w:rPr>
       </w:pPr>
-      <w:bookmarkStart w:id="44" w:name="_Toc473600913"/>
-      <w:bookmarkStart w:id="45" w:name="_Toc473689360"/>
-      <w:bookmarkStart w:id="46" w:name="_Toc476753496"/>
+      <w:bookmarkStart w:id="43" w:name="_Toc473600913"/>
+      <w:bookmarkStart w:id="44" w:name="_Toc473689360"/>
+      <w:bookmarkStart w:id="45" w:name="_Toc476753496"/>
       <w:r>
         <w:rPr>
           <w:rFonts w:ascii="Times New Roman" w:hAnsi="Times New Roman" w:cs="Times New Roman"/>
@@ -14878,9 +14876,9 @@
         </w:rPr>
         <w:t xml:space="preserve"> jQuery logo</w:t>
       </w:r>
+      <w:bookmarkEnd w:id="43"/>
       <w:bookmarkEnd w:id="44"/>
       <w:bookmarkEnd w:id="45"/>
-      <w:bookmarkEnd w:id="46"/>
     </w:p>
     <w:p>
       <w:pPr>
@@ -15406,9 +15404,9 @@
           <w:noProof/>
         </w:rPr>
       </w:pPr>
-      <w:bookmarkStart w:id="47" w:name="_Toc473600914"/>
-      <w:bookmarkStart w:id="48" w:name="_Toc473689361"/>
-      <w:bookmarkStart w:id="49" w:name="_Toc476753497"/>
+      <w:bookmarkStart w:id="46" w:name="_Toc473600914"/>
+      <w:bookmarkStart w:id="47" w:name="_Toc473689361"/>
+      <w:bookmarkStart w:id="48" w:name="_Toc476753497"/>
       <w:r>
         <w:rPr>
           <w:rFonts w:ascii="Times New Roman" w:hAnsi="Times New Roman" w:cs="Times New Roman"/>
@@ -15453,9 +15451,9 @@
         </w:rPr>
         <w:t xml:space="preserve"> Laravel logo</w:t>
       </w:r>
+      <w:bookmarkEnd w:id="46"/>
       <w:bookmarkEnd w:id="47"/>
       <w:bookmarkEnd w:id="48"/>
-      <w:bookmarkEnd w:id="49"/>
     </w:p>
     <w:p>
       <w:pPr>
@@ -16018,29 +16016,42 @@
           <w:szCs w:val="32"/>
         </w:rPr>
       </w:pPr>
-      <w:bookmarkStart w:id="50" w:name="_Toc473600915"/>
-      <w:bookmarkStart w:id="51" w:name="_Toc473689362"/>
-      <w:bookmarkStart w:id="52" w:name="_Toc476753498"/>
+      <w:bookmarkStart w:id="49" w:name="_Toc473600915"/>
+      <w:bookmarkStart w:id="50" w:name="_Toc473689362"/>
+      <w:bookmarkStart w:id="51" w:name="_Toc476753498"/>
       <w:r>
         <w:t xml:space="preserve">Figure </w:t>
       </w:r>
-      <w:fldSimple w:instr=" SEQ Figure \* ARABIC ">
-        <w:r>
-          <w:rPr>
-            <w:noProof/>
-          </w:rPr>
-          <w:t>13</w:t>
-        </w:r>
-      </w:fldSimple>
+      <w:r>
+        <w:fldChar w:fldCharType="begin"/>
+      </w:r>
+      <w:r>
+        <w:instrText xml:space="preserve"> SEQ Figure \* ARABIC </w:instrText>
+      </w:r>
+      <w:r>
+        <w:fldChar w:fldCharType="separate"/>
+      </w:r>
       <w:r>
         <w:rPr>
           <w:noProof/>
         </w:rPr>
+        <w:t>13</w:t>
+      </w:r>
+      <w:r>
+        <w:rPr>
+          <w:noProof/>
+        </w:rPr>
+        <w:fldChar w:fldCharType="end"/>
+      </w:r>
+      <w:r>
+        <w:rPr>
+          <w:noProof/>
+        </w:rPr>
         <w:t xml:space="preserve"> MySQL logo</w:t>
       </w:r>
+      <w:bookmarkEnd w:id="49"/>
       <w:bookmarkEnd w:id="50"/>
       <w:bookmarkEnd w:id="51"/>
-      <w:bookmarkEnd w:id="52"/>
       <w:r>
         <w:rPr>
           <w:rFonts w:ascii="Times New Roman" w:hAnsi="Times New Roman" w:cs="Times New Roman"/>
@@ -16691,9 +16702,9 @@
           <w:noProof/>
         </w:rPr>
       </w:pPr>
-      <w:bookmarkStart w:id="53" w:name="_Toc473600916"/>
-      <w:bookmarkStart w:id="54" w:name="_Toc473689363"/>
-      <w:bookmarkStart w:id="55" w:name="_Toc476753499"/>
+      <w:bookmarkStart w:id="52" w:name="_Toc473600916"/>
+      <w:bookmarkStart w:id="53" w:name="_Toc473689363"/>
+      <w:bookmarkStart w:id="54" w:name="_Toc476753499"/>
       <w:r>
         <w:rPr>
           <w:rFonts w:ascii="Times New Roman" w:hAnsi="Times New Roman" w:cs="Times New Roman"/>
@@ -16738,9 +16749,9 @@
         </w:rPr>
         <w:t xml:space="preserve"> Firebase logo</w:t>
       </w:r>
+      <w:bookmarkEnd w:id="52"/>
       <w:bookmarkEnd w:id="53"/>
       <w:bookmarkEnd w:id="54"/>
-      <w:bookmarkEnd w:id="55"/>
     </w:p>
     <w:p/>
     <w:p>
@@ -17266,8 +17277,8 @@
           <w:lang w:val="en-GB"/>
         </w:rPr>
       </w:pPr>
-      <w:bookmarkStart w:id="56" w:name="_Toc348955790"/>
-      <w:bookmarkStart w:id="57" w:name="_Toc476753414"/>
+      <w:bookmarkStart w:id="55" w:name="_Toc348955790"/>
+      <w:bookmarkStart w:id="56" w:name="_Toc476753414"/>
       <w:r>
         <w:rPr>
           <w:rFonts w:ascii="Times New Roman" w:hAnsi="Times New Roman" w:cs="Times New Roman"/>
@@ -17292,8 +17303,8 @@
         </w:rPr>
         <w:t xml:space="preserve"> Review</w:t>
       </w:r>
+      <w:bookmarkEnd w:id="55"/>
       <w:bookmarkEnd w:id="56"/>
-      <w:bookmarkEnd w:id="57"/>
     </w:p>
     <w:p>
       <w:pPr>
@@ -17421,9 +17432,9 @@
           <w:lang w:eastAsia="zh-CN"/>
         </w:rPr>
       </w:pPr>
-      <w:bookmarkStart w:id="58" w:name="_Toc473600917"/>
-      <w:bookmarkStart w:id="59" w:name="_Toc473689364"/>
-      <w:bookmarkStart w:id="60" w:name="_Toc476753500"/>
+      <w:bookmarkStart w:id="57" w:name="_Toc473600917"/>
+      <w:bookmarkStart w:id="58" w:name="_Toc473689364"/>
+      <w:bookmarkStart w:id="59" w:name="_Toc476753500"/>
       <w:r>
         <w:rPr>
           <w:rFonts w:ascii="Times New Roman" w:hAnsi="Times New Roman" w:cs="Times New Roman"/>
@@ -17478,9 +17489,9 @@
         </w:rPr>
         <w:t xml:space="preserve"> Atom logo</w:t>
       </w:r>
+      <w:bookmarkEnd w:id="57"/>
       <w:bookmarkEnd w:id="58"/>
       <w:bookmarkEnd w:id="59"/>
-      <w:bookmarkEnd w:id="60"/>
     </w:p>
     <w:p>
       <w:pPr>
@@ -18113,9 +18124,9 @@
           <w:lang w:eastAsia="zh-CN"/>
         </w:rPr>
       </w:pPr>
-      <w:bookmarkStart w:id="61" w:name="_Toc473600918"/>
-      <w:bookmarkStart w:id="62" w:name="_Toc473689365"/>
-      <w:bookmarkStart w:id="63" w:name="_Toc476753501"/>
+      <w:bookmarkStart w:id="60" w:name="_Toc473600918"/>
+      <w:bookmarkStart w:id="61" w:name="_Toc473689365"/>
+      <w:bookmarkStart w:id="62" w:name="_Toc476753501"/>
       <w:r>
         <w:rPr>
           <w:rFonts w:ascii="Times New Roman" w:hAnsi="Times New Roman" w:cs="Times New Roman"/>
@@ -18161,9 +18172,9 @@
         </w:rPr>
         <w:t xml:space="preserve"> phpmyadmin logo</w:t>
       </w:r>
+      <w:bookmarkEnd w:id="60"/>
       <w:bookmarkEnd w:id="61"/>
       <w:bookmarkEnd w:id="62"/>
-      <w:bookmarkEnd w:id="63"/>
     </w:p>
     <w:p>
       <w:pPr>
@@ -18558,22 +18569,35 @@
           <w:lang w:eastAsia="zh-CN"/>
         </w:rPr>
       </w:pPr>
-      <w:bookmarkStart w:id="64" w:name="_Toc476753502"/>
+      <w:bookmarkStart w:id="63" w:name="_Toc476753502"/>
       <w:r>
         <w:t xml:space="preserve">Figure </w:t>
       </w:r>
-      <w:fldSimple w:instr=" SEQ Figure \* ARABIC ">
-        <w:r>
-          <w:rPr>
-            <w:noProof/>
-          </w:rPr>
-          <w:t>17</w:t>
-        </w:r>
-      </w:fldSimple>
+      <w:r>
+        <w:fldChar w:fldCharType="begin"/>
+      </w:r>
+      <w:r>
+        <w:instrText xml:space="preserve"> SEQ Figure \* ARABIC </w:instrText>
+      </w:r>
+      <w:r>
+        <w:fldChar w:fldCharType="separate"/>
+      </w:r>
+      <w:r>
+        <w:rPr>
+          <w:noProof/>
+        </w:rPr>
+        <w:t>17</w:t>
+      </w:r>
+      <w:r>
+        <w:rPr>
+          <w:noProof/>
+        </w:rPr>
+        <w:fldChar w:fldCharType="end"/>
+      </w:r>
       <w:r>
         <w:t xml:space="preserve"> GitHub logo</w:t>
       </w:r>
-      <w:bookmarkEnd w:id="64"/>
+      <w:bookmarkEnd w:id="63"/>
     </w:p>
     <w:p>
       <w:pPr>
@@ -19168,25 +19192,38 @@
           <w:lang w:eastAsia="zh-CN"/>
         </w:rPr>
       </w:pPr>
-      <w:bookmarkStart w:id="65" w:name="_Toc476753503"/>
+      <w:bookmarkStart w:id="64" w:name="_Toc476753503"/>
       <w:r>
         <w:t xml:space="preserve">Figure </w:t>
       </w:r>
-      <w:fldSimple w:instr=" SEQ Figure \* ARABIC ">
-        <w:r>
-          <w:rPr>
-            <w:noProof/>
-          </w:rPr>
-          <w:t>18</w:t>
-        </w:r>
-      </w:fldSimple>
+      <w:r>
+        <w:fldChar w:fldCharType="begin"/>
+      </w:r>
+      <w:r>
+        <w:instrText xml:space="preserve"> SEQ Figure \* ARABIC </w:instrText>
+      </w:r>
+      <w:r>
+        <w:fldChar w:fldCharType="separate"/>
+      </w:r>
       <w:r>
         <w:rPr>
           <w:noProof/>
         </w:rPr>
+        <w:t>18</w:t>
+      </w:r>
+      <w:r>
+        <w:rPr>
+          <w:noProof/>
+        </w:rPr>
+        <w:fldChar w:fldCharType="end"/>
+      </w:r>
+      <w:r>
+        <w:rPr>
+          <w:noProof/>
+        </w:rPr>
         <w:t xml:space="preserve"> SourceTree logo</w:t>
       </w:r>
-      <w:bookmarkEnd w:id="65"/>
+      <w:bookmarkEnd w:id="64"/>
     </w:p>
     <w:p>
       <w:pPr>
@@ -20067,25 +20104,38 @@
           <w:noProof/>
         </w:rPr>
       </w:pPr>
-      <w:bookmarkStart w:id="66" w:name="_Toc476753504"/>
+      <w:bookmarkStart w:id="65" w:name="_Toc476753504"/>
       <w:r>
         <w:t xml:space="preserve">Figure </w:t>
       </w:r>
-      <w:fldSimple w:instr=" SEQ Figure \* ARABIC ">
-        <w:r>
-          <w:rPr>
-            <w:noProof/>
-          </w:rPr>
-          <w:t>19</w:t>
-        </w:r>
-      </w:fldSimple>
+      <w:r>
+        <w:fldChar w:fldCharType="begin"/>
+      </w:r>
+      <w:r>
+        <w:instrText xml:space="preserve"> SEQ Figure \* ARABIC </w:instrText>
+      </w:r>
+      <w:r>
+        <w:fldChar w:fldCharType="separate"/>
+      </w:r>
       <w:r>
         <w:rPr>
           <w:noProof/>
         </w:rPr>
+        <w:t>19</w:t>
+      </w:r>
+      <w:r>
+        <w:rPr>
+          <w:noProof/>
+        </w:rPr>
+        <w:fldChar w:fldCharType="end"/>
+      </w:r>
+      <w:r>
+        <w:rPr>
+          <w:noProof/>
+        </w:rPr>
         <w:t xml:space="preserve"> Trello logo</w:t>
       </w:r>
-      <w:bookmarkEnd w:id="66"/>
+      <w:bookmarkEnd w:id="65"/>
     </w:p>
     <w:p/>
     <w:p>
@@ -20837,8 +20887,8 @@
           <w:lang w:val="en-GB"/>
         </w:rPr>
       </w:pPr>
-      <w:bookmarkStart w:id="67" w:name="_Toc348955803"/>
-      <w:bookmarkStart w:id="68" w:name="_Toc476753415"/>
+      <w:bookmarkStart w:id="66" w:name="_Toc348955803"/>
+      <w:bookmarkStart w:id="67" w:name="_Toc476753415"/>
       <w:r>
         <w:rPr>
           <w:rFonts w:ascii="Times New Roman" w:hAnsi="Times New Roman" w:cs="Times New Roman"/>
@@ -20873,8 +20923,8 @@
         </w:rPr>
         <w:t xml:space="preserve"> | Quality Standard</w:t>
       </w:r>
+      <w:bookmarkEnd w:id="66"/>
       <w:bookmarkEnd w:id="67"/>
-      <w:bookmarkEnd w:id="68"/>
     </w:p>
     <w:p>
       <w:pPr>
@@ -20898,8 +20948,8 @@
           <w:szCs w:val="32"/>
         </w:rPr>
       </w:pPr>
-      <w:bookmarkStart w:id="69" w:name="_Toc348955804"/>
-      <w:bookmarkStart w:id="70" w:name="_Toc476753416"/>
+      <w:bookmarkStart w:id="68" w:name="_Toc348955804"/>
+      <w:bookmarkStart w:id="69" w:name="_Toc476753416"/>
       <w:r>
         <w:rPr>
           <w:rFonts w:ascii="Times New Roman" w:hAnsi="Times New Roman" w:cs="Times New Roman"/>
@@ -20911,8 +20961,8 @@
         </w:rPr>
         <w:t>3.1    ISO29110 for Very Small Entity (VSE)</w:t>
       </w:r>
+      <w:bookmarkEnd w:id="68"/>
       <w:bookmarkEnd w:id="69"/>
-      <w:bookmarkEnd w:id="70"/>
     </w:p>
     <w:p>
       <w:pPr>
@@ -20954,8 +21004,8 @@
           <w:sz w:val="30"/>
         </w:rPr>
       </w:pPr>
-      <w:bookmarkStart w:id="71" w:name="_Toc348955805"/>
-      <w:bookmarkStart w:id="72" w:name="_Toc476753417"/>
+      <w:bookmarkStart w:id="70" w:name="_Toc348955805"/>
+      <w:bookmarkStart w:id="71" w:name="_Toc476753417"/>
       <w:r>
         <w:rPr>
           <w:rFonts w:ascii="Times New Roman" w:hAnsi="Times New Roman" w:cs="Times New Roman"/>
@@ -20966,8 +21016,8 @@
         </w:rPr>
         <w:t>Project Management process</w:t>
       </w:r>
+      <w:bookmarkEnd w:id="70"/>
       <w:bookmarkEnd w:id="71"/>
-      <w:bookmarkEnd w:id="72"/>
       <w:r>
         <w:rPr>
           <w:rFonts w:ascii="Times New Roman" w:hAnsi="Times New Roman" w:cs="Times New Roman"/>
@@ -21121,8 +21171,8 @@
           <w:sz w:val="30"/>
         </w:rPr>
       </w:pPr>
-      <w:bookmarkStart w:id="73" w:name="_Toc348955806"/>
-      <w:bookmarkStart w:id="74" w:name="_Toc476753418"/>
+      <w:bookmarkStart w:id="72" w:name="_Toc348955806"/>
+      <w:bookmarkStart w:id="73" w:name="_Toc476753418"/>
       <w:r>
         <w:rPr>
           <w:rFonts w:ascii="Times New Roman" w:hAnsi="Times New Roman" w:cs="Times New Roman"/>
@@ -21133,8 +21183,8 @@
         </w:rPr>
         <w:t>Software Implementation process</w:t>
       </w:r>
+      <w:bookmarkEnd w:id="72"/>
       <w:bookmarkEnd w:id="73"/>
-      <w:bookmarkEnd w:id="74"/>
       <w:r>
         <w:rPr>
           <w:rFonts w:ascii="Times New Roman" w:hAnsi="Times New Roman" w:cs="Times New Roman"/>
@@ -21338,8 +21388,8 @@
           <w:lang w:val="en-GB"/>
         </w:rPr>
       </w:pPr>
-      <w:bookmarkStart w:id="75" w:name="_Toc348955807"/>
-      <w:bookmarkStart w:id="76" w:name="_Toc476753419"/>
+      <w:bookmarkStart w:id="74" w:name="_Toc348955807"/>
+      <w:bookmarkStart w:id="75" w:name="_Toc476753419"/>
       <w:r>
         <w:rPr>
           <w:rFonts w:ascii="Times New Roman" w:hAnsi="Times New Roman" w:cs="Times New Roman"/>
@@ -21374,8 +21424,8 @@
         </w:rPr>
         <w:t xml:space="preserve"> | Project Plan</w:t>
       </w:r>
+      <w:bookmarkEnd w:id="74"/>
       <w:bookmarkEnd w:id="75"/>
-      <w:bookmarkEnd w:id="76"/>
     </w:p>
     <w:p>
       <w:pPr>
@@ -21397,7 +21447,7 @@
           <w:szCs w:val="32"/>
         </w:rPr>
       </w:pPr>
-      <w:bookmarkStart w:id="77" w:name="_Toc476753420"/>
+      <w:bookmarkStart w:id="76" w:name="_Toc476753420"/>
       <w:r>
         <w:rPr>
           <w:rFonts w:ascii="Times New Roman" w:hAnsi="Times New Roman" w:cs="Times New Roman"/>
@@ -21421,7 +21471,7 @@
         <w:tab/>
         <w:t>Motivation</w:t>
       </w:r>
-      <w:bookmarkEnd w:id="77"/>
+      <w:bookmarkEnd w:id="76"/>
     </w:p>
     <w:p>
       <w:pPr>
@@ -21486,7 +21536,7 @@
           <w:szCs w:val="32"/>
         </w:rPr>
       </w:pPr>
-      <w:bookmarkStart w:id="78" w:name="_Toc476753421"/>
+      <w:bookmarkStart w:id="77" w:name="_Toc476753421"/>
       <w:r>
         <w:rPr>
           <w:rFonts w:ascii="Times New Roman" w:hAnsi="Times New Roman" w:cs="Times New Roman"/>
@@ -21510,7 +21560,7 @@
         <w:tab/>
         <w:t>Aims and Objectives</w:t>
       </w:r>
-      <w:bookmarkEnd w:id="78"/>
+      <w:bookmarkEnd w:id="77"/>
     </w:p>
     <w:p/>
     <w:p>
@@ -21813,7 +21863,7 @@
           <w:szCs w:val="32"/>
         </w:rPr>
       </w:pPr>
-      <w:bookmarkStart w:id="79" w:name="_Toc476753422"/>
+      <w:bookmarkStart w:id="78" w:name="_Toc476753422"/>
       <w:r>
         <w:rPr>
           <w:rFonts w:ascii="Times New Roman" w:hAnsi="Times New Roman" w:cs="Times New Roman"/>
@@ -21837,7 +21887,7 @@
         <w:tab/>
         <w:t>Software architecture</w:t>
       </w:r>
-      <w:bookmarkEnd w:id="79"/>
+      <w:bookmarkEnd w:id="78"/>
     </w:p>
     <w:p>
       <w:pPr>
@@ -23285,29 +23335,42 @@
           <w:szCs w:val="24"/>
         </w:rPr>
       </w:pPr>
-      <w:bookmarkStart w:id="80" w:name="_Toc473600919"/>
-      <w:bookmarkStart w:id="81" w:name="_Toc473689366"/>
-      <w:bookmarkStart w:id="82" w:name="_Toc476753505"/>
+      <w:bookmarkStart w:id="79" w:name="_Toc473600919"/>
+      <w:bookmarkStart w:id="80" w:name="_Toc473689366"/>
+      <w:bookmarkStart w:id="81" w:name="_Toc476753505"/>
       <w:r>
         <w:t xml:space="preserve">Figure </w:t>
       </w:r>
-      <w:fldSimple w:instr=" SEQ Figure \* ARABIC ">
-        <w:r>
-          <w:rPr>
-            <w:noProof/>
-          </w:rPr>
-          <w:t>20</w:t>
-        </w:r>
-      </w:fldSimple>
+      <w:r>
+        <w:fldChar w:fldCharType="begin"/>
+      </w:r>
+      <w:r>
+        <w:instrText xml:space="preserve"> SEQ Figure \* ARABIC </w:instrText>
+      </w:r>
+      <w:r>
+        <w:fldChar w:fldCharType="separate"/>
+      </w:r>
       <w:r>
         <w:rPr>
           <w:noProof/>
         </w:rPr>
+        <w:t>20</w:t>
+      </w:r>
+      <w:r>
+        <w:rPr>
+          <w:noProof/>
+        </w:rPr>
+        <w:fldChar w:fldCharType="end"/>
+      </w:r>
+      <w:r>
+        <w:rPr>
+          <w:noProof/>
+        </w:rPr>
         <w:t xml:space="preserve"> Software Architecture</w:t>
       </w:r>
+      <w:bookmarkEnd w:id="79"/>
       <w:bookmarkEnd w:id="80"/>
       <w:bookmarkEnd w:id="81"/>
-      <w:bookmarkEnd w:id="82"/>
     </w:p>
     <w:p>
       <w:pPr>
@@ -23339,7 +23402,7 @@
           <w:szCs w:val="20"/>
         </w:rPr>
       </w:pPr>
-      <w:bookmarkStart w:id="83" w:name="_Toc476753423"/>
+      <w:bookmarkStart w:id="82" w:name="_Toc476753423"/>
       <w:r>
         <w:rPr>
           <w:rFonts w:ascii="Times New Roman" w:hAnsi="Times New Roman" w:cs="Times New Roman"/>
@@ -23364,7 +23427,7 @@
         <w:tab/>
         <w:t>Deliverables and Limits</w:t>
       </w:r>
-      <w:bookmarkEnd w:id="83"/>
+      <w:bookmarkEnd w:id="82"/>
     </w:p>
     <w:p>
       <w:pPr>
@@ -23450,7 +23513,17 @@
           <w:sz w:val="24"/>
           <w:szCs w:val="24"/>
         </w:rPr>
-        <w:t>Feature #1: Login and Logout</w:t>
+        <w:t xml:space="preserve">Feature #1: </w:t>
+      </w:r>
+      <w:r>
+        <w:rPr>
+          <w:rFonts w:ascii="Times New Roman" w:hAnsi="Times New Roman" w:cs="Times New Roman"/>
+          <w:b/>
+          <w:bCs/>
+          <w:sz w:val="24"/>
+          <w:szCs w:val="24"/>
+        </w:rPr>
+        <w:t>User management</w:t>
       </w:r>
     </w:p>
     <w:p>
@@ -23473,23 +23546,7 @@
           <w:sz w:val="24"/>
           <w:szCs w:val="24"/>
         </w:rPr>
-        <w:t>Users</w:t>
-      </w:r>
-      <w:r>
-        <w:rPr>
-          <w:rFonts w:ascii="Times New Roman" w:hAnsi="Times New Roman" w:cs="Times New Roman"/>
-          <w:sz w:val="24"/>
-          <w:szCs w:val="24"/>
-        </w:rPr>
-        <w:t xml:space="preserve"> (Student, Mentor, Supervisor)</w:t>
-      </w:r>
-      <w:r>
-        <w:rPr>
-          <w:rFonts w:ascii="Times New Roman" w:hAnsi="Times New Roman" w:cs="Times New Roman"/>
-          <w:sz w:val="24"/>
-          <w:szCs w:val="24"/>
-        </w:rPr>
-        <w:t xml:space="preserve"> can login into the system.</w:t>
+        <w:t>Visitor can register to the system.</w:t>
       </w:r>
     </w:p>
     <w:p>
@@ -23512,6 +23569,92 @@
           <w:sz w:val="24"/>
           <w:szCs w:val="24"/>
         </w:rPr>
+        <w:t xml:space="preserve">Users </w:t>
+      </w:r>
+      <w:r>
+        <w:rPr>
+          <w:rFonts w:ascii="Times New Roman" w:hAnsi="Times New Roman" w:cs="Times New Roman"/>
+          <w:sz w:val="24"/>
+          <w:szCs w:val="24"/>
+        </w:rPr>
+        <w:t>(Student, Mentor, Supervisor)</w:t>
+      </w:r>
+      <w:r>
+        <w:rPr>
+          <w:rFonts w:ascii="Times New Roman" w:hAnsi="Times New Roman" w:cs="Times New Roman"/>
+          <w:sz w:val="24"/>
+          <w:szCs w:val="24"/>
+        </w:rPr>
+        <w:t xml:space="preserve"> </w:t>
+      </w:r>
+      <w:r>
+        <w:rPr>
+          <w:rFonts w:ascii="Times New Roman" w:hAnsi="Times New Roman" w:cs="Times New Roman"/>
+          <w:sz w:val="24"/>
+          <w:szCs w:val="24"/>
+        </w:rPr>
+        <w:t>can edit their own profile.</w:t>
+      </w:r>
+    </w:p>
+    <w:p>
+      <w:pPr>
+        <w:pStyle w:val="ListParagraph"/>
+        <w:numPr>
+          <w:ilvl w:val="0"/>
+          <w:numId w:val="26"/>
+        </w:numPr>
+        <w:jc w:val="both"/>
+        <w:rPr>
+          <w:rFonts w:ascii="Times New Roman" w:hAnsi="Times New Roman" w:cs="Times New Roman"/>
+          <w:sz w:val="24"/>
+          <w:szCs w:val="24"/>
+        </w:rPr>
+      </w:pPr>
+      <w:r>
+        <w:rPr>
+          <w:rFonts w:ascii="Times New Roman" w:hAnsi="Times New Roman" w:cs="Times New Roman"/>
+          <w:sz w:val="24"/>
+          <w:szCs w:val="24"/>
+        </w:rPr>
+        <w:t>Users</w:t>
+      </w:r>
+      <w:r>
+        <w:rPr>
+          <w:rFonts w:ascii="Times New Roman" w:hAnsi="Times New Roman" w:cs="Times New Roman"/>
+          <w:sz w:val="24"/>
+          <w:szCs w:val="24"/>
+        </w:rPr>
+        <w:t xml:space="preserve"> </w:t>
+      </w:r>
+      <w:r>
+        <w:rPr>
+          <w:rFonts w:ascii="Times New Roman" w:hAnsi="Times New Roman" w:cs="Times New Roman"/>
+          <w:sz w:val="24"/>
+          <w:szCs w:val="24"/>
+        </w:rPr>
+        <w:t>can login into the system.</w:t>
+      </w:r>
+    </w:p>
+    <w:p>
+      <w:pPr>
+        <w:pStyle w:val="ListParagraph"/>
+        <w:numPr>
+          <w:ilvl w:val="0"/>
+          <w:numId w:val="26"/>
+        </w:numPr>
+        <w:jc w:val="both"/>
+        <w:rPr>
+          <w:rFonts w:ascii="Times New Roman" w:hAnsi="Times New Roman" w:cs="Times New Roman"/>
+          <w:sz w:val="24"/>
+          <w:szCs w:val="24"/>
+        </w:rPr>
+      </w:pPr>
+      <w:r>
+        <w:rPr>
+          <w:rFonts w:ascii="Times New Roman" w:hAnsi="Times New Roman" w:cs="Times New Roman"/>
+          <w:sz w:val="24"/>
+          <w:szCs w:val="24"/>
+        </w:rPr>
         <w:t>Users can logout from the system</w:t>
       </w:r>
       <w:r>
@@ -23521,6 +23664,29 @@
           <w:szCs w:val="24"/>
         </w:rPr>
         <w:t>.</w:t>
+      </w:r>
+    </w:p>
+    <w:p>
+      <w:pPr>
+        <w:pStyle w:val="ListParagraph"/>
+        <w:numPr>
+          <w:ilvl w:val="0"/>
+          <w:numId w:val="26"/>
+        </w:numPr>
+        <w:jc w:val="both"/>
+        <w:rPr>
+          <w:rFonts w:ascii="Times New Roman" w:hAnsi="Times New Roman" w:cs="Times New Roman"/>
+          <w:sz w:val="24"/>
+          <w:szCs w:val="24"/>
+        </w:rPr>
+      </w:pPr>
+      <w:r>
+        <w:rPr>
+          <w:rFonts w:ascii="Times New Roman" w:hAnsi="Times New Roman" w:cs="Times New Roman"/>
+          <w:sz w:val="24"/>
+          <w:szCs w:val="24"/>
+        </w:rPr>
+        <w:t>Student can add registration code of supervisor and mentor.</w:t>
       </w:r>
     </w:p>
     <w:p>
@@ -23652,23 +23818,7 @@
           <w:sz w:val="24"/>
           <w:szCs w:val="24"/>
         </w:rPr>
-        <w:t xml:space="preserve">Students can add </w:t>
-      </w:r>
-      <w:r>
-        <w:rPr>
-          <w:rFonts w:ascii="Times New Roman" w:hAnsi="Times New Roman" w:cs="Times New Roman"/>
-          <w:sz w:val="24"/>
-          <w:szCs w:val="24"/>
-        </w:rPr>
-        <w:t>tasks</w:t>
-      </w:r>
-      <w:r>
-        <w:rPr>
-          <w:rFonts w:ascii="Times New Roman" w:hAnsi="Times New Roman" w:cs="Times New Roman"/>
-          <w:sz w:val="24"/>
-          <w:szCs w:val="24"/>
-        </w:rPr>
-        <w:t xml:space="preserve"> of a project.</w:t>
+        <w:t>Students can add a project.</w:t>
       </w:r>
     </w:p>
     <w:p>
@@ -23691,23 +23841,15 @@
           <w:sz w:val="24"/>
           <w:szCs w:val="24"/>
         </w:rPr>
-        <w:t xml:space="preserve">Students can edit </w:t>
-      </w:r>
-      <w:r>
-        <w:rPr>
-          <w:rFonts w:ascii="Times New Roman" w:hAnsi="Times New Roman" w:cs="Times New Roman"/>
-          <w:sz w:val="24"/>
-          <w:szCs w:val="24"/>
-        </w:rPr>
-        <w:t>tasks</w:t>
-      </w:r>
-      <w:r>
-        <w:rPr>
-          <w:rFonts w:ascii="Times New Roman" w:hAnsi="Times New Roman" w:cs="Times New Roman"/>
-          <w:sz w:val="24"/>
-          <w:szCs w:val="24"/>
-        </w:rPr>
-        <w:t xml:space="preserve"> of a project.</w:t>
+        <w:t>Students can delete a project</w:t>
+      </w:r>
+      <w:r>
+        <w:rPr>
+          <w:rFonts w:ascii="Times New Roman" w:hAnsi="Times New Roman" w:cs="Times New Roman"/>
+          <w:sz w:val="24"/>
+          <w:szCs w:val="24"/>
+        </w:rPr>
+        <w:t>.</w:t>
       </w:r>
     </w:p>
     <w:p>
@@ -23730,7 +23872,7 @@
           <w:sz w:val="24"/>
           <w:szCs w:val="24"/>
         </w:rPr>
-        <w:t xml:space="preserve">Students can delete </w:t>
+        <w:t xml:space="preserve">Students can add </w:t>
       </w:r>
       <w:r>
         <w:rPr>
@@ -23769,6 +23911,84 @@
           <w:sz w:val="24"/>
           <w:szCs w:val="24"/>
         </w:rPr>
+        <w:t xml:space="preserve">Students can edit </w:t>
+      </w:r>
+      <w:r>
+        <w:rPr>
+          <w:rFonts w:ascii="Times New Roman" w:hAnsi="Times New Roman" w:cs="Times New Roman"/>
+          <w:sz w:val="24"/>
+          <w:szCs w:val="24"/>
+        </w:rPr>
+        <w:t>tasks</w:t>
+      </w:r>
+      <w:r>
+        <w:rPr>
+          <w:rFonts w:ascii="Times New Roman" w:hAnsi="Times New Roman" w:cs="Times New Roman"/>
+          <w:sz w:val="24"/>
+          <w:szCs w:val="24"/>
+        </w:rPr>
+        <w:t xml:space="preserve"> of a project.</w:t>
+      </w:r>
+    </w:p>
+    <w:p>
+      <w:pPr>
+        <w:pStyle w:val="ListParagraph"/>
+        <w:numPr>
+          <w:ilvl w:val="0"/>
+          <w:numId w:val="24"/>
+        </w:numPr>
+        <w:jc w:val="both"/>
+        <w:rPr>
+          <w:rFonts w:ascii="Times New Roman" w:hAnsi="Times New Roman" w:cs="Times New Roman"/>
+          <w:sz w:val="24"/>
+          <w:szCs w:val="24"/>
+        </w:rPr>
+      </w:pPr>
+      <w:r>
+        <w:rPr>
+          <w:rFonts w:ascii="Times New Roman" w:hAnsi="Times New Roman" w:cs="Times New Roman"/>
+          <w:sz w:val="24"/>
+          <w:szCs w:val="24"/>
+        </w:rPr>
+        <w:t xml:space="preserve">Students can delete </w:t>
+      </w:r>
+      <w:r>
+        <w:rPr>
+          <w:rFonts w:ascii="Times New Roman" w:hAnsi="Times New Roman" w:cs="Times New Roman"/>
+          <w:sz w:val="24"/>
+          <w:szCs w:val="24"/>
+        </w:rPr>
+        <w:t>tasks</w:t>
+      </w:r>
+      <w:r>
+        <w:rPr>
+          <w:rFonts w:ascii="Times New Roman" w:hAnsi="Times New Roman" w:cs="Times New Roman"/>
+          <w:sz w:val="24"/>
+          <w:szCs w:val="24"/>
+        </w:rPr>
+        <w:t xml:space="preserve"> of a project.</w:t>
+      </w:r>
+    </w:p>
+    <w:p>
+      <w:pPr>
+        <w:pStyle w:val="ListParagraph"/>
+        <w:numPr>
+          <w:ilvl w:val="0"/>
+          <w:numId w:val="24"/>
+        </w:numPr>
+        <w:jc w:val="both"/>
+        <w:rPr>
+          <w:rFonts w:ascii="Times New Roman" w:hAnsi="Times New Roman" w:cs="Times New Roman"/>
+          <w:sz w:val="24"/>
+          <w:szCs w:val="24"/>
+        </w:rPr>
+      </w:pPr>
+      <w:r>
+        <w:rPr>
+          <w:rFonts w:ascii="Times New Roman" w:hAnsi="Times New Roman" w:cs="Times New Roman"/>
+          <w:sz w:val="24"/>
+          <w:szCs w:val="24"/>
+        </w:rPr>
         <w:t>Students can move tasks</w:t>
       </w:r>
       <w:r>
@@ -23884,7 +24104,7 @@
           <w:sz w:val="24"/>
           <w:szCs w:val="24"/>
         </w:rPr>
-        <w:t>Mentors and Supervisor can view tasks overview of a project.</w:t>
+        <w:t>Students can reply a comment of Mentor and Supervisor.</w:t>
       </w:r>
     </w:p>
     <w:p>
@@ -23907,47 +24127,7 @@
           <w:sz w:val="24"/>
           <w:szCs w:val="24"/>
         </w:rPr>
-        <w:t>Mentors</w:t>
-      </w:r>
-      <w:r>
-        <w:rPr>
-          <w:rFonts w:ascii="Times New Roman" w:hAnsi="Times New Roman" w:cs="Times New Roman"/>
-          <w:sz w:val="24"/>
-          <w:szCs w:val="24"/>
-        </w:rPr>
-        <w:t xml:space="preserve"> and </w:t>
-      </w:r>
-      <w:r>
-        <w:rPr>
-          <w:rFonts w:ascii="Times New Roman" w:hAnsi="Times New Roman" w:cs="Times New Roman"/>
-          <w:sz w:val="24"/>
-          <w:szCs w:val="24"/>
-        </w:rPr>
-        <w:t>Supervisor</w:t>
-      </w:r>
-      <w:r>
-        <w:rPr>
-          <w:rFonts w:ascii="Times New Roman" w:hAnsi="Times New Roman" w:cs="Times New Roman"/>
-          <w:sz w:val="24"/>
-          <w:szCs w:val="24"/>
-        </w:rPr>
-        <w:t xml:space="preserve"> </w:t>
-      </w:r>
-      <w:r>
-        <w:rPr>
-          <w:rFonts w:ascii="Times New Roman" w:hAnsi="Times New Roman" w:cs="Times New Roman"/>
-          <w:sz w:val="24"/>
-          <w:szCs w:val="24"/>
-        </w:rPr>
-        <w:t xml:space="preserve">can </w:t>
-      </w:r>
-      <w:r>
-        <w:rPr>
-          <w:rFonts w:ascii="Times New Roman" w:hAnsi="Times New Roman" w:cs="Times New Roman"/>
-          <w:sz w:val="24"/>
-          <w:szCs w:val="24"/>
-        </w:rPr>
-        <w:t>view the statistics of tasks.</w:t>
+        <w:t>Student can delete their own comment.</w:t>
       </w:r>
     </w:p>
     <w:p>
@@ -23970,7 +24150,7 @@
           <w:sz w:val="24"/>
           <w:szCs w:val="24"/>
         </w:rPr>
-        <w:t>Mentor can view comments in student’s report.</w:t>
+        <w:t>Mentors and Supervisor can view tasks overview of a project.</w:t>
       </w:r>
     </w:p>
     <w:p>
@@ -23993,7 +24173,47 @@
           <w:sz w:val="24"/>
           <w:szCs w:val="24"/>
         </w:rPr>
-        <w:t>Mentor can add comments in student’s report.</w:t>
+        <w:t>Mentors</w:t>
+      </w:r>
+      <w:r>
+        <w:rPr>
+          <w:rFonts w:ascii="Times New Roman" w:hAnsi="Times New Roman" w:cs="Times New Roman"/>
+          <w:sz w:val="24"/>
+          <w:szCs w:val="24"/>
+        </w:rPr>
+        <w:t xml:space="preserve"> and </w:t>
+      </w:r>
+      <w:r>
+        <w:rPr>
+          <w:rFonts w:ascii="Times New Roman" w:hAnsi="Times New Roman" w:cs="Times New Roman"/>
+          <w:sz w:val="24"/>
+          <w:szCs w:val="24"/>
+        </w:rPr>
+        <w:t>Supervisor</w:t>
+      </w:r>
+      <w:r>
+        <w:rPr>
+          <w:rFonts w:ascii="Times New Roman" w:hAnsi="Times New Roman" w:cs="Times New Roman"/>
+          <w:sz w:val="24"/>
+          <w:szCs w:val="24"/>
+        </w:rPr>
+        <w:t xml:space="preserve"> </w:t>
+      </w:r>
+      <w:r>
+        <w:rPr>
+          <w:rFonts w:ascii="Times New Roman" w:hAnsi="Times New Roman" w:cs="Times New Roman"/>
+          <w:sz w:val="24"/>
+          <w:szCs w:val="24"/>
+        </w:rPr>
+        <w:t xml:space="preserve">can </w:t>
+      </w:r>
+      <w:r>
+        <w:rPr>
+          <w:rFonts w:ascii="Times New Roman" w:hAnsi="Times New Roman" w:cs="Times New Roman"/>
+          <w:sz w:val="24"/>
+          <w:szCs w:val="24"/>
+        </w:rPr>
+        <w:t>view the statistics of tasks.</w:t>
       </w:r>
     </w:p>
     <w:p>
@@ -24016,7 +24236,7 @@
           <w:sz w:val="24"/>
           <w:szCs w:val="24"/>
         </w:rPr>
-        <w:t>Mentor can edit comments in student’s report.</w:t>
+        <w:t>Mentor can view comments in student’s report.</w:t>
       </w:r>
     </w:p>
     <w:p>
@@ -24039,7 +24259,7 @@
           <w:sz w:val="24"/>
           <w:szCs w:val="24"/>
         </w:rPr>
-        <w:t>Mentor can delete comments in student’s report.</w:t>
+        <w:t>Mentor can add comments in student’s report.</w:t>
       </w:r>
     </w:p>
     <w:p>
@@ -24062,15 +24282,7 @@
           <w:sz w:val="24"/>
           <w:szCs w:val="24"/>
         </w:rPr>
-        <w:t>Supervisor</w:t>
-      </w:r>
-      <w:r>
-        <w:rPr>
-          <w:rFonts w:ascii="Times New Roman" w:hAnsi="Times New Roman" w:cs="Times New Roman"/>
-          <w:sz w:val="24"/>
-          <w:szCs w:val="24"/>
-        </w:rPr>
-        <w:t xml:space="preserve"> can view comments in student’s report.</w:t>
+        <w:t>Mentor can edit comments in student’s report.</w:t>
       </w:r>
     </w:p>
     <w:p>
@@ -24093,15 +24305,7 @@
           <w:sz w:val="24"/>
           <w:szCs w:val="24"/>
         </w:rPr>
-        <w:t>Supervisor</w:t>
-      </w:r>
-      <w:r>
-        <w:rPr>
-          <w:rFonts w:ascii="Times New Roman" w:hAnsi="Times New Roman" w:cs="Times New Roman"/>
-          <w:sz w:val="24"/>
-          <w:szCs w:val="24"/>
-        </w:rPr>
-        <w:t xml:space="preserve"> can add comments in student’s report.</w:t>
+        <w:t>Mentor can delete comments in student’s report.</w:t>
       </w:r>
     </w:p>
     <w:p>
@@ -24132,7 +24336,7 @@
           <w:sz w:val="24"/>
           <w:szCs w:val="24"/>
         </w:rPr>
-        <w:t xml:space="preserve"> can edit comments in student’s report.</w:t>
+        <w:t xml:space="preserve"> can view comments in student’s report.</w:t>
       </w:r>
     </w:p>
     <w:p>
@@ -24163,50 +24367,7 @@
           <w:sz w:val="24"/>
           <w:szCs w:val="24"/>
         </w:rPr>
-        <w:t xml:space="preserve"> can delete comments in student’s report.</w:t>
-      </w:r>
-    </w:p>
-    <w:p>
-      <w:pPr>
-        <w:ind w:left="2160"/>
-        <w:jc w:val="both"/>
-        <w:rPr>
-          <w:rFonts w:ascii="Times New Roman" w:hAnsi="Times New Roman" w:cs="Times New Roman"/>
-          <w:b/>
-          <w:bCs/>
-          <w:sz w:val="24"/>
-          <w:szCs w:val="24"/>
-        </w:rPr>
-      </w:pPr>
-      <w:r>
-        <w:rPr>
-          <w:rFonts w:ascii="Times New Roman" w:hAnsi="Times New Roman" w:cs="Times New Roman"/>
-          <w:b/>
-          <w:bCs/>
-          <w:sz w:val="24"/>
-          <w:szCs w:val="24"/>
-        </w:rPr>
-        <w:t>Feature #</w:t>
-      </w:r>
-      <w:r>
-        <w:rPr>
-          <w:rFonts w:ascii="Times New Roman" w:hAnsi="Times New Roman" w:cs="Times New Roman"/>
-          <w:b/>
-          <w:bCs/>
-          <w:sz w:val="24"/>
-          <w:szCs w:val="24"/>
-        </w:rPr>
-        <w:t>4</w:t>
-      </w:r>
-      <w:r>
-        <w:rPr>
-          <w:rFonts w:ascii="Times New Roman" w:hAnsi="Times New Roman" w:cs="Times New Roman"/>
-          <w:b/>
-          <w:bCs/>
-          <w:sz w:val="24"/>
-          <w:szCs w:val="24"/>
-        </w:rPr>
-        <w:t>: Users management</w:t>
+        <w:t xml:space="preserve"> can add comments in student’s report.</w:t>
       </w:r>
     </w:p>
     <w:p>
@@ -24214,7 +24375,7 @@
         <w:pStyle w:val="ListParagraph"/>
         <w:numPr>
           <w:ilvl w:val="0"/>
-          <w:numId w:val="39"/>
+          <w:numId w:val="40"/>
         </w:numPr>
         <w:jc w:val="both"/>
         <w:rPr>
@@ -24229,15 +24390,15 @@
           <w:sz w:val="24"/>
           <w:szCs w:val="24"/>
         </w:rPr>
-        <w:t>Admin</w:t>
-      </w:r>
-      <w:r>
-        <w:rPr>
-          <w:rFonts w:ascii="Times New Roman" w:hAnsi="Times New Roman" w:cs="Times New Roman"/>
-          <w:sz w:val="24"/>
-          <w:szCs w:val="24"/>
-        </w:rPr>
-        <w:t xml:space="preserve"> can create users account.</w:t>
+        <w:t>Supervisor</w:t>
+      </w:r>
+      <w:r>
+        <w:rPr>
+          <w:rFonts w:ascii="Times New Roman" w:hAnsi="Times New Roman" w:cs="Times New Roman"/>
+          <w:sz w:val="24"/>
+          <w:szCs w:val="24"/>
+        </w:rPr>
+        <w:t xml:space="preserve"> can edit comments in student’s report.</w:t>
       </w:r>
     </w:p>
     <w:p>
@@ -24245,7 +24406,7 @@
         <w:pStyle w:val="ListParagraph"/>
         <w:numPr>
           <w:ilvl w:val="0"/>
-          <w:numId w:val="39"/>
+          <w:numId w:val="40"/>
         </w:numPr>
         <w:jc w:val="both"/>
         <w:rPr>
@@ -24260,30 +24421,15 @@
           <w:sz w:val="24"/>
           <w:szCs w:val="24"/>
         </w:rPr>
-        <w:t>Admin can update users account.</w:t>
-      </w:r>
-    </w:p>
-    <w:p>
-      <w:pPr>
-        <w:pStyle w:val="ListParagraph"/>
-        <w:numPr>
-          <w:ilvl w:val="0"/>
-          <w:numId w:val="39"/>
-        </w:numPr>
-        <w:jc w:val="both"/>
-        <w:rPr>
-          <w:rFonts w:ascii="Times New Roman" w:hAnsi="Times New Roman" w:cs="Times New Roman"/>
-          <w:sz w:val="24"/>
-          <w:szCs w:val="24"/>
-        </w:rPr>
-      </w:pPr>
-      <w:r>
-        <w:rPr>
-          <w:rFonts w:ascii="Times New Roman" w:hAnsi="Times New Roman" w:cs="Times New Roman"/>
-          <w:sz w:val="24"/>
-          <w:szCs w:val="24"/>
-        </w:rPr>
-        <w:t>Admin can delete users account.</w:t>
+        <w:t>Supervisor</w:t>
+      </w:r>
+      <w:r>
+        <w:rPr>
+          <w:rFonts w:ascii="Times New Roman" w:hAnsi="Times New Roman" w:cs="Times New Roman"/>
+          <w:sz w:val="24"/>
+          <w:szCs w:val="24"/>
+        </w:rPr>
+        <w:t xml:space="preserve"> can delete comments in student’s report.</w:t>
       </w:r>
     </w:p>
     <w:p>
@@ -24316,7 +24462,7 @@
           <w:sz w:val="24"/>
           <w:szCs w:val="24"/>
         </w:rPr>
-        <w:t>5</w:t>
+        <w:t>4</w:t>
       </w:r>
       <w:r>
         <w:rPr>
@@ -24392,85 +24538,7 @@
           <w:sz w:val="24"/>
           <w:szCs w:val="24"/>
         </w:rPr>
-        <w:t>Users can view monthly report.</w:t>
-      </w:r>
-    </w:p>
-    <w:p>
-      <w:pPr>
-        <w:pStyle w:val="ListParagraph"/>
-        <w:numPr>
-          <w:ilvl w:val="0"/>
-          <w:numId w:val="41"/>
-        </w:numPr>
-        <w:jc w:val="both"/>
-        <w:rPr>
-          <w:rFonts w:ascii="Times New Roman" w:hAnsi="Times New Roman" w:cs="Times New Roman"/>
-          <w:sz w:val="24"/>
-          <w:szCs w:val="24"/>
-        </w:rPr>
-      </w:pPr>
-      <w:r>
-        <w:rPr>
-          <w:rFonts w:ascii="Times New Roman" w:hAnsi="Times New Roman" w:cs="Times New Roman"/>
-          <w:sz w:val="24"/>
-          <w:szCs w:val="24"/>
-        </w:rPr>
-        <w:t>Users can generate a printable weekly report</w:t>
-      </w:r>
-      <w:r>
-        <w:rPr>
-          <w:rFonts w:ascii="Times New Roman" w:hAnsi="Times New Roman" w:cs="Times New Roman"/>
-          <w:sz w:val="24"/>
-          <w:szCs w:val="24"/>
-        </w:rPr>
-        <w:t xml:space="preserve"> file</w:t>
-      </w:r>
-      <w:r>
-        <w:rPr>
-          <w:rFonts w:ascii="Times New Roman" w:hAnsi="Times New Roman" w:cs="Times New Roman"/>
-          <w:sz w:val="24"/>
-          <w:szCs w:val="24"/>
-        </w:rPr>
-        <w:t>.</w:t>
-      </w:r>
-    </w:p>
-    <w:p>
-      <w:pPr>
-        <w:pStyle w:val="ListParagraph"/>
-        <w:numPr>
-          <w:ilvl w:val="0"/>
-          <w:numId w:val="41"/>
-        </w:numPr>
-        <w:jc w:val="both"/>
-        <w:rPr>
-          <w:rFonts w:ascii="Times New Roman" w:hAnsi="Times New Roman" w:cs="Times New Roman"/>
-          <w:sz w:val="24"/>
-          <w:szCs w:val="24"/>
-        </w:rPr>
-      </w:pPr>
-      <w:r>
-        <w:rPr>
-          <w:rFonts w:ascii="Times New Roman" w:hAnsi="Times New Roman" w:cs="Times New Roman"/>
-          <w:sz w:val="24"/>
-          <w:szCs w:val="24"/>
-        </w:rPr>
-        <w:t>Users can generate a printable monthly report</w:t>
-      </w:r>
-      <w:r>
-        <w:rPr>
-          <w:rFonts w:ascii="Times New Roman" w:hAnsi="Times New Roman" w:cs="Times New Roman"/>
-          <w:sz w:val="24"/>
-          <w:szCs w:val="24"/>
-        </w:rPr>
-        <w:t xml:space="preserve"> file</w:t>
-      </w:r>
-      <w:r>
-        <w:rPr>
-          <w:rFonts w:ascii="Times New Roman" w:hAnsi="Times New Roman" w:cs="Times New Roman"/>
-          <w:sz w:val="24"/>
-          <w:szCs w:val="24"/>
-        </w:rPr>
-        <w:t>.</w:t>
+        <w:t>Users can generate a printable weekly report file.</w:t>
       </w:r>
     </w:p>
     <w:p>
@@ -24503,7 +24571,7 @@
           <w:sz w:val="24"/>
           <w:szCs w:val="24"/>
         </w:rPr>
-        <w:t>6</w:t>
+        <w:t>5</w:t>
       </w:r>
       <w:r>
         <w:rPr>
@@ -24537,23 +24605,15 @@
           <w:szCs w:val="24"/>
         </w:rPr>
         <w:lastRenderedPageBreak/>
-        <w:t xml:space="preserve">Users can receive activities notification message </w:t>
-      </w:r>
-      <w:r>
-        <w:rPr>
-          <w:rFonts w:ascii="Times New Roman" w:hAnsi="Times New Roman" w:cs="Times New Roman"/>
-          <w:sz w:val="24"/>
-          <w:szCs w:val="24"/>
-        </w:rPr>
-        <w:t xml:space="preserve">on </w:t>
-      </w:r>
-      <w:r>
-        <w:rPr>
-          <w:rFonts w:ascii="Times New Roman" w:hAnsi="Times New Roman" w:cs="Times New Roman"/>
-          <w:sz w:val="24"/>
-          <w:szCs w:val="24"/>
-        </w:rPr>
-        <w:t>Web application.</w:t>
+        <w:t>Student can receive comment notification message on Web application</w:t>
+      </w:r>
+      <w:r>
+        <w:rPr>
+          <w:rFonts w:ascii="Times New Roman" w:hAnsi="Times New Roman" w:cs="Times New Roman"/>
+          <w:sz w:val="24"/>
+          <w:szCs w:val="24"/>
+        </w:rPr>
+        <w:t xml:space="preserve"> </w:t>
       </w:r>
     </w:p>
     <w:p>
@@ -24576,8 +24636,80 @@
           <w:sz w:val="24"/>
           <w:szCs w:val="24"/>
         </w:rPr>
-        <w:t>Users can receive activities receive notification message via email.</w:t>
-      </w:r>
+        <w:t>Mentor and supervisor can receive activities notification message on Web application</w:t>
+      </w:r>
+      <w:r>
+        <w:rPr>
+          <w:rFonts w:ascii="Times New Roman" w:hAnsi="Times New Roman" w:cs="Times New Roman"/>
+          <w:sz w:val="24"/>
+          <w:szCs w:val="24"/>
+        </w:rPr>
+        <w:t>.</w:t>
+      </w:r>
+    </w:p>
+    <w:p>
+      <w:pPr>
+        <w:pStyle w:val="ListParagraph"/>
+        <w:numPr>
+          <w:ilvl w:val="3"/>
+          <w:numId w:val="43"/>
+        </w:numPr>
+        <w:jc w:val="both"/>
+        <w:rPr>
+          <w:rFonts w:ascii="Times New Roman" w:hAnsi="Times New Roman" w:cs="Times New Roman"/>
+          <w:sz w:val="24"/>
+          <w:szCs w:val="24"/>
+        </w:rPr>
+      </w:pPr>
+      <w:r>
+        <w:rPr>
+          <w:rFonts w:ascii="Times New Roman" w:hAnsi="Times New Roman" w:cs="Times New Roman"/>
+          <w:sz w:val="24"/>
+          <w:szCs w:val="24"/>
+        </w:rPr>
+        <w:t>Student can receive comment notification message by Email</w:t>
+      </w:r>
+      <w:r>
+        <w:rPr>
+          <w:rFonts w:ascii="Times New Roman" w:hAnsi="Times New Roman" w:cs="Times New Roman"/>
+          <w:sz w:val="24"/>
+          <w:szCs w:val="24"/>
+        </w:rPr>
+        <w:t>.</w:t>
+      </w:r>
+    </w:p>
+    <w:p>
+      <w:pPr>
+        <w:pStyle w:val="ListParagraph"/>
+        <w:numPr>
+          <w:ilvl w:val="3"/>
+          <w:numId w:val="43"/>
+        </w:numPr>
+        <w:jc w:val="both"/>
+        <w:rPr>
+          <w:rFonts w:ascii="Times New Roman" w:hAnsi="Times New Roman" w:cs="Times New Roman"/>
+          <w:sz w:val="24"/>
+          <w:szCs w:val="24"/>
+        </w:rPr>
+      </w:pPr>
+      <w:r>
+        <w:rPr>
+          <w:rFonts w:ascii="Times New Roman" w:hAnsi="Times New Roman" w:cs="Times New Roman"/>
+          <w:sz w:val="24"/>
+          <w:szCs w:val="24"/>
+        </w:rPr>
+        <w:t>Mentor and supervisor can receive activities notification message by Email</w:t>
+      </w:r>
+      <w:r>
+        <w:rPr>
+          <w:rFonts w:ascii="Times New Roman" w:hAnsi="Times New Roman" w:cs="Times New Roman"/>
+          <w:sz w:val="24"/>
+          <w:szCs w:val="24"/>
+        </w:rPr>
+        <w:t>.</w:t>
+      </w:r>
+      <w:bookmarkStart w:id="83" w:name="_GoBack"/>
+      <w:bookmarkEnd w:id="83"/>
     </w:p>
     <w:p>
       <w:pPr>
@@ -25030,14 +25162,27 @@
       <w:r>
         <w:t xml:space="preserve">Figure </w:t>
       </w:r>
-      <w:fldSimple w:instr=" SEQ Figure \* ARABIC ">
-        <w:r>
-          <w:rPr>
-            <w:noProof/>
-          </w:rPr>
-          <w:t>21</w:t>
-        </w:r>
-      </w:fldSimple>
+      <w:r>
+        <w:fldChar w:fldCharType="begin"/>
+      </w:r>
+      <w:r>
+        <w:instrText xml:space="preserve"> SEQ Figure \* ARABIC </w:instrText>
+      </w:r>
+      <w:r>
+        <w:fldChar w:fldCharType="separate"/>
+      </w:r>
+      <w:r>
+        <w:rPr>
+          <w:noProof/>
+        </w:rPr>
+        <w:t>21</w:t>
+      </w:r>
+      <w:r>
+        <w:rPr>
+          <w:noProof/>
+        </w:rPr>
+        <w:fldChar w:fldCharType="end"/>
+      </w:r>
       <w:r>
         <w:rPr>
           <w:noProof/>
@@ -25256,7 +25401,16 @@
           <w:sz w:val="24"/>
           <w:szCs w:val="24"/>
         </w:rPr>
-        <w:t>Instead, development begins by specifying and implementing just part of the software, which is then reviewed in order to identify further requirements. This process is then repeated, producing a new version of the software at the end of each iteration of the model.</w:t>
+        <w:t xml:space="preserve">Instead, development begins by specifying and implementing just part of the software, which is then reviewed in order to identify further requirements. </w:t>
+      </w:r>
+      <w:r>
+        <w:rPr>
+          <w:rFonts w:ascii="Times New Roman" w:hAnsi="Times New Roman" w:cs="Times New Roman"/>
+          <w:sz w:val="24"/>
+          <w:szCs w:val="24"/>
+        </w:rPr>
+        <w:lastRenderedPageBreak/>
+        <w:t>This process is then repeated, producing a new version of the software at the end of each iteration of the model.</w:t>
       </w:r>
       <w:sdt>
         <w:sdtPr>
@@ -25347,16 +25501,7 @@
           <w:sz w:val="24"/>
           <w:szCs w:val="24"/>
         </w:rPr>
-        <w:t xml:space="preserve">  The reasons we selected this model are that some functionalities can be early and fast developed in the software life cycle. As we mention above, this model does not </w:t>
-      </w:r>
-      <w:r>
-        <w:rPr>
-          <w:rFonts w:ascii="Times New Roman" w:hAnsi="Times New Roman" w:cs="Times New Roman"/>
-          <w:sz w:val="24"/>
-          <w:szCs w:val="24"/>
-        </w:rPr>
-        <w:lastRenderedPageBreak/>
-        <w:t>require full specification of requirements, so that we create a high-level design before building and designing an entire system. Later on, we design and built a structure and design based on what we had built. Furthermore, we are able to build and improve the system step by step to avoid the defects at early stages.</w:t>
+        <w:t xml:space="preserve">  The reasons we selected this model are that some functionalities can be early and fast developed in the software life cycle. As we mention above, this model does not require full specification of requirements, so that we create a high-level design before building and designing an entire system. Later on, we design and built a structure and design based on what we had built. Furthermore, we are able to build and improve the system step by step to avoid the defects at early stages.</w:t>
       </w:r>
     </w:p>
     <w:p>
@@ -26298,9 +26443,9 @@
                                 <w:szCs w:val="24"/>
                               </w:rPr>
                             </w:pPr>
-                            <w:bookmarkStart w:id="90" w:name="_Toc473600922"/>
-                            <w:bookmarkStart w:id="91" w:name="_Toc473689369"/>
-                            <w:bookmarkStart w:id="92" w:name="_Toc476753508"/>
+                            <w:bookmarkStart w:id="93" w:name="_Toc473600922"/>
+                            <w:bookmarkStart w:id="94" w:name="_Toc473689369"/>
+                            <w:bookmarkStart w:id="95" w:name="_Toc476753508"/>
                             <w:r>
                               <w:rPr>
                                 <w:rFonts w:ascii="Times New Roman" w:hAnsi="Times New Roman" w:cs="Times New Roman"/>
@@ -26344,9 +26489,9 @@
                               </w:rPr>
                               <w:t xml:space="preserve"> Progress 1 Milestone</w:t>
                             </w:r>
-                            <w:bookmarkEnd w:id="90"/>
-                            <w:bookmarkEnd w:id="91"/>
-                            <w:bookmarkEnd w:id="92"/>
+                            <w:bookmarkEnd w:id="93"/>
+                            <w:bookmarkEnd w:id="94"/>
+                            <w:bookmarkEnd w:id="95"/>
                           </w:p>
                         </w:txbxContent>
                       </wps:txbx>
@@ -26648,8 +26793,8 @@
                                 <w:szCs w:val="24"/>
                               </w:rPr>
                             </w:pPr>
-                            <w:bookmarkStart w:id="93" w:name="_Toc473689370"/>
-                            <w:bookmarkStart w:id="94" w:name="_Toc476753509"/>
+                            <w:bookmarkStart w:id="99" w:name="_Toc473689370"/>
+                            <w:bookmarkStart w:id="100" w:name="_Toc476753509"/>
                             <w:r>
                               <w:rPr>
                                 <w:rFonts w:ascii="Times New Roman" w:hAnsi="Times New Roman" w:cs="Times New Roman"/>
@@ -26693,8 +26838,8 @@
                               </w:rPr>
                               <w:t xml:space="preserve"> Progress 2 Milestone</w:t>
                             </w:r>
-                            <w:bookmarkEnd w:id="93"/>
-                            <w:bookmarkEnd w:id="94"/>
+                            <w:bookmarkEnd w:id="99"/>
+                            <w:bookmarkEnd w:id="100"/>
                           </w:p>
                         </w:txbxContent>
                       </wps:txbx>
@@ -26989,8 +27134,8 @@
                                 <w:szCs w:val="24"/>
                               </w:rPr>
                             </w:pPr>
-                            <w:bookmarkStart w:id="95" w:name="_Toc473689371"/>
-                            <w:bookmarkStart w:id="96" w:name="_Toc476753510"/>
+                            <w:bookmarkStart w:id="103" w:name="_Toc473689371"/>
+                            <w:bookmarkStart w:id="104" w:name="_Toc476753510"/>
                             <w:r>
                               <w:rPr>
                                 <w:rFonts w:ascii="Times New Roman" w:hAnsi="Times New Roman" w:cs="Times New Roman"/>
@@ -27035,8 +27180,8 @@
                               </w:rPr>
                               <w:t xml:space="preserve"> Final progress Milestone</w:t>
                             </w:r>
-                            <w:bookmarkEnd w:id="95"/>
-                            <w:bookmarkEnd w:id="96"/>
+                            <w:bookmarkEnd w:id="103"/>
+                            <w:bookmarkEnd w:id="104"/>
                           </w:p>
                         </w:txbxContent>
                       </wps:txbx>
@@ -29501,7 +29646,7 @@
           <w:rPr>
             <w:noProof/>
           </w:rPr>
-          <w:t>20</w:t>
+          <w:t>34</w:t>
         </w:r>
         <w:r>
           <w:rPr>
@@ -31097,6 +31242,97 @@
     </w:lvl>
   </w:abstractNum>
   <w:abstractNum w:abstractNumId="17">
+    <w:nsid w:val="33434731"/>
+    <w:multiLevelType w:val="hybridMultilevel"/>
+    <w:tmpl w:val="3C62F112"/>
+    <w:lvl w:ilvl="0" w:tplc="1350380E">
+      <w:start w:val="1"/>
+      <w:numFmt w:val="decimalZero"/>
+      <w:lvlText w:val="URS-%1:"/>
+      <w:lvlJc w:val="left"/>
+      <w:pPr>
+        <w:ind w:left="720" w:hanging="360"/>
+      </w:pPr>
+      <w:rPr>
+        <w:rFonts w:hint="default"/>
+        <w:sz w:val="24"/>
+        <w:szCs w:val="24"/>
+      </w:rPr>
+    </w:lvl>
+    <w:lvl w:ilvl="1" w:tplc="04090019" w:tentative="1">
+      <w:start w:val="1"/>
+      <w:numFmt w:val="lowerLetter"/>
+      <w:lvlText w:val="%2."/>
+      <w:lvlJc w:val="left"/>
+      <w:pPr>
+        <w:ind w:left="1440" w:hanging="360"/>
+      </w:pPr>
+    </w:lvl>
+    <w:lvl w:ilvl="2" w:tplc="0409001B" w:tentative="1">
+      <w:start w:val="1"/>
+      <w:numFmt w:val="lowerRoman"/>
+      <w:lvlText w:val="%3."/>
+      <w:lvlJc w:val="right"/>
+      <w:pPr>
+        <w:ind w:left="2160" w:hanging="180"/>
+      </w:pPr>
+    </w:lvl>
+    <w:lvl w:ilvl="3" w:tplc="0409000F" w:tentative="1">
+      <w:start w:val="1"/>
+      <w:numFmt w:val="decimal"/>
+      <w:lvlText w:val="%4."/>
+      <w:lvlJc w:val="left"/>
+      <w:pPr>
+        <w:ind w:left="2880" w:hanging="360"/>
+      </w:pPr>
+    </w:lvl>
+    <w:lvl w:ilvl="4" w:tplc="04090019" w:tentative="1">
+      <w:start w:val="1"/>
+      <w:numFmt w:val="lowerLetter"/>
+      <w:lvlText w:val="%5."/>
+      <w:lvlJc w:val="left"/>
+      <w:pPr>
+        <w:ind w:left="3600" w:hanging="360"/>
+      </w:pPr>
+    </w:lvl>
+    <w:lvl w:ilvl="5" w:tplc="0409001B" w:tentative="1">
+      <w:start w:val="1"/>
+      <w:numFmt w:val="lowerRoman"/>
+      <w:lvlText w:val="%6."/>
+      <w:lvlJc w:val="right"/>
+      <w:pPr>
+        <w:ind w:left="4320" w:hanging="180"/>
+      </w:pPr>
+    </w:lvl>
+    <w:lvl w:ilvl="6" w:tplc="0409000F" w:tentative="1">
+      <w:start w:val="1"/>
+      <w:numFmt w:val="decimal"/>
+      <w:lvlText w:val="%7."/>
+      <w:lvlJc w:val="left"/>
+      <w:pPr>
+        <w:ind w:left="5040" w:hanging="360"/>
+      </w:pPr>
+    </w:lvl>
+    <w:lvl w:ilvl="7" w:tplc="04090019" w:tentative="1">
+      <w:start w:val="1"/>
+      <w:numFmt w:val="lowerLetter"/>
+      <w:lvlText w:val="%8."/>
+      <w:lvlJc w:val="left"/>
+      <w:pPr>
+        <w:ind w:left="5760" w:hanging="360"/>
+      </w:pPr>
+    </w:lvl>
+    <w:lvl w:ilvl="8" w:tplc="0409001B" w:tentative="1">
+      <w:start w:val="1"/>
+      <w:numFmt w:val="lowerRoman"/>
+      <w:lvlText w:val="%9."/>
+      <w:lvlJc w:val="right"/>
+      <w:pPr>
+        <w:ind w:left="6480" w:hanging="180"/>
+      </w:pPr>
+    </w:lvl>
+  </w:abstractNum>
+  <w:abstractNum w:abstractNumId="18">
     <w:nsid w:val="37D771AC"/>
     <w:multiLevelType w:val="hybridMultilevel"/>
     <w:tmpl w:val="66A425D4"/>
@@ -31182,7 +31418,7 @@
       </w:pPr>
     </w:lvl>
   </w:abstractNum>
-  <w:abstractNum w:abstractNumId="18">
+  <w:abstractNum w:abstractNumId="19">
     <w:nsid w:val="38AD79AB"/>
     <w:multiLevelType w:val="multilevel"/>
     <w:tmpl w:val="353CBFC0"/>
@@ -31297,7 +31533,7 @@
       </w:rPr>
     </w:lvl>
   </w:abstractNum>
-  <w:abstractNum w:abstractNumId="19">
+  <w:abstractNum w:abstractNumId="20">
     <w:nsid w:val="39246971"/>
     <w:multiLevelType w:val="hybridMultilevel"/>
     <w:tmpl w:val="E550C772"/>
@@ -31383,7 +31619,7 @@
       </w:pPr>
     </w:lvl>
   </w:abstractNum>
-  <w:abstractNum w:abstractNumId="20">
+  <w:abstractNum w:abstractNumId="21">
     <w:nsid w:val="3A837BFB"/>
     <w:multiLevelType w:val="hybridMultilevel"/>
     <w:tmpl w:val="53C667E2"/>
@@ -31469,7 +31705,7 @@
       </w:pPr>
     </w:lvl>
   </w:abstractNum>
-  <w:abstractNum w:abstractNumId="21">
+  <w:abstractNum w:abstractNumId="22">
     <w:nsid w:val="3A923F70"/>
     <w:multiLevelType w:val="hybridMultilevel"/>
     <w:tmpl w:val="E10ADB00"/>
@@ -31582,7 +31818,7 @@
       </w:rPr>
     </w:lvl>
   </w:abstractNum>
-  <w:abstractNum w:abstractNumId="22">
+  <w:abstractNum w:abstractNumId="23">
     <w:nsid w:val="3D6B6A05"/>
     <w:multiLevelType w:val="multilevel"/>
     <w:tmpl w:val="1B807002"/>
@@ -31700,7 +31936,7 @@
       </w:rPr>
     </w:lvl>
   </w:abstractNum>
-  <w:abstractNum w:abstractNumId="23">
+  <w:abstractNum w:abstractNumId="24">
     <w:nsid w:val="3D8551F7"/>
     <w:multiLevelType w:val="hybridMultilevel"/>
     <w:tmpl w:val="53C667E2"/>
@@ -31786,7 +32022,7 @@
       </w:pPr>
     </w:lvl>
   </w:abstractNum>
-  <w:abstractNum w:abstractNumId="24">
+  <w:abstractNum w:abstractNumId="25">
     <w:nsid w:val="3F0A2BF3"/>
     <w:multiLevelType w:val="hybridMultilevel"/>
     <w:tmpl w:val="66B463BA"/>
@@ -31877,7 +32113,7 @@
       </w:pPr>
     </w:lvl>
   </w:abstractNum>
-  <w:abstractNum w:abstractNumId="25">
+  <w:abstractNum w:abstractNumId="26">
     <w:nsid w:val="4F7A4353"/>
     <w:multiLevelType w:val="hybridMultilevel"/>
     <w:tmpl w:val="26BE9764"/>
@@ -31968,7 +32204,7 @@
       </w:pPr>
     </w:lvl>
   </w:abstractNum>
-  <w:abstractNum w:abstractNumId="26">
+  <w:abstractNum w:abstractNumId="27">
     <w:nsid w:val="508F4ADF"/>
     <w:multiLevelType w:val="multilevel"/>
     <w:tmpl w:val="3AC06952"/>
@@ -32086,7 +32322,7 @@
       </w:rPr>
     </w:lvl>
   </w:abstractNum>
-  <w:abstractNum w:abstractNumId="27">
+  <w:abstractNum w:abstractNumId="28">
     <w:nsid w:val="561C2553"/>
     <w:multiLevelType w:val="hybridMultilevel"/>
     <w:tmpl w:val="759AF770"/>
@@ -32199,7 +32435,7 @@
       </w:rPr>
     </w:lvl>
   </w:abstractNum>
-  <w:abstractNum w:abstractNumId="28">
+  <w:abstractNum w:abstractNumId="29">
     <w:nsid w:val="56F95A9C"/>
     <w:multiLevelType w:val="hybridMultilevel"/>
     <w:tmpl w:val="91F86382"/>
@@ -32290,7 +32526,7 @@
       </w:pPr>
     </w:lvl>
   </w:abstractNum>
-  <w:abstractNum w:abstractNumId="29">
+  <w:abstractNum w:abstractNumId="30">
     <w:nsid w:val="5A9F3E94"/>
     <w:multiLevelType w:val="multilevel"/>
     <w:tmpl w:val="3AC06952"/>
@@ -32408,7 +32644,7 @@
       </w:rPr>
     </w:lvl>
   </w:abstractNum>
-  <w:abstractNum w:abstractNumId="30">
+  <w:abstractNum w:abstractNumId="31">
     <w:nsid w:val="5E412802"/>
     <w:multiLevelType w:val="hybridMultilevel"/>
     <w:tmpl w:val="FE0EF47C"/>
@@ -32521,7 +32757,7 @@
       </w:rPr>
     </w:lvl>
   </w:abstractNum>
-  <w:abstractNum w:abstractNumId="31">
+  <w:abstractNum w:abstractNumId="32">
     <w:nsid w:val="61DC7729"/>
     <w:multiLevelType w:val="hybridMultilevel"/>
     <w:tmpl w:val="616279C0"/>
@@ -32621,7 +32857,7 @@
       </w:pPr>
     </w:lvl>
   </w:abstractNum>
-  <w:abstractNum w:abstractNumId="32">
+  <w:abstractNum w:abstractNumId="33">
     <w:nsid w:val="63F16499"/>
     <w:multiLevelType w:val="multilevel"/>
     <w:tmpl w:val="5464FF74"/>
@@ -32736,7 +32972,7 @@
       </w:rPr>
     </w:lvl>
   </w:abstractNum>
-  <w:abstractNum w:abstractNumId="33">
+  <w:abstractNum w:abstractNumId="34">
     <w:nsid w:val="6A797AFE"/>
     <w:multiLevelType w:val="multilevel"/>
     <w:tmpl w:val="3AC06952"/>
@@ -32854,7 +33090,7 @@
       </w:rPr>
     </w:lvl>
   </w:abstractNum>
-  <w:abstractNum w:abstractNumId="34">
+  <w:abstractNum w:abstractNumId="35">
     <w:nsid w:val="6E411378"/>
     <w:multiLevelType w:val="hybridMultilevel"/>
     <w:tmpl w:val="508465D0"/>
@@ -32968,7 +33204,7 @@
       </w:rPr>
     </w:lvl>
   </w:abstractNum>
-  <w:abstractNum w:abstractNumId="35">
+  <w:abstractNum w:abstractNumId="36">
     <w:nsid w:val="70F54021"/>
     <w:multiLevelType w:val="hybridMultilevel"/>
     <w:tmpl w:val="F558DB8E"/>
@@ -33059,7 +33295,7 @@
       </w:pPr>
     </w:lvl>
   </w:abstractNum>
-  <w:abstractNum w:abstractNumId="36">
+  <w:abstractNum w:abstractNumId="37">
     <w:nsid w:val="74257629"/>
     <w:multiLevelType w:val="hybridMultilevel"/>
     <w:tmpl w:val="8962F034"/>
@@ -33150,7 +33386,7 @@
       </w:pPr>
     </w:lvl>
   </w:abstractNum>
-  <w:abstractNum w:abstractNumId="37">
+  <w:abstractNum w:abstractNumId="38">
     <w:nsid w:val="79421D2C"/>
     <w:multiLevelType w:val="multilevel"/>
     <w:tmpl w:val="3AC06952"/>
@@ -33268,7 +33504,7 @@
       </w:rPr>
     </w:lvl>
   </w:abstractNum>
-  <w:abstractNum w:abstractNumId="38">
+  <w:abstractNum w:abstractNumId="39">
     <w:nsid w:val="796150C2"/>
     <w:multiLevelType w:val="hybridMultilevel"/>
     <w:tmpl w:val="BFB04900"/>
@@ -33359,7 +33595,7 @@
       </w:pPr>
     </w:lvl>
   </w:abstractNum>
-  <w:abstractNum w:abstractNumId="39">
+  <w:abstractNum w:abstractNumId="40">
     <w:nsid w:val="7BED0872"/>
     <w:multiLevelType w:val="hybridMultilevel"/>
     <w:tmpl w:val="6DE8BEA4"/>
@@ -33455,7 +33691,7 @@
       </w:pPr>
     </w:lvl>
   </w:abstractNum>
-  <w:abstractNum w:abstractNumId="40">
+  <w:abstractNum w:abstractNumId="41">
     <w:nsid w:val="7DB56CE4"/>
     <w:multiLevelType w:val="hybridMultilevel"/>
     <w:tmpl w:val="5380CAA0"/>
@@ -33568,7 +33804,7 @@
       </w:rPr>
     </w:lvl>
   </w:abstractNum>
-  <w:abstractNum w:abstractNumId="41">
+  <w:abstractNum w:abstractNumId="42">
     <w:nsid w:val="7DCB28F7"/>
     <w:multiLevelType w:val="hybridMultilevel"/>
     <w:tmpl w:val="AA96B230"/>
@@ -33661,7 +33897,7 @@
       </w:pPr>
     </w:lvl>
   </w:abstractNum>
-  <w:abstractNum w:abstractNumId="42">
+  <w:abstractNum w:abstractNumId="43">
     <w:nsid w:val="7E153035"/>
     <w:multiLevelType w:val="hybridMultilevel"/>
     <w:tmpl w:val="61C4361C"/>
@@ -33752,7 +33988,7 @@
       </w:pPr>
     </w:lvl>
   </w:abstractNum>
-  <w:abstractNum w:abstractNumId="43">
+  <w:abstractNum w:abstractNumId="44">
     <w:nsid w:val="7F3C01DE"/>
     <w:multiLevelType w:val="multilevel"/>
     <w:tmpl w:val="8A3218D6"/>
@@ -33869,22 +34105,22 @@
     <w:abstractNumId w:val="3"/>
   </w:num>
   <w:num w:numId="2">
-    <w:abstractNumId w:val="22"/>
+    <w:abstractNumId w:val="23"/>
   </w:num>
   <w:num w:numId="3">
     <w:abstractNumId w:val="6"/>
   </w:num>
   <w:num w:numId="4">
-    <w:abstractNumId w:val="36"/>
+    <w:abstractNumId w:val="37"/>
   </w:num>
   <w:num w:numId="5">
-    <w:abstractNumId w:val="34"/>
+    <w:abstractNumId w:val="35"/>
   </w:num>
   <w:num w:numId="6">
-    <w:abstractNumId w:val="37"/>
+    <w:abstractNumId w:val="38"/>
   </w:num>
   <w:num w:numId="7">
-    <w:abstractNumId w:val="18"/>
+    <w:abstractNumId w:val="19"/>
   </w:num>
   <w:num w:numId="8">
     <w:abstractNumId w:val="13"/>
@@ -33893,22 +34129,22 @@
     <w:abstractNumId w:val="11"/>
   </w:num>
   <w:num w:numId="10">
-    <w:abstractNumId w:val="33"/>
+    <w:abstractNumId w:val="34"/>
   </w:num>
   <w:num w:numId="11">
-    <w:abstractNumId w:val="26"/>
+    <w:abstractNumId w:val="27"/>
   </w:num>
   <w:num w:numId="12">
-    <w:abstractNumId w:val="29"/>
+    <w:abstractNumId w:val="30"/>
   </w:num>
   <w:num w:numId="13">
     <w:abstractNumId w:val="16"/>
   </w:num>
   <w:num w:numId="14">
-    <w:abstractNumId w:val="17"/>
+    <w:abstractNumId w:val="18"/>
   </w:num>
   <w:num w:numId="15">
-    <w:abstractNumId w:val="20"/>
+    <w:abstractNumId w:val="21"/>
   </w:num>
   <w:num w:numId="16">
     <w:abstractNumId w:val="10"/>
@@ -33917,7 +34153,7 @@
     <w:abstractNumId w:val="9"/>
   </w:num>
   <w:num w:numId="18">
-    <w:abstractNumId w:val="23"/>
+    <w:abstractNumId w:val="24"/>
   </w:num>
   <w:num w:numId="19">
     <w:abstractNumId w:val="0"/>
@@ -33926,22 +34162,22 @@
     <w:abstractNumId w:val="14"/>
   </w:num>
   <w:num w:numId="21">
-    <w:abstractNumId w:val="43"/>
+    <w:abstractNumId w:val="44"/>
   </w:num>
   <w:num w:numId="22">
-    <w:abstractNumId w:val="32"/>
+    <w:abstractNumId w:val="33"/>
   </w:num>
   <w:num w:numId="23">
-    <w:abstractNumId w:val="19"/>
+    <w:abstractNumId w:val="20"/>
   </w:num>
   <w:num w:numId="24">
-    <w:abstractNumId w:val="38"/>
+    <w:abstractNumId w:val="39"/>
   </w:num>
   <w:num w:numId="25">
-    <w:abstractNumId w:val="28"/>
+    <w:abstractNumId w:val="29"/>
   </w:num>
   <w:num w:numId="26">
-    <w:abstractNumId w:val="42"/>
+    <w:abstractNumId w:val="43"/>
   </w:num>
   <w:num w:numId="27">
     <w:abstractNumId w:val="15"/>
@@ -33950,16 +34186,16 @@
     <w:abstractNumId w:val="12"/>
   </w:num>
   <w:num w:numId="29">
-    <w:abstractNumId w:val="35"/>
+    <w:abstractNumId w:val="36"/>
   </w:num>
   <w:num w:numId="30">
-    <w:abstractNumId w:val="40"/>
+    <w:abstractNumId w:val="41"/>
   </w:num>
   <w:num w:numId="31">
     <w:abstractNumId w:val="2"/>
   </w:num>
   <w:num w:numId="32">
-    <w:abstractNumId w:val="24"/>
+    <w:abstractNumId w:val="25"/>
   </w:num>
   <w:num w:numId="33">
     <w:abstractNumId w:val="4"/>
@@ -33968,19 +34204,19 @@
     <w:abstractNumId w:val="8"/>
   </w:num>
   <w:num w:numId="35">
-    <w:abstractNumId w:val="39"/>
+    <w:abstractNumId w:val="40"/>
   </w:num>
   <w:num w:numId="36">
     <w:abstractNumId w:val="1"/>
   </w:num>
   <w:num w:numId="37">
-    <w:abstractNumId w:val="30"/>
+    <w:abstractNumId w:val="31"/>
   </w:num>
   <w:num w:numId="38">
-    <w:abstractNumId w:val="21"/>
+    <w:abstractNumId w:val="22"/>
   </w:num>
   <w:num w:numId="39">
-    <w:abstractNumId w:val="25"/>
+    <w:abstractNumId w:val="26"/>
   </w:num>
   <w:num w:numId="40">
     <w:abstractNumId w:val="7"/>
@@ -33989,13 +34225,16 @@
     <w:abstractNumId w:val="5"/>
   </w:num>
   <w:num w:numId="42">
-    <w:abstractNumId w:val="41"/>
+    <w:abstractNumId w:val="42"/>
   </w:num>
   <w:num w:numId="43">
-    <w:abstractNumId w:val="31"/>
+    <w:abstractNumId w:val="32"/>
   </w:num>
   <w:num w:numId="44">
-    <w:abstractNumId w:val="27"/>
+    <w:abstractNumId w:val="28"/>
+  </w:num>
+  <w:num w:numId="45">
+    <w:abstractNumId w:val="17"/>
   </w:num>
 </w:numbering>
 </file>
@@ -35869,7 +36108,7 @@
 </file>
 
 <file path=customXml/itemProps1.xml><?xml version="1.0" encoding="utf-8"?>
-<ds:datastoreItem xmlns:ds="http://schemas.openxmlformats.org/officeDocument/2006/customXml" ds:itemID="{5C1D3E65-D5A1-4013-95C1-4872B7E113E9}">
+<ds:datastoreItem xmlns:ds="http://schemas.openxmlformats.org/officeDocument/2006/customXml" ds:itemID="{376D6E45-CAE7-4D4E-A6B0-05DBF3925975}">
   <ds:schemaRefs>
     <ds:schemaRef ds:uri="http://schemas.openxmlformats.org/officeDocument/2006/bibliography"/>
   </ds:schemaRefs>

--- a/draft-1.9.docx
+++ b/draft-1.9.docx
@@ -177,27 +177,6 @@
           <w:szCs w:val="36"/>
         </w:rPr>
         <w:tab/>
-        <w:t xml:space="preserve">  </w:t>
-      </w:r>
-      <w:r>
-        <w:rPr>
-          <w:rFonts w:ascii="Times New Roman" w:hAnsi="Times New Roman" w:cs="Times New Roman"/>
-          <w:b/>
-          <w:bCs/>
-          <w:sz w:val="36"/>
-          <w:szCs w:val="36"/>
-        </w:rPr>
-        <w:tab/>
-      </w:r>
-      <w:r>
-        <w:rPr>
-          <w:rFonts w:ascii="Times New Roman" w:hAnsi="Times New Roman" w:cs="Times New Roman"/>
-          <w:b/>
-          <w:bCs/>
-          <w:sz w:val="36"/>
-          <w:szCs w:val="36"/>
-        </w:rPr>
-        <w:tab/>
         <w:t xml:space="preserve">       552115050</w:t>
       </w:r>
     </w:p>
@@ -234,28 +213,6 @@
           <w:lang w:eastAsia="zh-CN"/>
         </w:rPr>
         <w:tab/>
-      </w:r>
-      <w:r>
-        <w:rPr>
-          <w:rFonts w:ascii="Times New Roman" w:hAnsi="Times New Roman" w:cs="Times New Roman"/>
-          <w:b/>
-          <w:bCs/>
-          <w:sz w:val="36"/>
-          <w:szCs w:val="36"/>
-          <w:lang w:eastAsia="zh-CN"/>
-        </w:rPr>
-        <w:tab/>
-      </w:r>
-      <w:r>
-        <w:rPr>
-          <w:rFonts w:ascii="Times New Roman" w:hAnsi="Times New Roman" w:cs="Times New Roman"/>
-          <w:b/>
-          <w:bCs/>
-          <w:sz w:val="36"/>
-          <w:szCs w:val="36"/>
-          <w:lang w:eastAsia="zh-CN"/>
-        </w:rPr>
-        <w:tab/>
         <w:t xml:space="preserve">       562115055</w:t>
       </w:r>
     </w:p>
@@ -404,32 +361,6 @@
         <w:jc w:val="center"/>
         <w:rPr>
           <w:rFonts w:ascii="Times New Roman" w:hAnsi="Times New Roman" w:cs="Times New Roman"/>
-          <w:lang w:eastAsia="zh-CN"/>
-        </w:rPr>
-      </w:pPr>
-    </w:p>
-    <w:p>
-      <w:pPr>
-        <w:autoSpaceDE w:val="0"/>
-        <w:autoSpaceDN w:val="0"/>
-        <w:adjustRightInd w:val="0"/>
-        <w:spacing w:line="240" w:lineRule="auto"/>
-        <w:jc w:val="center"/>
-        <w:rPr>
-          <w:rFonts w:ascii="Times New Roman" w:hAnsi="Times New Roman" w:cs="Times New Roman"/>
-          <w:lang w:eastAsia="zh-CN"/>
-        </w:rPr>
-      </w:pPr>
-    </w:p>
-    <w:p>
-      <w:pPr>
-        <w:autoSpaceDE w:val="0"/>
-        <w:autoSpaceDN w:val="0"/>
-        <w:adjustRightInd w:val="0"/>
-        <w:spacing w:line="240" w:lineRule="auto"/>
-        <w:jc w:val="center"/>
-        <w:rPr>
-          <w:rFonts w:ascii="Times New Roman" w:hAnsi="Times New Roman" w:cs="Times New Roman"/>
           <w:b/>
           <w:sz w:val="36"/>
           <w:szCs w:val="36"/>
@@ -459,32 +390,6 @@
     </w:p>
     <w:p>
       <w:pPr>
-        <w:rPr>
-          <w:rFonts w:ascii="Times New Roman" w:hAnsi="Times New Roman" w:cs="Times New Roman"/>
-        </w:rPr>
-        <w:sectPr>
-          <w:headerReference w:type="default" r:id="rId8"/>
-          <w:pgSz w:w="11906" w:h="16838"/>
-          <w:pgMar w:top="1440" w:right="1440" w:bottom="1440" w:left="1440" w:header="708" w:footer="708" w:gutter="0"/>
-          <w:pgNumType w:start="0"/>
-          <w:cols w:space="708"/>
-          <w:titlePg/>
-          <w:docGrid w:linePitch="360"/>
-        </w:sectPr>
-      </w:pPr>
-      <w:r>
-        <w:rPr>
-          <w:rFonts w:ascii="Times New Roman" w:hAnsi="Times New Roman" w:cs="Times New Roman"/>
-        </w:rPr>
-        <w:br w:type="page"/>
-      </w:r>
-    </w:p>
-    <w:p>
-      <w:pPr>
-        <w:autoSpaceDE w:val="0"/>
-        <w:autoSpaceDN w:val="0"/>
-        <w:adjustRightInd w:val="0"/>
-        <w:spacing w:line="240" w:lineRule="auto"/>
         <w:rPr>
           <w:rFonts w:ascii="Times New Roman" w:hAnsi="Times New Roman"/>
           <w:b/>
@@ -494,6 +399,12 @@
           <w:lang w:eastAsia="zh-CN"/>
         </w:rPr>
       </w:pPr>
+      <w:r>
+        <w:rPr>
+          <w:rFonts w:ascii="Times New Roman" w:hAnsi="Times New Roman" w:cs="Times New Roman"/>
+        </w:rPr>
+        <w:br w:type="page"/>
+      </w:r>
       <w:r>
         <w:rPr>
           <w:rFonts w:ascii="Times New Roman" w:hAnsi="Times New Roman" w:cs="Times New Roman"/>
@@ -5943,6 +5854,604 @@
           </w:p>
         </w:tc>
       </w:tr>
+      <w:tr>
+        <w:trPr>
+          <w:trHeight w:val="850"/>
+        </w:trPr>
+        <w:tc>
+          <w:tcPr>
+            <w:tcW w:w="1555" w:type="dxa"/>
+            <w:noWrap/>
+          </w:tcPr>
+          <w:p>
+            <w:pPr>
+              <w:rPr>
+                <w:rFonts w:ascii="Times New Roman" w:hAnsi="Times New Roman" w:cs="Times New Roman"/>
+                <w:bCs/>
+                <w:sz w:val="20"/>
+                <w:szCs w:val="20"/>
+                <w:lang w:eastAsia="zh-CN"/>
+              </w:rPr>
+            </w:pPr>
+            <w:r>
+              <w:rPr>
+                <w:rFonts w:ascii="Times New Roman" w:hAnsi="Times New Roman" w:cs="Times New Roman"/>
+                <w:bCs/>
+                <w:sz w:val="20"/>
+                <w:szCs w:val="20"/>
+                <w:lang w:eastAsia="zh-CN"/>
+              </w:rPr>
+              <w:t>WRMS-</w:t>
+            </w:r>
+            <w:r>
+              <w:rPr>
+                <w:rFonts w:ascii="Times New Roman" w:hAnsi="Times New Roman" w:cs="Times New Roman"/>
+                <w:bCs/>
+                <w:sz w:val="20"/>
+                <w:szCs w:val="20"/>
+              </w:rPr>
+              <w:t xml:space="preserve"> </w:t>
+            </w:r>
+            <w:r>
+              <w:rPr>
+                <w:rFonts w:ascii="Times New Roman" w:hAnsi="Times New Roman" w:cs="Times New Roman"/>
+                <w:bCs/>
+                <w:sz w:val="20"/>
+                <w:szCs w:val="20"/>
+              </w:rPr>
+              <w:t>Proposal</w:t>
+            </w:r>
+            <w:r>
+              <w:rPr>
+                <w:rFonts w:ascii="Times New Roman" w:hAnsi="Times New Roman" w:cs="Times New Roman"/>
+                <w:bCs/>
+                <w:sz w:val="20"/>
+                <w:szCs w:val="20"/>
+              </w:rPr>
+              <w:t>_V.0.1</w:t>
+            </w:r>
+            <w:r>
+              <w:rPr>
+                <w:rFonts w:ascii="Times New Roman" w:hAnsi="Times New Roman" w:cs="Times New Roman"/>
+                <w:bCs/>
+                <w:sz w:val="20"/>
+                <w:szCs w:val="20"/>
+              </w:rPr>
+              <w:t>5</w:t>
+            </w:r>
+            <w:r>
+              <w:rPr>
+                <w:rFonts w:ascii="Times New Roman" w:hAnsi="Times New Roman" w:cs="Times New Roman"/>
+                <w:bCs/>
+                <w:sz w:val="20"/>
+                <w:szCs w:val="20"/>
+              </w:rPr>
+              <w:t>.docx</w:t>
+            </w:r>
+          </w:p>
+        </w:tc>
+        <w:tc>
+          <w:tcPr>
+            <w:tcW w:w="3373" w:type="dxa"/>
+            <w:gridSpan w:val="2"/>
+            <w:noWrap/>
+          </w:tcPr>
+          <w:p>
+            <w:pPr>
+              <w:rPr>
+                <w:rFonts w:ascii="Times New Roman" w:hAnsi="Times New Roman" w:cs="Times New Roman"/>
+                <w:sz w:val="20"/>
+                <w:szCs w:val="20"/>
+              </w:rPr>
+            </w:pPr>
+            <w:r>
+              <w:rPr>
+                <w:rFonts w:ascii="Times New Roman" w:hAnsi="Times New Roman" w:cs="Times New Roman"/>
+                <w:sz w:val="20"/>
+                <w:szCs w:val="20"/>
+              </w:rPr>
+              <w:t xml:space="preserve">-  </w:t>
+            </w:r>
+            <w:r>
+              <w:rPr>
+                <w:rFonts w:ascii="Times New Roman" w:hAnsi="Times New Roman" w:cs="Times New Roman"/>
+                <w:sz w:val="20"/>
+                <w:szCs w:val="20"/>
+              </w:rPr>
+              <w:t xml:space="preserve">Edit </w:t>
+            </w:r>
+            <w:r>
+              <w:rPr>
+                <w:rFonts w:ascii="Times New Roman" w:hAnsi="Times New Roman" w:cs="Times New Roman"/>
+                <w:sz w:val="20"/>
+                <w:szCs w:val="20"/>
+              </w:rPr>
+              <w:t xml:space="preserve"> Chapter</w:t>
+            </w:r>
+            <w:r>
+              <w:rPr>
+                <w:rFonts w:ascii="Times New Roman" w:hAnsi="Times New Roman" w:cs="Times New Roman"/>
+                <w:sz w:val="20"/>
+                <w:szCs w:val="20"/>
+                <w:lang w:eastAsia="zh-CN"/>
+              </w:rPr>
+              <w:t xml:space="preserve"> </w:t>
+            </w:r>
+            <w:r>
+              <w:rPr>
+                <w:rFonts w:ascii="Times New Roman" w:hAnsi="Times New Roman" w:cs="Times New Roman"/>
+                <w:sz w:val="20"/>
+                <w:szCs w:val="20"/>
+              </w:rPr>
+              <w:t>2</w:t>
+            </w:r>
+            <w:r>
+              <w:rPr>
+                <w:rFonts w:ascii="Times New Roman" w:hAnsi="Times New Roman" w:cs="Times New Roman"/>
+                <w:sz w:val="20"/>
+                <w:szCs w:val="20"/>
+              </w:rPr>
+              <w:br/>
+            </w:r>
+          </w:p>
+        </w:tc>
+        <w:tc>
+          <w:tcPr>
+            <w:tcW w:w="992" w:type="dxa"/>
+            <w:noWrap/>
+          </w:tcPr>
+          <w:p>
+            <w:pPr>
+              <w:jc w:val="center"/>
+              <w:rPr>
+                <w:rFonts w:ascii="Times New Roman" w:hAnsi="Times New Roman" w:cs="Times New Roman"/>
+                <w:sz w:val="20"/>
+                <w:szCs w:val="20"/>
+                <w:lang w:eastAsia="zh-CN"/>
+              </w:rPr>
+            </w:pPr>
+            <w:r>
+              <w:rPr>
+                <w:rFonts w:ascii="Times New Roman" w:hAnsi="Times New Roman" w:cs="Times New Roman"/>
+                <w:sz w:val="20"/>
+                <w:szCs w:val="20"/>
+                <w:lang w:eastAsia="zh-CN"/>
+              </w:rPr>
+              <w:t>Review</w:t>
+            </w:r>
+          </w:p>
+        </w:tc>
+        <w:tc>
+          <w:tcPr>
+            <w:tcW w:w="851" w:type="dxa"/>
+            <w:noWrap/>
+          </w:tcPr>
+          <w:p>
+            <w:pPr>
+              <w:jc w:val="thaiDistribute"/>
+              <w:rPr>
+                <w:rFonts w:ascii="Times New Roman" w:hAnsi="Times New Roman" w:cs="Times New Roman"/>
+                <w:sz w:val="20"/>
+                <w:szCs w:val="20"/>
+                <w:lang w:eastAsia="zh-CN"/>
+              </w:rPr>
+            </w:pPr>
+            <w:r>
+              <w:rPr>
+                <w:rFonts w:ascii="Times New Roman" w:hAnsi="Times New Roman" w:cs="Times New Roman"/>
+                <w:sz w:val="20"/>
+                <w:szCs w:val="20"/>
+                <w:lang w:eastAsia="zh-CN"/>
+              </w:rPr>
+              <w:t>29</w:t>
+            </w:r>
+            <w:r>
+              <w:rPr>
+                <w:rFonts w:ascii="Times New Roman" w:hAnsi="Times New Roman" w:cs="Times New Roman"/>
+                <w:sz w:val="20"/>
+                <w:szCs w:val="20"/>
+                <w:lang w:eastAsia="zh-CN"/>
+              </w:rPr>
+              <w:t>-0</w:t>
+            </w:r>
+            <w:r>
+              <w:rPr>
+                <w:rFonts w:ascii="Times New Roman" w:hAnsi="Times New Roman" w:cs="Times New Roman"/>
+                <w:sz w:val="20"/>
+                <w:szCs w:val="20"/>
+                <w:lang w:eastAsia="zh-CN"/>
+              </w:rPr>
+              <w:t>4</w:t>
+            </w:r>
+            <w:r>
+              <w:rPr>
+                <w:rFonts w:ascii="Times New Roman" w:hAnsi="Times New Roman" w:cs="Times New Roman"/>
+                <w:sz w:val="20"/>
+                <w:szCs w:val="20"/>
+                <w:lang w:eastAsia="zh-CN"/>
+              </w:rPr>
+              <w:t>-2017</w:t>
+            </w:r>
+          </w:p>
+        </w:tc>
+        <w:tc>
+          <w:tcPr>
+            <w:tcW w:w="850" w:type="dxa"/>
+            <w:noWrap/>
+          </w:tcPr>
+          <w:p>
+            <w:pPr>
+              <w:jc w:val="center"/>
+              <w:rPr>
+                <w:rFonts w:ascii="Times New Roman" w:hAnsi="Times New Roman" w:cs="Times New Roman"/>
+                <w:sz w:val="20"/>
+                <w:szCs w:val="20"/>
+                <w:lang w:eastAsia="zh-CN"/>
+              </w:rPr>
+            </w:pPr>
+            <w:r>
+              <w:rPr>
+                <w:rFonts w:ascii="Times New Roman" w:hAnsi="Times New Roman" w:cs="Times New Roman"/>
+                <w:sz w:val="20"/>
+                <w:szCs w:val="20"/>
+                <w:lang w:eastAsia="zh-CN"/>
+              </w:rPr>
+              <w:t>PS,VI</w:t>
+            </w:r>
+            <w:r>
+              <w:rPr>
+                <w:rFonts w:ascii="Times New Roman" w:hAnsi="Times New Roman" w:cs="Times New Roman"/>
+                <w:sz w:val="20"/>
+                <w:szCs w:val="20"/>
+                <w:lang w:eastAsia="zh-CN"/>
+              </w:rPr>
+              <w:t xml:space="preserve"> PSU</w:t>
+            </w:r>
+          </w:p>
+        </w:tc>
+        <w:tc>
+          <w:tcPr>
+            <w:tcW w:w="857" w:type="dxa"/>
+          </w:tcPr>
+          <w:p>
+            <w:pPr>
+              <w:jc w:val="center"/>
+              <w:rPr>
+                <w:rFonts w:ascii="Times New Roman" w:hAnsi="Times New Roman" w:cs="Times New Roman"/>
+                <w:sz w:val="20"/>
+                <w:szCs w:val="20"/>
+                <w:lang w:eastAsia="zh-CN"/>
+              </w:rPr>
+            </w:pPr>
+            <w:r>
+              <w:rPr>
+                <w:rFonts w:ascii="Times New Roman" w:hAnsi="Times New Roman" w:cs="Times New Roman"/>
+                <w:sz w:val="20"/>
+                <w:szCs w:val="20"/>
+                <w:lang w:eastAsia="zh-CN"/>
+              </w:rPr>
+              <w:t>PS,VI</w:t>
+            </w:r>
+            <w:r>
+              <w:rPr>
+                <w:rFonts w:ascii="Times New Roman" w:hAnsi="Times New Roman" w:cs="Times New Roman"/>
+                <w:sz w:val="20"/>
+                <w:szCs w:val="20"/>
+                <w:lang w:eastAsia="zh-CN"/>
+              </w:rPr>
+              <w:t>,PSU</w:t>
+            </w:r>
+          </w:p>
+        </w:tc>
+        <w:tc>
+          <w:tcPr>
+            <w:tcW w:w="990" w:type="dxa"/>
+          </w:tcPr>
+          <w:p>
+            <w:pPr>
+              <w:jc w:val="center"/>
+              <w:rPr>
+                <w:rFonts w:ascii="Times New Roman" w:hAnsi="Times New Roman" w:cs="Times New Roman"/>
+                <w:sz w:val="20"/>
+                <w:szCs w:val="20"/>
+                <w:lang w:eastAsia="zh-CN"/>
+              </w:rPr>
+            </w:pPr>
+            <w:r>
+              <w:rPr>
+                <w:rFonts w:ascii="Times New Roman" w:hAnsi="Times New Roman" w:cs="Times New Roman"/>
+                <w:sz w:val="20"/>
+                <w:szCs w:val="20"/>
+                <w:lang w:eastAsia="zh-CN"/>
+              </w:rPr>
+              <w:t>PS,VI</w:t>
+            </w:r>
+            <w:r>
+              <w:rPr>
+                <w:rFonts w:ascii="Times New Roman" w:hAnsi="Times New Roman" w:cs="Times New Roman"/>
+                <w:sz w:val="20"/>
+                <w:szCs w:val="20"/>
+                <w:lang w:eastAsia="zh-CN"/>
+              </w:rPr>
+              <w:t>, PSU</w:t>
+            </w:r>
+          </w:p>
+        </w:tc>
+      </w:tr>
+      <w:tr>
+        <w:trPr>
+          <w:trHeight w:val="850"/>
+        </w:trPr>
+        <w:tc>
+          <w:tcPr>
+            <w:tcW w:w="1555" w:type="dxa"/>
+            <w:noWrap/>
+          </w:tcPr>
+          <w:p>
+            <w:pPr>
+              <w:rPr>
+                <w:rFonts w:ascii="Times New Roman" w:hAnsi="Times New Roman" w:cs="Times New Roman"/>
+                <w:bCs/>
+                <w:sz w:val="20"/>
+                <w:szCs w:val="20"/>
+                <w:lang w:eastAsia="zh-CN"/>
+              </w:rPr>
+            </w:pPr>
+            <w:r>
+              <w:rPr>
+                <w:rFonts w:ascii="Times New Roman" w:hAnsi="Times New Roman" w:cs="Times New Roman"/>
+                <w:bCs/>
+                <w:sz w:val="20"/>
+                <w:szCs w:val="20"/>
+                <w:lang w:eastAsia="zh-CN"/>
+              </w:rPr>
+              <w:t>WRMS-</w:t>
+            </w:r>
+            <w:r>
+              <w:rPr>
+                <w:rFonts w:ascii="Times New Roman" w:hAnsi="Times New Roman" w:cs="Times New Roman"/>
+                <w:bCs/>
+                <w:sz w:val="20"/>
+                <w:szCs w:val="20"/>
+              </w:rPr>
+              <w:t xml:space="preserve"> </w:t>
+            </w:r>
+            <w:r>
+              <w:rPr>
+                <w:rFonts w:ascii="Times New Roman" w:hAnsi="Times New Roman" w:cs="Times New Roman"/>
+                <w:bCs/>
+                <w:sz w:val="20"/>
+                <w:szCs w:val="20"/>
+              </w:rPr>
+              <w:t>Proposal</w:t>
+            </w:r>
+            <w:r>
+              <w:rPr>
+                <w:rFonts w:ascii="Times New Roman" w:hAnsi="Times New Roman" w:cs="Times New Roman"/>
+                <w:bCs/>
+                <w:sz w:val="20"/>
+                <w:szCs w:val="20"/>
+              </w:rPr>
+              <w:t>_V.</w:t>
+            </w:r>
+            <w:r>
+              <w:rPr>
+                <w:rFonts w:ascii="Times New Roman" w:hAnsi="Times New Roman" w:cs="Times New Roman"/>
+                <w:bCs/>
+                <w:sz w:val="20"/>
+                <w:szCs w:val="20"/>
+              </w:rPr>
+              <w:t>1</w:t>
+            </w:r>
+            <w:r>
+              <w:rPr>
+                <w:rFonts w:ascii="Times New Roman" w:hAnsi="Times New Roman" w:cs="Times New Roman"/>
+                <w:bCs/>
+                <w:sz w:val="20"/>
+                <w:szCs w:val="20"/>
+              </w:rPr>
+              <w:t>.</w:t>
+            </w:r>
+            <w:r>
+              <w:rPr>
+                <w:rFonts w:ascii="Times New Roman" w:hAnsi="Times New Roman" w:cs="Times New Roman"/>
+                <w:bCs/>
+                <w:sz w:val="20"/>
+                <w:szCs w:val="20"/>
+              </w:rPr>
+              <w:t>0</w:t>
+            </w:r>
+            <w:r>
+              <w:rPr>
+                <w:rFonts w:ascii="Times New Roman" w:hAnsi="Times New Roman" w:cs="Times New Roman"/>
+                <w:bCs/>
+                <w:sz w:val="20"/>
+                <w:szCs w:val="20"/>
+              </w:rPr>
+              <w:t>.docx</w:t>
+            </w:r>
+          </w:p>
+        </w:tc>
+        <w:tc>
+          <w:tcPr>
+            <w:tcW w:w="3373" w:type="dxa"/>
+            <w:gridSpan w:val="2"/>
+            <w:noWrap/>
+          </w:tcPr>
+          <w:p>
+            <w:pPr>
+              <w:rPr>
+                <w:rFonts w:ascii="Times New Roman" w:hAnsi="Times New Roman" w:cs="Times New Roman"/>
+                <w:sz w:val="20"/>
+                <w:szCs w:val="20"/>
+              </w:rPr>
+            </w:pPr>
+            <w:r>
+              <w:rPr>
+                <w:rFonts w:ascii="Times New Roman" w:hAnsi="Times New Roman" w:cs="Times New Roman"/>
+                <w:sz w:val="20"/>
+                <w:szCs w:val="20"/>
+              </w:rPr>
+              <w:t>Update schedule</w:t>
+            </w:r>
+          </w:p>
+        </w:tc>
+        <w:tc>
+          <w:tcPr>
+            <w:tcW w:w="992" w:type="dxa"/>
+            <w:noWrap/>
+          </w:tcPr>
+          <w:p>
+            <w:pPr>
+              <w:jc w:val="center"/>
+              <w:rPr>
+                <w:rFonts w:ascii="Times New Roman" w:hAnsi="Times New Roman" w:cs="Times New Roman"/>
+                <w:sz w:val="20"/>
+                <w:szCs w:val="20"/>
+                <w:lang w:eastAsia="zh-CN"/>
+              </w:rPr>
+            </w:pPr>
+            <w:r>
+              <w:rPr>
+                <w:rFonts w:ascii="Times New Roman" w:hAnsi="Times New Roman" w:cs="Times New Roman"/>
+                <w:sz w:val="20"/>
+                <w:szCs w:val="20"/>
+                <w:lang w:eastAsia="zh-CN"/>
+              </w:rPr>
+              <w:t>Release</w:t>
+            </w:r>
+          </w:p>
+        </w:tc>
+        <w:tc>
+          <w:tcPr>
+            <w:tcW w:w="851" w:type="dxa"/>
+            <w:noWrap/>
+          </w:tcPr>
+          <w:p>
+            <w:pPr>
+              <w:jc w:val="thaiDistribute"/>
+              <w:rPr>
+                <w:rFonts w:ascii="Times New Roman" w:hAnsi="Times New Roman" w:cs="Times New Roman"/>
+                <w:sz w:val="20"/>
+                <w:szCs w:val="20"/>
+                <w:lang w:eastAsia="zh-CN"/>
+              </w:rPr>
+            </w:pPr>
+            <w:r>
+              <w:rPr>
+                <w:rFonts w:ascii="Times New Roman" w:hAnsi="Times New Roman" w:cs="Times New Roman"/>
+                <w:sz w:val="20"/>
+                <w:szCs w:val="20"/>
+                <w:lang w:eastAsia="zh-CN"/>
+              </w:rPr>
+              <w:t>01</w:t>
+            </w:r>
+            <w:r>
+              <w:rPr>
+                <w:rFonts w:ascii="Times New Roman" w:hAnsi="Times New Roman" w:cs="Times New Roman"/>
+                <w:sz w:val="20"/>
+                <w:szCs w:val="20"/>
+                <w:lang w:eastAsia="zh-CN"/>
+              </w:rPr>
+              <w:t>-0</w:t>
+            </w:r>
+            <w:r>
+              <w:rPr>
+                <w:rFonts w:ascii="Times New Roman" w:hAnsi="Times New Roman" w:cs="Times New Roman"/>
+                <w:sz w:val="20"/>
+                <w:szCs w:val="20"/>
+                <w:lang w:eastAsia="zh-CN"/>
+              </w:rPr>
+              <w:t>5</w:t>
+            </w:r>
+            <w:r>
+              <w:rPr>
+                <w:rFonts w:ascii="Times New Roman" w:hAnsi="Times New Roman" w:cs="Times New Roman"/>
+                <w:sz w:val="20"/>
+                <w:szCs w:val="20"/>
+                <w:lang w:eastAsia="zh-CN"/>
+              </w:rPr>
+              <w:t>-2017</w:t>
+            </w:r>
+          </w:p>
+        </w:tc>
+        <w:tc>
+          <w:tcPr>
+            <w:tcW w:w="850" w:type="dxa"/>
+            <w:noWrap/>
+          </w:tcPr>
+          <w:p>
+            <w:pPr>
+              <w:jc w:val="center"/>
+              <w:rPr>
+                <w:rFonts w:ascii="Times New Roman" w:hAnsi="Times New Roman" w:cs="Times New Roman"/>
+                <w:sz w:val="20"/>
+                <w:szCs w:val="20"/>
+                <w:lang w:eastAsia="zh-CN"/>
+              </w:rPr>
+            </w:pPr>
+            <w:r>
+              <w:rPr>
+                <w:rFonts w:ascii="Times New Roman" w:hAnsi="Times New Roman" w:cs="Times New Roman"/>
+                <w:sz w:val="20"/>
+                <w:szCs w:val="20"/>
+                <w:lang w:eastAsia="zh-CN"/>
+              </w:rPr>
+              <w:t>PS,VI</w:t>
+            </w:r>
+          </w:p>
+        </w:tc>
+        <w:tc>
+          <w:tcPr>
+            <w:tcW w:w="857" w:type="dxa"/>
+          </w:tcPr>
+          <w:p>
+            <w:pPr>
+              <w:jc w:val="center"/>
+              <w:rPr>
+                <w:rFonts w:ascii="Times New Roman" w:hAnsi="Times New Roman" w:cs="Times New Roman"/>
+                <w:sz w:val="20"/>
+                <w:szCs w:val="20"/>
+                <w:lang w:eastAsia="zh-CN"/>
+              </w:rPr>
+            </w:pPr>
+            <w:r>
+              <w:rPr>
+                <w:rFonts w:ascii="Times New Roman" w:hAnsi="Times New Roman" w:cs="Times New Roman"/>
+                <w:sz w:val="20"/>
+                <w:szCs w:val="20"/>
+                <w:lang w:eastAsia="zh-CN"/>
+              </w:rPr>
+              <w:t>PS,VI</w:t>
+            </w:r>
+          </w:p>
+        </w:tc>
+        <w:tc>
+          <w:tcPr>
+            <w:tcW w:w="990" w:type="dxa"/>
+          </w:tcPr>
+          <w:p>
+            <w:pPr>
+              <w:jc w:val="center"/>
+              <w:rPr>
+                <w:rFonts w:ascii="Times New Roman" w:hAnsi="Times New Roman" w:cs="Times New Roman"/>
+                <w:sz w:val="20"/>
+                <w:szCs w:val="20"/>
+                <w:lang w:eastAsia="zh-CN"/>
+              </w:rPr>
+            </w:pPr>
+            <w:r>
+              <w:rPr>
+                <w:rFonts w:ascii="Times New Roman" w:hAnsi="Times New Roman" w:cs="Times New Roman"/>
+                <w:sz w:val="20"/>
+                <w:szCs w:val="20"/>
+                <w:lang w:eastAsia="zh-CN"/>
+              </w:rPr>
+              <w:t>PS,VI</w:t>
+            </w:r>
+          </w:p>
+        </w:tc>
+      </w:tr>
     </w:tbl>
     <w:p>
       <w:pPr>
@@ -6011,50 +6520,24 @@
       <w:pPr>
         <w:rPr>
           <w:rFonts w:ascii="Times New Roman" w:hAnsi="Times New Roman" w:cs="Times New Roman"/>
-        </w:rPr>
-      </w:pPr>
-    </w:p>
-    <w:p>
-      <w:pPr>
-        <w:rPr>
-          <w:rFonts w:ascii="Times New Roman" w:hAnsi="Times New Roman" w:cs="Times New Roman"/>
-        </w:rPr>
-      </w:pPr>
-    </w:p>
-    <w:p>
-      <w:pPr>
-        <w:rPr>
-          <w:rFonts w:ascii="Times New Roman" w:hAnsi="Times New Roman" w:cs="Times New Roman"/>
-        </w:rPr>
-      </w:pPr>
-    </w:p>
-    <w:p>
-      <w:pPr>
-        <w:rPr>
-          <w:rFonts w:ascii="Times New Roman" w:hAnsi="Times New Roman" w:cs="Times New Roman"/>
-        </w:rPr>
-      </w:pPr>
-    </w:p>
-    <w:p>
-      <w:pPr>
-        <w:rPr>
-          <w:rFonts w:ascii="Times New Roman" w:hAnsi="Times New Roman" w:cs="Times New Roman"/>
-        </w:rPr>
-      </w:pPr>
-    </w:p>
-    <w:p>
-      <w:pPr>
-        <w:rPr>
-          <w:rFonts w:ascii="Times New Roman" w:hAnsi="Times New Roman" w:cs="Times New Roman"/>
-        </w:rPr>
-      </w:pPr>
-    </w:p>
-    <w:p>
-      <w:pPr>
-        <w:rPr>
-          <w:rFonts w:ascii="Times New Roman" w:hAnsi="Times New Roman" w:cs="Times New Roman"/>
-        </w:rPr>
-      </w:pPr>
+          <w:b/>
+          <w:bCs/>
+          <w:sz w:val="36"/>
+          <w:szCs w:val="36"/>
+          <w:lang w:bidi="ar-SA"/>
+        </w:rPr>
+      </w:pPr>
+      <w:r>
+        <w:rPr>
+          <w:rFonts w:ascii="Times New Roman" w:hAnsi="Times New Roman" w:cs="Times New Roman"/>
+          <w:b/>
+          <w:bCs/>
+          <w:sz w:val="36"/>
+          <w:szCs w:val="36"/>
+          <w:lang w:bidi="ar-SA"/>
+        </w:rPr>
+        <w:br w:type="page"/>
+      </w:r>
     </w:p>
     <w:p>
       <w:pPr>
@@ -6077,6 +6560,7 @@
           <w:szCs w:val="36"/>
           <w:lang w:bidi="ar-SA"/>
         </w:rPr>
+        <w:lastRenderedPageBreak/>
         <w:t>Abstract</w:t>
       </w:r>
     </w:p>
@@ -6119,7 +6603,6 @@
           <w:docPartUnique/>
         </w:docPartObj>
       </w:sdtPr>
-      <w:sdtEndPr/>
       <w:sdtContent>
         <w:p>
           <w:pPr>
@@ -6158,7 +6641,6 @@
             <w:rPr>
               <w:rFonts w:eastAsiaTheme="minorEastAsia"/>
               <w:noProof/>
-              <w:szCs w:val="22"/>
             </w:rPr>
           </w:pPr>
           <w:r>
@@ -6182,13 +6664,12 @@
             </w:rPr>
             <w:fldChar w:fldCharType="separate"/>
           </w:r>
-          <w:hyperlink w:anchor="_Toc476753409" w:history="1">
+          <w:hyperlink w:anchor="_Toc481451538" w:history="1">
             <w:r>
               <w:rPr>
                 <w:rStyle w:val="Hyperlink"/>
                 <w:rFonts w:ascii="Times New Roman" w:hAnsi="Times New Roman" w:cs="Times New Roman"/>
                 <w:noProof/>
-                <w:szCs w:val="22"/>
               </w:rPr>
               <w:t>Chapter I | Introduction and Background</w:t>
             </w:r>
@@ -6196,54 +6677,47 @@
               <w:rPr>
                 <w:noProof/>
                 <w:webHidden/>
-                <w:szCs w:val="22"/>
               </w:rPr>
               <w:tab/>
-            </w:r>
-            <w:r>
-              <w:rPr>
-                <w:rStyle w:val="Hyperlink"/>
-                <w:noProof/>
-                <w:szCs w:val="22"/>
-              </w:rPr>
-              <w:fldChar w:fldCharType="begin"/>
             </w:r>
             <w:r>
               <w:rPr>
                 <w:noProof/>
                 <w:webHidden/>
-                <w:szCs w:val="22"/>
-              </w:rPr>
-              <w:instrText xml:space="preserve"> PAGEREF _Toc476753409 \h </w:instrText>
-            </w:r>
-            <w:r>
-              <w:rPr>
-                <w:rStyle w:val="Hyperlink"/>
-                <w:noProof/>
-                <w:szCs w:val="22"/>
-              </w:rPr>
-            </w:r>
-            <w:r>
-              <w:rPr>
-                <w:rStyle w:val="Hyperlink"/>
-                <w:noProof/>
-                <w:szCs w:val="22"/>
-              </w:rPr>
-              <w:fldChar w:fldCharType="separate"/>
+              </w:rPr>
+              <w:fldChar w:fldCharType="begin"/>
             </w:r>
             <w:r>
               <w:rPr>
                 <w:noProof/>
                 <w:webHidden/>
-                <w:szCs w:val="22"/>
-              </w:rPr>
-              <w:t>6</w:t>
-            </w:r>
-            <w:r>
-              <w:rPr>
-                <w:rStyle w:val="Hyperlink"/>
+              </w:rPr>
+              <w:instrText xml:space="preserve"> PAGEREF _Toc481451538 \h </w:instrText>
+            </w:r>
+            <w:r>
+              <w:rPr>
                 <w:noProof/>
-                <w:szCs w:val="22"/>
+                <w:webHidden/>
+              </w:rPr>
+            </w:r>
+            <w:r>
+              <w:rPr>
+                <w:noProof/>
+                <w:webHidden/>
+              </w:rPr>
+              <w:fldChar w:fldCharType="separate"/>
+            </w:r>
+            <w:r>
+              <w:rPr>
+                <w:noProof/>
+                <w:webHidden/>
+              </w:rPr>
+              <w:t>7</w:t>
+            </w:r>
+            <w:r>
+              <w:rPr>
+                <w:noProof/>
+                <w:webHidden/>
               </w:rPr>
               <w:fldChar w:fldCharType="end"/>
             </w:r>
@@ -6258,16 +6732,14 @@
             <w:rPr>
               <w:rFonts w:eastAsiaTheme="minorEastAsia"/>
               <w:noProof/>
-              <w:szCs w:val="22"/>
             </w:rPr>
           </w:pPr>
-          <w:hyperlink w:anchor="_Toc476753410" w:history="1">
+          <w:hyperlink w:anchor="_Toc481451539" w:history="1">
             <w:r>
               <w:rPr>
                 <w:rStyle w:val="Hyperlink"/>
                 <w:rFonts w:ascii="Times New Roman" w:hAnsi="Times New Roman" w:cs="Times New Roman"/>
                 <w:noProof/>
-                <w:szCs w:val="22"/>
                 <w:lang w:val="en-GB"/>
               </w:rPr>
               <w:t>Chapter II |</w:t>
@@ -6277,7 +6749,6 @@
                 <w:rStyle w:val="Hyperlink"/>
                 <w:rFonts w:ascii="Times New Roman" w:hAnsi="Times New Roman" w:cs="Times New Roman"/>
                 <w:noProof/>
-                <w:szCs w:val="22"/>
                 <w:cs/>
                 <w:lang w:val="en-GB"/>
               </w:rPr>
@@ -6288,7 +6759,6 @@
                 <w:rStyle w:val="Hyperlink"/>
                 <w:rFonts w:ascii="Times New Roman" w:hAnsi="Times New Roman" w:cs="Times New Roman"/>
                 <w:noProof/>
-                <w:szCs w:val="22"/>
                 <w:lang w:val="en-GB"/>
               </w:rPr>
               <w:t>Literature Review</w:t>
@@ -6297,54 +6767,47 @@
               <w:rPr>
                 <w:noProof/>
                 <w:webHidden/>
-                <w:szCs w:val="22"/>
               </w:rPr>
               <w:tab/>
-            </w:r>
-            <w:r>
-              <w:rPr>
-                <w:rStyle w:val="Hyperlink"/>
-                <w:noProof/>
-                <w:szCs w:val="22"/>
-              </w:rPr>
-              <w:fldChar w:fldCharType="begin"/>
             </w:r>
             <w:r>
               <w:rPr>
                 <w:noProof/>
                 <w:webHidden/>
-                <w:szCs w:val="22"/>
-              </w:rPr>
-              <w:instrText xml:space="preserve"> PAGEREF _Toc476753410 \h </w:instrText>
-            </w:r>
-            <w:r>
-              <w:rPr>
-                <w:rStyle w:val="Hyperlink"/>
-                <w:noProof/>
-                <w:szCs w:val="22"/>
-              </w:rPr>
-            </w:r>
-            <w:r>
-              <w:rPr>
-                <w:rStyle w:val="Hyperlink"/>
-                <w:noProof/>
-                <w:szCs w:val="22"/>
-              </w:rPr>
-              <w:fldChar w:fldCharType="separate"/>
+              </w:rPr>
+              <w:fldChar w:fldCharType="begin"/>
             </w:r>
             <w:r>
               <w:rPr>
                 <w:noProof/>
                 <w:webHidden/>
-                <w:szCs w:val="22"/>
-              </w:rPr>
-              <w:t>7</w:t>
-            </w:r>
-            <w:r>
-              <w:rPr>
-                <w:rStyle w:val="Hyperlink"/>
+              </w:rPr>
+              <w:instrText xml:space="preserve"> PAGEREF _Toc481451539 \h </w:instrText>
+            </w:r>
+            <w:r>
+              <w:rPr>
                 <w:noProof/>
-                <w:szCs w:val="22"/>
+                <w:webHidden/>
+              </w:rPr>
+            </w:r>
+            <w:r>
+              <w:rPr>
+                <w:noProof/>
+                <w:webHidden/>
+              </w:rPr>
+              <w:fldChar w:fldCharType="separate"/>
+            </w:r>
+            <w:r>
+              <w:rPr>
+                <w:noProof/>
+                <w:webHidden/>
+              </w:rPr>
+              <w:t>8</w:t>
+            </w:r>
+            <w:r>
+              <w:rPr>
+                <w:noProof/>
+                <w:webHidden/>
               </w:rPr>
               <w:fldChar w:fldCharType="end"/>
             </w:r>
@@ -6360,17 +6823,14 @@
             <w:rPr>
               <w:rFonts w:eastAsiaTheme="minorEastAsia"/>
               <w:noProof/>
-              <w:szCs w:val="22"/>
             </w:rPr>
           </w:pPr>
-          <w:hyperlink w:anchor="_Toc476753411" w:history="1">
+          <w:hyperlink w:anchor="_Toc481451540" w:history="1">
             <w:r>
               <w:rPr>
                 <w:rStyle w:val="Hyperlink"/>
-                <w:rFonts w:ascii="Times New Roman" w:hAnsi="Times New Roman" w:cs="Times New Roman"/>
+                <w:rFonts w:ascii="Times New Roman" w:hAnsi="Times New Roman"/>
                 <w:noProof/>
-                <w:szCs w:val="22"/>
-                <w:cs/>
                 <w:lang w:val="en-GB"/>
               </w:rPr>
               <w:t>2.1</w:t>
@@ -6379,7 +6839,6 @@
               <w:rPr>
                 <w:rFonts w:eastAsiaTheme="minorEastAsia"/>
                 <w:noProof/>
-                <w:szCs w:val="22"/>
               </w:rPr>
               <w:tab/>
             </w:r>
@@ -6388,7 +6847,6 @@
                 <w:rStyle w:val="Hyperlink"/>
                 <w:rFonts w:ascii="Times New Roman" w:hAnsi="Times New Roman" w:cs="Times New Roman"/>
                 <w:noProof/>
-                <w:szCs w:val="22"/>
               </w:rPr>
               <w:t>Business</w:t>
             </w:r>
@@ -6397,7 +6855,6 @@
                 <w:rStyle w:val="Hyperlink"/>
                 <w:rFonts w:ascii="Times New Roman" w:hAnsi="Times New Roman" w:cs="Times New Roman"/>
                 <w:noProof/>
-                <w:szCs w:val="22"/>
                 <w:lang w:val="en-GB"/>
               </w:rPr>
               <w:t xml:space="preserve"> Review</w:t>
@@ -6406,54 +6863,47 @@
               <w:rPr>
                 <w:noProof/>
                 <w:webHidden/>
-                <w:szCs w:val="22"/>
               </w:rPr>
               <w:tab/>
-            </w:r>
-            <w:r>
-              <w:rPr>
-                <w:rStyle w:val="Hyperlink"/>
-                <w:noProof/>
-                <w:szCs w:val="22"/>
-              </w:rPr>
-              <w:fldChar w:fldCharType="begin"/>
             </w:r>
             <w:r>
               <w:rPr>
                 <w:noProof/>
                 <w:webHidden/>
-                <w:szCs w:val="22"/>
-              </w:rPr>
-              <w:instrText xml:space="preserve"> PAGEREF _Toc476753411 \h </w:instrText>
-            </w:r>
-            <w:r>
-              <w:rPr>
-                <w:rStyle w:val="Hyperlink"/>
-                <w:noProof/>
-                <w:szCs w:val="22"/>
-              </w:rPr>
-            </w:r>
-            <w:r>
-              <w:rPr>
-                <w:rStyle w:val="Hyperlink"/>
-                <w:noProof/>
-                <w:szCs w:val="22"/>
-              </w:rPr>
-              <w:fldChar w:fldCharType="separate"/>
+              </w:rPr>
+              <w:fldChar w:fldCharType="begin"/>
             </w:r>
             <w:r>
               <w:rPr>
                 <w:noProof/>
                 <w:webHidden/>
-                <w:szCs w:val="22"/>
-              </w:rPr>
-              <w:t>7</w:t>
-            </w:r>
-            <w:r>
-              <w:rPr>
-                <w:rStyle w:val="Hyperlink"/>
+              </w:rPr>
+              <w:instrText xml:space="preserve"> PAGEREF _Toc481451540 \h </w:instrText>
+            </w:r>
+            <w:r>
+              <w:rPr>
                 <w:noProof/>
-                <w:szCs w:val="22"/>
+                <w:webHidden/>
+              </w:rPr>
+            </w:r>
+            <w:r>
+              <w:rPr>
+                <w:noProof/>
+                <w:webHidden/>
+              </w:rPr>
+              <w:fldChar w:fldCharType="separate"/>
+            </w:r>
+            <w:r>
+              <w:rPr>
+                <w:noProof/>
+                <w:webHidden/>
+              </w:rPr>
+              <w:t>8</w:t>
+            </w:r>
+            <w:r>
+              <w:rPr>
+                <w:noProof/>
+                <w:webHidden/>
               </w:rPr>
               <w:fldChar w:fldCharType="end"/>
             </w:r>
@@ -6469,16 +6919,14 @@
             <w:rPr>
               <w:rFonts w:eastAsiaTheme="minorEastAsia"/>
               <w:noProof/>
-              <w:szCs w:val="22"/>
             </w:rPr>
           </w:pPr>
-          <w:hyperlink w:anchor="_Toc476753412" w:history="1">
+          <w:hyperlink w:anchor="_Toc481451541" w:history="1">
             <w:r>
               <w:rPr>
                 <w:rStyle w:val="Hyperlink"/>
                 <w:rFonts w:ascii="Times New Roman" w:hAnsi="Times New Roman" w:cs="Times New Roman"/>
                 <w:noProof/>
-                <w:szCs w:val="22"/>
                 <w:lang w:val="en-GB"/>
               </w:rPr>
               <w:t>2.2</w:t>
@@ -6487,7 +6935,6 @@
               <w:rPr>
                 <w:rFonts w:eastAsiaTheme="minorEastAsia"/>
                 <w:noProof/>
-                <w:szCs w:val="22"/>
               </w:rPr>
               <w:tab/>
             </w:r>
@@ -6496,7 +6943,6 @@
                 <w:rStyle w:val="Hyperlink"/>
                 <w:rFonts w:ascii="Times New Roman" w:hAnsi="Times New Roman" w:cs="Times New Roman"/>
                 <w:noProof/>
-                <w:szCs w:val="22"/>
               </w:rPr>
               <w:t>Business Tools and Software</w:t>
             </w:r>
@@ -6505,7 +6951,6 @@
                 <w:rStyle w:val="Hyperlink"/>
                 <w:rFonts w:ascii="Times New Roman" w:hAnsi="Times New Roman" w:cs="Times New Roman"/>
                 <w:noProof/>
-                <w:szCs w:val="22"/>
                 <w:lang w:val="en-GB"/>
               </w:rPr>
               <w:t xml:space="preserve"> Review</w:t>
@@ -6514,54 +6959,47 @@
               <w:rPr>
                 <w:noProof/>
                 <w:webHidden/>
-                <w:szCs w:val="22"/>
               </w:rPr>
               <w:tab/>
-            </w:r>
-            <w:r>
-              <w:rPr>
-                <w:rStyle w:val="Hyperlink"/>
-                <w:noProof/>
-                <w:szCs w:val="22"/>
-              </w:rPr>
-              <w:fldChar w:fldCharType="begin"/>
             </w:r>
             <w:r>
               <w:rPr>
                 <w:noProof/>
                 <w:webHidden/>
-                <w:szCs w:val="22"/>
-              </w:rPr>
-              <w:instrText xml:space="preserve"> PAGEREF _Toc476753412 \h </w:instrText>
-            </w:r>
-            <w:r>
-              <w:rPr>
-                <w:rStyle w:val="Hyperlink"/>
-                <w:noProof/>
-                <w:szCs w:val="22"/>
-              </w:rPr>
-            </w:r>
-            <w:r>
-              <w:rPr>
-                <w:rStyle w:val="Hyperlink"/>
-                <w:noProof/>
-                <w:szCs w:val="22"/>
-              </w:rPr>
-              <w:fldChar w:fldCharType="separate"/>
+              </w:rPr>
+              <w:fldChar w:fldCharType="begin"/>
             </w:r>
             <w:r>
               <w:rPr>
                 <w:noProof/>
                 <w:webHidden/>
-                <w:szCs w:val="22"/>
-              </w:rPr>
-              <w:t>8</w:t>
-            </w:r>
-            <w:r>
-              <w:rPr>
-                <w:rStyle w:val="Hyperlink"/>
+              </w:rPr>
+              <w:instrText xml:space="preserve"> PAGEREF _Toc481451541 \h </w:instrText>
+            </w:r>
+            <w:r>
+              <w:rPr>
                 <w:noProof/>
-                <w:szCs w:val="22"/>
+                <w:webHidden/>
+              </w:rPr>
+            </w:r>
+            <w:r>
+              <w:rPr>
+                <w:noProof/>
+                <w:webHidden/>
+              </w:rPr>
+              <w:fldChar w:fldCharType="separate"/>
+            </w:r>
+            <w:r>
+              <w:rPr>
+                <w:noProof/>
+                <w:webHidden/>
+              </w:rPr>
+              <w:t>9</w:t>
+            </w:r>
+            <w:r>
+              <w:rPr>
+                <w:noProof/>
+                <w:webHidden/>
               </w:rPr>
               <w:fldChar w:fldCharType="end"/>
             </w:r>
@@ -6577,16 +7015,14 @@
             <w:rPr>
               <w:rFonts w:eastAsiaTheme="minorEastAsia"/>
               <w:noProof/>
-              <w:szCs w:val="22"/>
             </w:rPr>
           </w:pPr>
-          <w:hyperlink w:anchor="_Toc476753413" w:history="1">
+          <w:hyperlink w:anchor="_Toc481451542" w:history="1">
             <w:r>
               <w:rPr>
                 <w:rStyle w:val="Hyperlink"/>
                 <w:rFonts w:ascii="Times New Roman" w:hAnsi="Times New Roman" w:cs="Times New Roman"/>
                 <w:noProof/>
-                <w:szCs w:val="22"/>
                 <w:lang w:val="en-GB"/>
               </w:rPr>
               <w:t>2.3</w:t>
@@ -6595,7 +7031,6 @@
               <w:rPr>
                 <w:rFonts w:eastAsiaTheme="minorEastAsia"/>
                 <w:noProof/>
-                <w:szCs w:val="22"/>
               </w:rPr>
               <w:tab/>
             </w:r>
@@ -6604,7 +7039,6 @@
                 <w:rStyle w:val="Hyperlink"/>
                 <w:rFonts w:ascii="Times New Roman" w:hAnsi="Times New Roman" w:cs="Times New Roman"/>
                 <w:noProof/>
-                <w:szCs w:val="22"/>
               </w:rPr>
               <w:t>Technology</w:t>
             </w:r>
@@ -6613,7 +7047,6 @@
                 <w:rStyle w:val="Hyperlink"/>
                 <w:rFonts w:ascii="Times New Roman" w:hAnsi="Times New Roman" w:cs="Times New Roman"/>
                 <w:noProof/>
-                <w:szCs w:val="22"/>
                 <w:lang w:val="en-GB"/>
               </w:rPr>
               <w:t xml:space="preserve"> Review</w:t>
@@ -6622,54 +7055,47 @@
               <w:rPr>
                 <w:noProof/>
                 <w:webHidden/>
-                <w:szCs w:val="22"/>
               </w:rPr>
               <w:tab/>
-            </w:r>
-            <w:r>
-              <w:rPr>
-                <w:rStyle w:val="Hyperlink"/>
-                <w:noProof/>
-                <w:szCs w:val="22"/>
-              </w:rPr>
-              <w:fldChar w:fldCharType="begin"/>
             </w:r>
             <w:r>
               <w:rPr>
                 <w:noProof/>
                 <w:webHidden/>
-                <w:szCs w:val="22"/>
-              </w:rPr>
-              <w:instrText xml:space="preserve"> PAGEREF _Toc476753413 \h </w:instrText>
-            </w:r>
-            <w:r>
-              <w:rPr>
-                <w:rStyle w:val="Hyperlink"/>
-                <w:noProof/>
-                <w:szCs w:val="22"/>
-              </w:rPr>
-            </w:r>
-            <w:r>
-              <w:rPr>
-                <w:rStyle w:val="Hyperlink"/>
-                <w:noProof/>
-                <w:szCs w:val="22"/>
-              </w:rPr>
-              <w:fldChar w:fldCharType="separate"/>
+              </w:rPr>
+              <w:fldChar w:fldCharType="begin"/>
             </w:r>
             <w:r>
               <w:rPr>
                 <w:noProof/>
                 <w:webHidden/>
-                <w:szCs w:val="22"/>
-              </w:rPr>
-              <w:t>12</w:t>
-            </w:r>
-            <w:r>
-              <w:rPr>
-                <w:rStyle w:val="Hyperlink"/>
+              </w:rPr>
+              <w:instrText xml:space="preserve"> PAGEREF _Toc481451542 \h </w:instrText>
+            </w:r>
+            <w:r>
+              <w:rPr>
                 <w:noProof/>
-                <w:szCs w:val="22"/>
+                <w:webHidden/>
+              </w:rPr>
+            </w:r>
+            <w:r>
+              <w:rPr>
+                <w:noProof/>
+                <w:webHidden/>
+              </w:rPr>
+              <w:fldChar w:fldCharType="separate"/>
+            </w:r>
+            <w:r>
+              <w:rPr>
+                <w:noProof/>
+                <w:webHidden/>
+              </w:rPr>
+              <w:t>13</w:t>
+            </w:r>
+            <w:r>
+              <w:rPr>
+                <w:noProof/>
+                <w:webHidden/>
               </w:rPr>
               <w:fldChar w:fldCharType="end"/>
             </w:r>
@@ -6685,16 +7111,14 @@
             <w:rPr>
               <w:rFonts w:eastAsiaTheme="minorEastAsia"/>
               <w:noProof/>
-              <w:szCs w:val="22"/>
             </w:rPr>
           </w:pPr>
-          <w:hyperlink w:anchor="_Toc476753414" w:history="1">
+          <w:hyperlink w:anchor="_Toc481451543" w:history="1">
             <w:r>
               <w:rPr>
                 <w:rStyle w:val="Hyperlink"/>
                 <w:rFonts w:ascii="Times New Roman" w:hAnsi="Times New Roman" w:cs="Times New Roman"/>
                 <w:noProof/>
-                <w:szCs w:val="22"/>
                 <w:lang w:val="en-GB"/>
               </w:rPr>
               <w:t>2.4</w:t>
@@ -6703,7 +7127,6 @@
               <w:rPr>
                 <w:rFonts w:eastAsiaTheme="minorEastAsia"/>
                 <w:noProof/>
-                <w:szCs w:val="22"/>
               </w:rPr>
               <w:tab/>
             </w:r>
@@ -6712,7 +7135,6 @@
                 <w:rStyle w:val="Hyperlink"/>
                 <w:rFonts w:ascii="Times New Roman" w:hAnsi="Times New Roman" w:cs="Times New Roman"/>
                 <w:noProof/>
-                <w:szCs w:val="22"/>
               </w:rPr>
               <w:t>Development Tool</w:t>
             </w:r>
@@ -6721,7 +7143,6 @@
                 <w:rStyle w:val="Hyperlink"/>
                 <w:rFonts w:ascii="Times New Roman" w:hAnsi="Times New Roman" w:cs="Times New Roman"/>
                 <w:noProof/>
-                <w:szCs w:val="22"/>
                 <w:lang w:val="en-GB"/>
               </w:rPr>
               <w:t xml:space="preserve"> Review</w:t>
@@ -6730,54 +7151,47 @@
               <w:rPr>
                 <w:noProof/>
                 <w:webHidden/>
-                <w:szCs w:val="22"/>
               </w:rPr>
               <w:tab/>
-            </w:r>
-            <w:r>
-              <w:rPr>
-                <w:rStyle w:val="Hyperlink"/>
-                <w:noProof/>
-                <w:szCs w:val="22"/>
-              </w:rPr>
-              <w:fldChar w:fldCharType="begin"/>
             </w:r>
             <w:r>
               <w:rPr>
                 <w:noProof/>
                 <w:webHidden/>
-                <w:szCs w:val="22"/>
-              </w:rPr>
-              <w:instrText xml:space="preserve"> PAGEREF _Toc476753414 \h </w:instrText>
-            </w:r>
-            <w:r>
-              <w:rPr>
-                <w:rStyle w:val="Hyperlink"/>
-                <w:noProof/>
-                <w:szCs w:val="22"/>
-              </w:rPr>
-            </w:r>
-            <w:r>
-              <w:rPr>
-                <w:rStyle w:val="Hyperlink"/>
-                <w:noProof/>
-                <w:szCs w:val="22"/>
-              </w:rPr>
-              <w:fldChar w:fldCharType="separate"/>
+              </w:rPr>
+              <w:fldChar w:fldCharType="begin"/>
             </w:r>
             <w:r>
               <w:rPr>
                 <w:noProof/>
                 <w:webHidden/>
-                <w:szCs w:val="22"/>
-              </w:rPr>
-              <w:t>20</w:t>
-            </w:r>
-            <w:r>
-              <w:rPr>
-                <w:rStyle w:val="Hyperlink"/>
+              </w:rPr>
+              <w:instrText xml:space="preserve"> PAGEREF _Toc481451543 \h </w:instrText>
+            </w:r>
+            <w:r>
+              <w:rPr>
                 <w:noProof/>
-                <w:szCs w:val="22"/>
+                <w:webHidden/>
+              </w:rPr>
+            </w:r>
+            <w:r>
+              <w:rPr>
+                <w:noProof/>
+                <w:webHidden/>
+              </w:rPr>
+              <w:fldChar w:fldCharType="separate"/>
+            </w:r>
+            <w:r>
+              <w:rPr>
+                <w:noProof/>
+                <w:webHidden/>
+              </w:rPr>
+              <w:t>21</w:t>
+            </w:r>
+            <w:r>
+              <w:rPr>
+                <w:noProof/>
+                <w:webHidden/>
               </w:rPr>
               <w:fldChar w:fldCharType="end"/>
             </w:r>
@@ -6792,16 +7206,14 @@
             <w:rPr>
               <w:rFonts w:eastAsiaTheme="minorEastAsia"/>
               <w:noProof/>
-              <w:szCs w:val="22"/>
             </w:rPr>
           </w:pPr>
-          <w:hyperlink w:anchor="_Toc476753415" w:history="1">
+          <w:hyperlink w:anchor="_Toc481451544" w:history="1">
             <w:r>
               <w:rPr>
                 <w:rStyle w:val="Hyperlink"/>
                 <w:rFonts w:ascii="Times New Roman" w:hAnsi="Times New Roman" w:cs="Times New Roman"/>
                 <w:noProof/>
-                <w:szCs w:val="22"/>
                 <w:lang w:val="en-GB"/>
               </w:rPr>
               <w:t>Chapter III | Quality Standard</w:t>
@@ -6810,54 +7222,47 @@
               <w:rPr>
                 <w:noProof/>
                 <w:webHidden/>
-                <w:szCs w:val="22"/>
               </w:rPr>
               <w:tab/>
-            </w:r>
-            <w:r>
-              <w:rPr>
-                <w:rStyle w:val="Hyperlink"/>
-                <w:noProof/>
-                <w:szCs w:val="22"/>
-              </w:rPr>
-              <w:fldChar w:fldCharType="begin"/>
             </w:r>
             <w:r>
               <w:rPr>
                 <w:noProof/>
                 <w:webHidden/>
-                <w:szCs w:val="22"/>
-              </w:rPr>
-              <w:instrText xml:space="preserve"> PAGEREF _Toc476753415 \h </w:instrText>
-            </w:r>
-            <w:r>
-              <w:rPr>
-                <w:rStyle w:val="Hyperlink"/>
-                <w:noProof/>
-                <w:szCs w:val="22"/>
-              </w:rPr>
-            </w:r>
-            <w:r>
-              <w:rPr>
-                <w:rStyle w:val="Hyperlink"/>
-                <w:noProof/>
-                <w:szCs w:val="22"/>
-              </w:rPr>
-              <w:fldChar w:fldCharType="separate"/>
+              </w:rPr>
+              <w:fldChar w:fldCharType="begin"/>
             </w:r>
             <w:r>
               <w:rPr>
                 <w:noProof/>
                 <w:webHidden/>
-                <w:szCs w:val="22"/>
-              </w:rPr>
-              <w:t>25</w:t>
-            </w:r>
-            <w:r>
-              <w:rPr>
-                <w:rStyle w:val="Hyperlink"/>
+              </w:rPr>
+              <w:instrText xml:space="preserve"> PAGEREF _Toc481451544 \h </w:instrText>
+            </w:r>
+            <w:r>
+              <w:rPr>
                 <w:noProof/>
-                <w:szCs w:val="22"/>
+                <w:webHidden/>
+              </w:rPr>
+            </w:r>
+            <w:r>
+              <w:rPr>
+                <w:noProof/>
+                <w:webHidden/>
+              </w:rPr>
+              <w:fldChar w:fldCharType="separate"/>
+            </w:r>
+            <w:r>
+              <w:rPr>
+                <w:noProof/>
+                <w:webHidden/>
+              </w:rPr>
+              <w:t>26</w:t>
+            </w:r>
+            <w:r>
+              <w:rPr>
+                <w:noProof/>
+                <w:webHidden/>
               </w:rPr>
               <w:fldChar w:fldCharType="end"/>
             </w:r>
@@ -6872,16 +7277,14 @@
             <w:rPr>
               <w:rFonts w:eastAsiaTheme="minorEastAsia"/>
               <w:noProof/>
-              <w:szCs w:val="22"/>
             </w:rPr>
           </w:pPr>
-          <w:hyperlink w:anchor="_Toc476753416" w:history="1">
+          <w:hyperlink w:anchor="_Toc481451545" w:history="1">
             <w:r>
               <w:rPr>
                 <w:rStyle w:val="Hyperlink"/>
                 <w:rFonts w:ascii="Times New Roman" w:hAnsi="Times New Roman" w:cs="Times New Roman"/>
                 <w:noProof/>
-                <w:szCs w:val="22"/>
               </w:rPr>
               <w:t>3.1    ISO29110 for Very Small Entity (VSE)</w:t>
             </w:r>
@@ -6889,54 +7292,47 @@
               <w:rPr>
                 <w:noProof/>
                 <w:webHidden/>
-                <w:szCs w:val="22"/>
               </w:rPr>
               <w:tab/>
-            </w:r>
-            <w:r>
-              <w:rPr>
-                <w:rStyle w:val="Hyperlink"/>
-                <w:noProof/>
-                <w:szCs w:val="22"/>
-              </w:rPr>
-              <w:fldChar w:fldCharType="begin"/>
             </w:r>
             <w:r>
               <w:rPr>
                 <w:noProof/>
                 <w:webHidden/>
-                <w:szCs w:val="22"/>
-              </w:rPr>
-              <w:instrText xml:space="preserve"> PAGEREF _Toc476753416 \h </w:instrText>
-            </w:r>
-            <w:r>
-              <w:rPr>
-                <w:rStyle w:val="Hyperlink"/>
-                <w:noProof/>
-                <w:szCs w:val="22"/>
-              </w:rPr>
-            </w:r>
-            <w:r>
-              <w:rPr>
-                <w:rStyle w:val="Hyperlink"/>
-                <w:noProof/>
-                <w:szCs w:val="22"/>
-              </w:rPr>
-              <w:fldChar w:fldCharType="separate"/>
+              </w:rPr>
+              <w:fldChar w:fldCharType="begin"/>
             </w:r>
             <w:r>
               <w:rPr>
                 <w:noProof/>
                 <w:webHidden/>
-                <w:szCs w:val="22"/>
-              </w:rPr>
-              <w:t>25</w:t>
-            </w:r>
-            <w:r>
-              <w:rPr>
-                <w:rStyle w:val="Hyperlink"/>
+              </w:rPr>
+              <w:instrText xml:space="preserve"> PAGEREF _Toc481451545 \h </w:instrText>
+            </w:r>
+            <w:r>
+              <w:rPr>
                 <w:noProof/>
-                <w:szCs w:val="22"/>
+                <w:webHidden/>
+              </w:rPr>
+            </w:r>
+            <w:r>
+              <w:rPr>
+                <w:noProof/>
+                <w:webHidden/>
+              </w:rPr>
+              <w:fldChar w:fldCharType="separate"/>
+            </w:r>
+            <w:r>
+              <w:rPr>
+                <w:noProof/>
+                <w:webHidden/>
+              </w:rPr>
+              <w:t>26</w:t>
+            </w:r>
+            <w:r>
+              <w:rPr>
+                <w:noProof/>
+                <w:webHidden/>
               </w:rPr>
               <w:fldChar w:fldCharType="end"/>
             </w:r>
@@ -6952,16 +7348,14 @@
             <w:rPr>
               <w:rFonts w:eastAsiaTheme="minorEastAsia"/>
               <w:noProof/>
-              <w:szCs w:val="22"/>
             </w:rPr>
           </w:pPr>
-          <w:hyperlink w:anchor="_Toc476753417" w:history="1">
+          <w:hyperlink w:anchor="_Toc481451546" w:history="1">
             <w:r>
               <w:rPr>
                 <w:rStyle w:val="Hyperlink"/>
                 <w:rFonts w:ascii="Times New Roman" w:hAnsi="Times New Roman" w:cs="Times New Roman"/>
                 <w:noProof/>
-                <w:szCs w:val="22"/>
               </w:rPr>
               <w:t>3.1.1</w:t>
             </w:r>
@@ -6969,7 +7363,6 @@
               <w:rPr>
                 <w:rFonts w:eastAsiaTheme="minorEastAsia"/>
                 <w:noProof/>
-                <w:szCs w:val="22"/>
               </w:rPr>
               <w:tab/>
             </w:r>
@@ -6978,7 +7371,6 @@
                 <w:rStyle w:val="Hyperlink"/>
                 <w:rFonts w:ascii="Times New Roman" w:hAnsi="Times New Roman" w:cs="Times New Roman"/>
                 <w:noProof/>
-                <w:szCs w:val="22"/>
               </w:rPr>
               <w:t>Project Management process</w:t>
             </w:r>
@@ -6986,54 +7378,47 @@
               <w:rPr>
                 <w:noProof/>
                 <w:webHidden/>
-                <w:szCs w:val="22"/>
               </w:rPr>
               <w:tab/>
-            </w:r>
-            <w:r>
-              <w:rPr>
-                <w:rStyle w:val="Hyperlink"/>
-                <w:noProof/>
-                <w:szCs w:val="22"/>
-              </w:rPr>
-              <w:fldChar w:fldCharType="begin"/>
             </w:r>
             <w:r>
               <w:rPr>
                 <w:noProof/>
                 <w:webHidden/>
-                <w:szCs w:val="22"/>
-              </w:rPr>
-              <w:instrText xml:space="preserve"> PAGEREF _Toc476753417 \h </w:instrText>
-            </w:r>
-            <w:r>
-              <w:rPr>
-                <w:rStyle w:val="Hyperlink"/>
-                <w:noProof/>
-                <w:szCs w:val="22"/>
-              </w:rPr>
-            </w:r>
-            <w:r>
-              <w:rPr>
-                <w:rStyle w:val="Hyperlink"/>
-                <w:noProof/>
-                <w:szCs w:val="22"/>
-              </w:rPr>
-              <w:fldChar w:fldCharType="separate"/>
+              </w:rPr>
+              <w:fldChar w:fldCharType="begin"/>
             </w:r>
             <w:r>
               <w:rPr>
                 <w:noProof/>
                 <w:webHidden/>
-                <w:szCs w:val="22"/>
-              </w:rPr>
-              <w:t>25</w:t>
-            </w:r>
-            <w:r>
-              <w:rPr>
-                <w:rStyle w:val="Hyperlink"/>
+              </w:rPr>
+              <w:instrText xml:space="preserve"> PAGEREF _Toc481451546 \h </w:instrText>
+            </w:r>
+            <w:r>
+              <w:rPr>
                 <w:noProof/>
-                <w:szCs w:val="22"/>
+                <w:webHidden/>
+              </w:rPr>
+            </w:r>
+            <w:r>
+              <w:rPr>
+                <w:noProof/>
+                <w:webHidden/>
+              </w:rPr>
+              <w:fldChar w:fldCharType="separate"/>
+            </w:r>
+            <w:r>
+              <w:rPr>
+                <w:noProof/>
+                <w:webHidden/>
+              </w:rPr>
+              <w:t>26</w:t>
+            </w:r>
+            <w:r>
+              <w:rPr>
+                <w:noProof/>
+                <w:webHidden/>
               </w:rPr>
               <w:fldChar w:fldCharType="end"/>
             </w:r>
@@ -7049,16 +7434,14 @@
             <w:rPr>
               <w:rFonts w:eastAsiaTheme="minorEastAsia"/>
               <w:noProof/>
-              <w:szCs w:val="22"/>
             </w:rPr>
           </w:pPr>
-          <w:hyperlink w:anchor="_Toc476753418" w:history="1">
+          <w:hyperlink w:anchor="_Toc481451547" w:history="1">
             <w:r>
               <w:rPr>
                 <w:rStyle w:val="Hyperlink"/>
                 <w:rFonts w:ascii="Times New Roman" w:hAnsi="Times New Roman" w:cs="Times New Roman"/>
                 <w:noProof/>
-                <w:szCs w:val="22"/>
               </w:rPr>
               <w:t>3.1.2</w:t>
             </w:r>
@@ -7066,7 +7449,6 @@
               <w:rPr>
                 <w:rFonts w:eastAsiaTheme="minorEastAsia"/>
                 <w:noProof/>
-                <w:szCs w:val="22"/>
               </w:rPr>
               <w:tab/>
             </w:r>
@@ -7075,7 +7457,6 @@
                 <w:rStyle w:val="Hyperlink"/>
                 <w:rFonts w:ascii="Times New Roman" w:hAnsi="Times New Roman" w:cs="Times New Roman"/>
                 <w:noProof/>
-                <w:szCs w:val="22"/>
               </w:rPr>
               <w:t>Software Implementation process</w:t>
             </w:r>
@@ -7083,54 +7464,47 @@
               <w:rPr>
                 <w:noProof/>
                 <w:webHidden/>
-                <w:szCs w:val="22"/>
               </w:rPr>
               <w:tab/>
-            </w:r>
-            <w:r>
-              <w:rPr>
-                <w:rStyle w:val="Hyperlink"/>
-                <w:noProof/>
-                <w:szCs w:val="22"/>
-              </w:rPr>
-              <w:fldChar w:fldCharType="begin"/>
             </w:r>
             <w:r>
               <w:rPr>
                 <w:noProof/>
                 <w:webHidden/>
-                <w:szCs w:val="22"/>
-              </w:rPr>
-              <w:instrText xml:space="preserve"> PAGEREF _Toc476753418 \h </w:instrText>
-            </w:r>
-            <w:r>
-              <w:rPr>
-                <w:rStyle w:val="Hyperlink"/>
-                <w:noProof/>
-                <w:szCs w:val="22"/>
-              </w:rPr>
-            </w:r>
-            <w:r>
-              <w:rPr>
-                <w:rStyle w:val="Hyperlink"/>
-                <w:noProof/>
-                <w:szCs w:val="22"/>
-              </w:rPr>
-              <w:fldChar w:fldCharType="separate"/>
+              </w:rPr>
+              <w:fldChar w:fldCharType="begin"/>
             </w:r>
             <w:r>
               <w:rPr>
                 <w:noProof/>
                 <w:webHidden/>
-                <w:szCs w:val="22"/>
-              </w:rPr>
-              <w:t>25</w:t>
-            </w:r>
-            <w:r>
-              <w:rPr>
-                <w:rStyle w:val="Hyperlink"/>
+              </w:rPr>
+              <w:instrText xml:space="preserve"> PAGEREF _Toc481451547 \h </w:instrText>
+            </w:r>
+            <w:r>
+              <w:rPr>
                 <w:noProof/>
-                <w:szCs w:val="22"/>
+                <w:webHidden/>
+              </w:rPr>
+            </w:r>
+            <w:r>
+              <w:rPr>
+                <w:noProof/>
+                <w:webHidden/>
+              </w:rPr>
+              <w:fldChar w:fldCharType="separate"/>
+            </w:r>
+            <w:r>
+              <w:rPr>
+                <w:noProof/>
+                <w:webHidden/>
+              </w:rPr>
+              <w:t>26</w:t>
+            </w:r>
+            <w:r>
+              <w:rPr>
+                <w:noProof/>
+                <w:webHidden/>
               </w:rPr>
               <w:fldChar w:fldCharType="end"/>
             </w:r>
@@ -7145,16 +7519,14 @@
             <w:rPr>
               <w:rFonts w:eastAsiaTheme="minorEastAsia"/>
               <w:noProof/>
-              <w:szCs w:val="22"/>
             </w:rPr>
           </w:pPr>
-          <w:hyperlink w:anchor="_Toc476753419" w:history="1">
+          <w:hyperlink w:anchor="_Toc481451548" w:history="1">
             <w:r>
               <w:rPr>
                 <w:rStyle w:val="Hyperlink"/>
                 <w:rFonts w:ascii="Times New Roman" w:hAnsi="Times New Roman" w:cs="Times New Roman"/>
                 <w:noProof/>
-                <w:szCs w:val="22"/>
                 <w:lang w:val="en-GB"/>
               </w:rPr>
               <w:t>Chapter IV | Project Plan</w:t>
@@ -7163,54 +7535,47 @@
               <w:rPr>
                 <w:noProof/>
                 <w:webHidden/>
-                <w:szCs w:val="22"/>
               </w:rPr>
               <w:tab/>
-            </w:r>
-            <w:r>
-              <w:rPr>
-                <w:rStyle w:val="Hyperlink"/>
-                <w:noProof/>
-                <w:szCs w:val="22"/>
-              </w:rPr>
-              <w:fldChar w:fldCharType="begin"/>
             </w:r>
             <w:r>
               <w:rPr>
                 <w:noProof/>
                 <w:webHidden/>
-                <w:szCs w:val="22"/>
-              </w:rPr>
-              <w:instrText xml:space="preserve"> PAGEREF _Toc476753419 \h </w:instrText>
-            </w:r>
-            <w:r>
-              <w:rPr>
-                <w:rStyle w:val="Hyperlink"/>
-                <w:noProof/>
-                <w:szCs w:val="22"/>
-              </w:rPr>
-            </w:r>
-            <w:r>
-              <w:rPr>
-                <w:rStyle w:val="Hyperlink"/>
-                <w:noProof/>
-                <w:szCs w:val="22"/>
-              </w:rPr>
-              <w:fldChar w:fldCharType="separate"/>
+              </w:rPr>
+              <w:fldChar w:fldCharType="begin"/>
             </w:r>
             <w:r>
               <w:rPr>
                 <w:noProof/>
                 <w:webHidden/>
-                <w:szCs w:val="22"/>
-              </w:rPr>
-              <w:t>26</w:t>
-            </w:r>
-            <w:r>
-              <w:rPr>
-                <w:rStyle w:val="Hyperlink"/>
+              </w:rPr>
+              <w:instrText xml:space="preserve"> PAGEREF _Toc481451548 \h </w:instrText>
+            </w:r>
+            <w:r>
+              <w:rPr>
                 <w:noProof/>
-                <w:szCs w:val="22"/>
+                <w:webHidden/>
+              </w:rPr>
+            </w:r>
+            <w:r>
+              <w:rPr>
+                <w:noProof/>
+                <w:webHidden/>
+              </w:rPr>
+              <w:fldChar w:fldCharType="separate"/>
+            </w:r>
+            <w:r>
+              <w:rPr>
+                <w:noProof/>
+                <w:webHidden/>
+              </w:rPr>
+              <w:t>27</w:t>
+            </w:r>
+            <w:r>
+              <w:rPr>
+                <w:noProof/>
+                <w:webHidden/>
               </w:rPr>
               <w:fldChar w:fldCharType="end"/>
             </w:r>
@@ -7226,16 +7591,14 @@
             <w:rPr>
               <w:rFonts w:eastAsiaTheme="minorEastAsia"/>
               <w:noProof/>
-              <w:szCs w:val="22"/>
             </w:rPr>
           </w:pPr>
-          <w:hyperlink w:anchor="_Toc476753420" w:history="1">
+          <w:hyperlink w:anchor="_Toc481451549" w:history="1">
             <w:r>
               <w:rPr>
                 <w:rStyle w:val="Hyperlink"/>
                 <w:rFonts w:ascii="Times New Roman" w:hAnsi="Times New Roman" w:cs="Times New Roman"/>
                 <w:noProof/>
-                <w:szCs w:val="22"/>
               </w:rPr>
               <w:t>4.1</w:t>
             </w:r>
@@ -7243,7 +7606,6 @@
               <w:rPr>
                 <w:rFonts w:eastAsiaTheme="minorEastAsia"/>
                 <w:noProof/>
-                <w:szCs w:val="22"/>
               </w:rPr>
               <w:tab/>
             </w:r>
@@ -7252,7 +7614,6 @@
                 <w:rStyle w:val="Hyperlink"/>
                 <w:rFonts w:ascii="Times New Roman" w:hAnsi="Times New Roman" w:cs="Times New Roman"/>
                 <w:noProof/>
-                <w:szCs w:val="22"/>
               </w:rPr>
               <w:t>Motivation</w:t>
             </w:r>
@@ -7260,54 +7621,47 @@
               <w:rPr>
                 <w:noProof/>
                 <w:webHidden/>
-                <w:szCs w:val="22"/>
               </w:rPr>
               <w:tab/>
-            </w:r>
-            <w:r>
-              <w:rPr>
-                <w:rStyle w:val="Hyperlink"/>
-                <w:noProof/>
-                <w:szCs w:val="22"/>
-              </w:rPr>
-              <w:fldChar w:fldCharType="begin"/>
             </w:r>
             <w:r>
               <w:rPr>
                 <w:noProof/>
                 <w:webHidden/>
-                <w:szCs w:val="22"/>
-              </w:rPr>
-              <w:instrText xml:space="preserve"> PAGEREF _Toc476753420 \h </w:instrText>
-            </w:r>
-            <w:r>
-              <w:rPr>
-                <w:rStyle w:val="Hyperlink"/>
-                <w:noProof/>
-                <w:szCs w:val="22"/>
-              </w:rPr>
-            </w:r>
-            <w:r>
-              <w:rPr>
-                <w:rStyle w:val="Hyperlink"/>
-                <w:noProof/>
-                <w:szCs w:val="22"/>
-              </w:rPr>
-              <w:fldChar w:fldCharType="separate"/>
+              </w:rPr>
+              <w:fldChar w:fldCharType="begin"/>
             </w:r>
             <w:r>
               <w:rPr>
                 <w:noProof/>
                 <w:webHidden/>
-                <w:szCs w:val="22"/>
-              </w:rPr>
-              <w:t>26</w:t>
-            </w:r>
-            <w:r>
-              <w:rPr>
-                <w:rStyle w:val="Hyperlink"/>
+              </w:rPr>
+              <w:instrText xml:space="preserve"> PAGEREF _Toc481451549 \h </w:instrText>
+            </w:r>
+            <w:r>
+              <w:rPr>
                 <w:noProof/>
-                <w:szCs w:val="22"/>
+                <w:webHidden/>
+              </w:rPr>
+            </w:r>
+            <w:r>
+              <w:rPr>
+                <w:noProof/>
+                <w:webHidden/>
+              </w:rPr>
+              <w:fldChar w:fldCharType="separate"/>
+            </w:r>
+            <w:r>
+              <w:rPr>
+                <w:noProof/>
+                <w:webHidden/>
+              </w:rPr>
+              <w:t>27</w:t>
+            </w:r>
+            <w:r>
+              <w:rPr>
+                <w:noProof/>
+                <w:webHidden/>
               </w:rPr>
               <w:fldChar w:fldCharType="end"/>
             </w:r>
@@ -7323,16 +7677,14 @@
             <w:rPr>
               <w:rFonts w:eastAsiaTheme="minorEastAsia"/>
               <w:noProof/>
-              <w:szCs w:val="22"/>
             </w:rPr>
           </w:pPr>
-          <w:hyperlink w:anchor="_Toc476753421" w:history="1">
+          <w:hyperlink w:anchor="_Toc481451550" w:history="1">
             <w:r>
               <w:rPr>
                 <w:rStyle w:val="Hyperlink"/>
                 <w:rFonts w:ascii="Times New Roman" w:hAnsi="Times New Roman" w:cs="Times New Roman"/>
                 <w:noProof/>
-                <w:szCs w:val="22"/>
               </w:rPr>
               <w:t>4.2</w:t>
             </w:r>
@@ -7340,7 +7692,6 @@
               <w:rPr>
                 <w:rFonts w:eastAsiaTheme="minorEastAsia"/>
                 <w:noProof/>
-                <w:szCs w:val="22"/>
               </w:rPr>
               <w:tab/>
             </w:r>
@@ -7349,7 +7700,6 @@
                 <w:rStyle w:val="Hyperlink"/>
                 <w:rFonts w:ascii="Times New Roman" w:hAnsi="Times New Roman" w:cs="Times New Roman"/>
                 <w:noProof/>
-                <w:szCs w:val="22"/>
               </w:rPr>
               <w:t>Aims and Objectives</w:t>
             </w:r>
@@ -7357,54 +7707,47 @@
               <w:rPr>
                 <w:noProof/>
                 <w:webHidden/>
-                <w:szCs w:val="22"/>
               </w:rPr>
               <w:tab/>
-            </w:r>
-            <w:r>
-              <w:rPr>
-                <w:rStyle w:val="Hyperlink"/>
-                <w:noProof/>
-                <w:szCs w:val="22"/>
-              </w:rPr>
-              <w:fldChar w:fldCharType="begin"/>
             </w:r>
             <w:r>
               <w:rPr>
                 <w:noProof/>
                 <w:webHidden/>
-                <w:szCs w:val="22"/>
-              </w:rPr>
-              <w:instrText xml:space="preserve"> PAGEREF _Toc476753421 \h </w:instrText>
-            </w:r>
-            <w:r>
-              <w:rPr>
-                <w:rStyle w:val="Hyperlink"/>
-                <w:noProof/>
-                <w:szCs w:val="22"/>
-              </w:rPr>
-            </w:r>
-            <w:r>
-              <w:rPr>
-                <w:rStyle w:val="Hyperlink"/>
-                <w:noProof/>
-                <w:szCs w:val="22"/>
-              </w:rPr>
-              <w:fldChar w:fldCharType="separate"/>
+              </w:rPr>
+              <w:fldChar w:fldCharType="begin"/>
             </w:r>
             <w:r>
               <w:rPr>
                 <w:noProof/>
                 <w:webHidden/>
-                <w:szCs w:val="22"/>
-              </w:rPr>
-              <w:t>26</w:t>
-            </w:r>
-            <w:r>
-              <w:rPr>
-                <w:rStyle w:val="Hyperlink"/>
+              </w:rPr>
+              <w:instrText xml:space="preserve"> PAGEREF _Toc481451550 \h </w:instrText>
+            </w:r>
+            <w:r>
+              <w:rPr>
                 <w:noProof/>
-                <w:szCs w:val="22"/>
+                <w:webHidden/>
+              </w:rPr>
+            </w:r>
+            <w:r>
+              <w:rPr>
+                <w:noProof/>
+                <w:webHidden/>
+              </w:rPr>
+              <w:fldChar w:fldCharType="separate"/>
+            </w:r>
+            <w:r>
+              <w:rPr>
+                <w:noProof/>
+                <w:webHidden/>
+              </w:rPr>
+              <w:t>27</w:t>
+            </w:r>
+            <w:r>
+              <w:rPr>
+                <w:noProof/>
+                <w:webHidden/>
               </w:rPr>
               <w:fldChar w:fldCharType="end"/>
             </w:r>
@@ -7420,16 +7763,14 @@
             <w:rPr>
               <w:rFonts w:eastAsiaTheme="minorEastAsia"/>
               <w:noProof/>
-              <w:szCs w:val="22"/>
             </w:rPr>
           </w:pPr>
-          <w:hyperlink w:anchor="_Toc476753422" w:history="1">
+          <w:hyperlink w:anchor="_Toc481451551" w:history="1">
             <w:r>
               <w:rPr>
                 <w:rStyle w:val="Hyperlink"/>
                 <w:rFonts w:ascii="Times New Roman" w:hAnsi="Times New Roman" w:cs="Times New Roman"/>
                 <w:noProof/>
-                <w:szCs w:val="22"/>
               </w:rPr>
               <w:t>4.3</w:t>
             </w:r>
@@ -7437,7 +7778,6 @@
               <w:rPr>
                 <w:rFonts w:eastAsiaTheme="minorEastAsia"/>
                 <w:noProof/>
-                <w:szCs w:val="22"/>
               </w:rPr>
               <w:tab/>
             </w:r>
@@ -7446,7 +7786,6 @@
                 <w:rStyle w:val="Hyperlink"/>
                 <w:rFonts w:ascii="Times New Roman" w:hAnsi="Times New Roman" w:cs="Times New Roman"/>
                 <w:noProof/>
-                <w:szCs w:val="22"/>
               </w:rPr>
               <w:t>Software architecture</w:t>
             </w:r>
@@ -7454,54 +7793,47 @@
               <w:rPr>
                 <w:noProof/>
                 <w:webHidden/>
-                <w:szCs w:val="22"/>
               </w:rPr>
               <w:tab/>
-            </w:r>
-            <w:r>
-              <w:rPr>
-                <w:rStyle w:val="Hyperlink"/>
-                <w:noProof/>
-                <w:szCs w:val="22"/>
-              </w:rPr>
-              <w:fldChar w:fldCharType="begin"/>
             </w:r>
             <w:r>
               <w:rPr>
                 <w:noProof/>
                 <w:webHidden/>
-                <w:szCs w:val="22"/>
-              </w:rPr>
-              <w:instrText xml:space="preserve"> PAGEREF _Toc476753422 \h </w:instrText>
-            </w:r>
-            <w:r>
-              <w:rPr>
-                <w:rStyle w:val="Hyperlink"/>
-                <w:noProof/>
-                <w:szCs w:val="22"/>
-              </w:rPr>
-            </w:r>
-            <w:r>
-              <w:rPr>
-                <w:rStyle w:val="Hyperlink"/>
-                <w:noProof/>
-                <w:szCs w:val="22"/>
-              </w:rPr>
-              <w:fldChar w:fldCharType="separate"/>
+              </w:rPr>
+              <w:fldChar w:fldCharType="begin"/>
             </w:r>
             <w:r>
               <w:rPr>
                 <w:noProof/>
                 <w:webHidden/>
-                <w:szCs w:val="22"/>
-              </w:rPr>
-              <w:t>27</w:t>
-            </w:r>
-            <w:r>
-              <w:rPr>
-                <w:rStyle w:val="Hyperlink"/>
+              </w:rPr>
+              <w:instrText xml:space="preserve"> PAGEREF _Toc481451551 \h </w:instrText>
+            </w:r>
+            <w:r>
+              <w:rPr>
                 <w:noProof/>
-                <w:szCs w:val="22"/>
+                <w:webHidden/>
+              </w:rPr>
+            </w:r>
+            <w:r>
+              <w:rPr>
+                <w:noProof/>
+                <w:webHidden/>
+              </w:rPr>
+              <w:fldChar w:fldCharType="separate"/>
+            </w:r>
+            <w:r>
+              <w:rPr>
+                <w:noProof/>
+                <w:webHidden/>
+              </w:rPr>
+              <w:t>28</w:t>
+            </w:r>
+            <w:r>
+              <w:rPr>
+                <w:noProof/>
+                <w:webHidden/>
               </w:rPr>
               <w:fldChar w:fldCharType="end"/>
             </w:r>
@@ -7517,16 +7849,14 @@
             <w:rPr>
               <w:rFonts w:eastAsiaTheme="minorEastAsia"/>
               <w:noProof/>
-              <w:szCs w:val="22"/>
             </w:rPr>
           </w:pPr>
-          <w:hyperlink w:anchor="_Toc476753423" w:history="1">
+          <w:hyperlink w:anchor="_Toc481451552" w:history="1">
             <w:r>
               <w:rPr>
                 <w:rStyle w:val="Hyperlink"/>
                 <w:rFonts w:ascii="Times New Roman" w:hAnsi="Times New Roman" w:cs="Times New Roman"/>
                 <w:noProof/>
-                <w:szCs w:val="22"/>
               </w:rPr>
               <w:t>4.4</w:t>
             </w:r>
@@ -7534,7 +7864,6 @@
               <w:rPr>
                 <w:rFonts w:eastAsiaTheme="minorEastAsia"/>
                 <w:noProof/>
-                <w:szCs w:val="22"/>
               </w:rPr>
               <w:tab/>
             </w:r>
@@ -7543,7 +7872,6 @@
                 <w:rStyle w:val="Hyperlink"/>
                 <w:rFonts w:ascii="Times New Roman" w:hAnsi="Times New Roman" w:cs="Times New Roman"/>
                 <w:noProof/>
-                <w:szCs w:val="22"/>
               </w:rPr>
               <w:t>Deliverables and Limits</w:t>
             </w:r>
@@ -7551,54 +7879,47 @@
               <w:rPr>
                 <w:noProof/>
                 <w:webHidden/>
-                <w:szCs w:val="22"/>
               </w:rPr>
               <w:tab/>
-            </w:r>
-            <w:r>
-              <w:rPr>
-                <w:rStyle w:val="Hyperlink"/>
-                <w:noProof/>
-                <w:szCs w:val="22"/>
-              </w:rPr>
-              <w:fldChar w:fldCharType="begin"/>
             </w:r>
             <w:r>
               <w:rPr>
                 <w:noProof/>
                 <w:webHidden/>
-                <w:szCs w:val="22"/>
-              </w:rPr>
-              <w:instrText xml:space="preserve"> PAGEREF _Toc476753423 \h </w:instrText>
-            </w:r>
-            <w:r>
-              <w:rPr>
-                <w:rStyle w:val="Hyperlink"/>
-                <w:noProof/>
-                <w:szCs w:val="22"/>
-              </w:rPr>
-            </w:r>
-            <w:r>
-              <w:rPr>
-                <w:rStyle w:val="Hyperlink"/>
-                <w:noProof/>
-                <w:szCs w:val="22"/>
-              </w:rPr>
-              <w:fldChar w:fldCharType="separate"/>
+              </w:rPr>
+              <w:fldChar w:fldCharType="begin"/>
             </w:r>
             <w:r>
               <w:rPr>
                 <w:noProof/>
                 <w:webHidden/>
-                <w:szCs w:val="22"/>
-              </w:rPr>
-              <w:t>28</w:t>
-            </w:r>
-            <w:r>
-              <w:rPr>
-                <w:rStyle w:val="Hyperlink"/>
+              </w:rPr>
+              <w:instrText xml:space="preserve"> PAGEREF _Toc481451552 \h </w:instrText>
+            </w:r>
+            <w:r>
+              <w:rPr>
                 <w:noProof/>
-                <w:szCs w:val="22"/>
+                <w:webHidden/>
+              </w:rPr>
+            </w:r>
+            <w:r>
+              <w:rPr>
+                <w:noProof/>
+                <w:webHidden/>
+              </w:rPr>
+              <w:fldChar w:fldCharType="separate"/>
+            </w:r>
+            <w:r>
+              <w:rPr>
+                <w:noProof/>
+                <w:webHidden/>
+              </w:rPr>
+              <w:t>29</w:t>
+            </w:r>
+            <w:r>
+              <w:rPr>
+                <w:noProof/>
+                <w:webHidden/>
               </w:rPr>
               <w:fldChar w:fldCharType="end"/>
             </w:r>
@@ -7729,7 +8050,7 @@
         </w:rPr>
         <w:fldChar w:fldCharType="separate"/>
       </w:r>
-      <w:hyperlink w:anchor="_Toc476753486" w:history="1">
+      <w:hyperlink w:anchor="_Toc481451513" w:history="1">
         <w:r>
           <w:rPr>
             <w:rStyle w:val="Hyperlink"/>
@@ -7747,8 +8068,8 @@
         </w:r>
         <w:r>
           <w:rPr>
+            <w:rStyle w:val="Hyperlink"/>
             <w:noProof/>
-            <w:webHidden/>
           </w:rPr>
           <w:fldChar w:fldCharType="begin"/>
         </w:r>
@@ -7757,18 +8078,18 @@
             <w:noProof/>
             <w:webHidden/>
           </w:rPr>
-          <w:instrText xml:space="preserve"> PAGEREF _Toc476753486 \h </w:instrText>
+          <w:instrText xml:space="preserve"> PAGEREF _Toc481451513 \h </w:instrText>
         </w:r>
         <w:r>
           <w:rPr>
+            <w:rStyle w:val="Hyperlink"/>
             <w:noProof/>
-            <w:webHidden/>
           </w:rPr>
         </w:r>
         <w:r>
           <w:rPr>
+            <w:rStyle w:val="Hyperlink"/>
             <w:noProof/>
-            <w:webHidden/>
           </w:rPr>
           <w:fldChar w:fldCharType="separate"/>
         </w:r>
@@ -7777,12 +8098,12 @@
             <w:noProof/>
             <w:webHidden/>
           </w:rPr>
-          <w:t>8</w:t>
+          <w:t>9</w:t>
         </w:r>
         <w:r>
           <w:rPr>
+            <w:rStyle w:val="Hyperlink"/>
             <w:noProof/>
-            <w:webHidden/>
           </w:rPr>
           <w:fldChar w:fldCharType="end"/>
         </w:r>
@@ -7799,7 +8120,7 @@
           <w:noProof/>
         </w:rPr>
       </w:pPr>
-      <w:hyperlink w:anchor="_Toc476753487" w:history="1">
+      <w:hyperlink w:anchor="_Toc481451514" w:history="1">
         <w:r>
           <w:rPr>
             <w:rStyle w:val="Hyperlink"/>
@@ -7817,8 +8138,8 @@
         </w:r>
         <w:r>
           <w:rPr>
+            <w:rStyle w:val="Hyperlink"/>
             <w:noProof/>
-            <w:webHidden/>
           </w:rPr>
           <w:fldChar w:fldCharType="begin"/>
         </w:r>
@@ -7827,18 +8148,18 @@
             <w:noProof/>
             <w:webHidden/>
           </w:rPr>
-          <w:instrText xml:space="preserve"> PAGEREF _Toc476753487 \h </w:instrText>
+          <w:instrText xml:space="preserve"> PAGEREF _Toc481451514 \h </w:instrText>
         </w:r>
         <w:r>
           <w:rPr>
+            <w:rStyle w:val="Hyperlink"/>
             <w:noProof/>
-            <w:webHidden/>
           </w:rPr>
         </w:r>
         <w:r>
           <w:rPr>
+            <w:rStyle w:val="Hyperlink"/>
             <w:noProof/>
-            <w:webHidden/>
           </w:rPr>
           <w:fldChar w:fldCharType="separate"/>
         </w:r>
@@ -7847,12 +8168,12 @@
             <w:noProof/>
             <w:webHidden/>
           </w:rPr>
-          <w:t>8</w:t>
+          <w:t>9</w:t>
         </w:r>
         <w:r>
           <w:rPr>
+            <w:rStyle w:val="Hyperlink"/>
             <w:noProof/>
-            <w:webHidden/>
           </w:rPr>
           <w:fldChar w:fldCharType="end"/>
         </w:r>
@@ -7869,7 +8190,7 @@
           <w:noProof/>
         </w:rPr>
       </w:pPr>
-      <w:hyperlink w:anchor="_Toc476753488" w:history="1">
+      <w:hyperlink w:anchor="_Toc481451515" w:history="1">
         <w:r>
           <w:rPr>
             <w:rStyle w:val="Hyperlink"/>
@@ -7896,8 +8217,8 @@
         </w:r>
         <w:r>
           <w:rPr>
+            <w:rStyle w:val="Hyperlink"/>
             <w:noProof/>
-            <w:webHidden/>
           </w:rPr>
           <w:fldChar w:fldCharType="begin"/>
         </w:r>
@@ -7906,18 +8227,18 @@
             <w:noProof/>
             <w:webHidden/>
           </w:rPr>
-          <w:instrText xml:space="preserve"> PAGEREF _Toc476753488 \h </w:instrText>
+          <w:instrText xml:space="preserve"> PAGEREF _Toc481451515 \h </w:instrText>
         </w:r>
         <w:r>
           <w:rPr>
+            <w:rStyle w:val="Hyperlink"/>
             <w:noProof/>
-            <w:webHidden/>
           </w:rPr>
         </w:r>
         <w:r>
           <w:rPr>
+            <w:rStyle w:val="Hyperlink"/>
             <w:noProof/>
-            <w:webHidden/>
           </w:rPr>
           <w:fldChar w:fldCharType="separate"/>
         </w:r>
@@ -7926,12 +8247,12 @@
             <w:noProof/>
             <w:webHidden/>
           </w:rPr>
-          <w:t>9</w:t>
+          <w:t>10</w:t>
         </w:r>
         <w:r>
           <w:rPr>
+            <w:rStyle w:val="Hyperlink"/>
             <w:noProof/>
-            <w:webHidden/>
           </w:rPr>
           <w:fldChar w:fldCharType="end"/>
         </w:r>
@@ -7948,7 +8269,7 @@
           <w:noProof/>
         </w:rPr>
       </w:pPr>
-      <w:hyperlink w:anchor="_Toc476753489" w:history="1">
+      <w:hyperlink w:anchor="_Toc481451516" w:history="1">
         <w:r>
           <w:rPr>
             <w:rStyle w:val="Hyperlink"/>
@@ -7966,8 +8287,8 @@
         </w:r>
         <w:r>
           <w:rPr>
+            <w:rStyle w:val="Hyperlink"/>
             <w:noProof/>
-            <w:webHidden/>
           </w:rPr>
           <w:fldChar w:fldCharType="begin"/>
         </w:r>
@@ -7976,18 +8297,18 @@
             <w:noProof/>
             <w:webHidden/>
           </w:rPr>
-          <w:instrText xml:space="preserve"> PAGEREF _Toc476753489 \h </w:instrText>
+          <w:instrText xml:space="preserve"> PAGEREF _Toc481451516 \h </w:instrText>
         </w:r>
         <w:r>
           <w:rPr>
+            <w:rStyle w:val="Hyperlink"/>
             <w:noProof/>
-            <w:webHidden/>
           </w:rPr>
         </w:r>
         <w:r>
           <w:rPr>
+            <w:rStyle w:val="Hyperlink"/>
             <w:noProof/>
-            <w:webHidden/>
           </w:rPr>
           <w:fldChar w:fldCharType="separate"/>
         </w:r>
@@ -7996,12 +8317,12 @@
             <w:noProof/>
             <w:webHidden/>
           </w:rPr>
-          <w:t>10</w:t>
+          <w:t>11</w:t>
         </w:r>
         <w:r>
           <w:rPr>
+            <w:rStyle w:val="Hyperlink"/>
             <w:noProof/>
-            <w:webHidden/>
           </w:rPr>
           <w:fldChar w:fldCharType="end"/>
         </w:r>
@@ -8018,7 +8339,7 @@
           <w:noProof/>
         </w:rPr>
       </w:pPr>
-      <w:hyperlink w:anchor="_Toc476753490" w:history="1">
+      <w:hyperlink w:anchor="_Toc481451517" w:history="1">
         <w:r>
           <w:rPr>
             <w:rStyle w:val="Hyperlink"/>
@@ -8036,8 +8357,8 @@
         </w:r>
         <w:r>
           <w:rPr>
+            <w:rStyle w:val="Hyperlink"/>
             <w:noProof/>
-            <w:webHidden/>
           </w:rPr>
           <w:fldChar w:fldCharType="begin"/>
         </w:r>
@@ -8046,18 +8367,18 @@
             <w:noProof/>
             <w:webHidden/>
           </w:rPr>
-          <w:instrText xml:space="preserve"> PAGEREF _Toc476753490 \h </w:instrText>
+          <w:instrText xml:space="preserve"> PAGEREF _Toc481451517 \h </w:instrText>
         </w:r>
         <w:r>
           <w:rPr>
+            <w:rStyle w:val="Hyperlink"/>
             <w:noProof/>
-            <w:webHidden/>
           </w:rPr>
         </w:r>
         <w:r>
           <w:rPr>
+            <w:rStyle w:val="Hyperlink"/>
             <w:noProof/>
-            <w:webHidden/>
           </w:rPr>
           <w:fldChar w:fldCharType="separate"/>
         </w:r>
@@ -8066,12 +8387,12 @@
             <w:noProof/>
             <w:webHidden/>
           </w:rPr>
-          <w:t>10</w:t>
+          <w:t>11</w:t>
         </w:r>
         <w:r>
           <w:rPr>
+            <w:rStyle w:val="Hyperlink"/>
             <w:noProof/>
-            <w:webHidden/>
           </w:rPr>
           <w:fldChar w:fldCharType="end"/>
         </w:r>
@@ -8088,7 +8409,7 @@
           <w:noProof/>
         </w:rPr>
       </w:pPr>
-      <w:hyperlink w:anchor="_Toc476753491" w:history="1">
+      <w:hyperlink w:anchor="_Toc481451518" w:history="1">
         <w:r>
           <w:rPr>
             <w:rStyle w:val="Hyperlink"/>
@@ -8106,8 +8427,8 @@
         </w:r>
         <w:r>
           <w:rPr>
+            <w:rStyle w:val="Hyperlink"/>
             <w:noProof/>
-            <w:webHidden/>
           </w:rPr>
           <w:fldChar w:fldCharType="begin"/>
         </w:r>
@@ -8116,18 +8437,18 @@
             <w:noProof/>
             <w:webHidden/>
           </w:rPr>
-          <w:instrText xml:space="preserve"> PAGEREF _Toc476753491 \h </w:instrText>
+          <w:instrText xml:space="preserve"> PAGEREF _Toc481451518 \h </w:instrText>
         </w:r>
         <w:r>
           <w:rPr>
+            <w:rStyle w:val="Hyperlink"/>
             <w:noProof/>
-            <w:webHidden/>
           </w:rPr>
         </w:r>
         <w:r>
           <w:rPr>
+            <w:rStyle w:val="Hyperlink"/>
             <w:noProof/>
-            <w:webHidden/>
           </w:rPr>
           <w:fldChar w:fldCharType="separate"/>
         </w:r>
@@ -8136,12 +8457,12 @@
             <w:noProof/>
             <w:webHidden/>
           </w:rPr>
-          <w:t>11</w:t>
+          <w:t>12</w:t>
         </w:r>
         <w:r>
           <w:rPr>
+            <w:rStyle w:val="Hyperlink"/>
             <w:noProof/>
-            <w:webHidden/>
           </w:rPr>
           <w:fldChar w:fldCharType="end"/>
         </w:r>
@@ -8158,7 +8479,7 @@
           <w:noProof/>
         </w:rPr>
       </w:pPr>
-      <w:hyperlink w:anchor="_Toc476753492" w:history="1">
+      <w:hyperlink w:anchor="_Toc481451519" w:history="1">
         <w:r>
           <w:rPr>
             <w:rStyle w:val="Hyperlink"/>
@@ -8176,8 +8497,8 @@
         </w:r>
         <w:r>
           <w:rPr>
+            <w:rStyle w:val="Hyperlink"/>
             <w:noProof/>
-            <w:webHidden/>
           </w:rPr>
           <w:fldChar w:fldCharType="begin"/>
         </w:r>
@@ -8186,18 +8507,18 @@
             <w:noProof/>
             <w:webHidden/>
           </w:rPr>
-          <w:instrText xml:space="preserve"> PAGEREF _Toc476753492 \h </w:instrText>
+          <w:instrText xml:space="preserve"> PAGEREF _Toc481451519 \h </w:instrText>
         </w:r>
         <w:r>
           <w:rPr>
+            <w:rStyle w:val="Hyperlink"/>
             <w:noProof/>
-            <w:webHidden/>
           </w:rPr>
         </w:r>
         <w:r>
           <w:rPr>
+            <w:rStyle w:val="Hyperlink"/>
             <w:noProof/>
-            <w:webHidden/>
           </w:rPr>
           <w:fldChar w:fldCharType="separate"/>
         </w:r>
@@ -8206,12 +8527,12 @@
             <w:noProof/>
             <w:webHidden/>
           </w:rPr>
-          <w:t>12</w:t>
+          <w:t>13</w:t>
         </w:r>
         <w:r>
           <w:rPr>
+            <w:rStyle w:val="Hyperlink"/>
             <w:noProof/>
-            <w:webHidden/>
           </w:rPr>
           <w:fldChar w:fldCharType="end"/>
         </w:r>
@@ -8228,7 +8549,7 @@
           <w:noProof/>
         </w:rPr>
       </w:pPr>
-      <w:hyperlink w:anchor="_Toc476753493" w:history="1">
+      <w:hyperlink w:anchor="_Toc481451520" w:history="1">
         <w:r>
           <w:rPr>
             <w:rStyle w:val="Hyperlink"/>
@@ -8246,8 +8567,8 @@
         </w:r>
         <w:r>
           <w:rPr>
+            <w:rStyle w:val="Hyperlink"/>
             <w:noProof/>
-            <w:webHidden/>
           </w:rPr>
           <w:fldChar w:fldCharType="begin"/>
         </w:r>
@@ -8256,18 +8577,18 @@
             <w:noProof/>
             <w:webHidden/>
           </w:rPr>
-          <w:instrText xml:space="preserve"> PAGEREF _Toc476753493 \h </w:instrText>
+          <w:instrText xml:space="preserve"> PAGEREF _Toc481451520 \h </w:instrText>
         </w:r>
         <w:r>
           <w:rPr>
+            <w:rStyle w:val="Hyperlink"/>
             <w:noProof/>
-            <w:webHidden/>
           </w:rPr>
         </w:r>
         <w:r>
           <w:rPr>
+            <w:rStyle w:val="Hyperlink"/>
             <w:noProof/>
-            <w:webHidden/>
           </w:rPr>
           <w:fldChar w:fldCharType="separate"/>
         </w:r>
@@ -8276,12 +8597,12 @@
             <w:noProof/>
             <w:webHidden/>
           </w:rPr>
-          <w:t>13</w:t>
+          <w:t>14</w:t>
         </w:r>
         <w:r>
           <w:rPr>
+            <w:rStyle w:val="Hyperlink"/>
             <w:noProof/>
-            <w:webHidden/>
           </w:rPr>
           <w:fldChar w:fldCharType="end"/>
         </w:r>
@@ -8298,7 +8619,7 @@
           <w:noProof/>
         </w:rPr>
       </w:pPr>
-      <w:hyperlink w:anchor="_Toc476753494" w:history="1">
+      <w:hyperlink w:anchor="_Toc481451521" w:history="1">
         <w:r>
           <w:rPr>
             <w:rStyle w:val="Hyperlink"/>
@@ -8316,8 +8637,8 @@
         </w:r>
         <w:r>
           <w:rPr>
+            <w:rStyle w:val="Hyperlink"/>
             <w:noProof/>
-            <w:webHidden/>
           </w:rPr>
           <w:fldChar w:fldCharType="begin"/>
         </w:r>
@@ -8326,18 +8647,18 @@
             <w:noProof/>
             <w:webHidden/>
           </w:rPr>
-          <w:instrText xml:space="preserve"> PAGEREF _Toc476753494 \h </w:instrText>
+          <w:instrText xml:space="preserve"> PAGEREF _Toc481451521 \h </w:instrText>
         </w:r>
         <w:r>
           <w:rPr>
+            <w:rStyle w:val="Hyperlink"/>
             <w:noProof/>
-            <w:webHidden/>
           </w:rPr>
         </w:r>
         <w:r>
           <w:rPr>
+            <w:rStyle w:val="Hyperlink"/>
             <w:noProof/>
-            <w:webHidden/>
           </w:rPr>
           <w:fldChar w:fldCharType="separate"/>
         </w:r>
@@ -8346,12 +8667,12 @@
             <w:noProof/>
             <w:webHidden/>
           </w:rPr>
-          <w:t>14</w:t>
+          <w:t>15</w:t>
         </w:r>
         <w:r>
           <w:rPr>
+            <w:rStyle w:val="Hyperlink"/>
             <w:noProof/>
-            <w:webHidden/>
           </w:rPr>
           <w:fldChar w:fldCharType="end"/>
         </w:r>
@@ -8368,7 +8689,7 @@
           <w:noProof/>
         </w:rPr>
       </w:pPr>
-      <w:hyperlink w:anchor="_Toc476753495" w:history="1">
+      <w:hyperlink w:anchor="_Toc481451522" w:history="1">
         <w:r>
           <w:rPr>
             <w:rStyle w:val="Hyperlink"/>
@@ -8386,8 +8707,8 @@
         </w:r>
         <w:r>
           <w:rPr>
+            <w:rStyle w:val="Hyperlink"/>
             <w:noProof/>
-            <w:webHidden/>
           </w:rPr>
           <w:fldChar w:fldCharType="begin"/>
         </w:r>
@@ -8396,18 +8717,18 @@
             <w:noProof/>
             <w:webHidden/>
           </w:rPr>
-          <w:instrText xml:space="preserve"> PAGEREF _Toc476753495 \h </w:instrText>
+          <w:instrText xml:space="preserve"> PAGEREF _Toc481451522 \h </w:instrText>
         </w:r>
         <w:r>
           <w:rPr>
+            <w:rStyle w:val="Hyperlink"/>
             <w:noProof/>
-            <w:webHidden/>
           </w:rPr>
         </w:r>
         <w:r>
           <w:rPr>
+            <w:rStyle w:val="Hyperlink"/>
             <w:noProof/>
-            <w:webHidden/>
           </w:rPr>
           <w:fldChar w:fldCharType="separate"/>
         </w:r>
@@ -8416,12 +8737,12 @@
             <w:noProof/>
             <w:webHidden/>
           </w:rPr>
-          <w:t>15</w:t>
+          <w:t>16</w:t>
         </w:r>
         <w:r>
           <w:rPr>
+            <w:rStyle w:val="Hyperlink"/>
             <w:noProof/>
-            <w:webHidden/>
           </w:rPr>
           <w:fldChar w:fldCharType="end"/>
         </w:r>
@@ -8438,7 +8759,7 @@
           <w:noProof/>
         </w:rPr>
       </w:pPr>
-      <w:hyperlink w:anchor="_Toc476753496" w:history="1">
+      <w:hyperlink w:anchor="_Toc481451523" w:history="1">
         <w:r>
           <w:rPr>
             <w:rStyle w:val="Hyperlink"/>
@@ -8456,8 +8777,8 @@
         </w:r>
         <w:r>
           <w:rPr>
+            <w:rStyle w:val="Hyperlink"/>
             <w:noProof/>
-            <w:webHidden/>
           </w:rPr>
           <w:fldChar w:fldCharType="begin"/>
         </w:r>
@@ -8466,18 +8787,18 @@
             <w:noProof/>
             <w:webHidden/>
           </w:rPr>
-          <w:instrText xml:space="preserve"> PAGEREF _Toc476753496 \h </w:instrText>
+          <w:instrText xml:space="preserve"> PAGEREF _Toc481451523 \h </w:instrText>
         </w:r>
         <w:r>
           <w:rPr>
+            <w:rStyle w:val="Hyperlink"/>
             <w:noProof/>
-            <w:webHidden/>
           </w:rPr>
         </w:r>
         <w:r>
           <w:rPr>
+            <w:rStyle w:val="Hyperlink"/>
             <w:noProof/>
-            <w:webHidden/>
           </w:rPr>
           <w:fldChar w:fldCharType="separate"/>
         </w:r>
@@ -8486,12 +8807,12 @@
             <w:noProof/>
             <w:webHidden/>
           </w:rPr>
-          <w:t>16</w:t>
+          <w:t>17</w:t>
         </w:r>
         <w:r>
           <w:rPr>
+            <w:rStyle w:val="Hyperlink"/>
             <w:noProof/>
-            <w:webHidden/>
           </w:rPr>
           <w:fldChar w:fldCharType="end"/>
         </w:r>
@@ -8508,7 +8829,7 @@
           <w:noProof/>
         </w:rPr>
       </w:pPr>
-      <w:hyperlink w:anchor="_Toc476753497" w:history="1">
+      <w:hyperlink w:anchor="_Toc481451524" w:history="1">
         <w:r>
           <w:rPr>
             <w:rStyle w:val="Hyperlink"/>
@@ -8526,8 +8847,8 @@
         </w:r>
         <w:r>
           <w:rPr>
+            <w:rStyle w:val="Hyperlink"/>
             <w:noProof/>
-            <w:webHidden/>
           </w:rPr>
           <w:fldChar w:fldCharType="begin"/>
         </w:r>
@@ -8536,18 +8857,18 @@
             <w:noProof/>
             <w:webHidden/>
           </w:rPr>
-          <w:instrText xml:space="preserve"> PAGEREF _Toc476753497 \h </w:instrText>
+          <w:instrText xml:space="preserve"> PAGEREF _Toc481451524 \h </w:instrText>
         </w:r>
         <w:r>
           <w:rPr>
+            <w:rStyle w:val="Hyperlink"/>
             <w:noProof/>
-            <w:webHidden/>
           </w:rPr>
         </w:r>
         <w:r>
           <w:rPr>
+            <w:rStyle w:val="Hyperlink"/>
             <w:noProof/>
-            <w:webHidden/>
           </w:rPr>
           <w:fldChar w:fldCharType="separate"/>
         </w:r>
@@ -8556,12 +8877,12 @@
             <w:noProof/>
             <w:webHidden/>
           </w:rPr>
-          <w:t>17</w:t>
+          <w:t>18</w:t>
         </w:r>
         <w:r>
           <w:rPr>
+            <w:rStyle w:val="Hyperlink"/>
             <w:noProof/>
-            <w:webHidden/>
           </w:rPr>
           <w:fldChar w:fldCharType="end"/>
         </w:r>
@@ -8578,7 +8899,7 @@
           <w:noProof/>
         </w:rPr>
       </w:pPr>
-      <w:hyperlink w:anchor="_Toc476753498" w:history="1">
+      <w:hyperlink w:anchor="_Toc481451525" w:history="1">
         <w:r>
           <w:rPr>
             <w:rStyle w:val="Hyperlink"/>
@@ -8595,8 +8916,8 @@
         </w:r>
         <w:r>
           <w:rPr>
+            <w:rStyle w:val="Hyperlink"/>
             <w:noProof/>
-            <w:webHidden/>
           </w:rPr>
           <w:fldChar w:fldCharType="begin"/>
         </w:r>
@@ -8605,18 +8926,18 @@
             <w:noProof/>
             <w:webHidden/>
           </w:rPr>
-          <w:instrText xml:space="preserve"> PAGEREF _Toc476753498 \h </w:instrText>
+          <w:instrText xml:space="preserve"> PAGEREF _Toc481451525 \h </w:instrText>
         </w:r>
         <w:r>
           <w:rPr>
+            <w:rStyle w:val="Hyperlink"/>
             <w:noProof/>
-            <w:webHidden/>
           </w:rPr>
         </w:r>
         <w:r>
           <w:rPr>
+            <w:rStyle w:val="Hyperlink"/>
             <w:noProof/>
-            <w:webHidden/>
           </w:rPr>
           <w:fldChar w:fldCharType="separate"/>
         </w:r>
@@ -8625,12 +8946,12 @@
             <w:noProof/>
             <w:webHidden/>
           </w:rPr>
-          <w:t>18</w:t>
+          <w:t>19</w:t>
         </w:r>
         <w:r>
           <w:rPr>
+            <w:rStyle w:val="Hyperlink"/>
             <w:noProof/>
-            <w:webHidden/>
           </w:rPr>
           <w:fldChar w:fldCharType="end"/>
         </w:r>
@@ -8647,7 +8968,7 @@
           <w:noProof/>
         </w:rPr>
       </w:pPr>
-      <w:hyperlink w:anchor="_Toc476753499" w:history="1">
+      <w:hyperlink w:anchor="_Toc481451526" w:history="1">
         <w:r>
           <w:rPr>
             <w:rStyle w:val="Hyperlink"/>
@@ -8665,8 +8986,8 @@
         </w:r>
         <w:r>
           <w:rPr>
+            <w:rStyle w:val="Hyperlink"/>
             <w:noProof/>
-            <w:webHidden/>
           </w:rPr>
           <w:fldChar w:fldCharType="begin"/>
         </w:r>
@@ -8675,18 +8996,18 @@
             <w:noProof/>
             <w:webHidden/>
           </w:rPr>
-          <w:instrText xml:space="preserve"> PAGEREF _Toc476753499 \h </w:instrText>
+          <w:instrText xml:space="preserve"> PAGEREF _Toc481451526 \h </w:instrText>
         </w:r>
         <w:r>
           <w:rPr>
+            <w:rStyle w:val="Hyperlink"/>
             <w:noProof/>
-            <w:webHidden/>
           </w:rPr>
         </w:r>
         <w:r>
           <w:rPr>
+            <w:rStyle w:val="Hyperlink"/>
             <w:noProof/>
-            <w:webHidden/>
           </w:rPr>
           <w:fldChar w:fldCharType="separate"/>
         </w:r>
@@ -8695,12 +9016,12 @@
             <w:noProof/>
             <w:webHidden/>
           </w:rPr>
-          <w:t>19</w:t>
+          <w:t>20</w:t>
         </w:r>
         <w:r>
           <w:rPr>
+            <w:rStyle w:val="Hyperlink"/>
             <w:noProof/>
-            <w:webHidden/>
           </w:rPr>
           <w:fldChar w:fldCharType="end"/>
         </w:r>
@@ -8717,7 +9038,7 @@
           <w:noProof/>
         </w:rPr>
       </w:pPr>
-      <w:hyperlink w:anchor="_Toc476753500" w:history="1">
+      <w:hyperlink w:anchor="_Toc481451527" w:history="1">
         <w:r>
           <w:rPr>
             <w:rStyle w:val="Hyperlink"/>
@@ -8752,8 +9073,8 @@
         </w:r>
         <w:r>
           <w:rPr>
+            <w:rStyle w:val="Hyperlink"/>
             <w:noProof/>
-            <w:webHidden/>
           </w:rPr>
           <w:fldChar w:fldCharType="begin"/>
         </w:r>
@@ -8762,18 +9083,18 @@
             <w:noProof/>
             <w:webHidden/>
           </w:rPr>
-          <w:instrText xml:space="preserve"> PAGEREF _Toc476753500 \h </w:instrText>
+          <w:instrText xml:space="preserve"> PAGEREF _Toc481451527 \h </w:instrText>
         </w:r>
         <w:r>
           <w:rPr>
+            <w:rStyle w:val="Hyperlink"/>
             <w:noProof/>
-            <w:webHidden/>
           </w:rPr>
         </w:r>
         <w:r>
           <w:rPr>
+            <w:rStyle w:val="Hyperlink"/>
             <w:noProof/>
-            <w:webHidden/>
           </w:rPr>
           <w:fldChar w:fldCharType="separate"/>
         </w:r>
@@ -8782,12 +9103,12 @@
             <w:noProof/>
             <w:webHidden/>
           </w:rPr>
-          <w:t>20</w:t>
+          <w:t>21</w:t>
         </w:r>
         <w:r>
           <w:rPr>
+            <w:rStyle w:val="Hyperlink"/>
             <w:noProof/>
-            <w:webHidden/>
           </w:rPr>
           <w:fldChar w:fldCharType="end"/>
         </w:r>
@@ -8804,7 +9125,7 @@
           <w:noProof/>
         </w:rPr>
       </w:pPr>
-      <w:hyperlink w:anchor="_Toc476753501" w:history="1">
+      <w:hyperlink w:anchor="_Toc481451528" w:history="1">
         <w:r>
           <w:rPr>
             <w:rStyle w:val="Hyperlink"/>
@@ -8822,8 +9143,8 @@
         </w:r>
         <w:r>
           <w:rPr>
+            <w:rStyle w:val="Hyperlink"/>
             <w:noProof/>
-            <w:webHidden/>
           </w:rPr>
           <w:fldChar w:fldCharType="begin"/>
         </w:r>
@@ -8832,18 +9153,18 @@
             <w:noProof/>
             <w:webHidden/>
           </w:rPr>
-          <w:instrText xml:space="preserve"> PAGEREF _Toc476753501 \h </w:instrText>
+          <w:instrText xml:space="preserve"> PAGEREF _Toc481451528 \h </w:instrText>
         </w:r>
         <w:r>
           <w:rPr>
+            <w:rStyle w:val="Hyperlink"/>
             <w:noProof/>
-            <w:webHidden/>
           </w:rPr>
         </w:r>
         <w:r>
           <w:rPr>
+            <w:rStyle w:val="Hyperlink"/>
             <w:noProof/>
-            <w:webHidden/>
           </w:rPr>
           <w:fldChar w:fldCharType="separate"/>
         </w:r>
@@ -8852,12 +9173,12 @@
             <w:noProof/>
             <w:webHidden/>
           </w:rPr>
-          <w:t>21</w:t>
+          <w:t>22</w:t>
         </w:r>
         <w:r>
           <w:rPr>
+            <w:rStyle w:val="Hyperlink"/>
             <w:noProof/>
-            <w:webHidden/>
           </w:rPr>
           <w:fldChar w:fldCharType="end"/>
         </w:r>
@@ -8874,7 +9195,7 @@
           <w:noProof/>
         </w:rPr>
       </w:pPr>
-      <w:hyperlink w:anchor="_Toc476753502" w:history="1">
+      <w:hyperlink w:anchor="_Toc481451529" w:history="1">
         <w:r>
           <w:rPr>
             <w:rStyle w:val="Hyperlink"/>
@@ -8891,8 +9212,8 @@
         </w:r>
         <w:r>
           <w:rPr>
+            <w:rStyle w:val="Hyperlink"/>
             <w:noProof/>
-            <w:webHidden/>
           </w:rPr>
           <w:fldChar w:fldCharType="begin"/>
         </w:r>
@@ -8901,18 +9222,18 @@
             <w:noProof/>
             <w:webHidden/>
           </w:rPr>
-          <w:instrText xml:space="preserve"> PAGEREF _Toc476753502 \h </w:instrText>
+          <w:instrText xml:space="preserve"> PAGEREF _Toc481451529 \h </w:instrText>
         </w:r>
         <w:r>
           <w:rPr>
+            <w:rStyle w:val="Hyperlink"/>
             <w:noProof/>
-            <w:webHidden/>
           </w:rPr>
         </w:r>
         <w:r>
           <w:rPr>
+            <w:rStyle w:val="Hyperlink"/>
             <w:noProof/>
-            <w:webHidden/>
           </w:rPr>
           <w:fldChar w:fldCharType="separate"/>
         </w:r>
@@ -8921,12 +9242,12 @@
             <w:noProof/>
             <w:webHidden/>
           </w:rPr>
-          <w:t>22</w:t>
+          <w:t>23</w:t>
         </w:r>
         <w:r>
           <w:rPr>
+            <w:rStyle w:val="Hyperlink"/>
             <w:noProof/>
-            <w:webHidden/>
           </w:rPr>
           <w:fldChar w:fldCharType="end"/>
         </w:r>
@@ -8943,7 +9264,7 @@
           <w:noProof/>
         </w:rPr>
       </w:pPr>
-      <w:hyperlink w:anchor="_Toc476753503" w:history="1">
+      <w:hyperlink w:anchor="_Toc481451530" w:history="1">
         <w:r>
           <w:rPr>
             <w:rStyle w:val="Hyperlink"/>
@@ -8960,8 +9281,8 @@
         </w:r>
         <w:r>
           <w:rPr>
+            <w:rStyle w:val="Hyperlink"/>
             <w:noProof/>
-            <w:webHidden/>
           </w:rPr>
           <w:fldChar w:fldCharType="begin"/>
         </w:r>
@@ -8970,18 +9291,18 @@
             <w:noProof/>
             <w:webHidden/>
           </w:rPr>
-          <w:instrText xml:space="preserve"> PAGEREF _Toc476753503 \h </w:instrText>
+          <w:instrText xml:space="preserve"> PAGEREF _Toc481451530 \h </w:instrText>
         </w:r>
         <w:r>
           <w:rPr>
+            <w:rStyle w:val="Hyperlink"/>
             <w:noProof/>
-            <w:webHidden/>
           </w:rPr>
         </w:r>
         <w:r>
           <w:rPr>
+            <w:rStyle w:val="Hyperlink"/>
             <w:noProof/>
-            <w:webHidden/>
           </w:rPr>
           <w:fldChar w:fldCharType="separate"/>
         </w:r>
@@ -8990,12 +9311,12 @@
             <w:noProof/>
             <w:webHidden/>
           </w:rPr>
-          <w:t>23</w:t>
+          <w:t>24</w:t>
         </w:r>
         <w:r>
           <w:rPr>
+            <w:rStyle w:val="Hyperlink"/>
             <w:noProof/>
-            <w:webHidden/>
           </w:rPr>
           <w:fldChar w:fldCharType="end"/>
         </w:r>
@@ -9012,7 +9333,7 @@
           <w:noProof/>
         </w:rPr>
       </w:pPr>
-      <w:hyperlink w:anchor="_Toc476753504" w:history="1">
+      <w:hyperlink w:anchor="_Toc481451531" w:history="1">
         <w:r>
           <w:rPr>
             <w:rStyle w:val="Hyperlink"/>
@@ -9029,8 +9350,8 @@
         </w:r>
         <w:r>
           <w:rPr>
+            <w:rStyle w:val="Hyperlink"/>
             <w:noProof/>
-            <w:webHidden/>
           </w:rPr>
           <w:fldChar w:fldCharType="begin"/>
         </w:r>
@@ -9039,18 +9360,18 @@
             <w:noProof/>
             <w:webHidden/>
           </w:rPr>
-          <w:instrText xml:space="preserve"> PAGEREF _Toc476753504 \h </w:instrText>
+          <w:instrText xml:space="preserve"> PAGEREF _Toc481451531 \h </w:instrText>
         </w:r>
         <w:r>
           <w:rPr>
+            <w:rStyle w:val="Hyperlink"/>
             <w:noProof/>
-            <w:webHidden/>
           </w:rPr>
         </w:r>
         <w:r>
           <w:rPr>
+            <w:rStyle w:val="Hyperlink"/>
             <w:noProof/>
-            <w:webHidden/>
           </w:rPr>
           <w:fldChar w:fldCharType="separate"/>
         </w:r>
@@ -9059,12 +9380,12 @@
             <w:noProof/>
             <w:webHidden/>
           </w:rPr>
-          <w:t>24</w:t>
+          <w:t>25</w:t>
         </w:r>
         <w:r>
           <w:rPr>
+            <w:rStyle w:val="Hyperlink"/>
             <w:noProof/>
-            <w:webHidden/>
           </w:rPr>
           <w:fldChar w:fldCharType="end"/>
         </w:r>
@@ -9081,7 +9402,7 @@
           <w:noProof/>
         </w:rPr>
       </w:pPr>
-      <w:hyperlink w:anchor="_Toc476753505" w:history="1">
+      <w:hyperlink w:anchor="_Toc481451532" w:history="1">
         <w:r>
           <w:rPr>
             <w:rStyle w:val="Hyperlink"/>
@@ -9098,8 +9419,8 @@
         </w:r>
         <w:r>
           <w:rPr>
+            <w:rStyle w:val="Hyperlink"/>
             <w:noProof/>
-            <w:webHidden/>
           </w:rPr>
           <w:fldChar w:fldCharType="begin"/>
         </w:r>
@@ -9108,18 +9429,18 @@
             <w:noProof/>
             <w:webHidden/>
           </w:rPr>
-          <w:instrText xml:space="preserve"> PAGEREF _Toc476753505 \h </w:instrText>
+          <w:instrText xml:space="preserve"> PAGEREF _Toc481451532 \h </w:instrText>
         </w:r>
         <w:r>
           <w:rPr>
+            <w:rStyle w:val="Hyperlink"/>
             <w:noProof/>
-            <w:webHidden/>
           </w:rPr>
         </w:r>
         <w:r>
           <w:rPr>
+            <w:rStyle w:val="Hyperlink"/>
             <w:noProof/>
-            <w:webHidden/>
           </w:rPr>
           <w:fldChar w:fldCharType="separate"/>
         </w:r>
@@ -9128,12 +9449,12 @@
             <w:noProof/>
             <w:webHidden/>
           </w:rPr>
-          <w:t>27</w:t>
+          <w:t>28</w:t>
         </w:r>
         <w:r>
           <w:rPr>
+            <w:rStyle w:val="Hyperlink"/>
             <w:noProof/>
-            <w:webHidden/>
           </w:rPr>
           <w:fldChar w:fldCharType="end"/>
         </w:r>
@@ -9150,7 +9471,7 @@
           <w:noProof/>
         </w:rPr>
       </w:pPr>
-      <w:hyperlink w:anchor="_Toc476753506" w:history="1">
+      <w:hyperlink w:anchor="_Toc481451533" w:history="1">
         <w:r>
           <w:rPr>
             <w:rStyle w:val="Hyperlink"/>
@@ -9167,8 +9488,8 @@
         </w:r>
         <w:r>
           <w:rPr>
+            <w:rStyle w:val="Hyperlink"/>
             <w:noProof/>
-            <w:webHidden/>
           </w:rPr>
           <w:fldChar w:fldCharType="begin"/>
         </w:r>
@@ -9177,18 +9498,18 @@
             <w:noProof/>
             <w:webHidden/>
           </w:rPr>
-          <w:instrText xml:space="preserve"> PAGEREF _Toc476753506 \h </w:instrText>
+          <w:instrText xml:space="preserve"> PAGEREF _Toc481451533 \h </w:instrText>
         </w:r>
         <w:r>
           <w:rPr>
+            <w:rStyle w:val="Hyperlink"/>
             <w:noProof/>
-            <w:webHidden/>
           </w:rPr>
         </w:r>
         <w:r>
           <w:rPr>
+            <w:rStyle w:val="Hyperlink"/>
             <w:noProof/>
-            <w:webHidden/>
           </w:rPr>
           <w:fldChar w:fldCharType="separate"/>
         </w:r>
@@ -9197,12 +9518,12 @@
             <w:noProof/>
             <w:webHidden/>
           </w:rPr>
-          <w:t>29</w:t>
+          <w:t>30</w:t>
         </w:r>
         <w:r>
           <w:rPr>
+            <w:rStyle w:val="Hyperlink"/>
             <w:noProof/>
-            <w:webHidden/>
           </w:rPr>
           <w:fldChar w:fldCharType="end"/>
         </w:r>
@@ -9219,7 +9540,7 @@
           <w:noProof/>
         </w:rPr>
       </w:pPr>
-      <w:hyperlink r:id="rId9" w:anchor="_Toc476753507" w:history="1">
+      <w:hyperlink r:id="rId8" w:anchor="_Toc481451534" w:history="1">
         <w:r>
           <w:rPr>
             <w:rStyle w:val="Hyperlink"/>
@@ -9237,8 +9558,8 @@
         </w:r>
         <w:r>
           <w:rPr>
+            <w:rStyle w:val="Hyperlink"/>
             <w:noProof/>
-            <w:webHidden/>
           </w:rPr>
           <w:fldChar w:fldCharType="begin"/>
         </w:r>
@@ -9247,18 +9568,18 @@
             <w:noProof/>
             <w:webHidden/>
           </w:rPr>
-          <w:instrText xml:space="preserve"> PAGEREF _Toc476753507 \h </w:instrText>
+          <w:instrText xml:space="preserve"> PAGEREF _Toc481451534 \h </w:instrText>
         </w:r>
         <w:r>
           <w:rPr>
+            <w:rStyle w:val="Hyperlink"/>
             <w:noProof/>
-            <w:webHidden/>
           </w:rPr>
         </w:r>
         <w:r>
           <w:rPr>
+            <w:rStyle w:val="Hyperlink"/>
             <w:noProof/>
-            <w:webHidden/>
           </w:rPr>
           <w:fldChar w:fldCharType="separate"/>
         </w:r>
@@ -9267,12 +9588,12 @@
             <w:noProof/>
             <w:webHidden/>
           </w:rPr>
-          <w:t>31</w:t>
+          <w:t>32</w:t>
         </w:r>
         <w:r>
           <w:rPr>
+            <w:rStyle w:val="Hyperlink"/>
             <w:noProof/>
-            <w:webHidden/>
           </w:rPr>
           <w:fldChar w:fldCharType="end"/>
         </w:r>
@@ -9289,7 +9610,7 @@
           <w:noProof/>
         </w:rPr>
       </w:pPr>
-      <w:hyperlink r:id="rId10" w:anchor="_Toc476753508" w:history="1">
+      <w:hyperlink r:id="rId9" w:anchor="_Toc481451535" w:history="1">
         <w:r>
           <w:rPr>
             <w:rStyle w:val="Hyperlink"/>
@@ -9307,8 +9628,8 @@
         </w:r>
         <w:r>
           <w:rPr>
+            <w:rStyle w:val="Hyperlink"/>
             <w:noProof/>
-            <w:webHidden/>
           </w:rPr>
           <w:fldChar w:fldCharType="begin"/>
         </w:r>
@@ -9317,18 +9638,18 @@
             <w:noProof/>
             <w:webHidden/>
           </w:rPr>
-          <w:instrText xml:space="preserve"> PAGEREF _Toc476753508 \h </w:instrText>
+          <w:instrText xml:space="preserve"> PAGEREF _Toc481451535 \h </w:instrText>
         </w:r>
         <w:r>
           <w:rPr>
+            <w:rStyle w:val="Hyperlink"/>
             <w:noProof/>
-            <w:webHidden/>
           </w:rPr>
         </w:r>
         <w:r>
           <w:rPr>
+            <w:rStyle w:val="Hyperlink"/>
             <w:noProof/>
-            <w:webHidden/>
           </w:rPr>
           <w:fldChar w:fldCharType="separate"/>
         </w:r>
@@ -9337,12 +9658,12 @@
             <w:noProof/>
             <w:webHidden/>
           </w:rPr>
-          <w:t>32</w:t>
+          <w:t>33</w:t>
         </w:r>
         <w:r>
           <w:rPr>
+            <w:rStyle w:val="Hyperlink"/>
             <w:noProof/>
-            <w:webHidden/>
           </w:rPr>
           <w:fldChar w:fldCharType="end"/>
         </w:r>
@@ -9359,7 +9680,7 @@
           <w:noProof/>
         </w:rPr>
       </w:pPr>
-      <w:hyperlink r:id="rId11" w:anchor="_Toc476753509" w:history="1">
+      <w:hyperlink r:id="rId10" w:anchor="_Toc481451536" w:history="1">
         <w:r>
           <w:rPr>
             <w:rStyle w:val="Hyperlink"/>
@@ -9377,8 +9698,8 @@
         </w:r>
         <w:r>
           <w:rPr>
+            <w:rStyle w:val="Hyperlink"/>
             <w:noProof/>
-            <w:webHidden/>
           </w:rPr>
           <w:fldChar w:fldCharType="begin"/>
         </w:r>
@@ -9387,18 +9708,18 @@
             <w:noProof/>
             <w:webHidden/>
           </w:rPr>
-          <w:instrText xml:space="preserve"> PAGEREF _Toc476753509 \h </w:instrText>
+          <w:instrText xml:space="preserve"> PAGEREF _Toc481451536 \h </w:instrText>
         </w:r>
         <w:r>
           <w:rPr>
+            <w:rStyle w:val="Hyperlink"/>
             <w:noProof/>
-            <w:webHidden/>
           </w:rPr>
         </w:r>
         <w:r>
           <w:rPr>
+            <w:rStyle w:val="Hyperlink"/>
             <w:noProof/>
-            <w:webHidden/>
           </w:rPr>
           <w:fldChar w:fldCharType="separate"/>
         </w:r>
@@ -9407,12 +9728,12 @@
             <w:noProof/>
             <w:webHidden/>
           </w:rPr>
-          <w:t>33</w:t>
+          <w:t>34</w:t>
         </w:r>
         <w:r>
           <w:rPr>
+            <w:rStyle w:val="Hyperlink"/>
             <w:noProof/>
-            <w:webHidden/>
           </w:rPr>
           <w:fldChar w:fldCharType="end"/>
         </w:r>
@@ -9429,7 +9750,7 @@
           <w:noProof/>
         </w:rPr>
       </w:pPr>
-      <w:hyperlink r:id="rId12" w:anchor="_Toc476753510" w:history="1">
+      <w:hyperlink r:id="rId11" w:anchor="_Toc481451537" w:history="1">
         <w:r>
           <w:rPr>
             <w:rStyle w:val="Hyperlink"/>
@@ -9447,8 +9768,8 @@
         </w:r>
         <w:r>
           <w:rPr>
+            <w:rStyle w:val="Hyperlink"/>
             <w:noProof/>
-            <w:webHidden/>
           </w:rPr>
           <w:fldChar w:fldCharType="begin"/>
         </w:r>
@@ -9457,18 +9778,18 @@
             <w:noProof/>
             <w:webHidden/>
           </w:rPr>
-          <w:instrText xml:space="preserve"> PAGEREF _Toc476753510 \h </w:instrText>
+          <w:instrText xml:space="preserve"> PAGEREF _Toc481451537 \h </w:instrText>
         </w:r>
         <w:r>
           <w:rPr>
+            <w:rStyle w:val="Hyperlink"/>
             <w:noProof/>
-            <w:webHidden/>
           </w:rPr>
         </w:r>
         <w:r>
           <w:rPr>
+            <w:rStyle w:val="Hyperlink"/>
             <w:noProof/>
-            <w:webHidden/>
           </w:rPr>
           <w:fldChar w:fldCharType="separate"/>
         </w:r>
@@ -9477,12 +9798,12 @@
             <w:noProof/>
             <w:webHidden/>
           </w:rPr>
-          <w:t>34</w:t>
+          <w:t>35</w:t>
         </w:r>
         <w:r>
           <w:rPr>
+            <w:rStyle w:val="Hyperlink"/>
             <w:noProof/>
-            <w:webHidden/>
           </w:rPr>
           <w:fldChar w:fldCharType="end"/>
         </w:r>
@@ -9531,7 +9852,7 @@
           <w:szCs w:val="36"/>
         </w:rPr>
       </w:pPr>
-      <w:bookmarkStart w:id="0" w:name="_Toc476753409"/>
+      <w:bookmarkStart w:id="0" w:name="_Toc481451538"/>
       <w:r>
         <w:rPr>
           <w:rFonts w:ascii="Times New Roman" w:hAnsi="Times New Roman" w:cs="Times New Roman"/>
@@ -9619,7 +9940,24 @@
           <w:sz w:val="24"/>
           <w:szCs w:val="24"/>
         </w:rPr>
-        <w:t xml:space="preserve">Many documentations have to be done in the final year of studying for WIL 8 months internship program. In this year, there are three documentations have to be delivered, which are senior project documentation, weekly report, and corporative learning report. The weekly report seems to be the simplest in those documentations. It is freestyle writing which students have to report what they did in each week. However, Mentors and supervisor have to comments in each week as well. Normally, the students write what they have done in each week. They print it out. After that, they give it to mentors, and then supervisor. It takes a lot of time which is inefficient. </w:t>
+        <w:t xml:space="preserve">Many documentations have to be done in the final year of studying for WIL 8 months internship program. In this year, there are three documentations have to be delivered, which are senior project documentation, weekly report, and </w:t>
+      </w:r>
+      <w:r>
+        <w:rPr>
+          <w:rFonts w:ascii="Times New Roman" w:hAnsi="Times New Roman" w:cs="Times New Roman"/>
+          <w:color w:val="000000"/>
+          <w:sz w:val="24"/>
+          <w:szCs w:val="24"/>
+        </w:rPr>
+        <w:t xml:space="preserve">cooperative </w:t>
+      </w:r>
+      <w:r>
+        <w:rPr>
+          <w:rFonts w:ascii="Times New Roman" w:hAnsi="Times New Roman" w:cs="Times New Roman"/>
+          <w:sz w:val="24"/>
+          <w:szCs w:val="24"/>
+        </w:rPr>
+        <w:t xml:space="preserve">learning report. The weekly report seems to be the simplest in those documentations. It is freestyle writing which students have to report what they did in each week. However, Mentors and supervisor have to comments in each week as well. Normally, the students write what they have done in each week. They print it out. After that, they give it to mentors, and then supervisor. It takes a lot of time which is inefficient. </w:t>
       </w:r>
     </w:p>
     <w:p>
@@ -9637,7 +9975,17 @@
           <w:sz w:val="24"/>
           <w:szCs w:val="24"/>
         </w:rPr>
-        <w:t xml:space="preserve">The aim of this project was to create a web application for creating WIL weekly report on project-based. The system shall create English sentences based on tasks of projects as well as display the statistics and timeline of tasks. The export file follows the template of WIL report. The project combines the project management with report export system. It helps users for less workload, less time consume, and less effort. In other words, it is easier, more convenient, and more efficiency.   </w:t>
+        <w:t>The aim of this project was to create a web application for creating WIL weekly report on project-based. The system shall create Englis</w:t>
+      </w:r>
+      <w:bookmarkStart w:id="1" w:name="_GoBack"/>
+      <w:bookmarkEnd w:id="1"/>
+      <w:r>
+        <w:rPr>
+          <w:rFonts w:ascii="Times New Roman" w:hAnsi="Times New Roman" w:cs="Times New Roman"/>
+          <w:sz w:val="24"/>
+          <w:szCs w:val="24"/>
+        </w:rPr>
+        <w:t xml:space="preserve">h sentences based on tasks of projects as well as display the statistics and timeline of tasks. The export file follows the template of WIL report. The project combines the project management with report export system. It helps users for less workload, less time consume, and less effort. In other words, it is easier, more convenient, and more efficiency.   </w:t>
       </w:r>
     </w:p>
     <w:p>
@@ -9659,53 +10007,7 @@
         <w:spacing w:after="240"/>
         <w:jc w:val="both"/>
         <w:rPr>
-          <w:rFonts w:ascii="Times New Roman" w:hAnsi="Times New Roman" w:cs="Times New Roman"/>
-          <w:b/>
-          <w:color w:val="auto"/>
-          <w:sz w:val="36"/>
-          <w:szCs w:val="36"/>
-          <w:lang w:val="en-GB"/>
-        </w:rPr>
-      </w:pPr>
-      <w:bookmarkStart w:id="1" w:name="_Toc348955763"/>
-      <w:bookmarkStart w:id="2" w:name="_Toc476753410"/>
-      <w:r>
-        <w:rPr>
-          <w:rFonts w:ascii="Times New Roman" w:hAnsi="Times New Roman" w:cs="Times New Roman"/>
-          <w:b/>
-          <w:color w:val="auto"/>
-          <w:sz w:val="36"/>
-          <w:szCs w:val="36"/>
-          <w:lang w:val="en-GB"/>
-        </w:rPr>
-        <w:lastRenderedPageBreak/>
-        <w:t xml:space="preserve">Chapter </w:t>
-      </w:r>
-      <w:r>
-        <w:rPr>
-          <w:rFonts w:ascii="Times New Roman" w:hAnsi="Times New Roman" w:cs="Times New Roman"/>
-          <w:b/>
-          <w:color w:val="auto"/>
-          <w:sz w:val="36"/>
-          <w:szCs w:val="36"/>
-          <w:lang w:val="en-GB"/>
-        </w:rPr>
-        <w:t>II</w:t>
-      </w:r>
-      <w:r>
-        <w:rPr>
-          <w:rFonts w:ascii="Times New Roman" w:hAnsi="Times New Roman" w:cs="Times New Roman"/>
-          <w:b/>
-          <w:color w:val="auto"/>
-          <w:sz w:val="36"/>
-          <w:szCs w:val="36"/>
-          <w:lang w:val="en-GB"/>
-        </w:rPr>
-        <w:t xml:space="preserve"> |</w:t>
-      </w:r>
-      <w:r>
-        <w:rPr>
-          <w:rFonts w:ascii="Times New Roman" w:hAnsi="Times New Roman" w:cs="Times New Roman"/>
+          <w:rFonts w:ascii="Times New Roman" w:hAnsi="Times New Roman" w:cstheme="minorBidi" w:hint="cs"/>
           <w:b/>
           <w:color w:val="auto"/>
           <w:sz w:val="36"/>
@@ -9713,8 +10015,9 @@
           <w:cs/>
           <w:lang w:val="en-GB"/>
         </w:rPr>
-        <w:t xml:space="preserve"> </w:t>
-      </w:r>
+      </w:pPr>
+      <w:bookmarkStart w:id="2" w:name="_Toc348955763"/>
+      <w:bookmarkStart w:id="3" w:name="_Toc481451539"/>
       <w:r>
         <w:rPr>
           <w:rFonts w:ascii="Times New Roman" w:hAnsi="Times New Roman" w:cs="Times New Roman"/>
@@ -9724,10 +10027,56 @@
           <w:szCs w:val="36"/>
           <w:lang w:val="en-GB"/>
         </w:rPr>
+        <w:lastRenderedPageBreak/>
+        <w:t xml:space="preserve">Chapter </w:t>
+      </w:r>
+      <w:r>
+        <w:rPr>
+          <w:rFonts w:ascii="Times New Roman" w:hAnsi="Times New Roman" w:cs="Times New Roman"/>
+          <w:b/>
+          <w:color w:val="auto"/>
+          <w:sz w:val="36"/>
+          <w:szCs w:val="36"/>
+          <w:lang w:val="en-GB"/>
+        </w:rPr>
+        <w:t>II</w:t>
+      </w:r>
+      <w:r>
+        <w:rPr>
+          <w:rFonts w:ascii="Times New Roman" w:hAnsi="Times New Roman" w:cs="Times New Roman"/>
+          <w:b/>
+          <w:color w:val="auto"/>
+          <w:sz w:val="36"/>
+          <w:szCs w:val="36"/>
+          <w:lang w:val="en-GB"/>
+        </w:rPr>
+        <w:t xml:space="preserve"> |</w:t>
+      </w:r>
+      <w:r>
+        <w:rPr>
+          <w:rFonts w:ascii="Times New Roman" w:hAnsi="Times New Roman" w:cs="Times New Roman"/>
+          <w:b/>
+          <w:color w:val="auto"/>
+          <w:sz w:val="36"/>
+          <w:szCs w:val="36"/>
+          <w:cs/>
+          <w:lang w:val="en-GB"/>
+        </w:rPr>
+        <w:t xml:space="preserve"> </w:t>
+      </w:r>
+      <w:r>
+        <w:rPr>
+          <w:rFonts w:ascii="Times New Roman" w:hAnsi="Times New Roman" w:cs="Times New Roman"/>
+          <w:b/>
+          <w:color w:val="auto"/>
+          <w:sz w:val="36"/>
+          <w:szCs w:val="36"/>
+          <w:lang w:val="en-GB"/>
+        </w:rPr>
         <w:t>Literature Review</w:t>
       </w:r>
-      <w:bookmarkEnd w:id="1"/>
       <w:bookmarkEnd w:id="2"/>
+      <w:bookmarkEnd w:id="3"/>
     </w:p>
     <w:p>
       <w:pPr>
@@ -9748,7 +10097,43 @@
           <w:szCs w:val="24"/>
           <w:lang w:val="en-GB"/>
         </w:rPr>
-        <w:t>This chapter consists of a business review of project-based WIL report System, business tools and software review on three web applications which similar to this project. In addition, there are seven types of technologies review, and two types of development tools review.</w:t>
+        <w:t xml:space="preserve">This chapter consists of a business review of project-based WIL report System, business tools and software review on three web applications which similar to this project. In addition, there are </w:t>
+      </w:r>
+      <w:r>
+        <w:rPr>
+          <w:rFonts w:ascii="Times New Roman" w:hAnsi="Times New Roman" w:cs="Times New Roman"/>
+          <w:sz w:val="24"/>
+          <w:szCs w:val="24"/>
+          <w:lang w:val="en-GB"/>
+        </w:rPr>
+        <w:t>eight</w:t>
+      </w:r>
+      <w:r>
+        <w:rPr>
+          <w:rFonts w:ascii="Times New Roman" w:hAnsi="Times New Roman" w:cs="Times New Roman"/>
+          <w:sz w:val="24"/>
+          <w:szCs w:val="24"/>
+          <w:lang w:val="en-GB"/>
+        </w:rPr>
+        <w:t xml:space="preserve"> technologies review, and </w:t>
+      </w:r>
+      <w:r>
+        <w:rPr>
+          <w:rFonts w:ascii="Times New Roman" w:hAnsi="Times New Roman" w:cs="Angsana New"/>
+          <w:sz w:val="24"/>
+          <w:szCs w:val="30"/>
+          <w:lang w:val="en-GB"/>
+        </w:rPr>
+        <w:t>five</w:t>
+      </w:r>
+      <w:r>
+        <w:rPr>
+          <w:rFonts w:ascii="Times New Roman" w:hAnsi="Times New Roman" w:cs="Times New Roman"/>
+          <w:sz w:val="24"/>
+          <w:szCs w:val="24"/>
+          <w:lang w:val="en-GB"/>
+        </w:rPr>
+        <w:t xml:space="preserve"> development tools review.</w:t>
       </w:r>
     </w:p>
     <w:p>
@@ -9762,32 +10147,7 @@
         <w:ind w:left="720" w:hanging="720"/>
         <w:jc w:val="thaiDistribute"/>
         <w:rPr>
-          <w:rFonts w:ascii="Times New Roman" w:hAnsi="Times New Roman" w:cs="Times New Roman"/>
-          <w:b/>
-          <w:bCs/>
-          <w:color w:val="auto"/>
-          <w:sz w:val="32"/>
-          <w:szCs w:val="32"/>
-          <w:cs/>
-          <w:lang w:val="en-GB"/>
-        </w:rPr>
-      </w:pPr>
-      <w:bookmarkStart w:id="3" w:name="_Toc348955764"/>
-      <w:bookmarkStart w:id="4" w:name="_Toc476753411"/>
-      <w:r>
-        <w:rPr>
-          <w:rFonts w:ascii="Times New Roman" w:hAnsi="Times New Roman" w:cs="Times New Roman"/>
-          <w:b/>
-          <w:bCs/>
-          <w:color w:val="auto"/>
-          <w:sz w:val="32"/>
-          <w:szCs w:val="32"/>
-        </w:rPr>
-        <w:t>Business</w:t>
-      </w:r>
-      <w:r>
-        <w:rPr>
-          <w:rFonts w:ascii="Times New Roman" w:hAnsi="Times New Roman" w:cs="Times New Roman"/>
+          <w:rFonts w:ascii="Times New Roman" w:hAnsi="Times New Roman" w:cstheme="minorBidi"/>
           <w:b/>
           <w:bCs/>
           <w:color w:val="auto"/>
@@ -9795,16 +10155,513 @@
           <w:szCs w:val="32"/>
           <w:lang w:val="en-GB"/>
         </w:rPr>
+      </w:pPr>
+      <w:bookmarkStart w:id="4" w:name="_Toc348955764"/>
+      <w:bookmarkStart w:id="5" w:name="_Toc481451540"/>
+      <w:r>
+        <w:rPr>
+          <w:rFonts w:ascii="Times New Roman" w:hAnsi="Times New Roman" w:cs="Times New Roman"/>
+          <w:b/>
+          <w:bCs/>
+          <w:color w:val="auto"/>
+          <w:sz w:val="32"/>
+          <w:szCs w:val="32"/>
+        </w:rPr>
+        <w:t>Business</w:t>
+      </w:r>
+      <w:r>
+        <w:rPr>
+          <w:rFonts w:ascii="Times New Roman" w:hAnsi="Times New Roman" w:cs="Times New Roman"/>
+          <w:b/>
+          <w:bCs/>
+          <w:color w:val="auto"/>
+          <w:sz w:val="32"/>
+          <w:szCs w:val="32"/>
+          <w:lang w:val="en-GB"/>
+        </w:rPr>
         <w:t xml:space="preserve"> Review</w:t>
       </w:r>
-      <w:bookmarkEnd w:id="3"/>
       <w:bookmarkEnd w:id="4"/>
+      <w:bookmarkEnd w:id="5"/>
+    </w:p>
+    <w:p>
+      <w:pPr>
+        <w:jc w:val="center"/>
+        <w:rPr>
+          <w:rFonts w:ascii="Times New Roman" w:hAnsi="Times New Roman" w:cs="Times New Roman"/>
+          <w:lang w:val="en-GB"/>
+        </w:rPr>
+      </w:pPr>
+      <w:r>
+        <w:rPr>
+          <w:rFonts w:ascii="Times New Roman" w:hAnsi="Times New Roman" w:cs="Times New Roman"/>
+          <w:lang w:val="en-GB"/>
+        </w:rPr>
+        <w:pict>
+          <v:shapetype id="_x0000_t75" coordsize="21600,21600" o:spt="75" o:preferrelative="t" path="m@4@5l@4@11@9@11@9@5xe" filled="f" stroked="f">
+            <v:stroke joinstyle="miter"/>
+            <v:formulas>
+              <v:f eqn="if lineDrawn pixelLineWidth 0"/>
+              <v:f eqn="sum @0 1 0"/>
+              <v:f eqn="sum 0 0 @1"/>
+              <v:f eqn="prod @2 1 2"/>
+              <v:f eqn="prod @3 21600 pixelWidth"/>
+              <v:f eqn="prod @3 21600 pixelHeight"/>
+              <v:f eqn="sum @0 0 1"/>
+              <v:f eqn="prod @6 1 2"/>
+              <v:f eqn="prod @7 21600 pixelWidth"/>
+              <v:f eqn="sum @8 21600 0"/>
+              <v:f eqn="prod @7 21600 pixelHeight"/>
+              <v:f eqn="sum @10 21600 0"/>
+            </v:formulas>
+            <v:path o:extrusionok="f" gradientshapeok="t" o:connecttype="rect"/>
+            <o:lock v:ext="edit" aspectratio="t"/>
+          </v:shapetype>
+          <v:shape id="_x0000_i1026" type="#_x0000_t75" style="width:130.5pt;height:346.5pt">
+            <v:imagedata r:id="rId12" o:title="[proposal]traditional_operation"/>
+          </v:shape>
+        </w:pict>
+      </w:r>
+    </w:p>
+    <w:p>
+      <w:pPr>
+        <w:pStyle w:val="Caption"/>
+        <w:jc w:val="center"/>
+        <w:rPr>
+          <w:rFonts w:ascii="Times New Roman" w:hAnsi="Times New Roman" w:cs="Times New Roman"/>
+        </w:rPr>
+      </w:pPr>
+      <w:r>
+        <w:rPr>
+          <w:rFonts w:ascii="Times New Roman" w:hAnsi="Times New Roman" w:cs="Times New Roman"/>
+        </w:rPr>
+        <w:t xml:space="preserve">Figure </w:t>
+      </w:r>
+      <w:r>
+        <w:rPr>
+          <w:rFonts w:ascii="Times New Roman" w:hAnsi="Times New Roman" w:cs="Times New Roman"/>
+        </w:rPr>
+        <w:fldChar w:fldCharType="begin"/>
+      </w:r>
+      <w:r>
+        <w:rPr>
+          <w:rFonts w:ascii="Times New Roman" w:hAnsi="Times New Roman" w:cs="Times New Roman"/>
+        </w:rPr>
+        <w:instrText xml:space="preserve"> SEQ Figure \* ARABIC </w:instrText>
+      </w:r>
+      <w:r>
+        <w:rPr>
+          <w:rFonts w:ascii="Times New Roman" w:hAnsi="Times New Roman" w:cs="Times New Roman"/>
+        </w:rPr>
+        <w:fldChar w:fldCharType="separate"/>
+      </w:r>
+      <w:r>
+        <w:rPr>
+          <w:rFonts w:ascii="Times New Roman" w:hAnsi="Times New Roman" w:cs="Times New Roman"/>
+          <w:noProof/>
+        </w:rPr>
+        <w:t>1</w:t>
+      </w:r>
+      <w:r>
+        <w:rPr>
+          <w:rFonts w:ascii="Times New Roman" w:hAnsi="Times New Roman" w:cs="Times New Roman"/>
+        </w:rPr>
+        <w:fldChar w:fldCharType="end"/>
+      </w:r>
+      <w:r>
+        <w:rPr>
+          <w:rFonts w:ascii="Times New Roman" w:hAnsi="Times New Roman" w:cs="Times New Roman"/>
+        </w:rPr>
+        <w:t xml:space="preserve"> Activity diagram of Traditional operation</w:t>
+      </w:r>
+    </w:p>
+    <w:p>
+      <w:pPr>
+        <w:ind w:firstLine="720"/>
+        <w:jc w:val="both"/>
+        <w:rPr>
+          <w:rFonts w:ascii="Times New Roman" w:hAnsi="Times New Roman"/>
+          <w:sz w:val="24"/>
+          <w:szCs w:val="24"/>
+        </w:rPr>
+      </w:pPr>
+      <w:r>
+        <w:rPr>
+          <w:rFonts w:ascii="Times New Roman" w:hAnsi="Times New Roman" w:cs="Times New Roman"/>
+          <w:sz w:val="24"/>
+          <w:szCs w:val="24"/>
+        </w:rPr>
+        <w:t xml:space="preserve">The diagram </w:t>
+      </w:r>
+      <w:r>
+        <w:rPr>
+          <w:rFonts w:ascii="Times New Roman" w:hAnsi="Times New Roman" w:cs="Times New Roman"/>
+          <w:sz w:val="24"/>
+          <w:szCs w:val="24"/>
+        </w:rPr>
+        <w:t>shows the flow of creating a weekly report.</w:t>
+      </w:r>
+      <w:r>
+        <w:rPr>
+          <w:rFonts w:ascii="Times New Roman" w:hAnsi="Times New Roman" w:cs="Times New Roman"/>
+          <w:sz w:val="24"/>
+          <w:szCs w:val="24"/>
+        </w:rPr>
+        <w:t xml:space="preserve"> It requires students to print out a template, write down their activities in </w:t>
+      </w:r>
+      <w:r>
+        <w:rPr>
+          <w:rFonts w:ascii="Times New Roman" w:hAnsi="Times New Roman" w:cs="Times New Roman"/>
+          <w:sz w:val="24"/>
+          <w:szCs w:val="24"/>
+        </w:rPr>
+        <w:t>each</w:t>
+      </w:r>
+      <w:r>
+        <w:rPr>
+          <w:rFonts w:ascii="Times New Roman" w:hAnsi="Times New Roman" w:cs="Times New Roman"/>
+          <w:sz w:val="24"/>
+          <w:szCs w:val="24"/>
+        </w:rPr>
+        <w:t xml:space="preserve"> week, then give to Mentor for a comment.</w:t>
+      </w:r>
+      <w:r>
+        <w:rPr>
+          <w:rFonts w:ascii="Times New Roman" w:hAnsi="Times New Roman" w:cs="Times New Roman"/>
+          <w:sz w:val="24"/>
+          <w:szCs w:val="24"/>
+        </w:rPr>
+        <w:t xml:space="preserve"> As you can see, there are many weak points</w:t>
+      </w:r>
+      <w:r>
+        <w:rPr>
+          <w:rFonts w:ascii="Times New Roman" w:hAnsi="Times New Roman" w:cs="Times New Roman"/>
+          <w:sz w:val="24"/>
+          <w:szCs w:val="24"/>
+        </w:rPr>
+        <w:t xml:space="preserve">. The first weak point is that the Supervisor cannot see the progress of a student. The next one is the paper of a report may lose during the </w:t>
+      </w:r>
+      <w:r>
+        <w:rPr>
+          <w:rFonts w:ascii="Times New Roman" w:hAnsi="Times New Roman" w:cs="Times New Roman"/>
+          <w:sz w:val="24"/>
+          <w:szCs w:val="24"/>
+        </w:rPr>
+        <w:t>collecting</w:t>
+      </w:r>
+      <w:r>
+        <w:rPr>
+          <w:rFonts w:ascii="Times New Roman" w:hAnsi="Times New Roman" w:cs="Times New Roman"/>
+          <w:sz w:val="24"/>
+          <w:szCs w:val="24"/>
+        </w:rPr>
+        <w:t xml:space="preserve"> progress or even a Mentor comment progress. Th</w:t>
+      </w:r>
+      <w:r>
+        <w:rPr>
+          <w:rFonts w:ascii="Times New Roman" w:hAnsi="Times New Roman" w:cs="Times New Roman"/>
+          <w:sz w:val="24"/>
+          <w:szCs w:val="24"/>
+        </w:rPr>
+        <w:t xml:space="preserve">e </w:t>
+      </w:r>
+      <w:r>
+        <w:rPr>
+          <w:rFonts w:ascii="Times New Roman" w:hAnsi="Times New Roman" w:cs="Times New Roman"/>
+          <w:sz w:val="24"/>
+          <w:szCs w:val="24"/>
+        </w:rPr>
+        <w:t>flow seems to be not flexible to change activities or comment content.</w:t>
+      </w:r>
+      <w:r>
+        <w:rPr>
+          <w:rFonts w:ascii="Times New Roman" w:hAnsi="Times New Roman" w:cs="Times New Roman"/>
+          <w:sz w:val="24"/>
+          <w:szCs w:val="24"/>
+        </w:rPr>
+        <w:t xml:space="preserve"> Student or Mentor has to delete it physically by a correction pen</w:t>
+      </w:r>
+      <w:r>
+        <w:rPr>
+          <w:rFonts w:ascii="Times New Roman" w:hAnsi="Times New Roman"/>
+          <w:sz w:val="24"/>
+          <w:szCs w:val="24"/>
+        </w:rPr>
+        <w:t xml:space="preserve"> which may look unprofessional for a report.</w:t>
+      </w:r>
+      <w:r>
+        <w:rPr>
+          <w:rFonts w:ascii="Times New Roman" w:hAnsi="Times New Roman"/>
+          <w:sz w:val="24"/>
+          <w:szCs w:val="24"/>
+        </w:rPr>
+        <w:t xml:space="preserve"> </w:t>
+      </w:r>
+    </w:p>
+    <w:p>
+      <w:pPr>
+        <w:ind w:firstLine="720"/>
+        <w:jc w:val="both"/>
+        <w:rPr>
+          <w:rFonts w:ascii="Times New Roman" w:hAnsi="Times New Roman"/>
+          <w:b/>
+          <w:sz w:val="28"/>
+        </w:rPr>
+      </w:pPr>
+      <w:r>
+        <w:rPr>
+          <w:rFonts w:ascii="Times New Roman" w:hAnsi="Times New Roman"/>
+          <w:sz w:val="24"/>
+          <w:szCs w:val="24"/>
+        </w:rPr>
+        <w:t xml:space="preserve">All of those weak points inspired us a report management </w:t>
+      </w:r>
+      <w:r>
+        <w:rPr>
+          <w:rFonts w:ascii="Times New Roman" w:hAnsi="Times New Roman"/>
+          <w:sz w:val="24"/>
+          <w:szCs w:val="24"/>
+        </w:rPr>
+        <w:t>website</w:t>
+      </w:r>
+      <w:r>
+        <w:rPr>
+          <w:rFonts w:ascii="Times New Roman" w:hAnsi="Times New Roman"/>
+          <w:sz w:val="24"/>
+          <w:szCs w:val="24"/>
+        </w:rPr>
+        <w:t xml:space="preserve"> which base on a project.</w:t>
+      </w:r>
+      <w:r>
+        <w:rPr>
+          <w:rFonts w:ascii="Times New Roman" w:hAnsi="Times New Roman"/>
+          <w:sz w:val="24"/>
+          <w:szCs w:val="24"/>
+        </w:rPr>
+        <w:t xml:space="preserve"> </w:t>
+      </w:r>
+      <w:r>
+        <w:rPr>
+          <w:rFonts w:ascii="Times New Roman" w:hAnsi="Times New Roman"/>
+          <w:sz w:val="24"/>
+          <w:szCs w:val="24"/>
+        </w:rPr>
+        <w:t xml:space="preserve">Student is able to manage projects and task. Then, those task and project will be written down in a report in sentences.  Mentor </w:t>
+      </w:r>
+      <w:r>
+        <w:rPr>
+          <w:rFonts w:ascii="Times New Roman" w:hAnsi="Times New Roman"/>
+          <w:sz w:val="24"/>
+          <w:szCs w:val="24"/>
+        </w:rPr>
+        <w:t>and Supervisor are able to track the progress of each student.</w:t>
+      </w:r>
+      <w:r>
+        <w:rPr>
+          <w:rFonts w:ascii="Times New Roman" w:hAnsi="Times New Roman"/>
+          <w:sz w:val="24"/>
+          <w:szCs w:val="24"/>
+        </w:rPr>
+        <w:t xml:space="preserve"> Furthermore, it allows student, mentor, and supervisor to comment on projects, and tasks. </w:t>
+      </w:r>
+    </w:p>
+    <w:p>
+      <w:pPr>
+        <w:ind w:firstLine="720"/>
+      </w:pPr>
+      <w:r>
+        <w:br w:type="page"/>
+      </w:r>
+      <w:r>
+        <w:rPr>
+          <w:rFonts w:ascii="Times New Roman" w:hAnsi="Times New Roman"/>
+          <w:b/>
+          <w:sz w:val="28"/>
+        </w:rPr>
+        <w:lastRenderedPageBreak/>
+        <w:t>Overview</w:t>
+      </w:r>
+    </w:p>
+    <w:p>
+      <w:pPr>
+        <w:pStyle w:val="FreeForm"/>
+        <w:spacing w:before="200" w:line="276" w:lineRule="auto"/>
+        <w:ind w:left="720" w:firstLine="720"/>
+        <w:jc w:val="both"/>
+        <w:rPr>
+          <w:rFonts w:ascii="Times New Roman" w:hAnsi="Times New Roman" w:cstheme="minorBidi"/>
+          <w:bCs/>
+          <w:color w:val="auto"/>
+          <w:szCs w:val="24"/>
+        </w:rPr>
+      </w:pPr>
+      <w:r>
+        <w:rPr>
+          <w:rFonts w:ascii="Times New Roman" w:hAnsi="Times New Roman"/>
+          <w:bCs/>
+          <w:szCs w:val="24"/>
+        </w:rPr>
+        <w:t xml:space="preserve">Project-based WIL report system is a </w:t>
+      </w:r>
+      <w:r>
+        <w:rPr>
+          <w:rFonts w:ascii="Times New Roman" w:hAnsi="Times New Roman"/>
+          <w:bCs/>
+          <w:color w:val="auto"/>
+          <w:szCs w:val="24"/>
+        </w:rPr>
+        <w:t xml:space="preserve">web application </w:t>
+      </w:r>
+      <w:r>
+        <w:rPr>
+          <w:rFonts w:ascii="Times New Roman" w:hAnsi="Times New Roman"/>
+          <w:bCs/>
+          <w:szCs w:val="24"/>
+        </w:rPr>
+        <w:t>for 8 months SE intern students, stakeholder, and supervisors.</w:t>
+      </w:r>
+      <w:r>
+        <w:rPr>
+          <w:rFonts w:ascii="Times New Roman" w:hAnsi="Times New Roman"/>
+          <w:bCs/>
+          <w:color w:val="auto"/>
+          <w:szCs w:val="24"/>
+        </w:rPr>
+        <w:t xml:space="preserve"> </w:t>
+      </w:r>
+      <w:r>
+        <w:rPr>
+          <w:rFonts w:ascii="Times New Roman" w:hAnsi="Times New Roman"/>
+          <w:bCs/>
+          <w:color w:val="auto"/>
+          <w:szCs w:val="24"/>
+        </w:rPr>
+        <w:t>The</w:t>
+      </w:r>
+      <w:r>
+        <w:rPr>
+          <w:rFonts w:ascii="Times New Roman" w:hAnsi="Times New Roman"/>
+          <w:bCs/>
+          <w:color w:val="auto"/>
+          <w:szCs w:val="24"/>
+        </w:rPr>
+        <w:t xml:space="preserve"> web</w:t>
+      </w:r>
+      <w:r>
+        <w:rPr>
+          <w:rFonts w:ascii="Times New Roman" w:hAnsi="Times New Roman"/>
+          <w:bCs/>
+          <w:color w:val="auto"/>
+          <w:szCs w:val="24"/>
+        </w:rPr>
+        <w:t xml:space="preserve"> application is accessible anytime and anywhere. </w:t>
+      </w:r>
+      <w:r>
+        <w:rPr>
+          <w:rFonts w:ascii="Times New Roman" w:hAnsi="Times New Roman"/>
+          <w:bCs/>
+          <w:color w:val="auto"/>
+          <w:szCs w:val="24"/>
+        </w:rPr>
+        <w:t>Use</w:t>
+      </w:r>
+      <w:r>
+        <w:rPr>
+          <w:rFonts w:ascii="Times New Roman" w:hAnsi="Times New Roman"/>
+          <w:bCs/>
+          <w:color w:val="auto"/>
+          <w:szCs w:val="24"/>
+        </w:rPr>
+        <w:t>r</w:t>
+      </w:r>
+      <w:r>
+        <w:rPr>
+          <w:rFonts w:ascii="Times New Roman" w:hAnsi="Times New Roman"/>
+          <w:bCs/>
+          <w:color w:val="auto"/>
+          <w:szCs w:val="24"/>
+        </w:rPr>
+        <w:t>s can easily access</w:t>
+      </w:r>
+      <w:r>
+        <w:rPr>
+          <w:rFonts w:ascii="Times New Roman" w:hAnsi="Times New Roman"/>
+          <w:bCs/>
+          <w:color w:val="auto"/>
+          <w:szCs w:val="24"/>
+        </w:rPr>
+        <w:t xml:space="preserve"> t</w:t>
+      </w:r>
+      <w:r>
+        <w:rPr>
+          <w:rFonts w:ascii="Times New Roman" w:hAnsi="Times New Roman"/>
+          <w:bCs/>
+          <w:color w:val="auto"/>
+          <w:szCs w:val="24"/>
+        </w:rPr>
+        <w:t>he application from any computer co</w:t>
+      </w:r>
+      <w:r>
+        <w:rPr>
+          <w:rFonts w:ascii="Times New Roman" w:hAnsi="Times New Roman"/>
+          <w:bCs/>
+          <w:color w:val="auto"/>
+          <w:szCs w:val="24"/>
+        </w:rPr>
+        <w:t xml:space="preserve">nnected to the Internet using </w:t>
+      </w:r>
+      <w:r>
+        <w:rPr>
+          <w:rFonts w:ascii="Times New Roman" w:hAnsi="Times New Roman"/>
+          <w:bCs/>
+          <w:color w:val="auto"/>
+          <w:szCs w:val="24"/>
+        </w:rPr>
+        <w:t>standard browser</w:t>
+      </w:r>
+      <w:r>
+        <w:rPr>
+          <w:rFonts w:ascii="Times New Roman" w:hAnsi="Times New Roman"/>
+          <w:bCs/>
+          <w:color w:val="auto"/>
+          <w:szCs w:val="24"/>
+        </w:rPr>
+        <w:t>s which are Google chrome, Safari, and Opera</w:t>
+      </w:r>
+      <w:r>
+        <w:rPr>
+          <w:rFonts w:ascii="Times New Roman" w:hAnsi="Times New Roman"/>
+          <w:bCs/>
+          <w:color w:val="auto"/>
+          <w:szCs w:val="24"/>
+        </w:rPr>
+        <w:t>.</w:t>
+      </w:r>
+      <w:r>
+        <w:rPr>
+          <w:rFonts w:ascii="Times New Roman" w:hAnsi="Times New Roman"/>
+          <w:bCs/>
+          <w:color w:val="auto"/>
+          <w:szCs w:val="24"/>
+        </w:rPr>
+        <w:t xml:space="preserve"> </w:t>
+      </w:r>
+      <w:r>
+        <w:rPr>
+          <w:rFonts w:ascii="Times New Roman" w:hAnsi="Times New Roman" w:cstheme="minorBidi"/>
+          <w:bCs/>
+          <w:color w:val="auto"/>
+          <w:szCs w:val="24"/>
+        </w:rPr>
+        <w:t xml:space="preserve">Notification message will be in a real-time system. Furthermore, the application requires databases to store tasks and other information of users.  </w:t>
+      </w:r>
     </w:p>
     <w:p>
       <w:pPr>
         <w:pStyle w:val="FreeForm"/>
         <w:spacing w:before="200"/>
         <w:ind w:left="720"/>
+        <w:jc w:val="both"/>
         <w:rPr>
           <w:rFonts w:ascii="Times New Roman" w:hAnsi="Times New Roman"/>
           <w:b/>
@@ -9819,203 +10676,6 @@
           <w:sz w:val="28"/>
           <w:szCs w:val="28"/>
         </w:rPr>
-        <w:t>Overview</w:t>
-      </w:r>
-    </w:p>
-    <w:p>
-      <w:pPr>
-        <w:pStyle w:val="FreeForm"/>
-        <w:spacing w:before="200" w:line="276" w:lineRule="auto"/>
-        <w:ind w:left="720" w:firstLine="720"/>
-        <w:jc w:val="both"/>
-        <w:rPr>
-          <w:rFonts w:ascii="Times New Roman" w:hAnsi="Times New Roman" w:cstheme="minorBidi"/>
-          <w:bCs/>
-          <w:color w:val="auto"/>
-          <w:szCs w:val="24"/>
-        </w:rPr>
-      </w:pPr>
-      <w:r>
-        <w:rPr>
-          <w:rFonts w:ascii="Times New Roman" w:hAnsi="Times New Roman"/>
-          <w:bCs/>
-          <w:szCs w:val="24"/>
-        </w:rPr>
-        <w:t xml:space="preserve">Project-based WIL report system is a </w:t>
-      </w:r>
-      <w:r>
-        <w:rPr>
-          <w:rFonts w:ascii="Times New Roman" w:hAnsi="Times New Roman"/>
-          <w:bCs/>
-          <w:color w:val="auto"/>
-          <w:szCs w:val="24"/>
-        </w:rPr>
-        <w:t xml:space="preserve">web application </w:t>
-      </w:r>
-      <w:r>
-        <w:rPr>
-          <w:rFonts w:ascii="Times New Roman" w:hAnsi="Times New Roman"/>
-          <w:bCs/>
-          <w:szCs w:val="24"/>
-        </w:rPr>
-        <w:t>for 8 months SE intern students, stakeholder, and supervisors.</w:t>
-      </w:r>
-      <w:r>
-        <w:rPr>
-          <w:rFonts w:ascii="Times New Roman" w:hAnsi="Times New Roman"/>
-          <w:bCs/>
-          <w:color w:val="auto"/>
-          <w:szCs w:val="24"/>
-        </w:rPr>
-        <w:t xml:space="preserve"> </w:t>
-      </w:r>
-      <w:r>
-        <w:rPr>
-          <w:rFonts w:ascii="Times New Roman" w:hAnsi="Times New Roman"/>
-          <w:bCs/>
-          <w:color w:val="auto"/>
-          <w:szCs w:val="24"/>
-        </w:rPr>
-        <w:t>The</w:t>
-      </w:r>
-      <w:r>
-        <w:rPr>
-          <w:rFonts w:ascii="Times New Roman" w:hAnsi="Times New Roman"/>
-          <w:bCs/>
-          <w:color w:val="auto"/>
-          <w:szCs w:val="24"/>
-        </w:rPr>
-        <w:t xml:space="preserve"> web</w:t>
-      </w:r>
-      <w:r>
-        <w:rPr>
-          <w:rFonts w:ascii="Times New Roman" w:hAnsi="Times New Roman"/>
-          <w:bCs/>
-          <w:color w:val="auto"/>
-          <w:szCs w:val="24"/>
-        </w:rPr>
-        <w:t xml:space="preserve"> application is accessible anytime and anywhere. </w:t>
-      </w:r>
-      <w:r>
-        <w:rPr>
-          <w:rFonts w:ascii="Times New Roman" w:hAnsi="Times New Roman"/>
-          <w:bCs/>
-          <w:color w:val="auto"/>
-          <w:szCs w:val="24"/>
-        </w:rPr>
-        <w:t>Use</w:t>
-      </w:r>
-      <w:r>
-        <w:rPr>
-          <w:rFonts w:ascii="Times New Roman" w:hAnsi="Times New Roman"/>
-          <w:bCs/>
-          <w:color w:val="auto"/>
-          <w:szCs w:val="24"/>
-        </w:rPr>
-        <w:t>r</w:t>
-      </w:r>
-      <w:r>
-        <w:rPr>
-          <w:rFonts w:ascii="Times New Roman" w:hAnsi="Times New Roman"/>
-          <w:bCs/>
-          <w:color w:val="auto"/>
-          <w:szCs w:val="24"/>
-        </w:rPr>
-        <w:t>s can easily access</w:t>
-      </w:r>
-      <w:r>
-        <w:rPr>
-          <w:rFonts w:ascii="Times New Roman" w:hAnsi="Times New Roman"/>
-          <w:bCs/>
-          <w:color w:val="auto"/>
-          <w:szCs w:val="24"/>
-        </w:rPr>
-        <w:t xml:space="preserve"> t</w:t>
-      </w:r>
-      <w:r>
-        <w:rPr>
-          <w:rFonts w:ascii="Times New Roman" w:hAnsi="Times New Roman"/>
-          <w:bCs/>
-          <w:color w:val="auto"/>
-          <w:szCs w:val="24"/>
-        </w:rPr>
-        <w:t>he application from any computer co</w:t>
-      </w:r>
-      <w:r>
-        <w:rPr>
-          <w:rFonts w:ascii="Times New Roman" w:hAnsi="Times New Roman"/>
-          <w:bCs/>
-          <w:color w:val="auto"/>
-          <w:szCs w:val="24"/>
-        </w:rPr>
-        <w:t xml:space="preserve">nnected to the Internet using </w:t>
-      </w:r>
-      <w:r>
-        <w:rPr>
-          <w:rFonts w:ascii="Times New Roman" w:hAnsi="Times New Roman"/>
-          <w:bCs/>
-          <w:color w:val="auto"/>
-          <w:szCs w:val="24"/>
-        </w:rPr>
-        <w:t>standard browser</w:t>
-      </w:r>
-      <w:r>
-        <w:rPr>
-          <w:rFonts w:ascii="Times New Roman" w:hAnsi="Times New Roman"/>
-          <w:bCs/>
-          <w:color w:val="auto"/>
-          <w:szCs w:val="24"/>
-        </w:rPr>
-        <w:t>s which are Google chrome, Safari, and Opera</w:t>
-      </w:r>
-      <w:r>
-        <w:rPr>
-          <w:rFonts w:ascii="Times New Roman" w:hAnsi="Times New Roman"/>
-          <w:bCs/>
-          <w:color w:val="auto"/>
-          <w:szCs w:val="24"/>
-        </w:rPr>
-        <w:t>.</w:t>
-      </w:r>
-      <w:r>
-        <w:rPr>
-          <w:rFonts w:ascii="Times New Roman" w:hAnsi="Times New Roman"/>
-          <w:bCs/>
-          <w:color w:val="auto"/>
-          <w:szCs w:val="24"/>
-        </w:rPr>
-        <w:t xml:space="preserve"> </w:t>
-      </w:r>
-      <w:r>
-        <w:rPr>
-          <w:rFonts w:ascii="Times New Roman" w:hAnsi="Times New Roman" w:cstheme="minorBidi"/>
-          <w:bCs/>
-          <w:color w:val="auto"/>
-          <w:szCs w:val="24"/>
-        </w:rPr>
-        <w:t xml:space="preserve">Notification message will be in a real-time system. Furthermore, the application requires databases to store tasks and other information of users.  </w:t>
-      </w:r>
-    </w:p>
-    <w:p>
-      <w:pPr>
-        <w:pStyle w:val="FreeForm"/>
-        <w:spacing w:before="200"/>
-        <w:ind w:left="720"/>
-        <w:jc w:val="both"/>
-        <w:rPr>
-          <w:rFonts w:ascii="Times New Roman" w:hAnsi="Times New Roman"/>
-          <w:b/>
-          <w:sz w:val="28"/>
-          <w:szCs w:val="28"/>
-        </w:rPr>
-      </w:pPr>
-      <w:r>
-        <w:rPr>
-          <w:rFonts w:ascii="Times New Roman" w:hAnsi="Times New Roman"/>
-          <w:b/>
-          <w:sz w:val="28"/>
-          <w:szCs w:val="28"/>
-        </w:rPr>
         <w:t>Target</w:t>
       </w:r>
     </w:p>
@@ -10071,18 +10731,6 @@
         </w:rPr>
         <w:t xml:space="preserve"> described in English sentences.</w:t>
       </w:r>
-    </w:p>
-    <w:p>
-      <w:pPr>
-        <w:pStyle w:val="FreeForm"/>
-        <w:spacing w:before="200"/>
-        <w:ind w:left="720"/>
-        <w:rPr>
-          <w:rFonts w:ascii="Times New Roman" w:hAnsi="Times New Roman"/>
-          <w:bCs/>
-          <w:szCs w:val="24"/>
-        </w:rPr>
-      </w:pPr>
     </w:p>
     <w:p>
       <w:pPr>
@@ -10237,8 +10885,8 @@
           <w:lang w:val="en-GB"/>
         </w:rPr>
       </w:pPr>
-      <w:bookmarkStart w:id="5" w:name="_Toc348955765"/>
-      <w:bookmarkStart w:id="6" w:name="_Toc476753412"/>
+      <w:bookmarkStart w:id="6" w:name="_Toc348955765"/>
+      <w:bookmarkStart w:id="7" w:name="_Toc481451541"/>
       <w:r>
         <w:rPr>
           <w:rFonts w:ascii="Times New Roman" w:hAnsi="Times New Roman" w:cs="Times New Roman"/>
@@ -10263,8 +10911,8 @@
         </w:rPr>
         <w:t xml:space="preserve"> Review</w:t>
       </w:r>
-      <w:bookmarkEnd w:id="5"/>
       <w:bookmarkEnd w:id="6"/>
+      <w:bookmarkEnd w:id="7"/>
     </w:p>
     <w:p>
       <w:pPr>
@@ -10277,7 +10925,7 @@
           <w:lang w:eastAsia="zh-CN"/>
         </w:rPr>
       </w:pPr>
-      <w:bookmarkStart w:id="7" w:name="_Toc473428807"/>
+      <w:bookmarkStart w:id="8" w:name="_Toc473428807"/>
       <w:r>
         <w:rPr>
           <w:rFonts w:ascii="Times New Roman" w:hAnsi="Times New Roman" w:cs="Times New Roman"/>
@@ -10329,7 +10977,7 @@
         </w:rPr>
         <w:t>)</w:t>
       </w:r>
-      <w:bookmarkEnd w:id="7"/>
+      <w:bookmarkEnd w:id="8"/>
     </w:p>
     <w:p>
       <w:pPr>
@@ -10404,9 +11052,9 @@
           <w:noProof/>
         </w:rPr>
       </w:pPr>
-      <w:bookmarkStart w:id="8" w:name="_Toc473600903"/>
-      <w:bookmarkStart w:id="9" w:name="_Toc473689350"/>
-      <w:bookmarkStart w:id="10" w:name="_Toc476753486"/>
+      <w:bookmarkStart w:id="9" w:name="_Toc473600903"/>
+      <w:bookmarkStart w:id="10" w:name="_Toc473689350"/>
+      <w:bookmarkStart w:id="11" w:name="_Toc481451513"/>
       <w:r>
         <w:rPr>
           <w:rFonts w:ascii="Times New Roman" w:hAnsi="Times New Roman" w:cs="Times New Roman"/>
@@ -10436,7 +11084,7 @@
           <w:rFonts w:ascii="Times New Roman" w:hAnsi="Times New Roman" w:cs="Times New Roman"/>
           <w:noProof/>
         </w:rPr>
-        <w:t>1</w:t>
+        <w:t>2</w:t>
       </w:r>
       <w:r>
         <w:rPr>
@@ -10451,9 +11099,9 @@
         </w:rPr>
         <w:t xml:space="preserve"> Home page of Zoho</w:t>
       </w:r>
-      <w:bookmarkEnd w:id="8"/>
       <w:bookmarkEnd w:id="9"/>
       <w:bookmarkEnd w:id="10"/>
+      <w:bookmarkEnd w:id="11"/>
     </w:p>
     <w:p>
       <w:pPr>
@@ -10531,9 +11179,9 @@
           <w:noProof/>
         </w:rPr>
       </w:pPr>
-      <w:bookmarkStart w:id="11" w:name="_Toc473600904"/>
-      <w:bookmarkStart w:id="12" w:name="_Toc473689351"/>
-      <w:bookmarkStart w:id="13" w:name="_Toc476753487"/>
+      <w:bookmarkStart w:id="12" w:name="_Toc473600904"/>
+      <w:bookmarkStart w:id="13" w:name="_Toc473689351"/>
+      <w:bookmarkStart w:id="14" w:name="_Toc481451514"/>
       <w:r>
         <w:rPr>
           <w:rFonts w:ascii="Times New Roman" w:hAnsi="Times New Roman" w:cs="Times New Roman"/>
@@ -10563,7 +11211,7 @@
           <w:rFonts w:ascii="Times New Roman" w:hAnsi="Times New Roman" w:cs="Times New Roman"/>
           <w:noProof/>
         </w:rPr>
-        <w:t>2</w:t>
+        <w:t>3</w:t>
       </w:r>
       <w:r>
         <w:rPr>
@@ -10578,9 +11226,9 @@
         </w:rPr>
         <w:t xml:space="preserve"> Tasks report of Zoho</w:t>
       </w:r>
-      <w:bookmarkEnd w:id="11"/>
       <w:bookmarkEnd w:id="12"/>
       <w:bookmarkEnd w:id="13"/>
+      <w:bookmarkEnd w:id="14"/>
     </w:p>
     <w:p>
       <w:pPr>
@@ -10700,9 +11348,9 @@
           <w:lang w:val="en-GB"/>
         </w:rPr>
       </w:pPr>
-      <w:bookmarkStart w:id="14" w:name="_Toc473600905"/>
-      <w:bookmarkStart w:id="15" w:name="_Toc473689352"/>
-      <w:bookmarkStart w:id="16" w:name="_Toc476753488"/>
+      <w:bookmarkStart w:id="15" w:name="_Toc473600905"/>
+      <w:bookmarkStart w:id="16" w:name="_Toc473689352"/>
+      <w:bookmarkStart w:id="17" w:name="_Toc481451515"/>
       <w:r>
         <w:rPr>
           <w:rFonts w:ascii="Times New Roman" w:hAnsi="Times New Roman" w:cs="Times New Roman"/>
@@ -10732,7 +11380,7 @@
           <w:rFonts w:ascii="Times New Roman" w:hAnsi="Times New Roman" w:cs="Times New Roman"/>
           <w:noProof/>
         </w:rPr>
-        <w:t>3</w:t>
+        <w:t>4</w:t>
       </w:r>
       <w:r>
         <w:rPr>
@@ -10754,9 +11402,9 @@
         </w:rPr>
         <w:t xml:space="preserve"> of Zoho</w:t>
       </w:r>
-      <w:bookmarkEnd w:id="14"/>
       <w:bookmarkEnd w:id="15"/>
       <w:bookmarkEnd w:id="16"/>
+      <w:bookmarkEnd w:id="17"/>
     </w:p>
     <w:p>
       <w:pPr>
@@ -10811,7 +11459,6 @@
           <w:id w:val="62373857"/>
           <w:citation/>
         </w:sdtPr>
-        <w:sdtEndPr/>
         <w:sdtContent>
           <w:r>
             <w:rPr>
@@ -11233,7 +11880,7 @@
           <w:lang w:eastAsia="zh-CN"/>
         </w:rPr>
       </w:pPr>
-      <w:bookmarkStart w:id="17" w:name="_Toc473428808"/>
+      <w:bookmarkStart w:id="18" w:name="_Toc473428808"/>
       <w:r>
         <w:rPr>
           <w:rFonts w:ascii="Times New Roman" w:hAnsi="Times New Roman" w:cs="Times New Roman"/>
@@ -11286,7 +11933,7 @@
         </w:rPr>
         <w:t>)</w:t>
       </w:r>
-      <w:bookmarkEnd w:id="17"/>
+      <w:bookmarkEnd w:id="18"/>
     </w:p>
     <w:p>
       <w:pPr>
@@ -11375,9 +12022,9 @@
           <w:lang w:eastAsia="zh-CN"/>
         </w:rPr>
       </w:pPr>
-      <w:bookmarkStart w:id="18" w:name="_Toc473600906"/>
-      <w:bookmarkStart w:id="19" w:name="_Toc473689353"/>
-      <w:bookmarkStart w:id="20" w:name="_Toc476753489"/>
+      <w:bookmarkStart w:id="19" w:name="_Toc473600906"/>
+      <w:bookmarkStart w:id="20" w:name="_Toc473689353"/>
+      <w:bookmarkStart w:id="21" w:name="_Toc481451516"/>
       <w:r>
         <w:rPr>
           <w:rFonts w:ascii="Times New Roman" w:hAnsi="Times New Roman" w:cs="Times New Roman"/>
@@ -11407,7 +12054,7 @@
           <w:rFonts w:ascii="Times New Roman" w:hAnsi="Times New Roman" w:cs="Times New Roman"/>
           <w:noProof/>
         </w:rPr>
-        <w:t>4</w:t>
+        <w:t>5</w:t>
       </w:r>
       <w:r>
         <w:rPr>
@@ -11422,9 +12069,9 @@
         </w:rPr>
         <w:t xml:space="preserve"> Dashboard of aceproject</w:t>
       </w:r>
-      <w:bookmarkEnd w:id="18"/>
       <w:bookmarkEnd w:id="19"/>
       <w:bookmarkEnd w:id="20"/>
+      <w:bookmarkEnd w:id="21"/>
     </w:p>
     <w:p>
       <w:pPr>
@@ -11506,9 +12153,9 @@
           <w:lang w:eastAsia="zh-CN"/>
         </w:rPr>
       </w:pPr>
-      <w:bookmarkStart w:id="21" w:name="_Toc473600907"/>
-      <w:bookmarkStart w:id="22" w:name="_Toc473689354"/>
-      <w:bookmarkStart w:id="23" w:name="_Toc476753490"/>
+      <w:bookmarkStart w:id="22" w:name="_Toc473600907"/>
+      <w:bookmarkStart w:id="23" w:name="_Toc473689354"/>
+      <w:bookmarkStart w:id="24" w:name="_Toc481451517"/>
       <w:r>
         <w:rPr>
           <w:rFonts w:ascii="Times New Roman" w:hAnsi="Times New Roman" w:cs="Times New Roman"/>
@@ -11538,7 +12185,7 @@
           <w:rFonts w:ascii="Times New Roman" w:hAnsi="Times New Roman" w:cs="Times New Roman"/>
           <w:noProof/>
         </w:rPr>
-        <w:t>5</w:t>
+        <w:t>6</w:t>
       </w:r>
       <w:r>
         <w:rPr>
@@ -11552,9 +12199,9 @@
         </w:rPr>
         <w:t xml:space="preserve"> Gantt chart of aceproject</w:t>
       </w:r>
-      <w:bookmarkEnd w:id="21"/>
       <w:bookmarkEnd w:id="22"/>
       <w:bookmarkEnd w:id="23"/>
+      <w:bookmarkEnd w:id="24"/>
     </w:p>
     <w:p>
       <w:pPr>
@@ -11692,9 +12339,9 @@
           <w:lang w:eastAsia="zh-CN"/>
         </w:rPr>
       </w:pPr>
-      <w:bookmarkStart w:id="24" w:name="_Toc473600908"/>
-      <w:bookmarkStart w:id="25" w:name="_Toc473689355"/>
-      <w:bookmarkStart w:id="26" w:name="_Toc476753491"/>
+      <w:bookmarkStart w:id="25" w:name="_Toc473600908"/>
+      <w:bookmarkStart w:id="26" w:name="_Toc473689355"/>
+      <w:bookmarkStart w:id="27" w:name="_Toc481451518"/>
       <w:r>
         <w:rPr>
           <w:rFonts w:ascii="Times New Roman" w:hAnsi="Times New Roman" w:cs="Times New Roman"/>
@@ -11724,7 +12371,7 @@
           <w:rFonts w:ascii="Times New Roman" w:hAnsi="Times New Roman" w:cs="Times New Roman"/>
           <w:noProof/>
         </w:rPr>
-        <w:t>6</w:t>
+        <w:t>7</w:t>
       </w:r>
       <w:r>
         <w:rPr>
@@ -11739,9 +12386,9 @@
         </w:rPr>
         <w:t xml:space="preserve"> Timesheet of aceproject</w:t>
       </w:r>
-      <w:bookmarkEnd w:id="24"/>
       <w:bookmarkEnd w:id="25"/>
       <w:bookmarkEnd w:id="26"/>
+      <w:bookmarkEnd w:id="27"/>
     </w:p>
     <w:p>
       <w:pPr>
@@ -11776,7 +12423,6 @@
           <w:id w:val="-956640406"/>
           <w:citation/>
         </w:sdtPr>
-        <w:sdtEndPr/>
         <w:sdtContent>
           <w:r>
             <w:rPr>
@@ -12141,8 +12787,8 @@
           <w:lang w:val="en-GB"/>
         </w:rPr>
       </w:pPr>
-      <w:bookmarkStart w:id="27" w:name="_Toc348955774"/>
-      <w:bookmarkStart w:id="28" w:name="_Toc476753413"/>
+      <w:bookmarkStart w:id="28" w:name="_Toc348955774"/>
+      <w:bookmarkStart w:id="29" w:name="_Toc481451542"/>
       <w:r>
         <w:rPr>
           <w:rFonts w:ascii="Times New Roman" w:hAnsi="Times New Roman" w:cs="Times New Roman"/>
@@ -12167,8 +12813,8 @@
         </w:rPr>
         <w:t xml:space="preserve"> Review</w:t>
       </w:r>
-      <w:bookmarkEnd w:id="27"/>
       <w:bookmarkEnd w:id="28"/>
+      <w:bookmarkEnd w:id="29"/>
     </w:p>
     <w:p>
       <w:pPr>
@@ -12292,9 +12938,9 @@
           <w:rFonts w:ascii="Times New Roman" w:hAnsi="Times New Roman" w:cs="Times New Roman"/>
         </w:rPr>
       </w:pPr>
-      <w:bookmarkStart w:id="29" w:name="_Toc473600909"/>
-      <w:bookmarkStart w:id="30" w:name="_Toc473689356"/>
-      <w:bookmarkStart w:id="31" w:name="_Toc476753492"/>
+      <w:bookmarkStart w:id="30" w:name="_Toc473600909"/>
+      <w:bookmarkStart w:id="31" w:name="_Toc473689356"/>
+      <w:bookmarkStart w:id="32" w:name="_Toc481451519"/>
       <w:r>
         <w:rPr>
           <w:rFonts w:ascii="Times New Roman" w:hAnsi="Times New Roman" w:cs="Times New Roman"/>
@@ -12324,7 +12970,7 @@
           <w:rFonts w:ascii="Times New Roman" w:hAnsi="Times New Roman" w:cs="Times New Roman"/>
           <w:noProof/>
         </w:rPr>
-        <w:t>7</w:t>
+        <w:t>8</w:t>
       </w:r>
       <w:r>
         <w:rPr>
@@ -12338,9 +12984,9 @@
         </w:rPr>
         <w:t xml:space="preserve"> HTML5 logo</w:t>
       </w:r>
-      <w:bookmarkEnd w:id="29"/>
       <w:bookmarkEnd w:id="30"/>
       <w:bookmarkEnd w:id="31"/>
+      <w:bookmarkEnd w:id="32"/>
     </w:p>
     <w:p>
       <w:pPr>
@@ -12352,7 +12998,7 @@
           <w:sz w:val="28"/>
         </w:rPr>
       </w:pPr>
-      <w:bookmarkStart w:id="32" w:name="_Toc348955784"/>
+      <w:bookmarkStart w:id="33" w:name="_Toc348955784"/>
       <w:r>
         <w:rPr>
           <w:rFonts w:ascii="Times New Roman" w:hAnsi="Times New Roman" w:cs="Times New Roman"/>
@@ -12362,7 +13008,7 @@
         </w:rPr>
         <w:t>Technology Detail</w:t>
       </w:r>
-      <w:bookmarkEnd w:id="32"/>
+      <w:bookmarkEnd w:id="33"/>
     </w:p>
     <w:p>
       <w:pPr>
@@ -12434,7 +13080,6 @@
           <w:id w:val="-479691254"/>
           <w:citation/>
         </w:sdtPr>
-        <w:sdtEndPr/>
         <w:sdtContent>
           <w:r>
             <w:rPr>
@@ -12494,7 +13139,6 @@
           <w:id w:val="28611193"/>
           <w:citation/>
         </w:sdtPr>
-        <w:sdtEndPr/>
         <w:sdtContent>
           <w:r>
             <w:rPr>
@@ -12627,7 +13271,7 @@
           <w:sz w:val="28"/>
         </w:rPr>
       </w:pPr>
-      <w:bookmarkStart w:id="33" w:name="_Toc348955785"/>
+      <w:bookmarkStart w:id="34" w:name="_Toc348955785"/>
       <w:r>
         <w:rPr>
           <w:rFonts w:ascii="Times New Roman" w:hAnsi="Times New Roman" w:cs="Times New Roman"/>
@@ -12637,7 +13281,7 @@
         </w:rPr>
         <w:t>The selection of this technology</w:t>
       </w:r>
-      <w:bookmarkEnd w:id="33"/>
+      <w:bookmarkEnd w:id="34"/>
     </w:p>
     <w:p>
       <w:pPr>
@@ -12669,7 +13313,6 @@
           <w:id w:val="2088953669"/>
           <w:citation/>
         </w:sdtPr>
-        <w:sdtEndPr/>
         <w:sdtContent>
           <w:r>
             <w:rPr>
@@ -12885,9 +13528,9 @@
           <w:noProof/>
         </w:rPr>
       </w:pPr>
-      <w:bookmarkStart w:id="34" w:name="_Toc473600910"/>
-      <w:bookmarkStart w:id="35" w:name="_Toc473689357"/>
-      <w:bookmarkStart w:id="36" w:name="_Toc476753493"/>
+      <w:bookmarkStart w:id="35" w:name="_Toc473600910"/>
+      <w:bookmarkStart w:id="36" w:name="_Toc473689357"/>
+      <w:bookmarkStart w:id="37" w:name="_Toc481451520"/>
       <w:r>
         <w:rPr>
           <w:rFonts w:ascii="Times New Roman" w:hAnsi="Times New Roman" w:cs="Times New Roman"/>
@@ -12917,7 +13560,7 @@
           <w:rFonts w:ascii="Times New Roman" w:hAnsi="Times New Roman" w:cs="Times New Roman"/>
           <w:noProof/>
         </w:rPr>
-        <w:t>8</w:t>
+        <w:t>9</w:t>
       </w:r>
       <w:r>
         <w:rPr>
@@ -12932,9 +13575,9 @@
         </w:rPr>
         <w:t xml:space="preserve"> CSS3 logo</w:t>
       </w:r>
-      <w:bookmarkEnd w:id="34"/>
       <w:bookmarkEnd w:id="35"/>
       <w:bookmarkEnd w:id="36"/>
+      <w:bookmarkEnd w:id="37"/>
     </w:p>
     <w:p>
       <w:pPr>
@@ -12997,7 +13640,6 @@
           <w:id w:val="-1696538074"/>
           <w:citation/>
         </w:sdtPr>
-        <w:sdtEndPr/>
         <w:sdtContent>
           <w:r>
             <w:rPr>
@@ -13113,7 +13755,6 @@
           <w:id w:val="-1777172978"/>
           <w:citation/>
         </w:sdtPr>
-        <w:sdtEndPr/>
         <w:sdtContent>
           <w:r>
             <w:rPr>
@@ -13232,7 +13873,6 @@
           <w:id w:val="-765856098"/>
           <w:citation/>
         </w:sdtPr>
-        <w:sdtEndPr/>
         <w:sdtContent>
           <w:r>
             <w:rPr>
@@ -13477,9 +14117,9 @@
           <w:rFonts w:ascii="Times New Roman" w:hAnsi="Times New Roman" w:cs="Times New Roman"/>
         </w:rPr>
       </w:pPr>
-      <w:bookmarkStart w:id="37" w:name="_Toc473600911"/>
-      <w:bookmarkStart w:id="38" w:name="_Toc473689358"/>
-      <w:bookmarkStart w:id="39" w:name="_Toc476753494"/>
+      <w:bookmarkStart w:id="38" w:name="_Toc473600911"/>
+      <w:bookmarkStart w:id="39" w:name="_Toc473689358"/>
+      <w:bookmarkStart w:id="40" w:name="_Toc481451521"/>
       <w:r>
         <w:rPr>
           <w:rFonts w:ascii="Times New Roman" w:hAnsi="Times New Roman" w:cs="Times New Roman"/>
@@ -13509,7 +14149,7 @@
           <w:rFonts w:ascii="Times New Roman" w:hAnsi="Times New Roman" w:cs="Times New Roman"/>
           <w:noProof/>
         </w:rPr>
-        <w:t>9</w:t>
+        <w:t>10</w:t>
       </w:r>
       <w:r>
         <w:rPr>
@@ -13523,9 +14163,9 @@
         </w:rPr>
         <w:t xml:space="preserve"> JavaScript logo</w:t>
       </w:r>
-      <w:bookmarkEnd w:id="37"/>
       <w:bookmarkEnd w:id="38"/>
       <w:bookmarkEnd w:id="39"/>
+      <w:bookmarkEnd w:id="40"/>
     </w:p>
     <w:p>
       <w:pPr>
@@ -13601,7 +14241,6 @@
           <w:id w:val="-558090275"/>
           <w:citation/>
         </w:sdtPr>
-        <w:sdtEndPr/>
         <w:sdtContent>
           <w:r>
             <w:rPr>
@@ -13671,7 +14310,6 @@
           <w:id w:val="-570819514"/>
           <w:citation/>
         </w:sdtPr>
-        <w:sdtEndPr/>
         <w:sdtContent>
           <w:r>
             <w:rPr>
@@ -13782,7 +14420,6 @@
           <w:id w:val="-448479614"/>
           <w:citation/>
         </w:sdtPr>
-        <w:sdtEndPr/>
         <w:sdtContent>
           <w:r>
             <w:rPr>
@@ -13859,7 +14496,6 @@
           <w:id w:val="-359434533"/>
           <w:citation/>
         </w:sdtPr>
-        <w:sdtEndPr/>
         <w:sdtContent>
           <w:r>
             <w:rPr>
@@ -14092,7 +14728,6 @@
           <w:id w:val="-2111507004"/>
           <w:citation/>
         </w:sdtPr>
-        <w:sdtEndPr/>
         <w:sdtContent>
           <w:r>
             <w:rPr>
@@ -14293,9 +14928,9 @@
           <w:noProof/>
         </w:rPr>
       </w:pPr>
-      <w:bookmarkStart w:id="40" w:name="_Toc473600912"/>
-      <w:bookmarkStart w:id="41" w:name="_Toc473689359"/>
-      <w:bookmarkStart w:id="42" w:name="_Toc476753495"/>
+      <w:bookmarkStart w:id="41" w:name="_Toc473600912"/>
+      <w:bookmarkStart w:id="42" w:name="_Toc473689359"/>
+      <w:bookmarkStart w:id="43" w:name="_Toc481451522"/>
       <w:r>
         <w:rPr>
           <w:rFonts w:ascii="Times New Roman" w:hAnsi="Times New Roman" w:cs="Times New Roman"/>
@@ -14325,7 +14960,7 @@
           <w:rFonts w:ascii="Times New Roman" w:hAnsi="Times New Roman" w:cs="Times New Roman"/>
           <w:noProof/>
         </w:rPr>
-        <w:t>10</w:t>
+        <w:t>11</w:t>
       </w:r>
       <w:r>
         <w:rPr>
@@ -14340,9 +14975,9 @@
         </w:rPr>
         <w:t xml:space="preserve"> Angular 2 logo</w:t>
       </w:r>
-      <w:bookmarkEnd w:id="40"/>
       <w:bookmarkEnd w:id="41"/>
       <w:bookmarkEnd w:id="42"/>
+      <w:bookmarkEnd w:id="43"/>
     </w:p>
     <w:p>
       <w:pPr>
@@ -14403,7 +15038,6 @@
           <w:id w:val="366880631"/>
           <w:citation/>
         </w:sdtPr>
-        <w:sdtEndPr/>
         <w:sdtContent>
           <w:r>
             <w:rPr>
@@ -14463,7 +15097,6 @@
           <w:id w:val="2065988685"/>
           <w:citation/>
         </w:sdtPr>
-        <w:sdtEndPr/>
         <w:sdtContent>
           <w:r>
             <w:rPr>
@@ -14829,9 +15462,9 @@
           <w:noProof/>
         </w:rPr>
       </w:pPr>
-      <w:bookmarkStart w:id="43" w:name="_Toc473600913"/>
-      <w:bookmarkStart w:id="44" w:name="_Toc473689360"/>
-      <w:bookmarkStart w:id="45" w:name="_Toc476753496"/>
+      <w:bookmarkStart w:id="44" w:name="_Toc473600913"/>
+      <w:bookmarkStart w:id="45" w:name="_Toc473689360"/>
+      <w:bookmarkStart w:id="46" w:name="_Toc481451523"/>
       <w:r>
         <w:rPr>
           <w:rFonts w:ascii="Times New Roman" w:hAnsi="Times New Roman" w:cs="Times New Roman"/>
@@ -14861,7 +15494,7 @@
           <w:rFonts w:ascii="Times New Roman" w:hAnsi="Times New Roman" w:cs="Times New Roman"/>
           <w:noProof/>
         </w:rPr>
-        <w:t>11</w:t>
+        <w:t>12</w:t>
       </w:r>
       <w:r>
         <w:rPr>
@@ -14876,9 +15509,9 @@
         </w:rPr>
         <w:t xml:space="preserve"> jQuery logo</w:t>
       </w:r>
-      <w:bookmarkEnd w:id="43"/>
       <w:bookmarkEnd w:id="44"/>
       <w:bookmarkEnd w:id="45"/>
+      <w:bookmarkEnd w:id="46"/>
     </w:p>
     <w:p>
       <w:pPr>
@@ -14977,7 +15610,6 @@
           <w:id w:val="-202872512"/>
           <w:citation/>
         </w:sdtPr>
-        <w:sdtEndPr/>
         <w:sdtContent>
           <w:r>
             <w:rPr>
@@ -15037,7 +15669,6 @@
           <w:id w:val="-1402680195"/>
           <w:citation/>
         </w:sdtPr>
-        <w:sdtEndPr/>
         <w:sdtContent>
           <w:r>
             <w:rPr>
@@ -15404,9 +16035,9 @@
           <w:noProof/>
         </w:rPr>
       </w:pPr>
-      <w:bookmarkStart w:id="46" w:name="_Toc473600914"/>
-      <w:bookmarkStart w:id="47" w:name="_Toc473689361"/>
-      <w:bookmarkStart w:id="48" w:name="_Toc476753497"/>
+      <w:bookmarkStart w:id="47" w:name="_Toc473600914"/>
+      <w:bookmarkStart w:id="48" w:name="_Toc473689361"/>
+      <w:bookmarkStart w:id="49" w:name="_Toc481451524"/>
       <w:r>
         <w:rPr>
           <w:rFonts w:ascii="Times New Roman" w:hAnsi="Times New Roman" w:cs="Times New Roman"/>
@@ -15436,7 +16067,7 @@
           <w:rFonts w:ascii="Times New Roman" w:hAnsi="Times New Roman" w:cs="Times New Roman"/>
           <w:noProof/>
         </w:rPr>
-        <w:t>12</w:t>
+        <w:t>13</w:t>
       </w:r>
       <w:r>
         <w:rPr>
@@ -15451,9 +16082,9 @@
         </w:rPr>
         <w:t xml:space="preserve"> Laravel logo</w:t>
       </w:r>
-      <w:bookmarkEnd w:id="46"/>
       <w:bookmarkEnd w:id="47"/>
       <w:bookmarkEnd w:id="48"/>
+      <w:bookmarkEnd w:id="49"/>
     </w:p>
     <w:p>
       <w:pPr>
@@ -15509,7 +16140,6 @@
           <w:id w:val="128438381"/>
           <w:citation/>
         </w:sdtPr>
-        <w:sdtEndPr/>
         <w:sdtContent>
           <w:r>
             <w:rPr>
@@ -15579,7 +16209,6 @@
           <w:id w:val="1738128415"/>
           <w:citation/>
         </w:sdtPr>
-        <w:sdtEndPr/>
         <w:sdtContent>
           <w:r>
             <w:rPr>
@@ -15676,7 +16305,6 @@
           <w:id w:val="460237046"/>
           <w:citation/>
         </w:sdtPr>
-        <w:sdtEndPr/>
         <w:sdtContent>
           <w:r>
             <w:rPr>
@@ -16016,9 +16644,9 @@
           <w:szCs w:val="32"/>
         </w:rPr>
       </w:pPr>
-      <w:bookmarkStart w:id="49" w:name="_Toc473600915"/>
-      <w:bookmarkStart w:id="50" w:name="_Toc473689362"/>
-      <w:bookmarkStart w:id="51" w:name="_Toc476753498"/>
+      <w:bookmarkStart w:id="50" w:name="_Toc473600915"/>
+      <w:bookmarkStart w:id="51" w:name="_Toc473689362"/>
+      <w:bookmarkStart w:id="52" w:name="_Toc481451525"/>
       <w:r>
         <w:t xml:space="preserve">Figure </w:t>
       </w:r>
@@ -16035,7 +16663,7 @@
         <w:rPr>
           <w:noProof/>
         </w:rPr>
-        <w:t>13</w:t>
+        <w:t>14</w:t>
       </w:r>
       <w:r>
         <w:rPr>
@@ -16049,9 +16677,9 @@
         </w:rPr>
         <w:t xml:space="preserve"> MySQL logo</w:t>
       </w:r>
-      <w:bookmarkEnd w:id="49"/>
       <w:bookmarkEnd w:id="50"/>
       <w:bookmarkEnd w:id="51"/>
+      <w:bookmarkEnd w:id="52"/>
       <w:r>
         <w:rPr>
           <w:rFonts w:ascii="Times New Roman" w:hAnsi="Times New Roman" w:cs="Times New Roman"/>
@@ -16173,7 +16801,6 @@
           <w:id w:val="-935828996"/>
           <w:citation/>
         </w:sdtPr>
-        <w:sdtEndPr/>
         <w:sdtContent>
           <w:r>
             <w:rPr>
@@ -16273,7 +16900,6 @@
           <w:id w:val="222964651"/>
           <w:citation/>
         </w:sdtPr>
-        <w:sdtEndPr/>
         <w:sdtContent>
           <w:r>
             <w:rPr>
@@ -16361,7 +16987,6 @@
           <w:id w:val="-1909295361"/>
           <w:citation/>
         </w:sdtPr>
-        <w:sdtEndPr/>
         <w:sdtContent>
           <w:r>
             <w:rPr>
@@ -16702,9 +17327,9 @@
           <w:noProof/>
         </w:rPr>
       </w:pPr>
-      <w:bookmarkStart w:id="52" w:name="_Toc473600916"/>
-      <w:bookmarkStart w:id="53" w:name="_Toc473689363"/>
-      <w:bookmarkStart w:id="54" w:name="_Toc476753499"/>
+      <w:bookmarkStart w:id="53" w:name="_Toc473600916"/>
+      <w:bookmarkStart w:id="54" w:name="_Toc473689363"/>
+      <w:bookmarkStart w:id="55" w:name="_Toc481451526"/>
       <w:r>
         <w:rPr>
           <w:rFonts w:ascii="Times New Roman" w:hAnsi="Times New Roman" w:cs="Times New Roman"/>
@@ -16734,7 +17359,7 @@
           <w:rFonts w:ascii="Times New Roman" w:hAnsi="Times New Roman" w:cs="Times New Roman"/>
           <w:noProof/>
         </w:rPr>
-        <w:t>14</w:t>
+        <w:t>15</w:t>
       </w:r>
       <w:r>
         <w:rPr>
@@ -16749,9 +17374,9 @@
         </w:rPr>
         <w:t xml:space="preserve"> Firebase logo</w:t>
       </w:r>
-      <w:bookmarkEnd w:id="52"/>
       <w:bookmarkEnd w:id="53"/>
       <w:bookmarkEnd w:id="54"/>
+      <w:bookmarkEnd w:id="55"/>
     </w:p>
     <w:p/>
     <w:p>
@@ -16841,7 +17466,6 @@
           <w:id w:val="-752818898"/>
           <w:citation/>
         </w:sdtPr>
-        <w:sdtEndPr/>
         <w:sdtContent>
           <w:r>
             <w:rPr>
@@ -16927,7 +17551,6 @@
           <w:id w:val="968554868"/>
           <w:citation/>
         </w:sdtPr>
-        <w:sdtEndPr/>
         <w:sdtContent>
           <w:r>
             <w:rPr>
@@ -17016,7 +17639,6 @@
           <w:id w:val="1483728477"/>
           <w:citation/>
         </w:sdtPr>
-        <w:sdtEndPr/>
         <w:sdtContent>
           <w:r>
             <w:rPr>
@@ -17277,8 +17899,8 @@
           <w:lang w:val="en-GB"/>
         </w:rPr>
       </w:pPr>
-      <w:bookmarkStart w:id="55" w:name="_Toc348955790"/>
-      <w:bookmarkStart w:id="56" w:name="_Toc476753414"/>
+      <w:bookmarkStart w:id="56" w:name="_Toc348955790"/>
+      <w:bookmarkStart w:id="57" w:name="_Toc481451543"/>
       <w:r>
         <w:rPr>
           <w:rFonts w:ascii="Times New Roman" w:hAnsi="Times New Roman" w:cs="Times New Roman"/>
@@ -17303,8 +17925,8 @@
         </w:rPr>
         <w:t xml:space="preserve"> Review</w:t>
       </w:r>
-      <w:bookmarkEnd w:id="55"/>
       <w:bookmarkEnd w:id="56"/>
+      <w:bookmarkEnd w:id="57"/>
     </w:p>
     <w:p>
       <w:pPr>
@@ -17432,9 +18054,9 @@
           <w:lang w:eastAsia="zh-CN"/>
         </w:rPr>
       </w:pPr>
-      <w:bookmarkStart w:id="57" w:name="_Toc473600917"/>
-      <w:bookmarkStart w:id="58" w:name="_Toc473689364"/>
-      <w:bookmarkStart w:id="59" w:name="_Toc476753500"/>
+      <w:bookmarkStart w:id="58" w:name="_Toc473600917"/>
+      <w:bookmarkStart w:id="59" w:name="_Toc473689364"/>
+      <w:bookmarkStart w:id="60" w:name="_Toc481451527"/>
       <w:r>
         <w:rPr>
           <w:rFonts w:ascii="Times New Roman" w:hAnsi="Times New Roman" w:cs="Times New Roman"/>
@@ -17472,7 +18094,7 @@
           <w:szCs w:val="14"/>
           <w:lang w:eastAsia="zh-CN"/>
         </w:rPr>
-        <w:t>15</w:t>
+        <w:t>16</w:t>
       </w:r>
       <w:r>
         <w:rPr>
@@ -17489,9 +18111,9 @@
         </w:rPr>
         <w:t xml:space="preserve"> Atom logo</w:t>
       </w:r>
-      <w:bookmarkEnd w:id="57"/>
       <w:bookmarkEnd w:id="58"/>
       <w:bookmarkEnd w:id="59"/>
+      <w:bookmarkEnd w:id="60"/>
     </w:p>
     <w:p>
       <w:pPr>
@@ -17654,7 +18276,6 @@
           <w:id w:val="-562332972"/>
           <w:citation/>
         </w:sdtPr>
-        <w:sdtEndPr/>
         <w:sdtContent>
           <w:r>
             <w:rPr>
@@ -17735,7 +18356,6 @@
           <w:id w:val="1629046713"/>
           <w:citation/>
         </w:sdtPr>
-        <w:sdtEndPr/>
         <w:sdtContent>
           <w:r>
             <w:rPr>
@@ -18124,9 +18744,9 @@
           <w:lang w:eastAsia="zh-CN"/>
         </w:rPr>
       </w:pPr>
-      <w:bookmarkStart w:id="60" w:name="_Toc473600918"/>
-      <w:bookmarkStart w:id="61" w:name="_Toc473689365"/>
-      <w:bookmarkStart w:id="62" w:name="_Toc476753501"/>
+      <w:bookmarkStart w:id="61" w:name="_Toc473600918"/>
+      <w:bookmarkStart w:id="62" w:name="_Toc473689365"/>
+      <w:bookmarkStart w:id="63" w:name="_Toc481451528"/>
       <w:r>
         <w:rPr>
           <w:rFonts w:ascii="Times New Roman" w:hAnsi="Times New Roman" w:cs="Times New Roman"/>
@@ -18156,7 +18776,7 @@
           <w:rFonts w:ascii="Times New Roman" w:hAnsi="Times New Roman" w:cs="Times New Roman"/>
           <w:noProof/>
         </w:rPr>
-        <w:t>16</w:t>
+        <w:t>17</w:t>
       </w:r>
       <w:r>
         <w:rPr>
@@ -18172,9 +18792,9 @@
         </w:rPr>
         <w:t xml:space="preserve"> phpmyadmin logo</w:t>
       </w:r>
-      <w:bookmarkEnd w:id="60"/>
       <w:bookmarkEnd w:id="61"/>
       <w:bookmarkEnd w:id="62"/>
+      <w:bookmarkEnd w:id="63"/>
     </w:p>
     <w:p>
       <w:pPr>
@@ -18247,7 +18867,6 @@
           <w:id w:val="-808012621"/>
           <w:citation/>
         </w:sdtPr>
-        <w:sdtEndPr/>
         <w:sdtContent>
           <w:r>
             <w:rPr>
@@ -18569,7 +19188,7 @@
           <w:lang w:eastAsia="zh-CN"/>
         </w:rPr>
       </w:pPr>
-      <w:bookmarkStart w:id="63" w:name="_Toc476753502"/>
+      <w:bookmarkStart w:id="64" w:name="_Toc481451529"/>
       <w:r>
         <w:t xml:space="preserve">Figure </w:t>
       </w:r>
@@ -18586,7 +19205,7 @@
         <w:rPr>
           <w:noProof/>
         </w:rPr>
-        <w:t>17</w:t>
+        <w:t>18</w:t>
       </w:r>
       <w:r>
         <w:rPr>
@@ -18597,7 +19216,7 @@
       <w:r>
         <w:t xml:space="preserve"> GitHub logo</w:t>
       </w:r>
-      <w:bookmarkEnd w:id="63"/>
+      <w:bookmarkEnd w:id="64"/>
     </w:p>
     <w:p>
       <w:pPr>
@@ -18670,7 +19289,6 @@
           <w:id w:val="-1119910512"/>
           <w:citation/>
         </w:sdtPr>
-        <w:sdtEndPr/>
         <w:sdtContent>
           <w:r>
             <w:rPr>
@@ -18771,7 +19389,6 @@
           <w:id w:val="-1733303452"/>
           <w:citation/>
         </w:sdtPr>
-        <w:sdtEndPr/>
         <w:sdtContent>
           <w:r>
             <w:rPr>
@@ -19192,7 +19809,7 @@
           <w:lang w:eastAsia="zh-CN"/>
         </w:rPr>
       </w:pPr>
-      <w:bookmarkStart w:id="64" w:name="_Toc476753503"/>
+      <w:bookmarkStart w:id="65" w:name="_Toc481451530"/>
       <w:r>
         <w:t xml:space="preserve">Figure </w:t>
       </w:r>
@@ -19209,7 +19826,7 @@
         <w:rPr>
           <w:noProof/>
         </w:rPr>
-        <w:t>18</w:t>
+        <w:t>19</w:t>
       </w:r>
       <w:r>
         <w:rPr>
@@ -19223,7 +19840,7 @@
         </w:rPr>
         <w:t xml:space="preserve"> SourceTree logo</w:t>
       </w:r>
-      <w:bookmarkEnd w:id="64"/>
+      <w:bookmarkEnd w:id="65"/>
     </w:p>
     <w:p>
       <w:pPr>
@@ -19302,7 +19919,6 @@
           <w:id w:val="-1053231380"/>
           <w:citation/>
         </w:sdtPr>
-        <w:sdtEndPr/>
         <w:sdtContent>
           <w:r>
             <w:rPr>
@@ -19434,7 +20050,6 @@
           <w:id w:val="294950020"/>
           <w:citation/>
         </w:sdtPr>
-        <w:sdtEndPr/>
         <w:sdtContent>
           <w:r>
             <w:rPr>
@@ -19532,7 +20147,6 @@
           <w:id w:val="-1847329391"/>
           <w:citation/>
         </w:sdtPr>
-        <w:sdtEndPr/>
         <w:sdtContent>
           <w:r>
             <w:rPr>
@@ -19778,7 +20392,6 @@
           <w:id w:val="187112916"/>
           <w:citation/>
         </w:sdtPr>
-        <w:sdtEndPr/>
         <w:sdtContent>
           <w:r>
             <w:rPr>
@@ -20104,7 +20717,7 @@
           <w:noProof/>
         </w:rPr>
       </w:pPr>
-      <w:bookmarkStart w:id="65" w:name="_Toc476753504"/>
+      <w:bookmarkStart w:id="66" w:name="_Toc481451531"/>
       <w:r>
         <w:t xml:space="preserve">Figure </w:t>
       </w:r>
@@ -20121,7 +20734,7 @@
         <w:rPr>
           <w:noProof/>
         </w:rPr>
-        <w:t>19</w:t>
+        <w:t>20</w:t>
       </w:r>
       <w:r>
         <w:rPr>
@@ -20135,7 +20748,7 @@
         </w:rPr>
         <w:t xml:space="preserve"> Trello logo</w:t>
       </w:r>
-      <w:bookmarkEnd w:id="65"/>
+      <w:bookmarkEnd w:id="66"/>
     </w:p>
     <w:p/>
     <w:p>
@@ -20187,7 +20800,6 @@
           <w:id w:val="336275535"/>
           <w:citation/>
         </w:sdtPr>
-        <w:sdtEndPr/>
         <w:sdtContent>
           <w:r>
             <w:rPr>
@@ -20274,7 +20886,6 @@
           <w:id w:val="-855118393"/>
           <w:citation/>
         </w:sdtPr>
-        <w:sdtEndPr/>
         <w:sdtContent>
           <w:r>
             <w:rPr>
@@ -20378,7 +20989,6 @@
           <w:id w:val="-415401655"/>
           <w:citation/>
         </w:sdtPr>
-        <w:sdtEndPr/>
         <w:sdtContent>
           <w:r>
             <w:rPr>
@@ -20465,7 +21075,6 @@
           <w:id w:val="-1654436178"/>
           <w:citation/>
         </w:sdtPr>
-        <w:sdtEndPr/>
         <w:sdtContent>
           <w:r>
             <w:rPr>
@@ -20524,7 +21133,6 @@
           <w:id w:val="-1761368758"/>
           <w:citation/>
         </w:sdtPr>
-        <w:sdtEndPr/>
         <w:sdtContent>
           <w:r>
             <w:rPr>
@@ -20807,7 +21415,6 @@
           <w:id w:val="-1344866083"/>
           <w:citation/>
         </w:sdtPr>
-        <w:sdtEndPr/>
         <w:sdtContent>
           <w:r>
             <w:rPr>
@@ -20887,8 +21494,8 @@
           <w:lang w:val="en-GB"/>
         </w:rPr>
       </w:pPr>
-      <w:bookmarkStart w:id="66" w:name="_Toc348955803"/>
-      <w:bookmarkStart w:id="67" w:name="_Toc476753415"/>
+      <w:bookmarkStart w:id="67" w:name="_Toc348955803"/>
+      <w:bookmarkStart w:id="68" w:name="_Toc481451544"/>
       <w:r>
         <w:rPr>
           <w:rFonts w:ascii="Times New Roman" w:hAnsi="Times New Roman" w:cs="Times New Roman"/>
@@ -20923,8 +21530,8 @@
         </w:rPr>
         <w:t xml:space="preserve"> | Quality Standard</w:t>
       </w:r>
-      <w:bookmarkEnd w:id="66"/>
       <w:bookmarkEnd w:id="67"/>
+      <w:bookmarkEnd w:id="68"/>
     </w:p>
     <w:p>
       <w:pPr>
@@ -20948,8 +21555,8 @@
           <w:szCs w:val="32"/>
         </w:rPr>
       </w:pPr>
-      <w:bookmarkStart w:id="68" w:name="_Toc348955804"/>
-      <w:bookmarkStart w:id="69" w:name="_Toc476753416"/>
+      <w:bookmarkStart w:id="69" w:name="_Toc348955804"/>
+      <w:bookmarkStart w:id="70" w:name="_Toc481451545"/>
       <w:r>
         <w:rPr>
           <w:rFonts w:ascii="Times New Roman" w:hAnsi="Times New Roman" w:cs="Times New Roman"/>
@@ -20961,8 +21568,8 @@
         </w:rPr>
         <w:t>3.1    ISO29110 for Very Small Entity (VSE)</w:t>
       </w:r>
-      <w:bookmarkEnd w:id="68"/>
       <w:bookmarkEnd w:id="69"/>
+      <w:bookmarkEnd w:id="70"/>
     </w:p>
     <w:p>
       <w:pPr>
@@ -21004,8 +21611,8 @@
           <w:sz w:val="30"/>
         </w:rPr>
       </w:pPr>
-      <w:bookmarkStart w:id="70" w:name="_Toc348955805"/>
-      <w:bookmarkStart w:id="71" w:name="_Toc476753417"/>
+      <w:bookmarkStart w:id="71" w:name="_Toc348955805"/>
+      <w:bookmarkStart w:id="72" w:name="_Toc481451546"/>
       <w:r>
         <w:rPr>
           <w:rFonts w:ascii="Times New Roman" w:hAnsi="Times New Roman" w:cs="Times New Roman"/>
@@ -21016,8 +21623,8 @@
         </w:rPr>
         <w:t>Project Management process</w:t>
       </w:r>
-      <w:bookmarkEnd w:id="70"/>
       <w:bookmarkEnd w:id="71"/>
+      <w:bookmarkEnd w:id="72"/>
       <w:r>
         <w:rPr>
           <w:rFonts w:ascii="Times New Roman" w:hAnsi="Times New Roman" w:cs="Times New Roman"/>
@@ -21171,8 +21778,8 @@
           <w:sz w:val="30"/>
         </w:rPr>
       </w:pPr>
-      <w:bookmarkStart w:id="72" w:name="_Toc348955806"/>
-      <w:bookmarkStart w:id="73" w:name="_Toc476753418"/>
+      <w:bookmarkStart w:id="73" w:name="_Toc348955806"/>
+      <w:bookmarkStart w:id="74" w:name="_Toc481451547"/>
       <w:r>
         <w:rPr>
           <w:rFonts w:ascii="Times New Roman" w:hAnsi="Times New Roman" w:cs="Times New Roman"/>
@@ -21183,8 +21790,8 @@
         </w:rPr>
         <w:t>Software Implementation process</w:t>
       </w:r>
-      <w:bookmarkEnd w:id="72"/>
       <w:bookmarkEnd w:id="73"/>
+      <w:bookmarkEnd w:id="74"/>
       <w:r>
         <w:rPr>
           <w:rFonts w:ascii="Times New Roman" w:hAnsi="Times New Roman" w:cs="Times New Roman"/>
@@ -21388,8 +21995,8 @@
           <w:lang w:val="en-GB"/>
         </w:rPr>
       </w:pPr>
-      <w:bookmarkStart w:id="74" w:name="_Toc348955807"/>
-      <w:bookmarkStart w:id="75" w:name="_Toc476753419"/>
+      <w:bookmarkStart w:id="75" w:name="_Toc348955807"/>
+      <w:bookmarkStart w:id="76" w:name="_Toc481451548"/>
       <w:r>
         <w:rPr>
           <w:rFonts w:ascii="Times New Roman" w:hAnsi="Times New Roman" w:cs="Times New Roman"/>
@@ -21424,8 +22031,8 @@
         </w:rPr>
         <w:t xml:space="preserve"> | Project Plan</w:t>
       </w:r>
-      <w:bookmarkEnd w:id="74"/>
       <w:bookmarkEnd w:id="75"/>
+      <w:bookmarkEnd w:id="76"/>
     </w:p>
     <w:p>
       <w:pPr>
@@ -21447,7 +22054,7 @@
           <w:szCs w:val="32"/>
         </w:rPr>
       </w:pPr>
-      <w:bookmarkStart w:id="76" w:name="_Toc476753420"/>
+      <w:bookmarkStart w:id="77" w:name="_Toc481451549"/>
       <w:r>
         <w:rPr>
           <w:rFonts w:ascii="Times New Roman" w:hAnsi="Times New Roman" w:cs="Times New Roman"/>
@@ -21471,7 +22078,7 @@
         <w:tab/>
         <w:t>Motivation</w:t>
       </w:r>
-      <w:bookmarkEnd w:id="76"/>
+      <w:bookmarkEnd w:id="77"/>
     </w:p>
     <w:p>
       <w:pPr>
@@ -21536,7 +22143,7 @@
           <w:szCs w:val="32"/>
         </w:rPr>
       </w:pPr>
-      <w:bookmarkStart w:id="77" w:name="_Toc476753421"/>
+      <w:bookmarkStart w:id="78" w:name="_Toc481451550"/>
       <w:r>
         <w:rPr>
           <w:rFonts w:ascii="Times New Roman" w:hAnsi="Times New Roman" w:cs="Times New Roman"/>
@@ -21560,7 +22167,7 @@
         <w:tab/>
         <w:t>Aims and Objectives</w:t>
       </w:r>
-      <w:bookmarkEnd w:id="77"/>
+      <w:bookmarkEnd w:id="78"/>
     </w:p>
     <w:p/>
     <w:p>
@@ -21863,7 +22470,7 @@
           <w:szCs w:val="32"/>
         </w:rPr>
       </w:pPr>
-      <w:bookmarkStart w:id="78" w:name="_Toc476753422"/>
+      <w:bookmarkStart w:id="79" w:name="_Toc481451551"/>
       <w:r>
         <w:rPr>
           <w:rFonts w:ascii="Times New Roman" w:hAnsi="Times New Roman" w:cs="Times New Roman"/>
@@ -21887,7 +22494,7 @@
         <w:tab/>
         <w:t>Software architecture</w:t>
       </w:r>
-      <w:bookmarkEnd w:id="78"/>
+      <w:bookmarkEnd w:id="79"/>
     </w:p>
     <w:p>
       <w:pPr>
@@ -23335,9 +23942,9 @@
           <w:szCs w:val="24"/>
         </w:rPr>
       </w:pPr>
-      <w:bookmarkStart w:id="79" w:name="_Toc473600919"/>
-      <w:bookmarkStart w:id="80" w:name="_Toc473689366"/>
-      <w:bookmarkStart w:id="81" w:name="_Toc476753505"/>
+      <w:bookmarkStart w:id="80" w:name="_Toc473600919"/>
+      <w:bookmarkStart w:id="81" w:name="_Toc473689366"/>
+      <w:bookmarkStart w:id="82" w:name="_Toc481451532"/>
       <w:r>
         <w:t xml:space="preserve">Figure </w:t>
       </w:r>
@@ -23354,7 +23961,7 @@
         <w:rPr>
           <w:noProof/>
         </w:rPr>
-        <w:t>20</w:t>
+        <w:t>21</w:t>
       </w:r>
       <w:r>
         <w:rPr>
@@ -23368,9 +23975,9 @@
         </w:rPr>
         <w:t xml:space="preserve"> Software Architecture</w:t>
       </w:r>
-      <w:bookmarkEnd w:id="79"/>
       <w:bookmarkEnd w:id="80"/>
       <w:bookmarkEnd w:id="81"/>
+      <w:bookmarkEnd w:id="82"/>
     </w:p>
     <w:p>
       <w:pPr>
@@ -23402,7 +24009,7 @@
           <w:szCs w:val="20"/>
         </w:rPr>
       </w:pPr>
-      <w:bookmarkStart w:id="82" w:name="_Toc476753423"/>
+      <w:bookmarkStart w:id="83" w:name="_Toc481451552"/>
       <w:r>
         <w:rPr>
           <w:rFonts w:ascii="Times New Roman" w:hAnsi="Times New Roman" w:cs="Times New Roman"/>
@@ -23427,7 +24034,7 @@
         <w:tab/>
         <w:t>Deliverables and Limits</w:t>
       </w:r>
-      <w:bookmarkEnd w:id="82"/>
+      <w:bookmarkEnd w:id="83"/>
     </w:p>
     <w:p>
       <w:pPr>
@@ -24708,8 +25315,6 @@
         </w:rPr>
         <w:t>.</w:t>
       </w:r>
-      <w:bookmarkStart w:id="83" w:name="_GoBack"/>
-      <w:bookmarkEnd w:id="83"/>
     </w:p>
     <w:p>
       <w:pPr>
@@ -25158,7 +25763,7 @@
       </w:pPr>
       <w:bookmarkStart w:id="84" w:name="_Toc473600920"/>
       <w:bookmarkStart w:id="85" w:name="_Toc473689367"/>
-      <w:bookmarkStart w:id="86" w:name="_Toc476753506"/>
+      <w:bookmarkStart w:id="86" w:name="_Toc481451533"/>
       <w:r>
         <w:t xml:space="preserve">Figure </w:t>
       </w:r>
@@ -25175,7 +25780,7 @@
         <w:rPr>
           <w:noProof/>
         </w:rPr>
-        <w:t>21</w:t>
+        <w:t>22</w:t>
       </w:r>
       <w:r>
         <w:rPr>
@@ -25229,7 +25834,6 @@
           <w:id w:val="-1587301434"/>
           <w:citation/>
         </w:sdtPr>
-        <w:sdtEndPr/>
         <w:sdtContent>
           <w:r>
             <w:rPr>
@@ -25333,7 +25937,6 @@
           <w:id w:val="-983924732"/>
           <w:citation/>
         </w:sdtPr>
-        <w:sdtEndPr/>
         <w:sdtContent>
           <w:r>
             <w:rPr>
@@ -25422,7 +26025,6 @@
           <w:id w:val="-2104719808"/>
           <w:citation/>
         </w:sdtPr>
-        <w:sdtEndPr/>
         <w:sdtContent>
           <w:r>
             <w:rPr>
@@ -26110,7 +26712,7 @@
                             </w:pPr>
                             <w:bookmarkStart w:id="87" w:name="_Toc473600921"/>
                             <w:bookmarkStart w:id="88" w:name="_Toc473689368"/>
-                            <w:bookmarkStart w:id="89" w:name="_Toc476753507"/>
+                            <w:bookmarkStart w:id="89" w:name="_Toc481451534"/>
                             <w:r>
                               <w:rPr>
                                 <w:rFonts w:ascii="Times New Roman" w:hAnsi="Times New Roman" w:cs="Times New Roman"/>
@@ -26140,7 +26742,7 @@
                                 <w:rFonts w:ascii="Times New Roman" w:hAnsi="Times New Roman" w:cs="Times New Roman"/>
                                 <w:noProof/>
                               </w:rPr>
-                              <w:t>22</w:t>
+                              <w:t>23</w:t>
                             </w:r>
                             <w:r>
                               <w:rPr>
@@ -26194,7 +26796,7 @@
                       </w:pPr>
                       <w:bookmarkStart w:id="90" w:name="_Toc473600921"/>
                       <w:bookmarkStart w:id="91" w:name="_Toc473689368"/>
-                      <w:bookmarkStart w:id="92" w:name="_Toc476753507"/>
+                      <w:bookmarkStart w:id="92" w:name="_Toc481451534"/>
                       <w:r>
                         <w:rPr>
                           <w:rFonts w:ascii="Times New Roman" w:hAnsi="Times New Roman" w:cs="Times New Roman"/>
@@ -26224,7 +26826,7 @@
                           <w:rFonts w:ascii="Times New Roman" w:hAnsi="Times New Roman" w:cs="Times New Roman"/>
                           <w:noProof/>
                         </w:rPr>
-                        <w:t>22</w:t>
+                        <w:t>23</w:t>
                       </w:r>
                       <w:r>
                         <w:rPr>
@@ -26345,25 +26947,6 @@
           <w:szCs w:val="24"/>
         </w:rPr>
         <w:pict>
-          <v:shapetype id="_x0000_t75" coordsize="21600,21600" o:spt="75" o:preferrelative="t" path="m@4@5l@4@11@9@11@9@5xe" filled="f" stroked="f">
-            <v:stroke joinstyle="miter"/>
-            <v:formulas>
-              <v:f eqn="if lineDrawn pixelLineWidth 0"/>
-              <v:f eqn="sum @0 1 0"/>
-              <v:f eqn="sum 0 0 @1"/>
-              <v:f eqn="prod @2 1 2"/>
-              <v:f eqn="prod @3 21600 pixelWidth"/>
-              <v:f eqn="prod @3 21600 pixelHeight"/>
-              <v:f eqn="sum @0 0 1"/>
-              <v:f eqn="prod @6 1 2"/>
-              <v:f eqn="prod @7 21600 pixelWidth"/>
-              <v:f eqn="sum @8 21600 0"/>
-              <v:f eqn="prod @7 21600 pixelHeight"/>
-              <v:f eqn="sum @10 21600 0"/>
-            </v:formulas>
-            <v:path o:extrusionok="f" gradientshapeok="t" o:connecttype="rect"/>
-            <o:lock v:ext="edit" aspectratio="t"/>
-          </v:shapetype>
           <v:shape id="_x0000_i1025" type="#_x0000_t75" style="width:269.25pt;height:614.25pt;mso-left-percent:-10001;mso-top-percent:-10001;mso-position-horizontal:absolute;mso-position-horizontal-relative:char;mso-position-vertical:absolute;mso-position-vertical-relative:line;mso-left-percent:-10001;mso-top-percent:-10001">
             <v:imagedata r:id="rId42" o:title="1"/>
           </v:shape>
@@ -26445,7 +27028,7 @@
                             </w:pPr>
                             <w:bookmarkStart w:id="93" w:name="_Toc473600922"/>
                             <w:bookmarkStart w:id="94" w:name="_Toc473689369"/>
-                            <w:bookmarkStart w:id="95" w:name="_Toc476753508"/>
+                            <w:bookmarkStart w:id="95" w:name="_Toc481451535"/>
                             <w:r>
                               <w:rPr>
                                 <w:rFonts w:ascii="Times New Roman" w:hAnsi="Times New Roman" w:cs="Times New Roman"/>
@@ -26475,7 +27058,7 @@
                                 <w:rFonts w:ascii="Times New Roman" w:hAnsi="Times New Roman" w:cs="Times New Roman"/>
                                 <w:noProof/>
                               </w:rPr>
-                              <w:t>23</w:t>
+                              <w:t>24</w:t>
                             </w:r>
                             <w:r>
                               <w:rPr>
@@ -26527,7 +27110,7 @@
                       </w:pPr>
                       <w:bookmarkStart w:id="96" w:name="_Toc473600922"/>
                       <w:bookmarkStart w:id="97" w:name="_Toc473689369"/>
-                      <w:bookmarkStart w:id="98" w:name="_Toc476753508"/>
+                      <w:bookmarkStart w:id="98" w:name="_Toc481451535"/>
                       <w:r>
                         <w:rPr>
                           <w:rFonts w:ascii="Times New Roman" w:hAnsi="Times New Roman" w:cs="Times New Roman"/>
@@ -26557,7 +27140,7 @@
                           <w:rFonts w:ascii="Times New Roman" w:hAnsi="Times New Roman" w:cs="Times New Roman"/>
                           <w:noProof/>
                         </w:rPr>
-                        <w:t>23</w:t>
+                        <w:t>24</w:t>
                       </w:r>
                       <w:r>
                         <w:rPr>
@@ -26794,7 +27377,7 @@
                               </w:rPr>
                             </w:pPr>
                             <w:bookmarkStart w:id="99" w:name="_Toc473689370"/>
-                            <w:bookmarkStart w:id="100" w:name="_Toc476753509"/>
+                            <w:bookmarkStart w:id="100" w:name="_Toc481451536"/>
                             <w:r>
                               <w:rPr>
                                 <w:rFonts w:ascii="Times New Roman" w:hAnsi="Times New Roman" w:cs="Times New Roman"/>
@@ -26824,7 +27407,7 @@
                                 <w:rFonts w:ascii="Times New Roman" w:hAnsi="Times New Roman" w:cs="Times New Roman"/>
                                 <w:noProof/>
                               </w:rPr>
-                              <w:t>24</w:t>
+                              <w:t>25</w:t>
                             </w:r>
                             <w:r>
                               <w:rPr>
@@ -26876,7 +27459,7 @@
                         </w:rPr>
                       </w:pPr>
                       <w:bookmarkStart w:id="101" w:name="_Toc473689370"/>
-                      <w:bookmarkStart w:id="102" w:name="_Toc476753509"/>
+                      <w:bookmarkStart w:id="102" w:name="_Toc481451536"/>
                       <w:r>
                         <w:rPr>
                           <w:rFonts w:ascii="Times New Roman" w:hAnsi="Times New Roman" w:cs="Times New Roman"/>
@@ -26906,7 +27489,7 @@
                           <w:rFonts w:ascii="Times New Roman" w:hAnsi="Times New Roman" w:cs="Times New Roman"/>
                           <w:noProof/>
                         </w:rPr>
-                        <w:t>24</w:t>
+                        <w:t>25</w:t>
                       </w:r>
                       <w:r>
                         <w:rPr>
@@ -27135,7 +27718,7 @@
                               </w:rPr>
                             </w:pPr>
                             <w:bookmarkStart w:id="103" w:name="_Toc473689371"/>
-                            <w:bookmarkStart w:id="104" w:name="_Toc476753510"/>
+                            <w:bookmarkStart w:id="104" w:name="_Toc481451537"/>
                             <w:r>
                               <w:rPr>
                                 <w:rFonts w:ascii="Times New Roman" w:hAnsi="Times New Roman" w:cs="Times New Roman"/>
@@ -27165,7 +27748,7 @@
                                 <w:rFonts w:ascii="Times New Roman" w:hAnsi="Times New Roman" w:cs="Times New Roman"/>
                                 <w:noProof/>
                               </w:rPr>
-                              <w:t>25</w:t>
+                              <w:t>26</w:t>
                             </w:r>
                             <w:r>
                               <w:rPr>
@@ -27216,7 +27799,7 @@
                         </w:rPr>
                       </w:pPr>
                       <w:bookmarkStart w:id="105" w:name="_Toc473689371"/>
-                      <w:bookmarkStart w:id="106" w:name="_Toc476753510"/>
+                      <w:bookmarkStart w:id="106" w:name="_Toc481451537"/>
                       <w:r>
                         <w:rPr>
                           <w:rFonts w:ascii="Times New Roman" w:hAnsi="Times New Roman" w:cs="Times New Roman"/>
@@ -27246,7 +27829,7 @@
                           <w:rFonts w:ascii="Times New Roman" w:hAnsi="Times New Roman" w:cs="Times New Roman"/>
                           <w:noProof/>
                         </w:rPr>
-                        <w:t>25</w:t>
+                        <w:t>26</w:t>
                       </w:r>
                       <w:r>
                         <w:rPr>
@@ -29493,6 +30076,7 @@
       </w:r>
     </w:p>
     <w:sectPr>
+      <w:headerReference w:type="default" r:id="rId46"/>
       <w:pgSz w:w="11906" w:h="16838"/>
       <w:pgMar w:top="1440" w:right="1440" w:bottom="1440" w:left="1440" w:header="709" w:footer="709" w:gutter="0"/>
       <w:cols w:space="708"/>
@@ -29646,7 +30230,7 @@
           <w:rPr>
             <w:noProof/>
           </w:rPr>
-          <w:t>34</w:t>
+          <w:t>21</w:t>
         </w:r>
         <w:r>
           <w:rPr>
@@ -32973,6 +33557,119 @@
     </w:lvl>
   </w:abstractNum>
   <w:abstractNum w:abstractNumId="34">
+    <w:nsid w:val="64BB267F"/>
+    <w:multiLevelType w:val="hybridMultilevel"/>
+    <w:tmpl w:val="57501742"/>
+    <w:lvl w:ilvl="0" w:tplc="31784B76">
+      <w:start w:val="29"/>
+      <w:numFmt w:val="bullet"/>
+      <w:lvlText w:val="-"/>
+      <w:lvlJc w:val="left"/>
+      <w:pPr>
+        <w:ind w:left="720" w:hanging="360"/>
+      </w:pPr>
+      <w:rPr>
+        <w:rFonts w:ascii="Times New Roman" w:eastAsia="SimSun" w:hAnsi="Times New Roman" w:cs="Times New Roman" w:hint="default"/>
+      </w:rPr>
+    </w:lvl>
+    <w:lvl w:ilvl="1" w:tplc="04090003" w:tentative="1">
+      <w:start w:val="1"/>
+      <w:numFmt w:val="bullet"/>
+      <w:lvlText w:val="o"/>
+      <w:lvlJc w:val="left"/>
+      <w:pPr>
+        <w:ind w:left="1440" w:hanging="360"/>
+      </w:pPr>
+      <w:rPr>
+        <w:rFonts w:ascii="Courier New" w:hAnsi="Courier New" w:cs="Courier New" w:hint="default"/>
+      </w:rPr>
+    </w:lvl>
+    <w:lvl w:ilvl="2" w:tplc="04090005" w:tentative="1">
+      <w:start w:val="1"/>
+      <w:numFmt w:val="bullet"/>
+      <w:lvlText w:val=""/>
+      <w:lvlJc w:val="left"/>
+      <w:pPr>
+        <w:ind w:left="2160" w:hanging="360"/>
+      </w:pPr>
+      <w:rPr>
+        <w:rFonts w:ascii="Wingdings" w:hAnsi="Wingdings" w:hint="default"/>
+      </w:rPr>
+    </w:lvl>
+    <w:lvl w:ilvl="3" w:tplc="04090001" w:tentative="1">
+      <w:start w:val="1"/>
+      <w:numFmt w:val="bullet"/>
+      <w:lvlText w:val=""/>
+      <w:lvlJc w:val="left"/>
+      <w:pPr>
+        <w:ind w:left="2880" w:hanging="360"/>
+      </w:pPr>
+      <w:rPr>
+        <w:rFonts w:ascii="Symbol" w:hAnsi="Symbol" w:hint="default"/>
+      </w:rPr>
+    </w:lvl>
+    <w:lvl w:ilvl="4" w:tplc="04090003" w:tentative="1">
+      <w:start w:val="1"/>
+      <w:numFmt w:val="bullet"/>
+      <w:lvlText w:val="o"/>
+      <w:lvlJc w:val="left"/>
+      <w:pPr>
+        <w:ind w:left="3600" w:hanging="360"/>
+      </w:pPr>
+      <w:rPr>
+        <w:rFonts w:ascii="Courier New" w:hAnsi="Courier New" w:cs="Courier New" w:hint="default"/>
+      </w:rPr>
+    </w:lvl>
+    <w:lvl w:ilvl="5" w:tplc="04090005" w:tentative="1">
+      <w:start w:val="1"/>
+      <w:numFmt w:val="bullet"/>
+      <w:lvlText w:val=""/>
+      <w:lvlJc w:val="left"/>
+      <w:pPr>
+        <w:ind w:left="4320" w:hanging="360"/>
+      </w:pPr>
+      <w:rPr>
+        <w:rFonts w:ascii="Wingdings" w:hAnsi="Wingdings" w:hint="default"/>
+      </w:rPr>
+    </w:lvl>
+    <w:lvl w:ilvl="6" w:tplc="04090001" w:tentative="1">
+      <w:start w:val="1"/>
+      <w:numFmt w:val="bullet"/>
+      <w:lvlText w:val=""/>
+      <w:lvlJc w:val="left"/>
+      <w:pPr>
+        <w:ind w:left="5040" w:hanging="360"/>
+      </w:pPr>
+      <w:rPr>
+        <w:rFonts w:ascii="Symbol" w:hAnsi="Symbol" w:hint="default"/>
+      </w:rPr>
+    </w:lvl>
+    <w:lvl w:ilvl="7" w:tplc="04090003" w:tentative="1">
+      <w:start w:val="1"/>
+      <w:numFmt w:val="bullet"/>
+      <w:lvlText w:val="o"/>
+      <w:lvlJc w:val="left"/>
+      <w:pPr>
+        <w:ind w:left="5760" w:hanging="360"/>
+      </w:pPr>
+      <w:rPr>
+        <w:rFonts w:ascii="Courier New" w:hAnsi="Courier New" w:cs="Courier New" w:hint="default"/>
+      </w:rPr>
+    </w:lvl>
+    <w:lvl w:ilvl="8" w:tplc="04090005" w:tentative="1">
+      <w:start w:val="1"/>
+      <w:numFmt w:val="bullet"/>
+      <w:lvlText w:val=""/>
+      <w:lvlJc w:val="left"/>
+      <w:pPr>
+        <w:ind w:left="6480" w:hanging="360"/>
+      </w:pPr>
+      <w:rPr>
+        <w:rFonts w:ascii="Wingdings" w:hAnsi="Wingdings" w:hint="default"/>
+      </w:rPr>
+    </w:lvl>
+  </w:abstractNum>
+  <w:abstractNum w:abstractNumId="35">
     <w:nsid w:val="6A797AFE"/>
     <w:multiLevelType w:val="multilevel"/>
     <w:tmpl w:val="3AC06952"/>
@@ -33090,7 +33787,7 @@
       </w:rPr>
     </w:lvl>
   </w:abstractNum>
-  <w:abstractNum w:abstractNumId="35">
+  <w:abstractNum w:abstractNumId="36">
     <w:nsid w:val="6E411378"/>
     <w:multiLevelType w:val="hybridMultilevel"/>
     <w:tmpl w:val="508465D0"/>
@@ -33204,7 +33901,7 @@
       </w:rPr>
     </w:lvl>
   </w:abstractNum>
-  <w:abstractNum w:abstractNumId="36">
+  <w:abstractNum w:abstractNumId="37">
     <w:nsid w:val="70F54021"/>
     <w:multiLevelType w:val="hybridMultilevel"/>
     <w:tmpl w:val="F558DB8E"/>
@@ -33295,7 +33992,7 @@
       </w:pPr>
     </w:lvl>
   </w:abstractNum>
-  <w:abstractNum w:abstractNumId="37">
+  <w:abstractNum w:abstractNumId="38">
     <w:nsid w:val="74257629"/>
     <w:multiLevelType w:val="hybridMultilevel"/>
     <w:tmpl w:val="8962F034"/>
@@ -33386,7 +34083,7 @@
       </w:pPr>
     </w:lvl>
   </w:abstractNum>
-  <w:abstractNum w:abstractNumId="38">
+  <w:abstractNum w:abstractNumId="39">
     <w:nsid w:val="79421D2C"/>
     <w:multiLevelType w:val="multilevel"/>
     <w:tmpl w:val="3AC06952"/>
@@ -33504,7 +34201,7 @@
       </w:rPr>
     </w:lvl>
   </w:abstractNum>
-  <w:abstractNum w:abstractNumId="39">
+  <w:abstractNum w:abstractNumId="40">
     <w:nsid w:val="796150C2"/>
     <w:multiLevelType w:val="hybridMultilevel"/>
     <w:tmpl w:val="BFB04900"/>
@@ -33595,7 +34292,7 @@
       </w:pPr>
     </w:lvl>
   </w:abstractNum>
-  <w:abstractNum w:abstractNumId="40">
+  <w:abstractNum w:abstractNumId="41">
     <w:nsid w:val="7BED0872"/>
     <w:multiLevelType w:val="hybridMultilevel"/>
     <w:tmpl w:val="6DE8BEA4"/>
@@ -33691,7 +34388,120 @@
       </w:pPr>
     </w:lvl>
   </w:abstractNum>
-  <w:abstractNum w:abstractNumId="41">
+  <w:abstractNum w:abstractNumId="42">
+    <w:nsid w:val="7C407217"/>
+    <w:multiLevelType w:val="hybridMultilevel"/>
+    <w:tmpl w:val="8EE43CF0"/>
+    <w:lvl w:ilvl="0" w:tplc="F7A6473E">
+      <w:start w:val="1"/>
+      <w:numFmt w:val="bullet"/>
+      <w:lvlText w:val="-"/>
+      <w:lvlJc w:val="left"/>
+      <w:pPr>
+        <w:ind w:left="720" w:hanging="360"/>
+      </w:pPr>
+      <w:rPr>
+        <w:rFonts w:ascii="Times New Roman" w:eastAsiaTheme="minorHAnsi" w:hAnsi="Times New Roman" w:cs="Times New Roman" w:hint="default"/>
+      </w:rPr>
+    </w:lvl>
+    <w:lvl w:ilvl="1" w:tplc="04090003" w:tentative="1">
+      <w:start w:val="1"/>
+      <w:numFmt w:val="bullet"/>
+      <w:lvlText w:val="o"/>
+      <w:lvlJc w:val="left"/>
+      <w:pPr>
+        <w:ind w:left="1440" w:hanging="360"/>
+      </w:pPr>
+      <w:rPr>
+        <w:rFonts w:ascii="Courier New" w:hAnsi="Courier New" w:cs="Courier New" w:hint="default"/>
+      </w:rPr>
+    </w:lvl>
+    <w:lvl w:ilvl="2" w:tplc="04090005" w:tentative="1">
+      <w:start w:val="1"/>
+      <w:numFmt w:val="bullet"/>
+      <w:lvlText w:val=""/>
+      <w:lvlJc w:val="left"/>
+      <w:pPr>
+        <w:ind w:left="2160" w:hanging="360"/>
+      </w:pPr>
+      <w:rPr>
+        <w:rFonts w:ascii="Wingdings" w:hAnsi="Wingdings" w:hint="default"/>
+      </w:rPr>
+    </w:lvl>
+    <w:lvl w:ilvl="3" w:tplc="04090001" w:tentative="1">
+      <w:start w:val="1"/>
+      <w:numFmt w:val="bullet"/>
+      <w:lvlText w:val=""/>
+      <w:lvlJc w:val="left"/>
+      <w:pPr>
+        <w:ind w:left="2880" w:hanging="360"/>
+      </w:pPr>
+      <w:rPr>
+        <w:rFonts w:ascii="Symbol" w:hAnsi="Symbol" w:hint="default"/>
+      </w:rPr>
+    </w:lvl>
+    <w:lvl w:ilvl="4" w:tplc="04090003" w:tentative="1">
+      <w:start w:val="1"/>
+      <w:numFmt w:val="bullet"/>
+      <w:lvlText w:val="o"/>
+      <w:lvlJc w:val="left"/>
+      <w:pPr>
+        <w:ind w:left="3600" w:hanging="360"/>
+      </w:pPr>
+      <w:rPr>
+        <w:rFonts w:ascii="Courier New" w:hAnsi="Courier New" w:cs="Courier New" w:hint="default"/>
+      </w:rPr>
+    </w:lvl>
+    <w:lvl w:ilvl="5" w:tplc="04090005" w:tentative="1">
+      <w:start w:val="1"/>
+      <w:numFmt w:val="bullet"/>
+      <w:lvlText w:val=""/>
+      <w:lvlJc w:val="left"/>
+      <w:pPr>
+        <w:ind w:left="4320" w:hanging="360"/>
+      </w:pPr>
+      <w:rPr>
+        <w:rFonts w:ascii="Wingdings" w:hAnsi="Wingdings" w:hint="default"/>
+      </w:rPr>
+    </w:lvl>
+    <w:lvl w:ilvl="6" w:tplc="04090001" w:tentative="1">
+      <w:start w:val="1"/>
+      <w:numFmt w:val="bullet"/>
+      <w:lvlText w:val=""/>
+      <w:lvlJc w:val="left"/>
+      <w:pPr>
+        <w:ind w:left="5040" w:hanging="360"/>
+      </w:pPr>
+      <w:rPr>
+        <w:rFonts w:ascii="Symbol" w:hAnsi="Symbol" w:hint="default"/>
+      </w:rPr>
+    </w:lvl>
+    <w:lvl w:ilvl="7" w:tplc="04090003" w:tentative="1">
+      <w:start w:val="1"/>
+      <w:numFmt w:val="bullet"/>
+      <w:lvlText w:val="o"/>
+      <w:lvlJc w:val="left"/>
+      <w:pPr>
+        <w:ind w:left="5760" w:hanging="360"/>
+      </w:pPr>
+      <w:rPr>
+        <w:rFonts w:ascii="Courier New" w:hAnsi="Courier New" w:cs="Courier New" w:hint="default"/>
+      </w:rPr>
+    </w:lvl>
+    <w:lvl w:ilvl="8" w:tplc="04090005" w:tentative="1">
+      <w:start w:val="1"/>
+      <w:numFmt w:val="bullet"/>
+      <w:lvlText w:val=""/>
+      <w:lvlJc w:val="left"/>
+      <w:pPr>
+        <w:ind w:left="6480" w:hanging="360"/>
+      </w:pPr>
+      <w:rPr>
+        <w:rFonts w:ascii="Wingdings" w:hAnsi="Wingdings" w:hint="default"/>
+      </w:rPr>
+    </w:lvl>
+  </w:abstractNum>
+  <w:abstractNum w:abstractNumId="43">
     <w:nsid w:val="7DB56CE4"/>
     <w:multiLevelType w:val="hybridMultilevel"/>
     <w:tmpl w:val="5380CAA0"/>
@@ -33804,7 +34614,7 @@
       </w:rPr>
     </w:lvl>
   </w:abstractNum>
-  <w:abstractNum w:abstractNumId="42">
+  <w:abstractNum w:abstractNumId="44">
     <w:nsid w:val="7DCB28F7"/>
     <w:multiLevelType w:val="hybridMultilevel"/>
     <w:tmpl w:val="AA96B230"/>
@@ -33897,7 +34707,7 @@
       </w:pPr>
     </w:lvl>
   </w:abstractNum>
-  <w:abstractNum w:abstractNumId="43">
+  <w:abstractNum w:abstractNumId="45">
     <w:nsid w:val="7E153035"/>
     <w:multiLevelType w:val="hybridMultilevel"/>
     <w:tmpl w:val="61C4361C"/>
@@ -33988,7 +34798,7 @@
       </w:pPr>
     </w:lvl>
   </w:abstractNum>
-  <w:abstractNum w:abstractNumId="44">
+  <w:abstractNum w:abstractNumId="46">
     <w:nsid w:val="7F3C01DE"/>
     <w:multiLevelType w:val="multilevel"/>
     <w:tmpl w:val="8A3218D6"/>
@@ -34111,13 +34921,13 @@
     <w:abstractNumId w:val="6"/>
   </w:num>
   <w:num w:numId="4">
-    <w:abstractNumId w:val="37"/>
+    <w:abstractNumId w:val="38"/>
   </w:num>
   <w:num w:numId="5">
-    <w:abstractNumId w:val="35"/>
+    <w:abstractNumId w:val="36"/>
   </w:num>
   <w:num w:numId="6">
-    <w:abstractNumId w:val="38"/>
+    <w:abstractNumId w:val="39"/>
   </w:num>
   <w:num w:numId="7">
     <w:abstractNumId w:val="19"/>
@@ -34129,7 +34939,7 @@
     <w:abstractNumId w:val="11"/>
   </w:num>
   <w:num w:numId="10">
-    <w:abstractNumId w:val="34"/>
+    <w:abstractNumId w:val="35"/>
   </w:num>
   <w:num w:numId="11">
     <w:abstractNumId w:val="27"/>
@@ -34162,7 +34972,7 @@
     <w:abstractNumId w:val="14"/>
   </w:num>
   <w:num w:numId="21">
-    <w:abstractNumId w:val="44"/>
+    <w:abstractNumId w:val="46"/>
   </w:num>
   <w:num w:numId="22">
     <w:abstractNumId w:val="33"/>
@@ -34171,13 +34981,13 @@
     <w:abstractNumId w:val="20"/>
   </w:num>
   <w:num w:numId="24">
-    <w:abstractNumId w:val="39"/>
+    <w:abstractNumId w:val="40"/>
   </w:num>
   <w:num w:numId="25">
     <w:abstractNumId w:val="29"/>
   </w:num>
   <w:num w:numId="26">
-    <w:abstractNumId w:val="43"/>
+    <w:abstractNumId w:val="45"/>
   </w:num>
   <w:num w:numId="27">
     <w:abstractNumId w:val="15"/>
@@ -34186,10 +34996,10 @@
     <w:abstractNumId w:val="12"/>
   </w:num>
   <w:num w:numId="29">
-    <w:abstractNumId w:val="36"/>
+    <w:abstractNumId w:val="37"/>
   </w:num>
   <w:num w:numId="30">
-    <w:abstractNumId w:val="41"/>
+    <w:abstractNumId w:val="43"/>
   </w:num>
   <w:num w:numId="31">
     <w:abstractNumId w:val="2"/>
@@ -34204,7 +35014,7 @@
     <w:abstractNumId w:val="8"/>
   </w:num>
   <w:num w:numId="35">
-    <w:abstractNumId w:val="40"/>
+    <w:abstractNumId w:val="41"/>
   </w:num>
   <w:num w:numId="36">
     <w:abstractNumId w:val="1"/>
@@ -34225,7 +35035,7 @@
     <w:abstractNumId w:val="5"/>
   </w:num>
   <w:num w:numId="42">
-    <w:abstractNumId w:val="42"/>
+    <w:abstractNumId w:val="44"/>
   </w:num>
   <w:num w:numId="43">
     <w:abstractNumId w:val="32"/>
@@ -34235,6 +35045,12 @@
   </w:num>
   <w:num w:numId="45">
     <w:abstractNumId w:val="17"/>
+  </w:num>
+  <w:num w:numId="46">
+    <w:abstractNumId w:val="34"/>
+  </w:num>
+  <w:num w:numId="47">
+    <w:abstractNumId w:val="42"/>
   </w:num>
 </w:numbering>
 </file>
@@ -36108,7 +36924,7 @@
 </file>
 
 <file path=customXml/itemProps1.xml><?xml version="1.0" encoding="utf-8"?>
-<ds:datastoreItem xmlns:ds="http://schemas.openxmlformats.org/officeDocument/2006/customXml" ds:itemID="{376D6E45-CAE7-4D4E-A6B0-05DBF3925975}">
+<ds:datastoreItem xmlns:ds="http://schemas.openxmlformats.org/officeDocument/2006/customXml" ds:itemID="{B3EDB24C-3D5C-4D02-A6E4-8F180A590DA1}">
   <ds:schemaRefs>
     <ds:schemaRef ds:uri="http://schemas.openxmlformats.org/officeDocument/2006/bibliography"/>
   </ds:schemaRefs>

--- a/draft-1.9.docx
+++ b/draft-1.9.docx
@@ -4,6 +4,7 @@
   <w:body>
     <w:p>
       <w:pPr>
+        <w:spacing w:after="0" w:line="360" w:lineRule="auto"/>
         <w:jc w:val="center"/>
         <w:rPr>
           <w:rFonts w:ascii="Times New Roman" w:hAnsi="Times New Roman" w:cs="Times New Roman"/>
@@ -17,19 +18,22 @@
     </w:p>
     <w:p>
       <w:pPr>
+        <w:spacing w:after="0" w:line="360" w:lineRule="auto"/>
         <w:jc w:val="center"/>
         <w:rPr>
-          <w:rFonts w:ascii="Times New Roman" w:hAnsi="Times New Roman" w:cs="Times New Roman"/>
+          <w:rFonts w:ascii="Times New Roman" w:hAnsi="Times New Roman" w:hint="cs"/>
           <w:b/>
           <w:bCs/>
           <w:sz w:val="20"/>
           <w:szCs w:val="20"/>
+          <w:cs/>
           <w:lang w:eastAsia="zh-CN"/>
         </w:rPr>
       </w:pPr>
     </w:p>
     <w:p>
       <w:pPr>
+        <w:spacing w:after="0" w:line="360" w:lineRule="auto"/>
         <w:jc w:val="center"/>
         <w:rPr>
           <w:rFonts w:ascii="Times New Roman" w:hAnsi="Times New Roman" w:cs="Times New Roman"/>
@@ -59,6 +63,7 @@
     </w:p>
     <w:p>
       <w:pPr>
+        <w:spacing w:after="0" w:line="360" w:lineRule="auto"/>
         <w:jc w:val="center"/>
         <w:rPr>
           <w:rFonts w:ascii="Times New Roman" w:hAnsi="Times New Roman" w:cs="Times New Roman"/>
@@ -69,6 +74,7 @@
     </w:p>
     <w:p>
       <w:pPr>
+        <w:spacing w:after="0" w:line="360" w:lineRule="auto"/>
         <w:jc w:val="center"/>
         <w:rPr>
           <w:rFonts w:ascii="Times New Roman" w:hAnsi="Times New Roman" w:cs="Times New Roman"/>
@@ -87,6 +93,7 @@
     </w:p>
     <w:p>
       <w:pPr>
+        <w:spacing w:after="0" w:line="360" w:lineRule="auto"/>
         <w:rPr>
           <w:rFonts w:ascii="Times New Roman" w:hAnsi="Times New Roman" w:cs="Times New Roman"/>
           <w:sz w:val="32"/>
@@ -96,6 +103,7 @@
     </w:p>
     <w:p>
       <w:pPr>
+        <w:spacing w:after="0" w:line="360" w:lineRule="auto"/>
         <w:jc w:val="center"/>
         <w:rPr>
           <w:rFonts w:ascii="Times New Roman" w:hAnsi="Times New Roman" w:cs="Times New Roman"/>
@@ -130,6 +138,7 @@
     </w:p>
     <w:p>
       <w:pPr>
+        <w:spacing w:after="0" w:line="360" w:lineRule="auto"/>
         <w:jc w:val="center"/>
         <w:rPr>
           <w:rFonts w:ascii="Times New Roman" w:hAnsi="Times New Roman" w:cs="Times New Roman"/>
@@ -148,6 +157,7 @@
     </w:p>
     <w:p>
       <w:pPr>
+        <w:spacing w:after="0" w:line="360" w:lineRule="auto"/>
         <w:jc w:val="center"/>
         <w:rPr>
           <w:rFonts w:ascii="Times New Roman" w:hAnsi="Times New Roman" w:cs="Times New Roman"/>
@@ -182,6 +192,7 @@
     </w:p>
     <w:p>
       <w:pPr>
+        <w:spacing w:after="0" w:line="360" w:lineRule="auto"/>
         <w:jc w:val="center"/>
         <w:rPr>
           <w:rFonts w:ascii="Times New Roman" w:hAnsi="Times New Roman" w:cs="Times New Roman"/>
@@ -218,6 +229,7 @@
     </w:p>
     <w:p>
       <w:pPr>
+        <w:spacing w:after="0" w:line="360" w:lineRule="auto"/>
         <w:jc w:val="center"/>
         <w:rPr>
           <w:rFonts w:ascii="Times New Roman" w:hAnsi="Times New Roman" w:cs="Times New Roman"/>
@@ -228,6 +240,7 @@
     </w:p>
     <w:p>
       <w:pPr>
+        <w:spacing w:after="0" w:line="360" w:lineRule="auto"/>
         <w:jc w:val="center"/>
         <w:rPr>
           <w:rFonts w:ascii="Times New Roman" w:hAnsi="Times New Roman" w:cs="Times New Roman"/>
@@ -238,15 +251,17 @@
     </w:p>
     <w:p>
       <w:pPr>
-        <w:rPr>
-          <w:rFonts w:ascii="Times New Roman" w:hAnsi="Times New Roman" w:cs="Times New Roman"/>
-          <w:sz w:val="24"/>
-          <w:szCs w:val="24"/>
-        </w:rPr>
-      </w:pPr>
-    </w:p>
-    <w:p>
-      <w:pPr>
+        <w:spacing w:after="0" w:line="360" w:lineRule="auto"/>
+        <w:rPr>
+          <w:rFonts w:ascii="Times New Roman" w:hAnsi="Times New Roman" w:cs="Times New Roman"/>
+          <w:sz w:val="24"/>
+          <w:szCs w:val="24"/>
+        </w:rPr>
+      </w:pPr>
+    </w:p>
+    <w:p>
+      <w:pPr>
+        <w:spacing w:after="0" w:line="360" w:lineRule="auto"/>
         <w:jc w:val="center"/>
         <w:rPr>
           <w:rFonts w:ascii="Times New Roman" w:hAnsi="Times New Roman" w:cs="Times New Roman"/>
@@ -265,6 +280,7 @@
     </w:p>
     <w:p>
       <w:pPr>
+        <w:spacing w:after="0" w:line="360" w:lineRule="auto"/>
         <w:jc w:val="center"/>
         <w:rPr>
           <w:rFonts w:ascii="Times New Roman" w:hAnsi="Times New Roman" w:cs="Times New Roman"/>
@@ -283,6 +299,7 @@
     </w:p>
     <w:p>
       <w:pPr>
+        <w:spacing w:after="0" w:line="360" w:lineRule="auto"/>
         <w:jc w:val="center"/>
         <w:rPr>
           <w:rFonts w:ascii="Times New Roman" w:hAnsi="Times New Roman" w:cs="Times New Roman"/>
@@ -301,6 +318,7 @@
     </w:p>
     <w:p>
       <w:pPr>
+        <w:spacing w:after="0" w:line="360" w:lineRule="auto"/>
         <w:jc w:val="center"/>
         <w:rPr>
           <w:rFonts w:ascii="Times New Roman" w:hAnsi="Times New Roman" w:cs="Times New Roman"/>
@@ -311,6 +329,7 @@
     </w:p>
     <w:p>
       <w:pPr>
+        <w:spacing w:after="0" w:line="360" w:lineRule="auto"/>
         <w:jc w:val="center"/>
         <w:rPr>
           <w:rStyle w:val="apple-style-span"/>
@@ -322,6 +341,7 @@
     </w:p>
     <w:p>
       <w:pPr>
+        <w:spacing w:after="0" w:line="360" w:lineRule="auto"/>
         <w:jc w:val="center"/>
         <w:rPr>
           <w:rStyle w:val="apple-style-span"/>
@@ -336,7 +356,7 @@
         <w:autoSpaceDE w:val="0"/>
         <w:autoSpaceDN w:val="0"/>
         <w:adjustRightInd w:val="0"/>
-        <w:spacing w:line="240" w:lineRule="auto"/>
+        <w:spacing w:after="0" w:line="360" w:lineRule="auto"/>
         <w:jc w:val="center"/>
         <w:rPr>
           <w:rFonts w:ascii="Times New Roman" w:hAnsi="Times New Roman" w:cs="Times New Roman"/>
@@ -357,7 +377,7 @@
         <w:autoSpaceDE w:val="0"/>
         <w:autoSpaceDN w:val="0"/>
         <w:adjustRightInd w:val="0"/>
-        <w:spacing w:line="240" w:lineRule="auto"/>
+        <w:spacing w:after="0" w:line="360" w:lineRule="auto"/>
         <w:jc w:val="center"/>
         <w:rPr>
           <w:rFonts w:ascii="Times New Roman" w:hAnsi="Times New Roman" w:cs="Times New Roman"/>
@@ -390,6 +410,7 @@
     </w:p>
     <w:p>
       <w:pPr>
+        <w:spacing w:after="0"/>
         <w:rPr>
           <w:rFonts w:ascii="Times New Roman" w:hAnsi="Times New Roman"/>
           <w:b/>
@@ -1182,6 +1203,15 @@
               </w:rPr>
               <w:t>PS,VI</w:t>
             </w:r>
+            <w:r>
+              <w:rPr>
+                <w:rFonts w:ascii="Times New Roman" w:hAnsi="Times New Roman" w:cs="Times New Roman"/>
+                <w:sz w:val="20"/>
+                <w:szCs w:val="20"/>
+                <w:lang w:eastAsia="zh-CN"/>
+              </w:rPr>
+              <w:t xml:space="preserve"> PSU</w:t>
+            </w:r>
           </w:p>
         </w:tc>
         <w:tc>
@@ -1207,6 +1237,15 @@
               </w:rPr>
               <w:t>PS,VI</w:t>
             </w:r>
+            <w:r>
+              <w:rPr>
+                <w:rFonts w:ascii="Times New Roman" w:hAnsi="Times New Roman" w:cs="Times New Roman"/>
+                <w:sz w:val="20"/>
+                <w:szCs w:val="20"/>
+                <w:lang w:eastAsia="zh-CN"/>
+              </w:rPr>
+              <w:t>,PSU</w:t>
+            </w:r>
           </w:p>
         </w:tc>
         <w:tc>
@@ -1231,6 +1270,15 @@
                 <w:lang w:eastAsia="zh-CN"/>
               </w:rPr>
               <w:t>PS,VI</w:t>
+            </w:r>
+            <w:r>
+              <w:rPr>
+                <w:rFonts w:ascii="Times New Roman" w:hAnsi="Times New Roman" w:cs="Times New Roman"/>
+                <w:sz w:val="20"/>
+                <w:szCs w:val="20"/>
+                <w:lang w:eastAsia="zh-CN"/>
+              </w:rPr>
+              <w:t>, PSU</w:t>
             </w:r>
           </w:p>
         </w:tc>
@@ -1414,15 +1462,7 @@
                 <w:sz w:val="20"/>
                 <w:szCs w:val="20"/>
               </w:rPr>
-              <w:t xml:space="preserve">- </w:t>
-            </w:r>
-            <w:r>
-              <w:rPr>
-                <w:rFonts w:ascii="Times New Roman" w:hAnsi="Times New Roman" w:cs="Times New Roman"/>
-                <w:sz w:val="20"/>
-                <w:szCs w:val="20"/>
-              </w:rPr>
-              <w:t xml:space="preserve"> </w:t>
+              <w:t xml:space="preserve">-  </w:t>
             </w:r>
             <w:r>
               <w:rPr>
@@ -1438,15 +1478,7 @@
                 <w:sz w:val="20"/>
                 <w:szCs w:val="20"/>
               </w:rPr>
-              <w:t xml:space="preserve"> </w:t>
-            </w:r>
-            <w:r>
-              <w:rPr>
-                <w:rFonts w:ascii="Times New Roman" w:hAnsi="Times New Roman" w:cs="Times New Roman"/>
-                <w:sz w:val="20"/>
-                <w:szCs w:val="20"/>
-              </w:rPr>
-              <w:t>Chapter</w:t>
+              <w:t xml:space="preserve"> Chapter</w:t>
             </w:r>
             <w:r>
               <w:rPr>
@@ -1555,6 +1587,7 @@
                 <w:rFonts w:ascii="Times New Roman" w:hAnsi="Times New Roman" w:cs="Times New Roman"/>
                 <w:sz w:val="20"/>
                 <w:szCs w:val="20"/>
+                <w:lang w:eastAsia="zh-CN"/>
               </w:rPr>
             </w:pPr>
             <w:r>
@@ -1565,6 +1598,15 @@
                 <w:lang w:eastAsia="zh-CN"/>
               </w:rPr>
               <w:t>PS,VI</w:t>
+            </w:r>
+            <w:r>
+              <w:rPr>
+                <w:rFonts w:ascii="Times New Roman" w:hAnsi="Times New Roman" w:cs="Times New Roman"/>
+                <w:sz w:val="20"/>
+                <w:szCs w:val="20"/>
+                <w:lang w:eastAsia="zh-CN"/>
+              </w:rPr>
+              <w:t xml:space="preserve"> PSU</w:t>
             </w:r>
           </w:p>
         </w:tc>
@@ -1579,6 +1621,7 @@
                 <w:rFonts w:ascii="Times New Roman" w:hAnsi="Times New Roman" w:cs="Times New Roman"/>
                 <w:sz w:val="20"/>
                 <w:szCs w:val="20"/>
+                <w:lang w:eastAsia="zh-CN"/>
               </w:rPr>
             </w:pPr>
             <w:r>
@@ -1589,6 +1632,15 @@
                 <w:lang w:eastAsia="zh-CN"/>
               </w:rPr>
               <w:t>PS,VI</w:t>
+            </w:r>
+            <w:r>
+              <w:rPr>
+                <w:rFonts w:ascii="Times New Roman" w:hAnsi="Times New Roman" w:cs="Times New Roman"/>
+                <w:sz w:val="20"/>
+                <w:szCs w:val="20"/>
+                <w:lang w:eastAsia="zh-CN"/>
+              </w:rPr>
+              <w:t>,PSU</w:t>
             </w:r>
           </w:p>
         </w:tc>
@@ -1603,6 +1655,7 @@
                 <w:rFonts w:ascii="Times New Roman" w:hAnsi="Times New Roman" w:cs="Times New Roman"/>
                 <w:sz w:val="20"/>
                 <w:szCs w:val="20"/>
+                <w:lang w:eastAsia="zh-CN"/>
               </w:rPr>
             </w:pPr>
             <w:r>
@@ -1613,6 +1666,15 @@
                 <w:lang w:eastAsia="zh-CN"/>
               </w:rPr>
               <w:t>PS,VI</w:t>
+            </w:r>
+            <w:r>
+              <w:rPr>
+                <w:rFonts w:ascii="Times New Roman" w:hAnsi="Times New Roman" w:cs="Times New Roman"/>
+                <w:sz w:val="20"/>
+                <w:szCs w:val="20"/>
+                <w:lang w:eastAsia="zh-CN"/>
+              </w:rPr>
+              <w:t>, PSU</w:t>
             </w:r>
           </w:p>
         </w:tc>
@@ -1718,15 +1780,7 @@
                 <w:sz w:val="20"/>
                 <w:szCs w:val="20"/>
               </w:rPr>
-              <w:t xml:space="preserve">- </w:t>
-            </w:r>
-            <w:r>
-              <w:rPr>
-                <w:rFonts w:ascii="Times New Roman" w:hAnsi="Times New Roman" w:cs="Times New Roman"/>
-                <w:sz w:val="20"/>
-                <w:szCs w:val="20"/>
-              </w:rPr>
-              <w:t xml:space="preserve"> </w:t>
+              <w:t xml:space="preserve">-  </w:t>
             </w:r>
             <w:r>
               <w:rPr>
@@ -1742,15 +1796,7 @@
                 <w:sz w:val="20"/>
                 <w:szCs w:val="20"/>
               </w:rPr>
-              <w:t xml:space="preserve"> </w:t>
-            </w:r>
-            <w:r>
-              <w:rPr>
-                <w:rFonts w:ascii="Times New Roman" w:hAnsi="Times New Roman" w:cs="Times New Roman"/>
-                <w:sz w:val="20"/>
-                <w:szCs w:val="20"/>
-              </w:rPr>
-              <w:t>Chapter</w:t>
+              <w:t xml:space="preserve"> Chapter</w:t>
             </w:r>
             <w:r>
               <w:rPr>
@@ -1899,6 +1945,15 @@
               </w:rPr>
               <w:t>PS,VI</w:t>
             </w:r>
+            <w:r>
+              <w:rPr>
+                <w:rFonts w:ascii="Times New Roman" w:hAnsi="Times New Roman" w:cs="Times New Roman"/>
+                <w:sz w:val="20"/>
+                <w:szCs w:val="20"/>
+                <w:lang w:eastAsia="zh-CN"/>
+              </w:rPr>
+              <w:t xml:space="preserve"> PSU</w:t>
+            </w:r>
           </w:p>
         </w:tc>
         <w:tc>
@@ -1924,6 +1979,15 @@
               </w:rPr>
               <w:t>PS,VI</w:t>
             </w:r>
+            <w:r>
+              <w:rPr>
+                <w:rFonts w:ascii="Times New Roman" w:hAnsi="Times New Roman" w:cs="Times New Roman"/>
+                <w:sz w:val="20"/>
+                <w:szCs w:val="20"/>
+                <w:lang w:eastAsia="zh-CN"/>
+              </w:rPr>
+              <w:t>,PSU</w:t>
+            </w:r>
           </w:p>
         </w:tc>
         <w:tc>
@@ -1948,6 +2012,15 @@
                 <w:lang w:eastAsia="zh-CN"/>
               </w:rPr>
               <w:t>PS,VI</w:t>
+            </w:r>
+            <w:r>
+              <w:rPr>
+                <w:rFonts w:ascii="Times New Roman" w:hAnsi="Times New Roman" w:cs="Times New Roman"/>
+                <w:sz w:val="20"/>
+                <w:szCs w:val="20"/>
+                <w:lang w:eastAsia="zh-CN"/>
+              </w:rPr>
+              <w:t>, PSU</w:t>
             </w:r>
           </w:p>
         </w:tc>
@@ -2052,15 +2125,7 @@
                 <w:sz w:val="20"/>
                 <w:szCs w:val="20"/>
               </w:rPr>
-              <w:t xml:space="preserve">- </w:t>
-            </w:r>
-            <w:r>
-              <w:rPr>
-                <w:rFonts w:ascii="Times New Roman" w:hAnsi="Times New Roman" w:cs="Times New Roman"/>
-                <w:sz w:val="20"/>
-                <w:szCs w:val="20"/>
-              </w:rPr>
-              <w:t xml:space="preserve"> </w:t>
+              <w:t xml:space="preserve">-  </w:t>
             </w:r>
             <w:r>
               <w:rPr>
@@ -2076,15 +2141,7 @@
                 <w:sz w:val="20"/>
                 <w:szCs w:val="20"/>
               </w:rPr>
-              <w:t xml:space="preserve"> </w:t>
-            </w:r>
-            <w:r>
-              <w:rPr>
-                <w:rFonts w:ascii="Times New Roman" w:hAnsi="Times New Roman" w:cs="Times New Roman"/>
-                <w:sz w:val="20"/>
-                <w:szCs w:val="20"/>
-              </w:rPr>
-              <w:t>Chapter</w:t>
+              <w:t xml:space="preserve"> Chapter</w:t>
             </w:r>
             <w:r>
               <w:rPr>
@@ -2199,6 +2256,15 @@
               </w:rPr>
               <w:t>PS,VI</w:t>
             </w:r>
+            <w:r>
+              <w:rPr>
+                <w:rFonts w:ascii="Times New Roman" w:hAnsi="Times New Roman" w:cs="Times New Roman"/>
+                <w:sz w:val="20"/>
+                <w:szCs w:val="20"/>
+                <w:lang w:eastAsia="zh-CN"/>
+              </w:rPr>
+              <w:t xml:space="preserve"> PSU</w:t>
+            </w:r>
           </w:p>
         </w:tc>
         <w:tc>
@@ -2224,6 +2290,15 @@
               </w:rPr>
               <w:t>PS,VI</w:t>
             </w:r>
+            <w:r>
+              <w:rPr>
+                <w:rFonts w:ascii="Times New Roman" w:hAnsi="Times New Roman" w:cs="Times New Roman"/>
+                <w:sz w:val="20"/>
+                <w:szCs w:val="20"/>
+                <w:lang w:eastAsia="zh-CN"/>
+              </w:rPr>
+              <w:t>,PSU</w:t>
+            </w:r>
           </w:p>
         </w:tc>
         <w:tc>
@@ -2248,6 +2323,15 @@
                 <w:lang w:eastAsia="zh-CN"/>
               </w:rPr>
               <w:t>PS,VI</w:t>
+            </w:r>
+            <w:r>
+              <w:rPr>
+                <w:rFonts w:ascii="Times New Roman" w:hAnsi="Times New Roman" w:cs="Times New Roman"/>
+                <w:sz w:val="20"/>
+                <w:szCs w:val="20"/>
+                <w:lang w:eastAsia="zh-CN"/>
+              </w:rPr>
+              <w:t>, PSU</w:t>
             </w:r>
           </w:p>
         </w:tc>
@@ -2353,15 +2437,7 @@
                 <w:sz w:val="20"/>
                 <w:szCs w:val="20"/>
               </w:rPr>
-              <w:t xml:space="preserve">- </w:t>
-            </w:r>
-            <w:r>
-              <w:rPr>
-                <w:rFonts w:ascii="Times New Roman" w:hAnsi="Times New Roman" w:cs="Times New Roman"/>
-                <w:sz w:val="20"/>
-                <w:szCs w:val="20"/>
-              </w:rPr>
-              <w:t xml:space="preserve"> </w:t>
+              <w:t xml:space="preserve">-  </w:t>
             </w:r>
             <w:r>
               <w:rPr>
@@ -2377,15 +2453,7 @@
                 <w:sz w:val="20"/>
                 <w:szCs w:val="20"/>
               </w:rPr>
-              <w:t xml:space="preserve"> </w:t>
-            </w:r>
-            <w:r>
-              <w:rPr>
-                <w:rFonts w:ascii="Times New Roman" w:hAnsi="Times New Roman" w:cs="Times New Roman"/>
-                <w:sz w:val="20"/>
-                <w:szCs w:val="20"/>
-              </w:rPr>
-              <w:t>Chapter</w:t>
+              <w:t xml:space="preserve"> Chapter</w:t>
             </w:r>
             <w:r>
               <w:rPr>
@@ -2508,6 +2576,15 @@
               </w:rPr>
               <w:t>PS,VI</w:t>
             </w:r>
+            <w:r>
+              <w:rPr>
+                <w:rFonts w:ascii="Times New Roman" w:hAnsi="Times New Roman" w:cs="Times New Roman"/>
+                <w:sz w:val="20"/>
+                <w:szCs w:val="20"/>
+                <w:lang w:eastAsia="zh-CN"/>
+              </w:rPr>
+              <w:t xml:space="preserve"> PSU</w:t>
+            </w:r>
           </w:p>
         </w:tc>
         <w:tc>
@@ -2533,6 +2610,15 @@
               </w:rPr>
               <w:t>PS,VI</w:t>
             </w:r>
+            <w:r>
+              <w:rPr>
+                <w:rFonts w:ascii="Times New Roman" w:hAnsi="Times New Roman" w:cs="Times New Roman"/>
+                <w:sz w:val="20"/>
+                <w:szCs w:val="20"/>
+                <w:lang w:eastAsia="zh-CN"/>
+              </w:rPr>
+              <w:t>,PSU</w:t>
+            </w:r>
           </w:p>
         </w:tc>
         <w:tc>
@@ -2557,6 +2643,15 @@
                 <w:lang w:eastAsia="zh-CN"/>
               </w:rPr>
               <w:t>PS,VI</w:t>
+            </w:r>
+            <w:r>
+              <w:rPr>
+                <w:rFonts w:ascii="Times New Roman" w:hAnsi="Times New Roman" w:cs="Times New Roman"/>
+                <w:sz w:val="20"/>
+                <w:szCs w:val="20"/>
+                <w:lang w:eastAsia="zh-CN"/>
+              </w:rPr>
+              <w:t>, PSU</w:t>
             </w:r>
           </w:p>
         </w:tc>
@@ -2654,15 +2749,7 @@
                 <w:sz w:val="20"/>
                 <w:szCs w:val="20"/>
               </w:rPr>
-              <w:t xml:space="preserve">- </w:t>
-            </w:r>
-            <w:r>
-              <w:rPr>
-                <w:rFonts w:ascii="Times New Roman" w:hAnsi="Times New Roman" w:cs="Times New Roman"/>
-                <w:sz w:val="20"/>
-                <w:szCs w:val="20"/>
-              </w:rPr>
-              <w:t xml:space="preserve"> </w:t>
+              <w:t xml:space="preserve">-  </w:t>
             </w:r>
             <w:r>
               <w:rPr>
@@ -2678,15 +2765,7 @@
                 <w:sz w:val="20"/>
                 <w:szCs w:val="20"/>
               </w:rPr>
-              <w:t xml:space="preserve"> </w:t>
-            </w:r>
-            <w:r>
-              <w:rPr>
-                <w:rFonts w:ascii="Times New Roman" w:hAnsi="Times New Roman" w:cs="Times New Roman"/>
-                <w:sz w:val="20"/>
-                <w:szCs w:val="20"/>
-              </w:rPr>
-              <w:t>Chapter</w:t>
+              <w:t xml:space="preserve"> Chapter</w:t>
             </w:r>
             <w:r>
               <w:rPr>
@@ -2842,6 +2921,15 @@
               </w:rPr>
               <w:t>PS,VI</w:t>
             </w:r>
+            <w:r>
+              <w:rPr>
+                <w:rFonts w:ascii="Times New Roman" w:hAnsi="Times New Roman" w:cs="Times New Roman"/>
+                <w:sz w:val="20"/>
+                <w:szCs w:val="20"/>
+                <w:lang w:eastAsia="zh-CN"/>
+              </w:rPr>
+              <w:t xml:space="preserve"> PSU</w:t>
+            </w:r>
           </w:p>
         </w:tc>
         <w:tc>
@@ -2867,6 +2955,15 @@
               </w:rPr>
               <w:t>PS,VI</w:t>
             </w:r>
+            <w:r>
+              <w:rPr>
+                <w:rFonts w:ascii="Times New Roman" w:hAnsi="Times New Roman" w:cs="Times New Roman"/>
+                <w:sz w:val="20"/>
+                <w:szCs w:val="20"/>
+                <w:lang w:eastAsia="zh-CN"/>
+              </w:rPr>
+              <w:t>,PSU</w:t>
+            </w:r>
           </w:p>
         </w:tc>
         <w:tc>
@@ -2891,6 +2988,15 @@
                 <w:lang w:eastAsia="zh-CN"/>
               </w:rPr>
               <w:t>PS,VI</w:t>
+            </w:r>
+            <w:r>
+              <w:rPr>
+                <w:rFonts w:ascii="Times New Roman" w:hAnsi="Times New Roman" w:cs="Times New Roman"/>
+                <w:sz w:val="20"/>
+                <w:szCs w:val="20"/>
+                <w:lang w:eastAsia="zh-CN"/>
+              </w:rPr>
+              <w:t>, PSU</w:t>
             </w:r>
           </w:p>
         </w:tc>
@@ -2988,15 +3094,7 @@
                 <w:sz w:val="20"/>
                 <w:szCs w:val="20"/>
               </w:rPr>
-              <w:t xml:space="preserve">- </w:t>
-            </w:r>
-            <w:r>
-              <w:rPr>
-                <w:rFonts w:ascii="Times New Roman" w:hAnsi="Times New Roman" w:cs="Times New Roman"/>
-                <w:sz w:val="20"/>
-                <w:szCs w:val="20"/>
-              </w:rPr>
-              <w:t xml:space="preserve"> </w:t>
+              <w:t xml:space="preserve">-  </w:t>
             </w:r>
             <w:r>
               <w:rPr>
@@ -3012,15 +3110,7 @@
                 <w:sz w:val="20"/>
                 <w:szCs w:val="20"/>
               </w:rPr>
-              <w:t xml:space="preserve"> </w:t>
-            </w:r>
-            <w:r>
-              <w:rPr>
-                <w:rFonts w:ascii="Times New Roman" w:hAnsi="Times New Roman" w:cs="Times New Roman"/>
-                <w:sz w:val="20"/>
-                <w:szCs w:val="20"/>
-              </w:rPr>
-              <w:t>Chapter</w:t>
+              <w:t xml:space="preserve"> Chapter</w:t>
             </w:r>
             <w:r>
               <w:rPr>
@@ -3126,6 +3216,15 @@
               </w:rPr>
               <w:t>PS,VI</w:t>
             </w:r>
+            <w:r>
+              <w:rPr>
+                <w:rFonts w:ascii="Times New Roman" w:hAnsi="Times New Roman" w:cs="Times New Roman"/>
+                <w:sz w:val="20"/>
+                <w:szCs w:val="20"/>
+                <w:lang w:eastAsia="zh-CN"/>
+              </w:rPr>
+              <w:t xml:space="preserve"> PSU</w:t>
+            </w:r>
           </w:p>
         </w:tc>
         <w:tc>
@@ -3151,6 +3250,15 @@
               </w:rPr>
               <w:t>PS,VI</w:t>
             </w:r>
+            <w:r>
+              <w:rPr>
+                <w:rFonts w:ascii="Times New Roman" w:hAnsi="Times New Roman" w:cs="Times New Roman"/>
+                <w:sz w:val="20"/>
+                <w:szCs w:val="20"/>
+                <w:lang w:eastAsia="zh-CN"/>
+              </w:rPr>
+              <w:t>,PSU</w:t>
+            </w:r>
           </w:p>
         </w:tc>
         <w:tc>
@@ -3175,6 +3283,15 @@
                 <w:lang w:eastAsia="zh-CN"/>
               </w:rPr>
               <w:t>PS,VI</w:t>
+            </w:r>
+            <w:r>
+              <w:rPr>
+                <w:rFonts w:ascii="Times New Roman" w:hAnsi="Times New Roman" w:cs="Times New Roman"/>
+                <w:sz w:val="20"/>
+                <w:szCs w:val="20"/>
+                <w:lang w:eastAsia="zh-CN"/>
+              </w:rPr>
+              <w:t>, PSU</w:t>
             </w:r>
           </w:p>
         </w:tc>
@@ -3308,15 +3425,7 @@
                 <w:sz w:val="20"/>
                 <w:szCs w:val="20"/>
               </w:rPr>
-              <w:t xml:space="preserve"> </w:t>
-            </w:r>
-            <w:r>
-              <w:rPr>
-                <w:rFonts w:ascii="Times New Roman" w:hAnsi="Times New Roman" w:cs="Times New Roman"/>
-                <w:sz w:val="20"/>
-                <w:szCs w:val="20"/>
-              </w:rPr>
-              <w:t>Chapter</w:t>
+              <w:t xml:space="preserve"> Chapter</w:t>
             </w:r>
             <w:r>
               <w:rPr>
@@ -3431,6 +3540,15 @@
               </w:rPr>
               <w:t>PS,VI</w:t>
             </w:r>
+            <w:r>
+              <w:rPr>
+                <w:rFonts w:ascii="Times New Roman" w:hAnsi="Times New Roman" w:cs="Times New Roman"/>
+                <w:sz w:val="20"/>
+                <w:szCs w:val="20"/>
+                <w:lang w:eastAsia="zh-CN"/>
+              </w:rPr>
+              <w:t xml:space="preserve"> PSU</w:t>
+            </w:r>
           </w:p>
         </w:tc>
         <w:tc>
@@ -3456,6 +3574,15 @@
               </w:rPr>
               <w:t>PS,VI</w:t>
             </w:r>
+            <w:r>
+              <w:rPr>
+                <w:rFonts w:ascii="Times New Roman" w:hAnsi="Times New Roman" w:cs="Times New Roman"/>
+                <w:sz w:val="20"/>
+                <w:szCs w:val="20"/>
+                <w:lang w:eastAsia="zh-CN"/>
+              </w:rPr>
+              <w:t>,PSU</w:t>
+            </w:r>
           </w:p>
         </w:tc>
         <w:tc>
@@ -3480,6 +3607,15 @@
                 <w:lang w:eastAsia="zh-CN"/>
               </w:rPr>
               <w:t>PS,VI</w:t>
+            </w:r>
+            <w:r>
+              <w:rPr>
+                <w:rFonts w:ascii="Times New Roman" w:hAnsi="Times New Roman" w:cs="Times New Roman"/>
+                <w:sz w:val="20"/>
+                <w:szCs w:val="20"/>
+                <w:lang w:eastAsia="zh-CN"/>
+              </w:rPr>
+              <w:t>, PSU</w:t>
             </w:r>
           </w:p>
         </w:tc>
@@ -3755,7 +3891,7 @@
                 <w:szCs w:val="20"/>
                 <w:lang w:eastAsia="zh-CN"/>
               </w:rPr>
-              <w:t>, PSU</w:t>
+              <w:t xml:space="preserve"> PSU</w:t>
             </w:r>
           </w:p>
         </w:tc>
@@ -3782,6 +3918,15 @@
               </w:rPr>
               <w:t>PS,VI</w:t>
             </w:r>
+            <w:r>
+              <w:rPr>
+                <w:rFonts w:ascii="Times New Roman" w:hAnsi="Times New Roman" w:cs="Times New Roman"/>
+                <w:sz w:val="20"/>
+                <w:szCs w:val="20"/>
+                <w:lang w:eastAsia="zh-CN"/>
+              </w:rPr>
+              <w:t>,PSU</w:t>
+            </w:r>
           </w:p>
         </w:tc>
         <w:tc>
@@ -3806,6 +3951,15 @@
                 <w:lang w:eastAsia="zh-CN"/>
               </w:rPr>
               <w:t>PS,VI</w:t>
+            </w:r>
+            <w:r>
+              <w:rPr>
+                <w:rFonts w:ascii="Times New Roman" w:hAnsi="Times New Roman" w:cs="Times New Roman"/>
+                <w:sz w:val="20"/>
+                <w:szCs w:val="20"/>
+                <w:lang w:eastAsia="zh-CN"/>
+              </w:rPr>
+              <w:t>, PSU</w:t>
             </w:r>
           </w:p>
         </w:tc>
@@ -4269,6 +4423,15 @@
               </w:rPr>
               <w:t>PS,VI</w:t>
             </w:r>
+            <w:r>
+              <w:rPr>
+                <w:rFonts w:ascii="Times New Roman" w:hAnsi="Times New Roman" w:cs="Times New Roman"/>
+                <w:sz w:val="20"/>
+                <w:szCs w:val="20"/>
+                <w:lang w:eastAsia="zh-CN"/>
+              </w:rPr>
+              <w:t xml:space="preserve"> PSU</w:t>
+            </w:r>
           </w:p>
         </w:tc>
         <w:tc>
@@ -4294,6 +4457,15 @@
               </w:rPr>
               <w:t>PS,VI</w:t>
             </w:r>
+            <w:r>
+              <w:rPr>
+                <w:rFonts w:ascii="Times New Roman" w:hAnsi="Times New Roman" w:cs="Times New Roman"/>
+                <w:sz w:val="20"/>
+                <w:szCs w:val="20"/>
+                <w:lang w:eastAsia="zh-CN"/>
+              </w:rPr>
+              <w:t>,PSU</w:t>
+            </w:r>
           </w:p>
         </w:tc>
         <w:tc>
@@ -4318,6 +4490,15 @@
                 <w:lang w:eastAsia="zh-CN"/>
               </w:rPr>
               <w:t>PS,VI</w:t>
+            </w:r>
+            <w:r>
+              <w:rPr>
+                <w:rFonts w:ascii="Times New Roman" w:hAnsi="Times New Roman" w:cs="Times New Roman"/>
+                <w:sz w:val="20"/>
+                <w:szCs w:val="20"/>
+                <w:lang w:eastAsia="zh-CN"/>
+              </w:rPr>
+              <w:t>, PSU</w:t>
             </w:r>
           </w:p>
         </w:tc>
@@ -4532,31 +4713,7 @@
                 <w:sz w:val="20"/>
                 <w:szCs w:val="20"/>
               </w:rPr>
-              <w:t xml:space="preserve">   </w:t>
-            </w:r>
-            <w:r>
-              <w:rPr>
-                <w:rFonts w:ascii="Times New Roman" w:hAnsi="Times New Roman" w:cs="Times New Roman"/>
-                <w:sz w:val="20"/>
-                <w:szCs w:val="20"/>
-              </w:rPr>
-              <w:t xml:space="preserve">-  </w:t>
-            </w:r>
-            <w:r>
-              <w:rPr>
-                <w:rFonts w:ascii="Times New Roman" w:hAnsi="Times New Roman" w:cs="Times New Roman"/>
-                <w:sz w:val="20"/>
-                <w:szCs w:val="20"/>
-              </w:rPr>
-              <w:t>Edit</w:t>
-            </w:r>
-            <w:r>
-              <w:rPr>
-                <w:rFonts w:ascii="Times New Roman" w:hAnsi="Times New Roman" w:cs="Times New Roman"/>
-                <w:sz w:val="20"/>
-                <w:szCs w:val="20"/>
-              </w:rPr>
-              <w:t xml:space="preserve"> Milestone</w:t>
+              <w:t xml:space="preserve">   -  Edit Milestone</w:t>
             </w:r>
             <w:r>
               <w:rPr>
@@ -4695,6 +4852,15 @@
               </w:rPr>
               <w:t>PS,VI</w:t>
             </w:r>
+            <w:r>
+              <w:rPr>
+                <w:rFonts w:ascii="Times New Roman" w:hAnsi="Times New Roman" w:cs="Times New Roman"/>
+                <w:sz w:val="20"/>
+                <w:szCs w:val="20"/>
+                <w:lang w:eastAsia="zh-CN"/>
+              </w:rPr>
+              <w:t xml:space="preserve"> PSU</w:t>
+            </w:r>
           </w:p>
         </w:tc>
         <w:tc>
@@ -4720,6 +4886,15 @@
               </w:rPr>
               <w:t>PS,VI</w:t>
             </w:r>
+            <w:r>
+              <w:rPr>
+                <w:rFonts w:ascii="Times New Roman" w:hAnsi="Times New Roman" w:cs="Times New Roman"/>
+                <w:sz w:val="20"/>
+                <w:szCs w:val="20"/>
+                <w:lang w:eastAsia="zh-CN"/>
+              </w:rPr>
+              <w:t>,PSU</w:t>
+            </w:r>
           </w:p>
         </w:tc>
         <w:tc>
@@ -4744,6 +4919,15 @@
                 <w:lang w:eastAsia="zh-CN"/>
               </w:rPr>
               <w:t>PS,VI</w:t>
+            </w:r>
+            <w:r>
+              <w:rPr>
+                <w:rFonts w:ascii="Times New Roman" w:hAnsi="Times New Roman" w:cs="Times New Roman"/>
+                <w:sz w:val="20"/>
+                <w:szCs w:val="20"/>
+                <w:lang w:eastAsia="zh-CN"/>
+              </w:rPr>
+              <w:t>, PSU</w:t>
             </w:r>
           </w:p>
         </w:tc>
@@ -4985,23 +5169,7 @@
                 <w:sz w:val="20"/>
                 <w:szCs w:val="20"/>
               </w:rPr>
-              <w:t xml:space="preserve">   -  </w:t>
-            </w:r>
-            <w:r>
-              <w:rPr>
-                <w:rFonts w:ascii="Times New Roman" w:hAnsi="Times New Roman" w:cs="Times New Roman"/>
-                <w:sz w:val="20"/>
-                <w:szCs w:val="20"/>
-              </w:rPr>
-              <w:t>Edit</w:t>
-            </w:r>
-            <w:r>
-              <w:rPr>
-                <w:rFonts w:ascii="Times New Roman" w:hAnsi="Times New Roman" w:cs="Times New Roman"/>
-                <w:sz w:val="20"/>
-                <w:szCs w:val="20"/>
-              </w:rPr>
-              <w:t xml:space="preserve"> Milestone</w:t>
+              <w:t xml:space="preserve">   -  Edit Milestone</w:t>
             </w:r>
             <w:r>
               <w:rPr>
@@ -5168,6 +5336,15 @@
               </w:rPr>
               <w:t>PS,VI</w:t>
             </w:r>
+            <w:r>
+              <w:rPr>
+                <w:rFonts w:ascii="Times New Roman" w:hAnsi="Times New Roman" w:cs="Times New Roman"/>
+                <w:sz w:val="20"/>
+                <w:szCs w:val="20"/>
+                <w:lang w:eastAsia="zh-CN"/>
+              </w:rPr>
+              <w:t xml:space="preserve"> PSU</w:t>
+            </w:r>
           </w:p>
         </w:tc>
         <w:tc>
@@ -5193,6 +5370,15 @@
               </w:rPr>
               <w:t>PS,VI</w:t>
             </w:r>
+            <w:r>
+              <w:rPr>
+                <w:rFonts w:ascii="Times New Roman" w:hAnsi="Times New Roman" w:cs="Times New Roman"/>
+                <w:sz w:val="20"/>
+                <w:szCs w:val="20"/>
+                <w:lang w:eastAsia="zh-CN"/>
+              </w:rPr>
+              <w:t>,PSU</w:t>
+            </w:r>
           </w:p>
         </w:tc>
         <w:tc>
@@ -5217,6 +5403,15 @@
                 <w:lang w:eastAsia="zh-CN"/>
               </w:rPr>
               <w:t>PS,VI</w:t>
+            </w:r>
+            <w:r>
+              <w:rPr>
+                <w:rFonts w:ascii="Times New Roman" w:hAnsi="Times New Roman" w:cs="Times New Roman"/>
+                <w:sz w:val="20"/>
+                <w:szCs w:val="20"/>
+                <w:lang w:eastAsia="zh-CN"/>
+              </w:rPr>
+              <w:t>, PSU</w:t>
             </w:r>
           </w:p>
         </w:tc>
@@ -5495,6 +5690,15 @@
               </w:rPr>
               <w:t>PS,VI</w:t>
             </w:r>
+            <w:r>
+              <w:rPr>
+                <w:rFonts w:ascii="Times New Roman" w:hAnsi="Times New Roman" w:cs="Times New Roman"/>
+                <w:sz w:val="20"/>
+                <w:szCs w:val="20"/>
+                <w:lang w:eastAsia="zh-CN"/>
+              </w:rPr>
+              <w:t xml:space="preserve"> PSU</w:t>
+            </w:r>
           </w:p>
         </w:tc>
         <w:tc>
@@ -5527,7 +5731,7 @@
                 <w:szCs w:val="20"/>
                 <w:lang w:eastAsia="zh-CN"/>
               </w:rPr>
-              <w:t>, PSU</w:t>
+              <w:t>,PSU</w:t>
             </w:r>
           </w:p>
         </w:tc>
@@ -5553,6 +5757,15 @@
                 <w:lang w:eastAsia="zh-CN"/>
               </w:rPr>
               <w:t>PS,VI</w:t>
+            </w:r>
+            <w:r>
+              <w:rPr>
+                <w:rFonts w:ascii="Times New Roman" w:hAnsi="Times New Roman" w:cs="Times New Roman"/>
+                <w:sz w:val="20"/>
+                <w:szCs w:val="20"/>
+                <w:lang w:eastAsia="zh-CN"/>
+              </w:rPr>
+              <w:t>, PSU</w:t>
             </w:r>
           </w:p>
         </w:tc>
@@ -5801,6 +6014,15 @@
               </w:rPr>
               <w:t>PS,VI</w:t>
             </w:r>
+            <w:r>
+              <w:rPr>
+                <w:rFonts w:ascii="Times New Roman" w:hAnsi="Times New Roman" w:cs="Times New Roman"/>
+                <w:sz w:val="20"/>
+                <w:szCs w:val="20"/>
+                <w:lang w:eastAsia="zh-CN"/>
+              </w:rPr>
+              <w:t xml:space="preserve"> PSU</w:t>
+            </w:r>
           </w:p>
         </w:tc>
         <w:tc>
@@ -5826,6 +6048,15 @@
               </w:rPr>
               <w:t>PS,VI</w:t>
             </w:r>
+            <w:r>
+              <w:rPr>
+                <w:rFonts w:ascii="Times New Roman" w:hAnsi="Times New Roman" w:cs="Times New Roman"/>
+                <w:sz w:val="20"/>
+                <w:szCs w:val="20"/>
+                <w:lang w:eastAsia="zh-CN"/>
+              </w:rPr>
+              <w:t>,PSU</w:t>
+            </w:r>
           </w:p>
         </w:tc>
         <w:tc>
@@ -5850,6 +6081,15 @@
                 <w:lang w:eastAsia="zh-CN"/>
               </w:rPr>
               <w:t>PS,VI</w:t>
+            </w:r>
+            <w:r>
+              <w:rPr>
+                <w:rFonts w:ascii="Times New Roman" w:hAnsi="Times New Roman" w:cs="Times New Roman"/>
+                <w:sz w:val="20"/>
+                <w:szCs w:val="20"/>
+                <w:lang w:eastAsia="zh-CN"/>
+              </w:rPr>
+              <w:t>, PSU</w:t>
             </w:r>
           </w:p>
         </w:tc>
@@ -6399,6 +6639,15 @@
               </w:rPr>
               <w:t>PS,VI</w:t>
             </w:r>
+            <w:r>
+              <w:rPr>
+                <w:rFonts w:ascii="Times New Roman" w:hAnsi="Times New Roman" w:cs="Times New Roman"/>
+                <w:sz w:val="20"/>
+                <w:szCs w:val="20"/>
+                <w:lang w:eastAsia="zh-CN"/>
+              </w:rPr>
+              <w:t xml:space="preserve"> PSU</w:t>
+            </w:r>
           </w:p>
         </w:tc>
         <w:tc>
@@ -6424,6 +6673,15 @@
               </w:rPr>
               <w:t>PS,VI</w:t>
             </w:r>
+            <w:r>
+              <w:rPr>
+                <w:rFonts w:ascii="Times New Roman" w:hAnsi="Times New Roman" w:cs="Times New Roman"/>
+                <w:sz w:val="20"/>
+                <w:szCs w:val="20"/>
+                <w:lang w:eastAsia="zh-CN"/>
+              </w:rPr>
+              <w:t>,PSU</w:t>
+            </w:r>
           </w:p>
         </w:tc>
         <w:tc>
@@ -6449,26 +6707,38 @@
               </w:rPr>
               <w:t>PS,VI</w:t>
             </w:r>
+            <w:r>
+              <w:rPr>
+                <w:rFonts w:ascii="Times New Roman" w:hAnsi="Times New Roman" w:cs="Times New Roman"/>
+                <w:sz w:val="20"/>
+                <w:szCs w:val="20"/>
+                <w:lang w:eastAsia="zh-CN"/>
+              </w:rPr>
+              <w:t>, PSU</w:t>
+            </w:r>
           </w:p>
         </w:tc>
       </w:tr>
     </w:tbl>
     <w:p>
       <w:pPr>
-        <w:rPr>
-          <w:rFonts w:ascii="Times New Roman" w:hAnsi="Times New Roman" w:cs="Times New Roman"/>
-        </w:rPr>
-      </w:pPr>
-    </w:p>
-    <w:p>
-      <w:pPr>
-        <w:rPr>
-          <w:rFonts w:ascii="Times New Roman" w:hAnsi="Times New Roman" w:cs="Times New Roman"/>
-        </w:rPr>
-      </w:pPr>
-    </w:p>
-    <w:p>
-      <w:pPr>
+        <w:spacing w:after="0"/>
+        <w:rPr>
+          <w:rFonts w:ascii="Times New Roman" w:hAnsi="Times New Roman" w:cs="Times New Roman"/>
+        </w:rPr>
+      </w:pPr>
+    </w:p>
+    <w:p>
+      <w:pPr>
+        <w:spacing w:after="0"/>
+        <w:rPr>
+          <w:rFonts w:ascii="Times New Roman" w:hAnsi="Times New Roman" w:cs="Times New Roman"/>
+        </w:rPr>
+      </w:pPr>
+    </w:p>
+    <w:p>
+      <w:pPr>
+        <w:spacing w:after="0"/>
         <w:rPr>
           <w:rFonts w:ascii="Times New Roman" w:hAnsi="Times New Roman" w:cs="Times New Roman"/>
           <w:b/>
@@ -6481,6 +6751,7 @@
           <w:b/>
           <w:bCs/>
         </w:rPr>
+        <w:lastRenderedPageBreak/>
         <w:t>*PS = Phinthip Samutloiwon</w:t>
       </w:r>
       <w:r>
@@ -6504,20 +6775,23 @@
     </w:p>
     <w:p>
       <w:pPr>
-        <w:rPr>
-          <w:rFonts w:ascii="Times New Roman" w:hAnsi="Times New Roman" w:cs="Times New Roman"/>
-        </w:rPr>
-      </w:pPr>
-    </w:p>
-    <w:p>
-      <w:pPr>
-        <w:rPr>
-          <w:rFonts w:ascii="Times New Roman" w:hAnsi="Times New Roman" w:cs="Times New Roman"/>
-        </w:rPr>
-      </w:pPr>
-    </w:p>
-    <w:p>
-      <w:pPr>
+        <w:spacing w:after="0"/>
+        <w:rPr>
+          <w:rFonts w:ascii="Times New Roman" w:hAnsi="Times New Roman" w:cs="Times New Roman"/>
+        </w:rPr>
+      </w:pPr>
+    </w:p>
+    <w:p>
+      <w:pPr>
+        <w:spacing w:after="0"/>
+        <w:rPr>
+          <w:rFonts w:ascii="Times New Roman" w:hAnsi="Times New Roman" w:cs="Times New Roman"/>
+        </w:rPr>
+      </w:pPr>
+    </w:p>
+    <w:p>
+      <w:pPr>
+        <w:spacing w:after="0"/>
         <w:rPr>
           <w:rFonts w:ascii="Times New Roman" w:hAnsi="Times New Roman" w:cs="Times New Roman"/>
           <w:b/>
@@ -6541,8 +6815,9 @@
     </w:p>
     <w:p>
       <w:pPr>
-        <w:rPr>
-          <w:rFonts w:ascii="Times New Roman" w:hAnsi="Times New Roman"/>
+        <w:spacing w:after="0"/>
+        <w:rPr>
+          <w:rFonts w:ascii="Times New Roman" w:hAnsi="Times New Roman" w:hint="cs"/>
           <w:b/>
           <w:bCs/>
           <w:sz w:val="36"/>
@@ -6566,7 +6841,7 @@
     </w:p>
     <w:p>
       <w:pPr>
-        <w:spacing w:line="276" w:lineRule="auto"/>
+        <w:spacing w:after="0" w:line="276" w:lineRule="auto"/>
         <w:ind w:firstLine="720"/>
         <w:jc w:val="both"/>
         <w:rPr>
@@ -6626,6 +6901,7 @@
         </w:p>
         <w:p>
           <w:pPr>
+            <w:spacing w:after="0"/>
             <w:rPr>
               <w:szCs w:val="22"/>
               <w:lang w:bidi="ar-SA"/>
@@ -6638,6 +6914,7 @@
             <w:tabs>
               <w:tab w:val="right" w:leader="dot" w:pos="9016"/>
             </w:tabs>
+            <w:spacing w:after="0"/>
             <w:rPr>
               <w:rFonts w:eastAsiaTheme="minorEastAsia"/>
               <w:noProof/>
@@ -6729,6 +7006,7 @@
             <w:tabs>
               <w:tab w:val="right" w:leader="dot" w:pos="9016"/>
             </w:tabs>
+            <w:spacing w:after="0"/>
             <w:rPr>
               <w:rFonts w:eastAsiaTheme="minorEastAsia"/>
               <w:noProof/>
@@ -6820,6 +7098,7 @@
               <w:tab w:val="left" w:pos="880"/>
               <w:tab w:val="right" w:leader="dot" w:pos="9016"/>
             </w:tabs>
+            <w:spacing w:after="0"/>
             <w:rPr>
               <w:rFonts w:eastAsiaTheme="minorEastAsia"/>
               <w:noProof/>
@@ -6916,6 +7195,7 @@
               <w:tab w:val="left" w:pos="880"/>
               <w:tab w:val="right" w:leader="dot" w:pos="9016"/>
             </w:tabs>
+            <w:spacing w:after="0"/>
             <w:rPr>
               <w:rFonts w:eastAsiaTheme="minorEastAsia"/>
               <w:noProof/>
@@ -7012,6 +7292,7 @@
               <w:tab w:val="left" w:pos="880"/>
               <w:tab w:val="right" w:leader="dot" w:pos="9016"/>
             </w:tabs>
+            <w:spacing w:after="0"/>
             <w:rPr>
               <w:rFonts w:eastAsiaTheme="minorEastAsia"/>
               <w:noProof/>
@@ -7108,6 +7389,7 @@
               <w:tab w:val="left" w:pos="880"/>
               <w:tab w:val="right" w:leader="dot" w:pos="9016"/>
             </w:tabs>
+            <w:spacing w:after="0"/>
             <w:rPr>
               <w:rFonts w:eastAsiaTheme="minorEastAsia"/>
               <w:noProof/>
@@ -7203,6 +7485,7 @@
             <w:tabs>
               <w:tab w:val="right" w:leader="dot" w:pos="9016"/>
             </w:tabs>
+            <w:spacing w:after="0"/>
             <w:rPr>
               <w:rFonts w:eastAsiaTheme="minorEastAsia"/>
               <w:noProof/>
@@ -7274,6 +7557,7 @@
             <w:tabs>
               <w:tab w:val="right" w:leader="dot" w:pos="9016"/>
             </w:tabs>
+            <w:spacing w:after="0"/>
             <w:rPr>
               <w:rFonts w:eastAsiaTheme="minorEastAsia"/>
               <w:noProof/>
@@ -7345,6 +7629,7 @@
               <w:tab w:val="left" w:pos="1320"/>
               <w:tab w:val="right" w:leader="dot" w:pos="9016"/>
             </w:tabs>
+            <w:spacing w:after="0"/>
             <w:rPr>
               <w:rFonts w:eastAsiaTheme="minorEastAsia"/>
               <w:noProof/>
@@ -7431,6 +7716,7 @@
               <w:tab w:val="left" w:pos="1320"/>
               <w:tab w:val="right" w:leader="dot" w:pos="9016"/>
             </w:tabs>
+            <w:spacing w:after="0"/>
             <w:rPr>
               <w:rFonts w:eastAsiaTheme="minorEastAsia"/>
               <w:noProof/>
@@ -7516,6 +7802,7 @@
             <w:tabs>
               <w:tab w:val="right" w:leader="dot" w:pos="9016"/>
             </w:tabs>
+            <w:spacing w:after="0"/>
             <w:rPr>
               <w:rFonts w:eastAsiaTheme="minorEastAsia"/>
               <w:noProof/>
@@ -7588,6 +7875,7 @@
               <w:tab w:val="left" w:pos="880"/>
               <w:tab w:val="right" w:leader="dot" w:pos="9016"/>
             </w:tabs>
+            <w:spacing w:after="0"/>
             <w:rPr>
               <w:rFonts w:eastAsiaTheme="minorEastAsia"/>
               <w:noProof/>
@@ -7674,6 +7962,7 @@
               <w:tab w:val="left" w:pos="880"/>
               <w:tab w:val="right" w:leader="dot" w:pos="9016"/>
             </w:tabs>
+            <w:spacing w:after="0"/>
             <w:rPr>
               <w:rFonts w:eastAsiaTheme="minorEastAsia"/>
               <w:noProof/>
@@ -7760,6 +8049,7 @@
               <w:tab w:val="left" w:pos="880"/>
               <w:tab w:val="right" w:leader="dot" w:pos="9016"/>
             </w:tabs>
+            <w:spacing w:after="0"/>
             <w:rPr>
               <w:rFonts w:eastAsiaTheme="minorEastAsia"/>
               <w:noProof/>
@@ -7846,6 +8136,7 @@
               <w:tab w:val="left" w:pos="880"/>
               <w:tab w:val="right" w:leader="dot" w:pos="9016"/>
             </w:tabs>
+            <w:spacing w:after="0"/>
             <w:rPr>
               <w:rFonts w:eastAsiaTheme="minorEastAsia"/>
               <w:noProof/>
@@ -7927,6 +8218,7 @@
         </w:p>
         <w:p>
           <w:pPr>
+            <w:spacing w:after="0"/>
             <w:rPr>
               <w:rFonts w:ascii="Times New Roman" w:hAnsi="Times New Roman" w:cs="Times New Roman"/>
             </w:rPr>
@@ -7947,6 +8239,7 @@
         <w:tabs>
           <w:tab w:val="left" w:pos="6045"/>
         </w:tabs>
+        <w:spacing w:after="0"/>
         <w:rPr>
           <w:rFonts w:ascii="Times New Roman" w:hAnsi="Times New Roman" w:cs="Times New Roman"/>
           <w:b/>
@@ -7968,6 +8261,7 @@
     </w:p>
     <w:p>
       <w:pPr>
+        <w:spacing w:after="0"/>
         <w:rPr>
           <w:rFonts w:ascii="Times New Roman" w:hAnsi="Times New Roman" w:cs="Times New Roman"/>
           <w:b/>
@@ -7989,6 +8283,7 @@
     </w:p>
     <w:p>
       <w:pPr>
+        <w:spacing w:after="0"/>
         <w:rPr>
           <w:rFonts w:ascii="Times New Roman" w:hAnsi="Times New Roman" w:cs="Times New Roman"/>
           <w:b/>
@@ -9811,6 +10106,7 @@
     </w:p>
     <w:p>
       <w:pPr>
+        <w:spacing w:after="0"/>
         <w:rPr>
           <w:rFonts w:ascii="Times New Roman" w:hAnsi="Times New Roman" w:cs="Times New Roman"/>
           <w:b/>
@@ -9913,7 +10209,7 @@
     </w:p>
     <w:p>
       <w:pPr>
-        <w:spacing w:line="276" w:lineRule="auto"/>
+        <w:spacing w:after="0" w:line="276" w:lineRule="auto"/>
         <w:ind w:left="360" w:firstLine="360"/>
         <w:jc w:val="both"/>
         <w:rPr>
@@ -9925,7 +10221,7 @@
     </w:p>
     <w:p>
       <w:pPr>
-        <w:spacing w:line="276" w:lineRule="auto"/>
+        <w:spacing w:after="0" w:line="276" w:lineRule="auto"/>
         <w:ind w:firstLine="720"/>
         <w:jc w:val="both"/>
         <w:rPr>
@@ -9962,7 +10258,7 @@
     </w:p>
     <w:p>
       <w:pPr>
-        <w:spacing w:line="276" w:lineRule="auto"/>
+        <w:spacing w:after="0" w:line="276" w:lineRule="auto"/>
         <w:ind w:firstLine="720"/>
         <w:jc w:val="both"/>
         <w:rPr>
@@ -9975,21 +10271,12 @@
           <w:sz w:val="24"/>
           <w:szCs w:val="24"/>
         </w:rPr>
-        <w:t>The aim of this project was to create a web application for creating WIL weekly report on project-based. The system shall create Englis</w:t>
-      </w:r>
-      <w:bookmarkStart w:id="1" w:name="_GoBack"/>
-      <w:bookmarkEnd w:id="1"/>
-      <w:r>
-        <w:rPr>
-          <w:rFonts w:ascii="Times New Roman" w:hAnsi="Times New Roman" w:cs="Times New Roman"/>
-          <w:sz w:val="24"/>
-          <w:szCs w:val="24"/>
-        </w:rPr>
-        <w:t xml:space="preserve">h sentences based on tasks of projects as well as display the statistics and timeline of tasks. The export file follows the template of WIL report. The project combines the project management with report export system. It helps users for less workload, less time consume, and less effort. In other words, it is easier, more convenient, and more efficiency.   </w:t>
-      </w:r>
-    </w:p>
-    <w:p>
-      <w:pPr>
+        <w:t xml:space="preserve">The aim of this project was to create a web application for creating WIL weekly report on project-based. The system shall create English sentences based on tasks of projects as well as display the statistics and timeline of tasks. The export file follows the template of WIL report. The project combines the project management with report export system. It helps users for less workload, less time consume, and less effort. In other words, it is easier, more convenient, and more efficiency.   </w:t>
+      </w:r>
+    </w:p>
+    <w:p>
+      <w:pPr>
+        <w:spacing w:after="0"/>
         <w:rPr>
           <w:rFonts w:ascii="Times New Roman" w:hAnsi="Times New Roman" w:cs="Times New Roman"/>
         </w:rPr>
@@ -10004,7 +10291,6 @@
     <w:p>
       <w:pPr>
         <w:pStyle w:val="Heading1"/>
-        <w:spacing w:after="240"/>
         <w:jc w:val="both"/>
         <w:rPr>
           <w:rFonts w:ascii="Times New Roman" w:hAnsi="Times New Roman" w:cstheme="minorBidi" w:hint="cs"/>
@@ -10016,8 +10302,8 @@
           <w:lang w:val="en-GB"/>
         </w:rPr>
       </w:pPr>
-      <w:bookmarkStart w:id="2" w:name="_Toc348955763"/>
-      <w:bookmarkStart w:id="3" w:name="_Toc481451539"/>
+      <w:bookmarkStart w:id="1" w:name="_Toc348955763"/>
+      <w:bookmarkStart w:id="2" w:name="_Toc481451539"/>
       <w:r>
         <w:rPr>
           <w:rFonts w:ascii="Times New Roman" w:hAnsi="Times New Roman" w:cs="Times New Roman"/>
@@ -10075,8 +10361,8 @@
         </w:rPr>
         <w:t>Literature Review</w:t>
       </w:r>
+      <w:bookmarkEnd w:id="1"/>
       <w:bookmarkEnd w:id="2"/>
-      <w:bookmarkEnd w:id="3"/>
     </w:p>
     <w:p>
       <w:pPr>
@@ -10143,7 +10429,7 @@
           <w:ilvl w:val="0"/>
           <w:numId w:val="4"/>
         </w:numPr>
-        <w:spacing w:before="200" w:after="200" w:line="276" w:lineRule="auto"/>
+        <w:spacing w:before="200" w:line="276" w:lineRule="auto"/>
         <w:ind w:left="720" w:hanging="720"/>
         <w:jc w:val="thaiDistribute"/>
         <w:rPr>
@@ -10156,8 +10442,8 @@
           <w:lang w:val="en-GB"/>
         </w:rPr>
       </w:pPr>
-      <w:bookmarkStart w:id="4" w:name="_Toc348955764"/>
-      <w:bookmarkStart w:id="5" w:name="_Toc481451540"/>
+      <w:bookmarkStart w:id="3" w:name="_Toc348955764"/>
+      <w:bookmarkStart w:id="4" w:name="_Toc481451540"/>
       <w:r>
         <w:rPr>
           <w:rFonts w:ascii="Times New Roman" w:hAnsi="Times New Roman" w:cs="Times New Roman"/>
@@ -10181,11 +10467,12 @@
         </w:rPr>
         <w:t xml:space="preserve"> Review</w:t>
       </w:r>
+      <w:bookmarkEnd w:id="3"/>
       <w:bookmarkEnd w:id="4"/>
-      <w:bookmarkEnd w:id="5"/>
-    </w:p>
-    <w:p>
-      <w:pPr>
+    </w:p>
+    <w:p>
+      <w:pPr>
+        <w:spacing w:after="0"/>
         <w:jc w:val="center"/>
         <w:rPr>
           <w:rFonts w:ascii="Times New Roman" w:hAnsi="Times New Roman" w:cs="Times New Roman"/>
@@ -10217,7 +10504,7 @@
             <v:path o:extrusionok="f" gradientshapeok="t" o:connecttype="rect"/>
             <o:lock v:ext="edit" aspectratio="t"/>
           </v:shapetype>
-          <v:shape id="_x0000_i1026" type="#_x0000_t75" style="width:130.5pt;height:346.5pt">
+          <v:shape id="_x0000_i1025" type="#_x0000_t75" style="width:130.5pt;height:346.5pt">
             <v:imagedata r:id="rId12" o:title="[proposal]traditional_operation"/>
           </v:shape>
         </w:pict>
@@ -10226,6 +10513,7 @@
     <w:p>
       <w:pPr>
         <w:pStyle w:val="Caption"/>
+        <w:spacing w:after="0"/>
         <w:jc w:val="center"/>
         <w:rPr>
           <w:rFonts w:ascii="Times New Roman" w:hAnsi="Times New Roman" w:cs="Times New Roman"/>
@@ -10277,6 +10565,7 @@
     </w:p>
     <w:p>
       <w:pPr>
+        <w:spacing w:after="0"/>
         <w:ind w:firstLine="720"/>
         <w:jc w:val="both"/>
         <w:rPr>
@@ -10400,6 +10689,7 @@
     </w:p>
     <w:p>
       <w:pPr>
+        <w:spacing w:after="0"/>
         <w:ind w:firstLine="720"/>
         <w:jc w:val="both"/>
         <w:rPr>
@@ -10467,6 +10757,7 @@
     </w:p>
     <w:p>
       <w:pPr>
+        <w:spacing w:after="0"/>
         <w:ind w:firstLine="720"/>
       </w:pPr>
       <w:r>
@@ -10770,6 +11061,7 @@
           <w:ilvl w:val="0"/>
           <w:numId w:val="5"/>
         </w:numPr>
+        <w:spacing w:after="0"/>
         <w:rPr>
           <w:rFonts w:ascii="Times New Roman" w:hAnsi="Times New Roman" w:cs="Times New Roman"/>
           <w:sz w:val="24"/>
@@ -10793,6 +11085,7 @@
           <w:ilvl w:val="0"/>
           <w:numId w:val="5"/>
         </w:numPr>
+        <w:spacing w:after="0"/>
         <w:rPr>
           <w:rFonts w:ascii="Times New Roman" w:hAnsi="Times New Roman" w:cs="Times New Roman"/>
           <w:sz w:val="24"/>
@@ -10824,6 +11117,7 @@
           <w:ilvl w:val="0"/>
           <w:numId w:val="5"/>
         </w:numPr>
+        <w:spacing w:after="0"/>
         <w:rPr>
           <w:rFonts w:ascii="Times New Roman" w:hAnsi="Times New Roman" w:cs="Times New Roman"/>
           <w:sz w:val="24"/>
@@ -10850,6 +11144,7 @@
     </w:p>
     <w:p>
       <w:pPr>
+        <w:spacing w:after="0"/>
         <w:rPr>
           <w:rFonts w:ascii="Times New Roman" w:eastAsia="ヒラギノ角ゴ Pro W3" w:hAnsi="Times New Roman" w:cs="Times New Roman"/>
           <w:b/>
@@ -10873,7 +11168,7 @@
           <w:ilvl w:val="0"/>
           <w:numId w:val="4"/>
         </w:numPr>
-        <w:spacing w:before="200" w:after="240" w:line="276" w:lineRule="auto"/>
+        <w:spacing w:before="200" w:line="276" w:lineRule="auto"/>
         <w:ind w:left="720" w:hanging="720"/>
         <w:rPr>
           <w:rFonts w:ascii="Times New Roman" w:hAnsi="Times New Roman" w:cs="Times New Roman"/>
@@ -10885,8 +11180,8 @@
           <w:lang w:val="en-GB"/>
         </w:rPr>
       </w:pPr>
-      <w:bookmarkStart w:id="6" w:name="_Toc348955765"/>
-      <w:bookmarkStart w:id="7" w:name="_Toc481451541"/>
+      <w:bookmarkStart w:id="5" w:name="_Toc348955765"/>
+      <w:bookmarkStart w:id="6" w:name="_Toc481451541"/>
       <w:r>
         <w:rPr>
           <w:rFonts w:ascii="Times New Roman" w:hAnsi="Times New Roman" w:cs="Times New Roman"/>
@@ -10911,11 +11206,12 @@
         </w:rPr>
         <w:t xml:space="preserve"> Review</w:t>
       </w:r>
+      <w:bookmarkEnd w:id="5"/>
       <w:bookmarkEnd w:id="6"/>
-      <w:bookmarkEnd w:id="7"/>
-    </w:p>
-    <w:p>
-      <w:pPr>
+    </w:p>
+    <w:p>
+      <w:pPr>
+        <w:spacing w:after="0"/>
         <w:ind w:left="720"/>
         <w:rPr>
           <w:rFonts w:ascii="Times New Roman" w:hAnsi="Times New Roman" w:cs="Times New Roman"/>
@@ -10925,7 +11221,7 @@
           <w:lang w:eastAsia="zh-CN"/>
         </w:rPr>
       </w:pPr>
-      <w:bookmarkStart w:id="8" w:name="_Toc473428807"/>
+      <w:bookmarkStart w:id="7" w:name="_Toc473428807"/>
       <w:r>
         <w:rPr>
           <w:rFonts w:ascii="Times New Roman" w:hAnsi="Times New Roman" w:cs="Times New Roman"/>
@@ -10977,17 +11273,19 @@
         </w:rPr>
         <w:t>)</w:t>
       </w:r>
-      <w:bookmarkEnd w:id="8"/>
-    </w:p>
-    <w:p>
-      <w:pPr>
-        <w:rPr>
-          <w:rFonts w:ascii="Times New Roman" w:hAnsi="Times New Roman" w:cs="Times New Roman"/>
-        </w:rPr>
-      </w:pPr>
-    </w:p>
-    <w:p>
-      <w:pPr>
+      <w:bookmarkEnd w:id="7"/>
+    </w:p>
+    <w:p>
+      <w:pPr>
+        <w:spacing w:after="0"/>
+        <w:rPr>
+          <w:rFonts w:ascii="Times New Roman" w:hAnsi="Times New Roman" w:cs="Times New Roman"/>
+        </w:rPr>
+      </w:pPr>
+    </w:p>
+    <w:p>
+      <w:pPr>
+        <w:spacing w:after="0"/>
         <w:jc w:val="center"/>
         <w:rPr>
           <w:rFonts w:ascii="Times New Roman" w:hAnsi="Times New Roman" w:cs="Times New Roman"/>
@@ -11001,7 +11299,7 @@
           <w:sz w:val="15"/>
         </w:rPr>
         <w:drawing>
-          <wp:inline distT="0" distB="0" distL="0" distR="0" wp14:anchorId="232FF17D" wp14:editId="01501358">
+          <wp:inline distT="0" distB="0" distL="0" distR="0" wp14:anchorId="4BBEBB69" wp14:editId="6F2898D6">
             <wp:extent cx="4994275" cy="2389722"/>
             <wp:effectExtent l="0" t="0" r="0" b="0"/>
             <wp:docPr id="1" name="Picture 1"/>
@@ -11046,15 +11344,16 @@
     <w:p>
       <w:pPr>
         <w:pStyle w:val="Caption"/>
+        <w:spacing w:after="0"/>
         <w:jc w:val="center"/>
         <w:rPr>
           <w:rFonts w:ascii="Times New Roman" w:hAnsi="Times New Roman" w:cs="Times New Roman"/>
           <w:noProof/>
         </w:rPr>
       </w:pPr>
-      <w:bookmarkStart w:id="9" w:name="_Toc473600903"/>
-      <w:bookmarkStart w:id="10" w:name="_Toc473689350"/>
-      <w:bookmarkStart w:id="11" w:name="_Toc481451513"/>
+      <w:bookmarkStart w:id="8" w:name="_Toc473600903"/>
+      <w:bookmarkStart w:id="9" w:name="_Toc473689350"/>
+      <w:bookmarkStart w:id="10" w:name="_Toc481451513"/>
       <w:r>
         <w:rPr>
           <w:rFonts w:ascii="Times New Roman" w:hAnsi="Times New Roman" w:cs="Times New Roman"/>
@@ -11099,12 +11398,13 @@
         </w:rPr>
         <w:t xml:space="preserve"> Home page of Zoho</w:t>
       </w:r>
+      <w:bookmarkEnd w:id="8"/>
       <w:bookmarkEnd w:id="9"/>
       <w:bookmarkEnd w:id="10"/>
-      <w:bookmarkEnd w:id="11"/>
-    </w:p>
-    <w:p>
-      <w:pPr>
+    </w:p>
+    <w:p>
+      <w:pPr>
+        <w:spacing w:after="0"/>
         <w:rPr>
           <w:rFonts w:ascii="Times New Roman" w:hAnsi="Times New Roman" w:cs="Times New Roman"/>
           <w:lang w:val="en-GB"/>
@@ -11113,6 +11413,7 @@
     </w:p>
     <w:p>
       <w:pPr>
+        <w:spacing w:after="0"/>
         <w:jc w:val="center"/>
         <w:rPr>
           <w:rFonts w:ascii="Times New Roman" w:hAnsi="Times New Roman" w:cs="Times New Roman"/>
@@ -11128,7 +11429,7 @@
           <w:sz w:val="15"/>
         </w:rPr>
         <w:drawing>
-          <wp:inline distT="0" distB="0" distL="0" distR="0" wp14:anchorId="7802BCA8" wp14:editId="1C0C60E3">
+          <wp:inline distT="0" distB="0" distL="0" distR="0" wp14:anchorId="037C46F4" wp14:editId="51BA9FD5">
             <wp:extent cx="4946484" cy="2581275"/>
             <wp:effectExtent l="0" t="0" r="6985" b="0"/>
             <wp:docPr id="2" name="Picture 2"/>
@@ -11173,15 +11474,16 @@
     <w:p>
       <w:pPr>
         <w:pStyle w:val="Caption"/>
+        <w:spacing w:after="0"/>
         <w:jc w:val="center"/>
         <w:rPr>
           <w:rFonts w:ascii="Times New Roman" w:hAnsi="Times New Roman" w:cs="Times New Roman"/>
           <w:noProof/>
         </w:rPr>
       </w:pPr>
-      <w:bookmarkStart w:id="12" w:name="_Toc473600904"/>
-      <w:bookmarkStart w:id="13" w:name="_Toc473689351"/>
-      <w:bookmarkStart w:id="14" w:name="_Toc481451514"/>
+      <w:bookmarkStart w:id="11" w:name="_Toc473600904"/>
+      <w:bookmarkStart w:id="12" w:name="_Toc473689351"/>
+      <w:bookmarkStart w:id="13" w:name="_Toc481451514"/>
       <w:r>
         <w:rPr>
           <w:rFonts w:ascii="Times New Roman" w:hAnsi="Times New Roman" w:cs="Times New Roman"/>
@@ -11226,61 +11528,69 @@
         </w:rPr>
         <w:t xml:space="preserve"> Tasks report of Zoho</w:t>
       </w:r>
+      <w:bookmarkEnd w:id="11"/>
       <w:bookmarkEnd w:id="12"/>
       <w:bookmarkEnd w:id="13"/>
-      <w:bookmarkEnd w:id="14"/>
-    </w:p>
-    <w:p>
-      <w:pPr>
-        <w:rPr>
-          <w:rFonts w:ascii="Times New Roman" w:hAnsi="Times New Roman" w:cs="Times New Roman"/>
-        </w:rPr>
-      </w:pPr>
-    </w:p>
-    <w:p>
-      <w:pPr>
-        <w:rPr>
-          <w:rFonts w:ascii="Times New Roman" w:hAnsi="Times New Roman" w:cs="Times New Roman"/>
-        </w:rPr>
-      </w:pPr>
-    </w:p>
-    <w:p>
-      <w:pPr>
-        <w:rPr>
-          <w:rFonts w:ascii="Times New Roman" w:hAnsi="Times New Roman" w:cs="Times New Roman"/>
-        </w:rPr>
-      </w:pPr>
-    </w:p>
-    <w:p>
-      <w:pPr>
-        <w:rPr>
-          <w:rFonts w:ascii="Times New Roman" w:hAnsi="Times New Roman" w:cs="Times New Roman"/>
-        </w:rPr>
-      </w:pPr>
-    </w:p>
-    <w:p>
-      <w:pPr>
-        <w:rPr>
-          <w:rFonts w:ascii="Times New Roman" w:hAnsi="Times New Roman" w:cs="Times New Roman"/>
-        </w:rPr>
-      </w:pPr>
-    </w:p>
-    <w:p>
-      <w:pPr>
-        <w:rPr>
-          <w:rFonts w:ascii="Times New Roman" w:hAnsi="Times New Roman" w:cs="Times New Roman"/>
-        </w:rPr>
-      </w:pPr>
-    </w:p>
-    <w:p>
-      <w:pPr>
-        <w:rPr>
-          <w:rFonts w:ascii="Times New Roman" w:hAnsi="Times New Roman" w:cs="Times New Roman"/>
-        </w:rPr>
-      </w:pPr>
-    </w:p>
-    <w:p>
-      <w:pPr>
+    </w:p>
+    <w:p>
+      <w:pPr>
+        <w:spacing w:after="0"/>
+        <w:rPr>
+          <w:rFonts w:ascii="Times New Roman" w:hAnsi="Times New Roman" w:cs="Times New Roman"/>
+        </w:rPr>
+      </w:pPr>
+    </w:p>
+    <w:p>
+      <w:pPr>
+        <w:spacing w:after="0"/>
+        <w:rPr>
+          <w:rFonts w:ascii="Times New Roman" w:hAnsi="Times New Roman" w:cs="Times New Roman"/>
+        </w:rPr>
+      </w:pPr>
+    </w:p>
+    <w:p>
+      <w:pPr>
+        <w:spacing w:after="0"/>
+        <w:rPr>
+          <w:rFonts w:ascii="Times New Roman" w:hAnsi="Times New Roman" w:cs="Times New Roman"/>
+        </w:rPr>
+      </w:pPr>
+    </w:p>
+    <w:p>
+      <w:pPr>
+        <w:spacing w:after="0"/>
+        <w:rPr>
+          <w:rFonts w:ascii="Times New Roman" w:hAnsi="Times New Roman" w:cs="Times New Roman"/>
+        </w:rPr>
+      </w:pPr>
+    </w:p>
+    <w:p>
+      <w:pPr>
+        <w:spacing w:after="0"/>
+        <w:rPr>
+          <w:rFonts w:ascii="Times New Roman" w:hAnsi="Times New Roman" w:cs="Times New Roman"/>
+        </w:rPr>
+      </w:pPr>
+    </w:p>
+    <w:p>
+      <w:pPr>
+        <w:spacing w:after="0"/>
+        <w:rPr>
+          <w:rFonts w:ascii="Times New Roman" w:hAnsi="Times New Roman" w:cs="Times New Roman"/>
+        </w:rPr>
+      </w:pPr>
+    </w:p>
+    <w:p>
+      <w:pPr>
+        <w:spacing w:after="0"/>
+        <w:rPr>
+          <w:rFonts w:ascii="Times New Roman" w:hAnsi="Times New Roman" w:cs="Times New Roman"/>
+        </w:rPr>
+      </w:pPr>
+    </w:p>
+    <w:p>
+      <w:pPr>
+        <w:spacing w:after="0"/>
         <w:jc w:val="center"/>
         <w:rPr>
           <w:rFonts w:ascii="Times New Roman" w:hAnsi="Times New Roman" w:cs="Times New Roman"/>
@@ -11297,7 +11607,7 @@
         </w:rPr>
         <w:lastRenderedPageBreak/>
         <w:drawing>
-          <wp:inline distT="0" distB="0" distL="0" distR="0" wp14:anchorId="21ED9A0A" wp14:editId="333B469A">
+          <wp:inline distT="0" distB="0" distL="0" distR="0" wp14:anchorId="7F929A1F" wp14:editId="362F9F1C">
             <wp:extent cx="4720238" cy="2505075"/>
             <wp:effectExtent l="0" t="0" r="4445" b="0"/>
             <wp:docPr id="4" name="Picture 4"/>
@@ -11342,15 +11652,16 @@
     <w:p>
       <w:pPr>
         <w:pStyle w:val="Caption"/>
+        <w:spacing w:after="0"/>
         <w:jc w:val="center"/>
         <w:rPr>
           <w:rFonts w:ascii="Times New Roman" w:hAnsi="Times New Roman" w:cs="Times New Roman"/>
           <w:lang w:val="en-GB"/>
         </w:rPr>
       </w:pPr>
-      <w:bookmarkStart w:id="15" w:name="_Toc473600905"/>
-      <w:bookmarkStart w:id="16" w:name="_Toc473689352"/>
-      <w:bookmarkStart w:id="17" w:name="_Toc481451515"/>
+      <w:bookmarkStart w:id="14" w:name="_Toc473600905"/>
+      <w:bookmarkStart w:id="15" w:name="_Toc473689352"/>
+      <w:bookmarkStart w:id="16" w:name="_Toc481451515"/>
       <w:r>
         <w:rPr>
           <w:rFonts w:ascii="Times New Roman" w:hAnsi="Times New Roman" w:cs="Times New Roman"/>
@@ -11402,13 +11713,13 @@
         </w:rPr>
         <w:t xml:space="preserve"> of Zoho</w:t>
       </w:r>
+      <w:bookmarkEnd w:id="14"/>
       <w:bookmarkEnd w:id="15"/>
       <w:bookmarkEnd w:id="16"/>
-      <w:bookmarkEnd w:id="17"/>
-    </w:p>
-    <w:p>
-      <w:pPr>
-        <w:spacing w:line="276" w:lineRule="auto"/>
+    </w:p>
+    <w:p>
+      <w:pPr>
+        <w:spacing w:after="0" w:line="276" w:lineRule="auto"/>
         <w:ind w:left="720" w:firstLine="360"/>
         <w:jc w:val="both"/>
         <w:rPr>
@@ -11500,6 +11811,7 @@
     </w:p>
     <w:p>
       <w:pPr>
+        <w:spacing w:after="0"/>
         <w:ind w:left="720"/>
         <w:rPr>
           <w:rFonts w:ascii="Times New Roman" w:hAnsi="Times New Roman" w:cs="Times New Roman"/>
@@ -11510,6 +11822,7 @@
     </w:p>
     <w:p>
       <w:pPr>
+        <w:spacing w:after="0"/>
         <w:ind w:left="720"/>
         <w:rPr>
           <w:rFonts w:ascii="Times New Roman" w:hAnsi="Times New Roman" w:cs="Times New Roman"/>
@@ -11532,6 +11845,7 @@
     </w:p>
     <w:p>
       <w:pPr>
+        <w:spacing w:after="0"/>
         <w:ind w:left="720"/>
         <w:rPr>
           <w:rFonts w:ascii="Times New Roman" w:hAnsi="Times New Roman" w:cs="Times New Roman"/>
@@ -11555,6 +11869,7 @@
           <w:ilvl w:val="0"/>
           <w:numId w:val="5"/>
         </w:numPr>
+        <w:spacing w:after="0"/>
         <w:rPr>
           <w:rFonts w:ascii="Times New Roman" w:hAnsi="Times New Roman" w:cs="Times New Roman"/>
           <w:sz w:val="24"/>
@@ -11577,6 +11892,7 @@
           <w:ilvl w:val="0"/>
           <w:numId w:val="5"/>
         </w:numPr>
+        <w:spacing w:after="0"/>
         <w:rPr>
           <w:rFonts w:ascii="Times New Roman" w:hAnsi="Times New Roman" w:cs="Times New Roman"/>
           <w:sz w:val="24"/>
@@ -11615,6 +11931,7 @@
           <w:ilvl w:val="0"/>
           <w:numId w:val="5"/>
         </w:numPr>
+        <w:spacing w:after="0"/>
         <w:rPr>
           <w:rFonts w:ascii="Times New Roman" w:hAnsi="Times New Roman" w:cs="Times New Roman"/>
           <w:sz w:val="24"/>
@@ -11637,6 +11954,7 @@
           <w:ilvl w:val="0"/>
           <w:numId w:val="5"/>
         </w:numPr>
+        <w:spacing w:after="0"/>
         <w:rPr>
           <w:rFonts w:ascii="Times New Roman" w:hAnsi="Times New Roman" w:cs="Times New Roman"/>
           <w:sz w:val="24"/>
@@ -11667,6 +11985,7 @@
           <w:ilvl w:val="0"/>
           <w:numId w:val="5"/>
         </w:numPr>
+        <w:spacing w:after="0"/>
         <w:rPr>
           <w:rFonts w:ascii="Times New Roman" w:hAnsi="Times New Roman" w:cs="Times New Roman"/>
           <w:sz w:val="24"/>
@@ -11689,6 +12008,7 @@
           <w:ilvl w:val="0"/>
           <w:numId w:val="5"/>
         </w:numPr>
+        <w:spacing w:after="0"/>
         <w:rPr>
           <w:rFonts w:ascii="Times New Roman" w:hAnsi="Times New Roman" w:cs="Times New Roman"/>
           <w:sz w:val="24"/>
@@ -11727,6 +12047,7 @@
           <w:ilvl w:val="0"/>
           <w:numId w:val="5"/>
         </w:numPr>
+        <w:spacing w:after="0"/>
         <w:rPr>
           <w:rFonts w:ascii="Times New Roman" w:hAnsi="Times New Roman" w:cs="Times New Roman"/>
           <w:sz w:val="24"/>
@@ -11757,6 +12078,7 @@
           <w:ilvl w:val="0"/>
           <w:numId w:val="5"/>
         </w:numPr>
+        <w:spacing w:after="0"/>
         <w:rPr>
           <w:rFonts w:ascii="Times New Roman" w:hAnsi="Times New Roman" w:cs="Times New Roman"/>
           <w:sz w:val="24"/>
@@ -11774,6 +12096,7 @@
     </w:p>
     <w:p>
       <w:pPr>
+        <w:spacing w:after="0"/>
         <w:ind w:left="720"/>
         <w:rPr>
           <w:rFonts w:ascii="Times New Roman" w:hAnsi="Times New Roman" w:cs="Times New Roman"/>
@@ -11784,6 +12107,7 @@
     </w:p>
     <w:p>
       <w:pPr>
+        <w:spacing w:after="0"/>
         <w:ind w:left="720"/>
         <w:rPr>
           <w:rFonts w:ascii="Times New Roman" w:hAnsi="Times New Roman" w:cs="Times New Roman"/>
@@ -11811,6 +12135,7 @@
           <w:ilvl w:val="0"/>
           <w:numId w:val="5"/>
         </w:numPr>
+        <w:spacing w:after="0"/>
         <w:rPr>
           <w:rFonts w:ascii="Times New Roman" w:hAnsi="Times New Roman" w:cs="Times New Roman"/>
           <w:sz w:val="24"/>
@@ -11833,6 +12158,7 @@
           <w:ilvl w:val="0"/>
           <w:numId w:val="5"/>
         </w:numPr>
+        <w:spacing w:after="0"/>
         <w:rPr>
           <w:rFonts w:ascii="Times New Roman" w:hAnsi="Times New Roman" w:cs="Times New Roman"/>
           <w:sz w:val="24"/>
@@ -11850,6 +12176,7 @@
     </w:p>
     <w:p>
       <w:pPr>
+        <w:spacing w:after="0"/>
         <w:rPr>
           <w:rFonts w:ascii="Times New Roman" w:hAnsi="Times New Roman" w:cs="Times New Roman"/>
           <w:b/>
@@ -11871,6 +12198,7 @@
     </w:p>
     <w:p>
       <w:pPr>
+        <w:spacing w:after="0"/>
         <w:ind w:left="720"/>
         <w:rPr>
           <w:rFonts w:ascii="Times New Roman" w:hAnsi="Times New Roman" w:cs="Times New Roman"/>
@@ -11880,7 +12208,7 @@
           <w:lang w:eastAsia="zh-CN"/>
         </w:rPr>
       </w:pPr>
-      <w:bookmarkStart w:id="18" w:name="_Toc473428808"/>
+      <w:bookmarkStart w:id="17" w:name="_Toc473428808"/>
       <w:r>
         <w:rPr>
           <w:rFonts w:ascii="Times New Roman" w:hAnsi="Times New Roman" w:cs="Times New Roman"/>
@@ -11933,10 +12261,11 @@
         </w:rPr>
         <w:t>)</w:t>
       </w:r>
-      <w:bookmarkEnd w:id="18"/>
-    </w:p>
-    <w:p>
-      <w:pPr>
+      <w:bookmarkEnd w:id="17"/>
+    </w:p>
+    <w:p>
+      <w:pPr>
+        <w:spacing w:after="0"/>
         <w:jc w:val="center"/>
         <w:rPr>
           <w:rFonts w:ascii="Times New Roman" w:hAnsi="Times New Roman" w:cs="Times New Roman"/>
@@ -11948,6 +12277,7 @@
     </w:p>
     <w:p>
       <w:pPr>
+        <w:spacing w:after="0"/>
         <w:jc w:val="center"/>
         <w:rPr>
           <w:rFonts w:ascii="Times New Roman" w:hAnsi="Times New Roman" w:cs="Times New Roman"/>
@@ -11962,7 +12292,7 @@
           <w:noProof/>
         </w:rPr>
         <w:drawing>
-          <wp:inline distT="0" distB="0" distL="0" distR="0" wp14:anchorId="04105B0A" wp14:editId="028140FD">
+          <wp:inline distT="0" distB="0" distL="0" distR="0" wp14:anchorId="5BF7B4C9" wp14:editId="48DF6507">
             <wp:extent cx="4733925" cy="2739618"/>
             <wp:effectExtent l="0" t="0" r="0" b="3810"/>
             <wp:docPr id="3" name="Picture 3" descr="http://www.aceproject.com/img/ss/dashboard-en.jpg"/>
@@ -12014,6 +12344,7 @@
     <w:p>
       <w:pPr>
         <w:pStyle w:val="Caption"/>
+        <w:spacing w:after="0"/>
         <w:jc w:val="center"/>
         <w:rPr>
           <w:rFonts w:ascii="Times New Roman" w:hAnsi="Times New Roman" w:cs="Times New Roman"/>
@@ -12022,9 +12353,9 @@
           <w:lang w:eastAsia="zh-CN"/>
         </w:rPr>
       </w:pPr>
-      <w:bookmarkStart w:id="19" w:name="_Toc473600906"/>
-      <w:bookmarkStart w:id="20" w:name="_Toc473689353"/>
-      <w:bookmarkStart w:id="21" w:name="_Toc481451516"/>
+      <w:bookmarkStart w:id="18" w:name="_Toc473600906"/>
+      <w:bookmarkStart w:id="19" w:name="_Toc473689353"/>
+      <w:bookmarkStart w:id="20" w:name="_Toc481451516"/>
       <w:r>
         <w:rPr>
           <w:rFonts w:ascii="Times New Roman" w:hAnsi="Times New Roman" w:cs="Times New Roman"/>
@@ -12069,12 +12400,13 @@
         </w:rPr>
         <w:t xml:space="preserve"> Dashboard of aceproject</w:t>
       </w:r>
+      <w:bookmarkEnd w:id="18"/>
       <w:bookmarkEnd w:id="19"/>
       <w:bookmarkEnd w:id="20"/>
-      <w:bookmarkEnd w:id="21"/>
-    </w:p>
-    <w:p>
-      <w:pPr>
+    </w:p>
+    <w:p>
+      <w:pPr>
+        <w:spacing w:after="0"/>
         <w:rPr>
           <w:rFonts w:ascii="Times New Roman" w:hAnsi="Times New Roman" w:cs="Times New Roman"/>
           <w:lang w:eastAsia="zh-CN"/>
@@ -12083,6 +12415,7 @@
     </w:p>
     <w:p>
       <w:pPr>
+        <w:spacing w:after="0"/>
         <w:jc w:val="center"/>
         <w:rPr>
           <w:rFonts w:ascii="Times New Roman" w:hAnsi="Times New Roman" w:cs="Times New Roman"/>
@@ -12095,7 +12428,7 @@
           <w:noProof/>
         </w:rPr>
         <w:drawing>
-          <wp:inline distT="0" distB="0" distL="0" distR="0" wp14:anchorId="33A6DFC9" wp14:editId="23E3EC81">
+          <wp:inline distT="0" distB="0" distL="0" distR="0" wp14:anchorId="3D33877F" wp14:editId="7CE1F7B0">
             <wp:extent cx="4791075" cy="2679886"/>
             <wp:effectExtent l="0" t="0" r="0" b="6350"/>
             <wp:docPr id="5" name="Picture 5" descr="http://www.aceproject.com/img/ss/gantt-chart-en.jpg"/>
@@ -12147,15 +12480,16 @@
     <w:p>
       <w:pPr>
         <w:pStyle w:val="Caption"/>
+        <w:spacing w:after="0"/>
         <w:jc w:val="center"/>
         <w:rPr>
           <w:rFonts w:ascii="Times New Roman" w:hAnsi="Times New Roman" w:cs="Times New Roman"/>
           <w:lang w:eastAsia="zh-CN"/>
         </w:rPr>
       </w:pPr>
-      <w:bookmarkStart w:id="22" w:name="_Toc473600907"/>
-      <w:bookmarkStart w:id="23" w:name="_Toc473689354"/>
-      <w:bookmarkStart w:id="24" w:name="_Toc481451517"/>
+      <w:bookmarkStart w:id="21" w:name="_Toc473600907"/>
+      <w:bookmarkStart w:id="22" w:name="_Toc473689354"/>
+      <w:bookmarkStart w:id="23" w:name="_Toc481451517"/>
       <w:r>
         <w:rPr>
           <w:rFonts w:ascii="Times New Roman" w:hAnsi="Times New Roman" w:cs="Times New Roman"/>
@@ -12199,12 +12533,13 @@
         </w:rPr>
         <w:t xml:space="preserve"> Gantt chart of aceproject</w:t>
       </w:r>
+      <w:bookmarkEnd w:id="21"/>
       <w:bookmarkEnd w:id="22"/>
       <w:bookmarkEnd w:id="23"/>
-      <w:bookmarkEnd w:id="24"/>
-    </w:p>
-    <w:p>
-      <w:pPr>
+    </w:p>
+    <w:p>
+      <w:pPr>
+        <w:spacing w:after="0"/>
         <w:rPr>
           <w:rFonts w:ascii="Times New Roman" w:hAnsi="Times New Roman" w:cs="Times New Roman"/>
           <w:lang w:eastAsia="zh-CN"/>
@@ -12213,6 +12548,7 @@
     </w:p>
     <w:p>
       <w:pPr>
+        <w:spacing w:after="0"/>
         <w:rPr>
           <w:rFonts w:ascii="Times New Roman" w:hAnsi="Times New Roman" w:cs="Times New Roman"/>
           <w:lang w:eastAsia="zh-CN"/>
@@ -12221,6 +12557,7 @@
     </w:p>
     <w:p>
       <w:pPr>
+        <w:spacing w:after="0"/>
         <w:rPr>
           <w:rFonts w:ascii="Times New Roman" w:hAnsi="Times New Roman" w:cs="Times New Roman"/>
           <w:lang w:eastAsia="zh-CN"/>
@@ -12229,6 +12566,7 @@
     </w:p>
     <w:p>
       <w:pPr>
+        <w:spacing w:after="0"/>
         <w:rPr>
           <w:rFonts w:ascii="Times New Roman" w:hAnsi="Times New Roman" w:cs="Times New Roman"/>
           <w:lang w:eastAsia="zh-CN"/>
@@ -12237,6 +12575,7 @@
     </w:p>
     <w:p>
       <w:pPr>
+        <w:spacing w:after="0"/>
         <w:rPr>
           <w:rFonts w:ascii="Times New Roman" w:hAnsi="Times New Roman" w:cs="Times New Roman"/>
           <w:lang w:eastAsia="zh-CN"/>
@@ -12245,6 +12584,7 @@
     </w:p>
     <w:p>
       <w:pPr>
+        <w:spacing w:after="0"/>
         <w:rPr>
           <w:rFonts w:ascii="Times New Roman" w:hAnsi="Times New Roman" w:cs="Times New Roman"/>
           <w:lang w:eastAsia="zh-CN"/>
@@ -12253,6 +12593,7 @@
     </w:p>
     <w:p>
       <w:pPr>
+        <w:spacing w:after="0"/>
         <w:rPr>
           <w:rFonts w:ascii="Times New Roman" w:hAnsi="Times New Roman" w:cs="Times New Roman"/>
           <w:lang w:eastAsia="zh-CN"/>
@@ -12261,6 +12602,7 @@
     </w:p>
     <w:p>
       <w:pPr>
+        <w:spacing w:after="0"/>
         <w:rPr>
           <w:rFonts w:ascii="Times New Roman" w:hAnsi="Times New Roman" w:cs="Times New Roman"/>
           <w:lang w:eastAsia="zh-CN"/>
@@ -12269,6 +12611,7 @@
     </w:p>
     <w:p>
       <w:pPr>
+        <w:spacing w:after="0"/>
         <w:jc w:val="center"/>
         <w:rPr>
           <w:rFonts w:ascii="Times New Roman" w:hAnsi="Times New Roman" w:cs="Times New Roman"/>
@@ -12280,8 +12623,9 @@
           <w:rFonts w:ascii="Times New Roman" w:hAnsi="Times New Roman" w:cs="Times New Roman"/>
           <w:noProof/>
         </w:rPr>
+        <w:lastRenderedPageBreak/>
         <w:drawing>
-          <wp:inline distT="0" distB="0" distL="0" distR="0" wp14:anchorId="79F4CA1B" wp14:editId="3EFA6552">
+          <wp:inline distT="0" distB="0" distL="0" distR="0" wp14:anchorId="03E81201" wp14:editId="79075599">
             <wp:extent cx="4589638" cy="2819400"/>
             <wp:effectExtent l="0" t="0" r="1905" b="0"/>
             <wp:docPr id="6" name="Picture 6" descr="http://www.aceproject.com/img/ss/timesheet-en.jpg"/>
@@ -12333,15 +12677,16 @@
     <w:p>
       <w:pPr>
         <w:pStyle w:val="Caption"/>
+        <w:spacing w:after="0"/>
         <w:jc w:val="center"/>
         <w:rPr>
           <w:rFonts w:ascii="Times New Roman" w:hAnsi="Times New Roman" w:cs="Times New Roman"/>
           <w:lang w:eastAsia="zh-CN"/>
         </w:rPr>
       </w:pPr>
-      <w:bookmarkStart w:id="25" w:name="_Toc473600908"/>
-      <w:bookmarkStart w:id="26" w:name="_Toc473689355"/>
-      <w:bookmarkStart w:id="27" w:name="_Toc481451518"/>
+      <w:bookmarkStart w:id="24" w:name="_Toc473600908"/>
+      <w:bookmarkStart w:id="25" w:name="_Toc473689355"/>
+      <w:bookmarkStart w:id="26" w:name="_Toc481451518"/>
       <w:r>
         <w:rPr>
           <w:rFonts w:ascii="Times New Roman" w:hAnsi="Times New Roman" w:cs="Times New Roman"/>
@@ -12386,13 +12731,13 @@
         </w:rPr>
         <w:t xml:space="preserve"> Timesheet of aceproject</w:t>
       </w:r>
+      <w:bookmarkEnd w:id="24"/>
       <w:bookmarkEnd w:id="25"/>
       <w:bookmarkEnd w:id="26"/>
-      <w:bookmarkEnd w:id="27"/>
-    </w:p>
-    <w:p>
-      <w:pPr>
-        <w:spacing w:line="276" w:lineRule="auto"/>
+    </w:p>
+    <w:p>
+      <w:pPr>
+        <w:spacing w:after="0" w:line="276" w:lineRule="auto"/>
         <w:ind w:left="720" w:firstLine="720"/>
         <w:jc w:val="both"/>
         <w:rPr>
@@ -12499,6 +12844,7 @@
     </w:p>
     <w:p>
       <w:pPr>
+        <w:spacing w:after="0"/>
         <w:ind w:left="720"/>
         <w:rPr>
           <w:rFonts w:ascii="Times New Roman" w:hAnsi="Times New Roman" w:cs="Times New Roman"/>
@@ -12512,6 +12858,7 @@
     </w:p>
     <w:p>
       <w:pPr>
+        <w:spacing w:after="0"/>
         <w:ind w:left="720"/>
         <w:rPr>
           <w:rFonts w:ascii="Times New Roman" w:hAnsi="Times New Roman" w:cs="Times New Roman"/>
@@ -12534,6 +12881,7 @@
     </w:p>
     <w:p>
       <w:pPr>
+        <w:spacing w:after="0"/>
         <w:ind w:left="720"/>
         <w:rPr>
           <w:rFonts w:ascii="Times New Roman" w:hAnsi="Times New Roman" w:cs="Times New Roman"/>
@@ -12557,6 +12905,7 @@
           <w:ilvl w:val="0"/>
           <w:numId w:val="5"/>
         </w:numPr>
+        <w:spacing w:after="0"/>
         <w:rPr>
           <w:rFonts w:ascii="Times New Roman" w:hAnsi="Times New Roman" w:cs="Times New Roman"/>
           <w:sz w:val="24"/>
@@ -12579,6 +12928,7 @@
           <w:ilvl w:val="0"/>
           <w:numId w:val="5"/>
         </w:numPr>
+        <w:spacing w:after="0"/>
         <w:rPr>
           <w:rFonts w:ascii="Times New Roman" w:hAnsi="Times New Roman" w:cs="Times New Roman"/>
           <w:sz w:val="24"/>
@@ -12601,6 +12951,7 @@
           <w:ilvl w:val="0"/>
           <w:numId w:val="5"/>
         </w:numPr>
+        <w:spacing w:after="0"/>
         <w:rPr>
           <w:rFonts w:ascii="Times New Roman" w:hAnsi="Times New Roman" w:cs="Times New Roman"/>
           <w:sz w:val="24"/>
@@ -12623,6 +12974,7 @@
           <w:ilvl w:val="0"/>
           <w:numId w:val="5"/>
         </w:numPr>
+        <w:spacing w:after="0"/>
         <w:rPr>
           <w:rFonts w:ascii="Times New Roman" w:hAnsi="Times New Roman" w:cs="Times New Roman"/>
           <w:sz w:val="24"/>
@@ -12645,6 +12997,7 @@
           <w:ilvl w:val="0"/>
           <w:numId w:val="5"/>
         </w:numPr>
+        <w:spacing w:after="0"/>
         <w:rPr>
           <w:rFonts w:ascii="Times New Roman" w:hAnsi="Times New Roman" w:cs="Times New Roman"/>
           <w:sz w:val="24"/>
@@ -12662,6 +13015,7 @@
     </w:p>
     <w:p>
       <w:pPr>
+        <w:spacing w:after="0"/>
         <w:ind w:left="720"/>
         <w:rPr>
           <w:rFonts w:ascii="Times New Roman" w:hAnsi="Times New Roman" w:cs="Times New Roman"/>
@@ -12672,6 +13026,7 @@
     </w:p>
     <w:p>
       <w:pPr>
+        <w:spacing w:after="0"/>
         <w:ind w:left="720"/>
         <w:rPr>
           <w:rFonts w:ascii="Times New Roman" w:hAnsi="Times New Roman" w:cs="Times New Roman"/>
@@ -12699,6 +13054,7 @@
           <w:ilvl w:val="0"/>
           <w:numId w:val="5"/>
         </w:numPr>
+        <w:spacing w:after="0"/>
         <w:rPr>
           <w:rFonts w:ascii="Times New Roman" w:hAnsi="Times New Roman" w:cs="Times New Roman"/>
           <w:sz w:val="24"/>
@@ -12721,6 +13077,7 @@
           <w:ilvl w:val="0"/>
           <w:numId w:val="5"/>
         </w:numPr>
+        <w:spacing w:after="0"/>
         <w:rPr>
           <w:rFonts w:ascii="Times New Roman" w:hAnsi="Times New Roman" w:cs="Times New Roman"/>
           <w:sz w:val="24"/>
@@ -12743,6 +13100,7 @@
           <w:ilvl w:val="0"/>
           <w:numId w:val="5"/>
         </w:numPr>
+        <w:spacing w:after="0"/>
         <w:rPr>
           <w:rFonts w:ascii="Times New Roman" w:hAnsi="Times New Roman" w:cs="Times New Roman"/>
           <w:sz w:val="24"/>
@@ -12760,13 +13118,22 @@
     </w:p>
     <w:p>
       <w:pPr>
-        <w:ind w:left="720"/>
-        <w:rPr>
-          <w:rFonts w:ascii="Times New Roman" w:hAnsi="Times New Roman" w:cs="Times New Roman"/>
-          <w:sz w:val="24"/>
-          <w:szCs w:val="24"/>
-        </w:rPr>
-      </w:pPr>
+        <w:rPr>
+          <w:rFonts w:ascii="Times New Roman" w:hAnsi="Times New Roman" w:cs="Times New Roman"/>
+          <w:sz w:val="24"/>
+          <w:szCs w:val="24"/>
+          <w:cs/>
+        </w:rPr>
+      </w:pPr>
+      <w:r>
+        <w:rPr>
+          <w:rFonts w:ascii="Times New Roman" w:hAnsi="Times New Roman" w:cs="Angsana New"/>
+          <w:sz w:val="24"/>
+          <w:szCs w:val="24"/>
+          <w:cs/>
+        </w:rPr>
+        <w:br w:type="page"/>
+      </w:r>
     </w:p>
     <w:p>
       <w:pPr>
@@ -12775,7 +13142,7 @@
           <w:ilvl w:val="0"/>
           <w:numId w:val="4"/>
         </w:numPr>
-        <w:spacing w:before="240" w:after="240" w:line="276" w:lineRule="auto"/>
+        <w:spacing w:before="240" w:line="276" w:lineRule="auto"/>
         <w:ind w:left="720" w:hanging="720"/>
         <w:rPr>
           <w:rFonts w:ascii="Times New Roman" w:hAnsi="Times New Roman" w:cs="Times New Roman"/>
@@ -12787,8 +13154,8 @@
           <w:lang w:val="en-GB"/>
         </w:rPr>
       </w:pPr>
-      <w:bookmarkStart w:id="28" w:name="_Toc348955774"/>
-      <w:bookmarkStart w:id="29" w:name="_Toc481451542"/>
+      <w:bookmarkStart w:id="27" w:name="_Toc348955774"/>
+      <w:bookmarkStart w:id="28" w:name="_Toc481451542"/>
       <w:r>
         <w:rPr>
           <w:rFonts w:ascii="Times New Roman" w:hAnsi="Times New Roman" w:cs="Times New Roman"/>
@@ -12813,11 +13180,12 @@
         </w:rPr>
         <w:t xml:space="preserve"> Review</w:t>
       </w:r>
+      <w:bookmarkEnd w:id="27"/>
       <w:bookmarkEnd w:id="28"/>
-      <w:bookmarkEnd w:id="29"/>
-    </w:p>
-    <w:p>
-      <w:pPr>
+    </w:p>
+    <w:p>
+      <w:pPr>
+        <w:spacing w:after="0"/>
         <w:ind w:left="720"/>
         <w:rPr>
           <w:rFonts w:ascii="Times New Roman" w:hAnsi="Times New Roman" w:cs="Times New Roman"/>
@@ -12874,6 +13242,7 @@
     </w:p>
     <w:p>
       <w:pPr>
+        <w:spacing w:after="0"/>
         <w:jc w:val="center"/>
         <w:rPr>
           <w:rFonts w:ascii="Times New Roman" w:hAnsi="Times New Roman" w:cs="Times New Roman"/>
@@ -12885,7 +13254,7 @@
           <w:noProof/>
         </w:rPr>
         <w:drawing>
-          <wp:inline distT="0" distB="0" distL="0" distR="0" wp14:anchorId="7BB6AE0E" wp14:editId="2A404074">
+          <wp:inline distT="0" distB="0" distL="0" distR="0" wp14:anchorId="296BD95A" wp14:editId="297E1475">
             <wp:extent cx="2286000" cy="2286000"/>
             <wp:effectExtent l="0" t="0" r="0" b="0"/>
             <wp:docPr id="7" name="Picture 7" descr="Macintosh HD:Users:macbookpro13:Desktop:htnl5.png"/>
@@ -12933,14 +13302,15 @@
     <w:p>
       <w:pPr>
         <w:pStyle w:val="Caption"/>
+        <w:spacing w:after="0"/>
         <w:jc w:val="center"/>
         <w:rPr>
           <w:rFonts w:ascii="Times New Roman" w:hAnsi="Times New Roman" w:cs="Times New Roman"/>
         </w:rPr>
       </w:pPr>
-      <w:bookmarkStart w:id="30" w:name="_Toc473600909"/>
-      <w:bookmarkStart w:id="31" w:name="_Toc473689356"/>
-      <w:bookmarkStart w:id="32" w:name="_Toc481451519"/>
+      <w:bookmarkStart w:id="29" w:name="_Toc473600909"/>
+      <w:bookmarkStart w:id="30" w:name="_Toc473689356"/>
+      <w:bookmarkStart w:id="31" w:name="_Toc481451519"/>
       <w:r>
         <w:rPr>
           <w:rFonts w:ascii="Times New Roman" w:hAnsi="Times New Roman" w:cs="Times New Roman"/>
@@ -12984,12 +13354,13 @@
         </w:rPr>
         <w:t xml:space="preserve"> HTML5 logo</w:t>
       </w:r>
+      <w:bookmarkEnd w:id="29"/>
       <w:bookmarkEnd w:id="30"/>
       <w:bookmarkEnd w:id="31"/>
-      <w:bookmarkEnd w:id="32"/>
-    </w:p>
-    <w:p>
-      <w:pPr>
+    </w:p>
+    <w:p>
+      <w:pPr>
+        <w:spacing w:after="0"/>
         <w:ind w:left="720" w:firstLine="720"/>
         <w:rPr>
           <w:rFonts w:ascii="Times New Roman" w:hAnsi="Times New Roman" w:cs="Times New Roman"/>
@@ -12998,7 +13369,7 @@
           <w:sz w:val="28"/>
         </w:rPr>
       </w:pPr>
-      <w:bookmarkStart w:id="33" w:name="_Toc348955784"/>
+      <w:bookmarkStart w:id="32" w:name="_Toc348955784"/>
       <w:r>
         <w:rPr>
           <w:rFonts w:ascii="Times New Roman" w:hAnsi="Times New Roman" w:cs="Times New Roman"/>
@@ -13008,11 +13379,11 @@
         </w:rPr>
         <w:t>Technology Detail</w:t>
       </w:r>
-      <w:bookmarkEnd w:id="33"/>
-    </w:p>
-    <w:p>
-      <w:pPr>
-        <w:spacing w:line="276" w:lineRule="auto"/>
+      <w:bookmarkEnd w:id="32"/>
+    </w:p>
+    <w:p>
+      <w:pPr>
+        <w:spacing w:after="0" w:line="276" w:lineRule="auto"/>
         <w:ind w:left="720" w:firstLine="720"/>
         <w:jc w:val="both"/>
         <w:rPr>
@@ -13200,6 +13571,7 @@
     </w:p>
     <w:p>
       <w:pPr>
+        <w:spacing w:after="0"/>
         <w:ind w:left="720"/>
         <w:rPr>
           <w:rFonts w:ascii="Times New Roman" w:hAnsi="Times New Roman" w:cs="Times New Roman"/>
@@ -13208,6 +13580,7 @@
     </w:p>
     <w:p>
       <w:pPr>
+        <w:spacing w:after="0"/>
         <w:ind w:left="1080"/>
         <w:rPr>
           <w:rFonts w:ascii="Times New Roman" w:hAnsi="Times New Roman" w:cs="Times New Roman"/>
@@ -13233,6 +13606,7 @@
           <w:ilvl w:val="0"/>
           <w:numId w:val="5"/>
         </w:numPr>
+        <w:spacing w:after="0"/>
         <w:rPr>
           <w:rFonts w:ascii="Times New Roman" w:hAnsi="Times New Roman" w:cs="Times New Roman"/>
           <w:sz w:val="24"/>
@@ -13251,6 +13625,7 @@
     <w:p>
       <w:pPr>
         <w:pStyle w:val="ListParagraph"/>
+        <w:spacing w:after="0"/>
         <w:ind w:left="1440"/>
         <w:rPr>
           <w:rFonts w:ascii="Times New Roman" w:hAnsi="Times New Roman" w:cs="Times New Roman"/>
@@ -13263,6 +13638,7 @@
     </w:p>
     <w:p>
       <w:pPr>
+        <w:spacing w:after="0"/>
         <w:ind w:left="720" w:firstLine="360"/>
         <w:rPr>
           <w:rFonts w:ascii="Times New Roman" w:hAnsi="Times New Roman" w:cs="Times New Roman"/>
@@ -13271,7 +13647,7 @@
           <w:sz w:val="28"/>
         </w:rPr>
       </w:pPr>
-      <w:bookmarkStart w:id="34" w:name="_Toc348955785"/>
+      <w:bookmarkStart w:id="33" w:name="_Toc348955785"/>
       <w:r>
         <w:rPr>
           <w:rFonts w:ascii="Times New Roman" w:hAnsi="Times New Roman" w:cs="Times New Roman"/>
@@ -13281,11 +13657,11 @@
         </w:rPr>
         <w:t>The selection of this technology</w:t>
       </w:r>
-      <w:bookmarkEnd w:id="34"/>
-    </w:p>
-    <w:p>
-      <w:pPr>
-        <w:spacing w:line="276" w:lineRule="auto"/>
+      <w:bookmarkEnd w:id="33"/>
+    </w:p>
+    <w:p>
+      <w:pPr>
+        <w:spacing w:after="0" w:line="276" w:lineRule="auto"/>
         <w:ind w:left="720" w:firstLine="720"/>
         <w:jc w:val="both"/>
         <w:rPr>
@@ -13398,6 +13774,7 @@
     </w:p>
     <w:p>
       <w:pPr>
+        <w:spacing w:after="0"/>
         <w:rPr>
           <w:rFonts w:ascii="Times New Roman" w:hAnsi="Times New Roman" w:cs="Times New Roman"/>
           <w:sz w:val="24"/>
@@ -13415,6 +13792,7 @@
     </w:p>
     <w:p>
       <w:pPr>
+        <w:spacing w:after="0"/>
         <w:ind w:firstLine="720"/>
         <w:rPr>
           <w:rFonts w:ascii="Times New Roman" w:hAnsi="Times New Roman" w:cs="Times New Roman"/>
@@ -13459,6 +13837,7 @@
     </w:p>
     <w:p>
       <w:pPr>
+        <w:spacing w:after="0"/>
         <w:jc w:val="center"/>
         <w:rPr>
           <w:rFonts w:ascii="Times New Roman" w:hAnsi="Times New Roman" w:cs="Times New Roman"/>
@@ -13470,7 +13849,7 @@
           <w:noProof/>
         </w:rPr>
         <w:drawing>
-          <wp:inline distT="0" distB="0" distL="0" distR="0">
+          <wp:inline distT="0" distB="0" distL="0" distR="0" wp14:anchorId="64E3A046" wp14:editId="0B887A1F">
             <wp:extent cx="2438400" cy="2438400"/>
             <wp:effectExtent l="0" t="0" r="0" b="0"/>
             <wp:docPr id="15" name="Picture 15" descr="รูปภาพที่เกี่ยวข้อง"/>
@@ -13522,15 +13901,16 @@
     <w:p>
       <w:pPr>
         <w:pStyle w:val="Caption"/>
+        <w:spacing w:after="0"/>
         <w:jc w:val="center"/>
         <w:rPr>
           <w:rFonts w:ascii="Times New Roman" w:hAnsi="Times New Roman" w:cs="Times New Roman"/>
           <w:noProof/>
         </w:rPr>
       </w:pPr>
-      <w:bookmarkStart w:id="35" w:name="_Toc473600910"/>
-      <w:bookmarkStart w:id="36" w:name="_Toc473689357"/>
-      <w:bookmarkStart w:id="37" w:name="_Toc481451520"/>
+      <w:bookmarkStart w:id="34" w:name="_Toc473600910"/>
+      <w:bookmarkStart w:id="35" w:name="_Toc473689357"/>
+      <w:bookmarkStart w:id="36" w:name="_Toc481451520"/>
       <w:r>
         <w:rPr>
           <w:rFonts w:ascii="Times New Roman" w:hAnsi="Times New Roman" w:cs="Times New Roman"/>
@@ -13575,19 +13955,21 @@
         </w:rPr>
         <w:t xml:space="preserve"> CSS3 logo</w:t>
       </w:r>
+      <w:bookmarkEnd w:id="34"/>
       <w:bookmarkEnd w:id="35"/>
       <w:bookmarkEnd w:id="36"/>
-      <w:bookmarkEnd w:id="37"/>
-    </w:p>
-    <w:p>
-      <w:pPr>
-        <w:rPr>
-          <w:rFonts w:ascii="Times New Roman" w:hAnsi="Times New Roman" w:cs="Times New Roman"/>
-        </w:rPr>
-      </w:pPr>
-    </w:p>
-    <w:p>
-      <w:pPr>
+    </w:p>
+    <w:p>
+      <w:pPr>
+        <w:spacing w:after="0"/>
+        <w:rPr>
+          <w:rFonts w:ascii="Times New Roman" w:hAnsi="Times New Roman" w:cs="Times New Roman"/>
+        </w:rPr>
+      </w:pPr>
+    </w:p>
+    <w:p>
+      <w:pPr>
+        <w:spacing w:after="0"/>
         <w:ind w:left="1440"/>
         <w:rPr>
           <w:rFonts w:ascii="Times New Roman" w:hAnsi="Times New Roman" w:cs="Times New Roman"/>
@@ -13608,7 +13990,7 @@
     </w:p>
     <w:p>
       <w:pPr>
-        <w:spacing w:line="276" w:lineRule="auto"/>
+        <w:spacing w:after="0" w:line="276" w:lineRule="auto"/>
         <w:ind w:left="720" w:firstLine="720"/>
         <w:jc w:val="both"/>
         <w:rPr>
@@ -13806,7 +14188,7 @@
     </w:p>
     <w:p>
       <w:pPr>
-        <w:spacing w:line="276" w:lineRule="auto"/>
+        <w:spacing w:after="0" w:line="276" w:lineRule="auto"/>
         <w:ind w:left="720" w:firstLine="720"/>
         <w:jc w:val="both"/>
         <w:rPr>
@@ -13818,6 +14200,7 @@
     </w:p>
     <w:p>
       <w:pPr>
+        <w:spacing w:after="0"/>
         <w:ind w:left="1440"/>
         <w:rPr>
           <w:rFonts w:ascii="Times New Roman" w:hAnsi="Times New Roman" w:cs="Times New Roman"/>
@@ -13839,6 +14222,7 @@
     <w:p>
       <w:pPr>
         <w:pStyle w:val="ListParagraph"/>
+        <w:spacing w:after="0"/>
         <w:ind w:left="1440"/>
         <w:rPr>
           <w:rFonts w:ascii="Times New Roman" w:hAnsi="Times New Roman" w:cs="Times New Roman"/>
@@ -13924,6 +14308,7 @@
     </w:p>
     <w:p>
       <w:pPr>
+        <w:spacing w:after="0"/>
         <w:ind w:left="1440"/>
         <w:rPr>
           <w:rFonts w:ascii="Times New Roman" w:hAnsi="Times New Roman" w:cs="Times New Roman"/>
@@ -13935,6 +14320,7 @@
     </w:p>
     <w:p>
       <w:pPr>
+        <w:spacing w:after="0"/>
         <w:ind w:left="1440"/>
         <w:rPr>
           <w:rFonts w:ascii="Times New Roman" w:hAnsi="Times New Roman" w:cs="Times New Roman"/>
@@ -13957,7 +14343,7 @@
     </w:p>
     <w:p>
       <w:pPr>
-        <w:spacing w:line="276" w:lineRule="auto"/>
+        <w:spacing w:after="0" w:line="276" w:lineRule="auto"/>
         <w:ind w:left="720" w:firstLine="720"/>
         <w:jc w:val="both"/>
         <w:rPr>
@@ -13993,6 +14379,7 @@
     </w:p>
     <w:p>
       <w:pPr>
+        <w:spacing w:after="0"/>
         <w:rPr>
           <w:rFonts w:ascii="Times New Roman" w:hAnsi="Times New Roman" w:cs="Times New Roman"/>
         </w:rPr>
@@ -14006,6 +14393,7 @@
     </w:p>
     <w:p>
       <w:pPr>
+        <w:spacing w:after="0"/>
         <w:ind w:left="720"/>
         <w:rPr>
           <w:rFonts w:ascii="Times New Roman" w:hAnsi="Times New Roman" w:cs="Times New Roman"/>
@@ -14049,6 +14437,7 @@
     </w:p>
     <w:p>
       <w:pPr>
+        <w:spacing w:after="0"/>
         <w:jc w:val="center"/>
         <w:rPr>
           <w:rFonts w:ascii="Times New Roman" w:hAnsi="Times New Roman" w:cs="Times New Roman"/>
@@ -14060,7 +14449,7 @@
           <w:noProof/>
         </w:rPr>
         <w:drawing>
-          <wp:inline distT="0" distB="0" distL="0" distR="0">
+          <wp:inline distT="0" distB="0" distL="0" distR="0" wp14:anchorId="0DC19ED4" wp14:editId="57F6DAE5">
             <wp:extent cx="1724025" cy="1954563"/>
             <wp:effectExtent l="0" t="0" r="0" b="7620"/>
             <wp:docPr id="16" name="Picture 16" descr="ผลการค้นหารูปภาพสำหรับ javascript"/>
@@ -14112,14 +14501,15 @@
     <w:p>
       <w:pPr>
         <w:pStyle w:val="Caption"/>
+        <w:spacing w:after="0"/>
         <w:jc w:val="center"/>
         <w:rPr>
           <w:rFonts w:ascii="Times New Roman" w:hAnsi="Times New Roman" w:cs="Times New Roman"/>
         </w:rPr>
       </w:pPr>
-      <w:bookmarkStart w:id="38" w:name="_Toc473600911"/>
-      <w:bookmarkStart w:id="39" w:name="_Toc473689358"/>
-      <w:bookmarkStart w:id="40" w:name="_Toc481451521"/>
+      <w:bookmarkStart w:id="37" w:name="_Toc473600911"/>
+      <w:bookmarkStart w:id="38" w:name="_Toc473689358"/>
+      <w:bookmarkStart w:id="39" w:name="_Toc481451521"/>
       <w:r>
         <w:rPr>
           <w:rFonts w:ascii="Times New Roman" w:hAnsi="Times New Roman" w:cs="Times New Roman"/>
@@ -14163,12 +14553,13 @@
         </w:rPr>
         <w:t xml:space="preserve"> JavaScript logo</w:t>
       </w:r>
+      <w:bookmarkEnd w:id="37"/>
       <w:bookmarkEnd w:id="38"/>
       <w:bookmarkEnd w:id="39"/>
-      <w:bookmarkEnd w:id="40"/>
-    </w:p>
-    <w:p>
-      <w:pPr>
+    </w:p>
+    <w:p>
+      <w:pPr>
+        <w:spacing w:after="0"/>
         <w:ind w:left="1440"/>
         <w:rPr>
           <w:rFonts w:ascii="Times New Roman" w:hAnsi="Times New Roman" w:cs="Times New Roman"/>
@@ -14189,7 +14580,7 @@
     </w:p>
     <w:p>
       <w:pPr>
-        <w:spacing w:line="276" w:lineRule="auto"/>
+        <w:spacing w:after="0" w:line="276" w:lineRule="auto"/>
         <w:ind w:left="720" w:firstLine="720"/>
         <w:jc w:val="thaiDistribute"/>
         <w:rPr>
@@ -14555,7 +14946,7 @@
     </w:p>
     <w:p>
       <w:pPr>
-        <w:spacing w:line="276" w:lineRule="auto"/>
+        <w:spacing w:after="0" w:line="276" w:lineRule="auto"/>
         <w:ind w:left="720" w:firstLine="720"/>
         <w:jc w:val="both"/>
         <w:rPr>
@@ -14568,6 +14959,7 @@
     </w:p>
     <w:p>
       <w:pPr>
+        <w:spacing w:after="0"/>
         <w:ind w:left="1440"/>
         <w:rPr>
           <w:rFonts w:ascii="Times New Roman" w:hAnsi="Times New Roman" w:cs="Times New Roman"/>
@@ -14589,6 +14981,7 @@
     <w:p>
       <w:pPr>
         <w:pStyle w:val="ListParagraph"/>
+        <w:spacing w:after="0"/>
         <w:ind w:left="1440"/>
         <w:rPr>
           <w:rFonts w:ascii="Times New Roman" w:hAnsi="Times New Roman" w:cs="Times New Roman"/>
@@ -14608,6 +15001,7 @@
     <w:p>
       <w:pPr>
         <w:pStyle w:val="ListParagraph"/>
+        <w:spacing w:after="0"/>
         <w:ind w:left="1440"/>
         <w:rPr>
           <w:rFonts w:ascii="Times New Roman" w:hAnsi="Times New Roman" w:cs="Times New Roman"/>
@@ -14627,6 +15021,7 @@
     <w:p>
       <w:pPr>
         <w:pStyle w:val="ListParagraph"/>
+        <w:spacing w:after="0"/>
         <w:ind w:left="1440"/>
         <w:rPr>
           <w:rFonts w:ascii="Times New Roman" w:hAnsi="Times New Roman" w:cs="Times New Roman"/>
@@ -14646,6 +15041,7 @@
     <w:p>
       <w:pPr>
         <w:pStyle w:val="ListParagraph"/>
+        <w:spacing w:after="0"/>
         <w:ind w:left="1440"/>
         <w:rPr>
           <w:rFonts w:ascii="Times New Roman" w:hAnsi="Times New Roman" w:cs="Times New Roman"/>
@@ -14656,6 +15052,7 @@
     </w:p>
     <w:p>
       <w:pPr>
+        <w:spacing w:after="0"/>
         <w:ind w:left="1440"/>
         <w:rPr>
           <w:rFonts w:ascii="Times New Roman" w:hAnsi="Times New Roman" w:cs="Times New Roman"/>
@@ -14676,7 +15073,7 @@
     </w:p>
     <w:p>
       <w:pPr>
-        <w:spacing w:line="276" w:lineRule="auto"/>
+        <w:spacing w:after="0" w:line="276" w:lineRule="auto"/>
         <w:ind w:left="720" w:firstLine="720"/>
         <w:jc w:val="both"/>
         <w:rPr>
@@ -14803,6 +15200,7 @@
     </w:p>
     <w:p>
       <w:pPr>
+        <w:spacing w:after="0"/>
         <w:rPr>
           <w:rFonts w:ascii="Times New Roman" w:hAnsi="Times New Roman" w:cs="Times New Roman"/>
         </w:rPr>
@@ -14816,6 +15214,7 @@
     </w:p>
     <w:p>
       <w:pPr>
+        <w:spacing w:after="0"/>
         <w:ind w:left="720"/>
         <w:rPr>
           <w:rFonts w:ascii="Times New Roman" w:hAnsi="Times New Roman" w:cs="Times New Roman"/>
@@ -14859,6 +15258,7 @@
     </w:p>
     <w:p>
       <w:pPr>
+        <w:spacing w:after="0"/>
         <w:jc w:val="center"/>
         <w:rPr>
           <w:rFonts w:ascii="Times New Roman" w:hAnsi="Times New Roman" w:cs="Times New Roman"/>
@@ -14870,7 +15270,7 @@
           <w:noProof/>
         </w:rPr>
         <w:drawing>
-          <wp:inline distT="0" distB="0" distL="0" distR="0">
+          <wp:inline distT="0" distB="0" distL="0" distR="0" wp14:anchorId="34385FA7" wp14:editId="71BA690D">
             <wp:extent cx="2238375" cy="2238375"/>
             <wp:effectExtent l="0" t="0" r="0" b="0"/>
             <wp:docPr id="17" name="Picture 17" descr="ผลการค้นหารูปภาพสำหรับ angular 2"/>
@@ -14922,15 +15322,16 @@
     <w:p>
       <w:pPr>
         <w:pStyle w:val="Caption"/>
+        <w:spacing w:after="0"/>
         <w:jc w:val="center"/>
         <w:rPr>
           <w:rFonts w:ascii="Times New Roman" w:hAnsi="Times New Roman" w:cs="Times New Roman"/>
           <w:noProof/>
         </w:rPr>
       </w:pPr>
-      <w:bookmarkStart w:id="41" w:name="_Toc473600912"/>
-      <w:bookmarkStart w:id="42" w:name="_Toc473689359"/>
-      <w:bookmarkStart w:id="43" w:name="_Toc481451522"/>
+      <w:bookmarkStart w:id="40" w:name="_Toc473600912"/>
+      <w:bookmarkStart w:id="41" w:name="_Toc473689359"/>
+      <w:bookmarkStart w:id="42" w:name="_Toc481451522"/>
       <w:r>
         <w:rPr>
           <w:rFonts w:ascii="Times New Roman" w:hAnsi="Times New Roman" w:cs="Times New Roman"/>
@@ -14975,12 +15376,13 @@
         </w:rPr>
         <w:t xml:space="preserve"> Angular 2 logo</w:t>
       </w:r>
+      <w:bookmarkEnd w:id="40"/>
       <w:bookmarkEnd w:id="41"/>
       <w:bookmarkEnd w:id="42"/>
-      <w:bookmarkEnd w:id="43"/>
-    </w:p>
-    <w:p>
-      <w:pPr>
+    </w:p>
+    <w:p>
+      <w:pPr>
+        <w:spacing w:after="0"/>
         <w:ind w:left="720"/>
         <w:rPr>
           <w:rFonts w:ascii="Times New Roman" w:hAnsi="Times New Roman" w:cs="Times New Roman"/>
@@ -15001,7 +15403,7 @@
     </w:p>
     <w:p>
       <w:pPr>
-        <w:spacing w:line="276" w:lineRule="auto"/>
+        <w:spacing w:after="0" w:line="276" w:lineRule="auto"/>
         <w:ind w:left="720" w:firstLine="720"/>
         <w:jc w:val="thaiDistribute"/>
         <w:rPr>
@@ -15158,7 +15560,7 @@
     </w:p>
     <w:p>
       <w:pPr>
-        <w:spacing w:line="276" w:lineRule="auto"/>
+        <w:spacing w:after="0" w:line="276" w:lineRule="auto"/>
         <w:jc w:val="both"/>
         <w:rPr>
           <w:rFonts w:ascii="Times New Roman" w:hAnsi="Times New Roman" w:cs="Times New Roman"/>
@@ -15169,6 +15571,7 @@
     </w:p>
     <w:p>
       <w:pPr>
+        <w:spacing w:after="0"/>
         <w:ind w:left="720"/>
         <w:rPr>
           <w:rFonts w:ascii="Times New Roman" w:hAnsi="Times New Roman" w:cs="Times New Roman"/>
@@ -15190,6 +15593,7 @@
     <w:p>
       <w:pPr>
         <w:pStyle w:val="ListParagraph"/>
+        <w:spacing w:after="0"/>
         <w:ind w:left="1440"/>
         <w:rPr>
           <w:rFonts w:ascii="Times New Roman" w:hAnsi="Times New Roman" w:cs="Times New Roman"/>
@@ -15209,6 +15613,7 @@
     <w:p>
       <w:pPr>
         <w:pStyle w:val="ListParagraph"/>
+        <w:spacing w:after="0"/>
         <w:ind w:left="1440"/>
         <w:rPr>
           <w:rFonts w:ascii="Times New Roman" w:hAnsi="Times New Roman" w:cs="Times New Roman"/>
@@ -15228,6 +15633,7 @@
     <w:p>
       <w:pPr>
         <w:pStyle w:val="ListParagraph"/>
+        <w:spacing w:after="0"/>
         <w:ind w:left="1440"/>
         <w:rPr>
           <w:rFonts w:ascii="Times New Roman" w:hAnsi="Times New Roman" w:cs="Times New Roman"/>
@@ -15238,6 +15644,7 @@
     </w:p>
     <w:p>
       <w:pPr>
+        <w:spacing w:after="0"/>
         <w:ind w:left="720"/>
         <w:rPr>
           <w:rFonts w:ascii="Times New Roman" w:hAnsi="Times New Roman" w:cs="Times New Roman"/>
@@ -15258,6 +15665,7 @@
     </w:p>
     <w:p>
       <w:pPr>
+        <w:spacing w:after="0"/>
         <w:ind w:left="720" w:firstLine="720"/>
         <w:jc w:val="both"/>
         <w:rPr>
@@ -15331,6 +15739,7 @@
     </w:p>
     <w:p>
       <w:pPr>
+        <w:spacing w:after="0"/>
         <w:rPr>
           <w:rFonts w:ascii="Times New Roman" w:hAnsi="Times New Roman" w:cs="Times New Roman"/>
         </w:rPr>
@@ -15344,6 +15753,7 @@
     </w:p>
     <w:p>
       <w:pPr>
+        <w:spacing w:after="0"/>
         <w:rPr>
           <w:rFonts w:ascii="Times New Roman" w:hAnsi="Times New Roman" w:cs="Times New Roman"/>
           <w:b/>
@@ -15386,13 +15796,15 @@
     </w:p>
     <w:p>
       <w:pPr>
-        <w:rPr>
-          <w:rFonts w:ascii="Times New Roman" w:hAnsi="Times New Roman" w:cs="Times New Roman"/>
-        </w:rPr>
-      </w:pPr>
-    </w:p>
-    <w:p>
-      <w:pPr>
+        <w:spacing w:after="0"/>
+        <w:rPr>
+          <w:rFonts w:ascii="Times New Roman" w:hAnsi="Times New Roman" w:cs="Times New Roman"/>
+        </w:rPr>
+      </w:pPr>
+    </w:p>
+    <w:p>
+      <w:pPr>
+        <w:spacing w:after="0"/>
         <w:jc w:val="center"/>
         <w:rPr>
           <w:rFonts w:ascii="Times New Roman" w:hAnsi="Times New Roman" w:cs="Times New Roman"/>
@@ -15404,7 +15816,7 @@
           <w:noProof/>
         </w:rPr>
         <w:drawing>
-          <wp:inline distT="0" distB="0" distL="0" distR="0">
+          <wp:inline distT="0" distB="0" distL="0" distR="0" wp14:anchorId="175CFA55" wp14:editId="64FC43DA">
             <wp:extent cx="4267200" cy="1049406"/>
             <wp:effectExtent l="0" t="0" r="0" b="0"/>
             <wp:docPr id="19" name="Picture 19" descr="ผลการค้นหารูปภาพสำหรับ jquery"/>
@@ -15456,15 +15868,16 @@
     <w:p>
       <w:pPr>
         <w:pStyle w:val="Caption"/>
+        <w:spacing w:after="0"/>
         <w:jc w:val="center"/>
         <w:rPr>
           <w:rFonts w:ascii="Times New Roman" w:hAnsi="Times New Roman" w:cs="Times New Roman"/>
           <w:noProof/>
         </w:rPr>
       </w:pPr>
-      <w:bookmarkStart w:id="44" w:name="_Toc473600913"/>
-      <w:bookmarkStart w:id="45" w:name="_Toc473689360"/>
-      <w:bookmarkStart w:id="46" w:name="_Toc481451523"/>
+      <w:bookmarkStart w:id="43" w:name="_Toc473600913"/>
+      <w:bookmarkStart w:id="44" w:name="_Toc473689360"/>
+      <w:bookmarkStart w:id="45" w:name="_Toc481451523"/>
       <w:r>
         <w:rPr>
           <w:rFonts w:ascii="Times New Roman" w:hAnsi="Times New Roman" w:cs="Times New Roman"/>
@@ -15509,19 +15922,21 @@
         </w:rPr>
         <w:t xml:space="preserve"> jQuery logo</w:t>
       </w:r>
+      <w:bookmarkEnd w:id="43"/>
       <w:bookmarkEnd w:id="44"/>
       <w:bookmarkEnd w:id="45"/>
-      <w:bookmarkEnd w:id="46"/>
-    </w:p>
-    <w:p>
-      <w:pPr>
-        <w:rPr>
-          <w:rFonts w:ascii="Times New Roman" w:hAnsi="Times New Roman" w:cs="Times New Roman"/>
-        </w:rPr>
-      </w:pPr>
-    </w:p>
-    <w:p>
-      <w:pPr>
+    </w:p>
+    <w:p>
+      <w:pPr>
+        <w:spacing w:after="0"/>
+        <w:rPr>
+          <w:rFonts w:ascii="Times New Roman" w:hAnsi="Times New Roman" w:cs="Times New Roman"/>
+        </w:rPr>
+      </w:pPr>
+    </w:p>
+    <w:p>
+      <w:pPr>
+        <w:spacing w:after="0"/>
         <w:ind w:left="1440"/>
         <w:rPr>
           <w:rFonts w:ascii="Times New Roman" w:hAnsi="Times New Roman" w:cs="Times New Roman"/>
@@ -15542,7 +15957,7 @@
     </w:p>
     <w:p>
       <w:pPr>
-        <w:spacing w:line="276" w:lineRule="auto"/>
+        <w:spacing w:after="0" w:line="276" w:lineRule="auto"/>
         <w:ind w:left="720" w:firstLine="720"/>
         <w:jc w:val="both"/>
         <w:rPr>
@@ -15730,6 +16145,7 @@
     </w:p>
     <w:p>
       <w:pPr>
+        <w:spacing w:after="0"/>
         <w:ind w:left="1440"/>
         <w:rPr>
           <w:rFonts w:ascii="Times New Roman" w:hAnsi="Times New Roman" w:cs="Times New Roman"/>
@@ -15740,6 +16156,7 @@
     </w:p>
     <w:p>
       <w:pPr>
+        <w:spacing w:after="0"/>
         <w:ind w:left="1440"/>
         <w:rPr>
           <w:rFonts w:ascii="Times New Roman" w:hAnsi="Times New Roman" w:cs="Times New Roman"/>
@@ -15765,6 +16182,7 @@
           <w:ilvl w:val="0"/>
           <w:numId w:val="5"/>
         </w:numPr>
+        <w:spacing w:after="0"/>
         <w:rPr>
           <w:rFonts w:ascii="Times New Roman" w:hAnsi="Times New Roman" w:cs="Times New Roman"/>
           <w:sz w:val="24"/>
@@ -15783,6 +16201,7 @@
     <w:p>
       <w:pPr>
         <w:pStyle w:val="ListParagraph"/>
+        <w:spacing w:after="0"/>
         <w:ind w:left="1440"/>
         <w:rPr>
           <w:rFonts w:ascii="Times New Roman" w:hAnsi="Times New Roman" w:cs="Times New Roman"/>
@@ -15793,6 +16212,7 @@
     </w:p>
     <w:p>
       <w:pPr>
+        <w:spacing w:after="0"/>
         <w:ind w:left="1080" w:firstLine="360"/>
         <w:rPr>
           <w:rFonts w:ascii="Times New Roman" w:hAnsi="Times New Roman" w:cs="Times New Roman"/>
@@ -15813,7 +16233,7 @@
     </w:p>
     <w:p>
       <w:pPr>
-        <w:spacing w:line="276" w:lineRule="auto"/>
+        <w:spacing w:after="0" w:line="276" w:lineRule="auto"/>
         <w:ind w:left="720" w:firstLine="720"/>
         <w:jc w:val="both"/>
         <w:rPr>
@@ -15897,13 +16317,15 @@
     </w:p>
     <w:p>
       <w:pPr>
-        <w:rPr>
-          <w:rFonts w:ascii="Times New Roman" w:hAnsi="Times New Roman" w:cs="Times New Roman"/>
-        </w:rPr>
-      </w:pPr>
-    </w:p>
-    <w:p>
-      <w:pPr>
+        <w:spacing w:after="0"/>
+        <w:rPr>
+          <w:rFonts w:ascii="Times New Roman" w:hAnsi="Times New Roman" w:cs="Times New Roman"/>
+        </w:rPr>
+      </w:pPr>
+    </w:p>
+    <w:p>
+      <w:pPr>
+        <w:spacing w:after="0"/>
         <w:rPr>
           <w:rFonts w:ascii="Times New Roman" w:hAnsi="Times New Roman" w:cs="Times New Roman"/>
         </w:rPr>
@@ -15917,6 +16339,7 @@
     </w:p>
     <w:p>
       <w:pPr>
+        <w:spacing w:after="0"/>
         <w:rPr>
           <w:rFonts w:ascii="Times New Roman" w:hAnsi="Times New Roman" w:cs="Times New Roman"/>
           <w:b/>
@@ -15959,13 +16382,15 @@
     </w:p>
     <w:p>
       <w:pPr>
-        <w:rPr>
-          <w:rFonts w:ascii="Times New Roman" w:hAnsi="Times New Roman" w:cs="Times New Roman"/>
-        </w:rPr>
-      </w:pPr>
-    </w:p>
-    <w:p>
-      <w:pPr>
+        <w:spacing w:after="0"/>
+        <w:rPr>
+          <w:rFonts w:ascii="Times New Roman" w:hAnsi="Times New Roman" w:cs="Times New Roman"/>
+        </w:rPr>
+      </w:pPr>
+    </w:p>
+    <w:p>
+      <w:pPr>
+        <w:spacing w:after="0"/>
         <w:jc w:val="center"/>
         <w:rPr>
           <w:rFonts w:ascii="Times New Roman" w:hAnsi="Times New Roman" w:cs="Times New Roman"/>
@@ -15977,7 +16402,7 @@
           <w:noProof/>
         </w:rPr>
         <w:drawing>
-          <wp:inline distT="0" distB="0" distL="0" distR="0" wp14:anchorId="39289C74" wp14:editId="6606F2EB">
+          <wp:inline distT="0" distB="0" distL="0" distR="0" wp14:anchorId="3CC3EC25" wp14:editId="43471B23">
             <wp:extent cx="3209925" cy="1203722"/>
             <wp:effectExtent l="0" t="0" r="0" b="0"/>
             <wp:docPr id="21" name="Picture 21" descr="ผลการค้นหารูปภาพสำหรับ laravel"/>
@@ -16029,15 +16454,16 @@
     <w:p>
       <w:pPr>
         <w:pStyle w:val="Caption"/>
+        <w:spacing w:after="0"/>
         <w:jc w:val="center"/>
         <w:rPr>
           <w:rFonts w:ascii="Times New Roman" w:hAnsi="Times New Roman" w:cs="Times New Roman"/>
           <w:noProof/>
         </w:rPr>
       </w:pPr>
-      <w:bookmarkStart w:id="47" w:name="_Toc473600914"/>
-      <w:bookmarkStart w:id="48" w:name="_Toc473689361"/>
-      <w:bookmarkStart w:id="49" w:name="_Toc481451524"/>
+      <w:bookmarkStart w:id="46" w:name="_Toc473600914"/>
+      <w:bookmarkStart w:id="47" w:name="_Toc473689361"/>
+      <w:bookmarkStart w:id="48" w:name="_Toc481451524"/>
       <w:r>
         <w:rPr>
           <w:rFonts w:ascii="Times New Roman" w:hAnsi="Times New Roman" w:cs="Times New Roman"/>
@@ -16082,19 +16508,21 @@
         </w:rPr>
         <w:t xml:space="preserve"> Laravel logo</w:t>
       </w:r>
+      <w:bookmarkEnd w:id="46"/>
       <w:bookmarkEnd w:id="47"/>
       <w:bookmarkEnd w:id="48"/>
-      <w:bookmarkEnd w:id="49"/>
-    </w:p>
-    <w:p>
-      <w:pPr>
-        <w:rPr>
-          <w:rFonts w:ascii="Times New Roman" w:hAnsi="Times New Roman" w:cs="Times New Roman"/>
-        </w:rPr>
-      </w:pPr>
-    </w:p>
-    <w:p>
-      <w:pPr>
+    </w:p>
+    <w:p>
+      <w:pPr>
+        <w:spacing w:after="0"/>
+        <w:rPr>
+          <w:rFonts w:ascii="Times New Roman" w:hAnsi="Times New Roman" w:cs="Times New Roman"/>
+        </w:rPr>
+      </w:pPr>
+    </w:p>
+    <w:p>
+      <w:pPr>
+        <w:spacing w:after="0"/>
         <w:ind w:left="1440"/>
         <w:rPr>
           <w:b/>
@@ -16113,6 +16541,7 @@
     </w:p>
     <w:p>
       <w:pPr>
+        <w:spacing w:after="0"/>
         <w:ind w:left="720" w:firstLine="720"/>
         <w:jc w:val="both"/>
         <w:rPr>
@@ -16270,6 +16699,7 @@
     </w:p>
     <w:p>
       <w:pPr>
+        <w:spacing w:after="0"/>
         <w:ind w:left="720"/>
         <w:jc w:val="both"/>
         <w:rPr>
@@ -16281,6 +16711,7 @@
     </w:p>
     <w:p>
       <w:pPr>
+        <w:spacing w:after="0"/>
         <w:ind w:left="1440"/>
         <w:rPr>
           <w:b/>
@@ -16351,7 +16782,7 @@
           <w:ilvl w:val="0"/>
           <w:numId w:val="14"/>
         </w:numPr>
-        <w:spacing w:line="240" w:lineRule="auto"/>
+        <w:spacing w:after="0" w:line="240" w:lineRule="auto"/>
         <w:rPr>
           <w:rFonts w:ascii="Times New Roman" w:hAnsi="Times New Roman" w:cs="Times New Roman"/>
           <w:sz w:val="24"/>
@@ -16374,7 +16805,7 @@
           <w:ilvl w:val="0"/>
           <w:numId w:val="14"/>
         </w:numPr>
-        <w:spacing w:line="240" w:lineRule="auto"/>
+        <w:spacing w:after="0" w:line="240" w:lineRule="auto"/>
         <w:rPr>
           <w:rFonts w:ascii="Times New Roman" w:hAnsi="Times New Roman" w:cs="Times New Roman"/>
           <w:sz w:val="24"/>
@@ -16397,7 +16828,7 @@
           <w:ilvl w:val="0"/>
           <w:numId w:val="14"/>
         </w:numPr>
-        <w:spacing w:line="240" w:lineRule="auto"/>
+        <w:spacing w:after="0" w:line="240" w:lineRule="auto"/>
         <w:rPr>
           <w:rFonts w:ascii="Times New Roman" w:hAnsi="Times New Roman" w:cs="Times New Roman"/>
           <w:sz w:val="24"/>
@@ -16420,7 +16851,7 @@
           <w:ilvl w:val="0"/>
           <w:numId w:val="14"/>
         </w:numPr>
-        <w:spacing w:line="240" w:lineRule="auto"/>
+        <w:spacing w:after="0" w:line="240" w:lineRule="auto"/>
         <w:rPr>
           <w:rFonts w:ascii="Times New Roman" w:hAnsi="Times New Roman" w:cs="Times New Roman"/>
           <w:sz w:val="24"/>
@@ -16443,7 +16874,7 @@
           <w:ilvl w:val="0"/>
           <w:numId w:val="14"/>
         </w:numPr>
-        <w:spacing w:line="240" w:lineRule="auto"/>
+        <w:spacing w:after="0" w:line="240" w:lineRule="auto"/>
         <w:rPr>
           <w:rFonts w:ascii="Times New Roman" w:hAnsi="Times New Roman" w:cs="Times New Roman"/>
           <w:sz w:val="24"/>
@@ -16461,7 +16892,7 @@
     </w:p>
     <w:p>
       <w:pPr>
-        <w:spacing w:line="240" w:lineRule="auto"/>
+        <w:spacing w:after="0" w:line="240" w:lineRule="auto"/>
         <w:ind w:left="1440"/>
         <w:rPr>
           <w:rFonts w:ascii="Times New Roman" w:hAnsi="Times New Roman" w:cs="Times New Roman"/>
@@ -16472,6 +16903,7 @@
     </w:p>
     <w:p>
       <w:pPr>
+        <w:spacing w:after="0"/>
         <w:ind w:left="1440"/>
         <w:rPr>
           <w:b/>
@@ -16490,6 +16922,7 @@
     </w:p>
     <w:p>
       <w:pPr>
+        <w:spacing w:after="0"/>
         <w:ind w:left="720" w:firstLine="720"/>
         <w:jc w:val="both"/>
         <w:rPr>
@@ -16507,6 +16940,7 @@
     </w:p>
     <w:p>
       <w:pPr>
+        <w:spacing w:after="0"/>
         <w:rPr>
           <w:rFonts w:ascii="Times New Roman" w:hAnsi="Times New Roman" w:cs="Times New Roman"/>
         </w:rPr>
@@ -16520,6 +16954,7 @@
     </w:p>
     <w:p>
       <w:pPr>
+        <w:spacing w:after="0"/>
         <w:rPr>
           <w:rFonts w:ascii="Times New Roman" w:hAnsi="Times New Roman" w:cs="Times New Roman"/>
           <w:b/>
@@ -16563,6 +16998,7 @@
     </w:p>
     <w:p>
       <w:pPr>
+        <w:spacing w:after="0"/>
         <w:jc w:val="center"/>
         <w:rPr>
           <w:rFonts w:ascii="Times New Roman" w:hAnsi="Times New Roman" w:cs="Times New Roman"/>
@@ -16573,6 +17009,7 @@
     </w:p>
     <w:p>
       <w:pPr>
+        <w:spacing w:after="0"/>
         <w:jc w:val="center"/>
         <w:rPr>
           <w:rFonts w:ascii="Times New Roman" w:hAnsi="Times New Roman" w:cs="Times New Roman"/>
@@ -16585,7 +17022,7 @@
           <w:noProof/>
         </w:rPr>
         <w:drawing>
-          <wp:inline distT="0" distB="0" distL="0" distR="0">
+          <wp:inline distT="0" distB="0" distL="0" distR="0" wp14:anchorId="19E8E36F" wp14:editId="1669EB60">
             <wp:extent cx="2809875" cy="1453232"/>
             <wp:effectExtent l="0" t="0" r="0" b="0"/>
             <wp:docPr id="8" name="Picture 8" descr="ผลการค้นหารูปภาพสำหรับ mysql"/>
@@ -16637,6 +17074,7 @@
     <w:p>
       <w:pPr>
         <w:pStyle w:val="Caption"/>
+        <w:spacing w:after="0"/>
         <w:jc w:val="center"/>
         <w:rPr>
           <w:rFonts w:ascii="Times New Roman" w:hAnsi="Times New Roman" w:cs="Times New Roman"/>
@@ -16644,42 +17082,29 @@
           <w:szCs w:val="32"/>
         </w:rPr>
       </w:pPr>
-      <w:bookmarkStart w:id="50" w:name="_Toc473600915"/>
-      <w:bookmarkStart w:id="51" w:name="_Toc473689362"/>
-      <w:bookmarkStart w:id="52" w:name="_Toc481451525"/>
+      <w:bookmarkStart w:id="49" w:name="_Toc473600915"/>
+      <w:bookmarkStart w:id="50" w:name="_Toc473689362"/>
+      <w:bookmarkStart w:id="51" w:name="_Toc481451525"/>
       <w:r>
         <w:t xml:space="preserve">Figure </w:t>
       </w:r>
-      <w:r>
-        <w:fldChar w:fldCharType="begin"/>
-      </w:r>
-      <w:r>
-        <w:instrText xml:space="preserve"> SEQ Figure \* ARABIC </w:instrText>
-      </w:r>
-      <w:r>
-        <w:fldChar w:fldCharType="separate"/>
-      </w:r>
+      <w:fldSimple w:instr=" SEQ Figure \* ARABIC ">
+        <w:r>
+          <w:rPr>
+            <w:noProof/>
+          </w:rPr>
+          <w:t>14</w:t>
+        </w:r>
+      </w:fldSimple>
       <w:r>
         <w:rPr>
           <w:noProof/>
         </w:rPr>
-        <w:t>14</w:t>
-      </w:r>
-      <w:r>
-        <w:rPr>
-          <w:noProof/>
-        </w:rPr>
-        <w:fldChar w:fldCharType="end"/>
-      </w:r>
-      <w:r>
-        <w:rPr>
-          <w:noProof/>
-        </w:rPr>
         <w:t xml:space="preserve"> MySQL logo</w:t>
       </w:r>
+      <w:bookmarkEnd w:id="49"/>
       <w:bookmarkEnd w:id="50"/>
       <w:bookmarkEnd w:id="51"/>
-      <w:bookmarkEnd w:id="52"/>
       <w:r>
         <w:rPr>
           <w:rFonts w:ascii="Times New Roman" w:hAnsi="Times New Roman" w:cs="Times New Roman"/>
@@ -16691,6 +17116,7 @@
     </w:p>
     <w:p>
       <w:pPr>
+        <w:spacing w:after="0"/>
         <w:rPr>
           <w:rFonts w:ascii="Times New Roman" w:hAnsi="Times New Roman" w:cs="Times New Roman"/>
           <w:sz w:val="32"/>
@@ -16700,6 +17126,7 @@
     </w:p>
     <w:p>
       <w:pPr>
+        <w:spacing w:after="0"/>
         <w:ind w:left="1440"/>
         <w:rPr>
           <w:b/>
@@ -16718,6 +17145,7 @@
     </w:p>
     <w:p>
       <w:pPr>
+        <w:spacing w:after="0"/>
         <w:ind w:left="720" w:firstLine="720"/>
         <w:jc w:val="both"/>
         <w:rPr>
@@ -16951,6 +17379,7 @@
     </w:p>
     <w:p>
       <w:pPr>
+        <w:spacing w:after="0"/>
         <w:ind w:left="1440"/>
         <w:rPr>
           <w:b/>
@@ -16961,6 +17390,7 @@
     </w:p>
     <w:p>
       <w:pPr>
+        <w:spacing w:after="0"/>
         <w:ind w:left="1440"/>
         <w:rPr>
           <w:b/>
@@ -17041,7 +17471,7 @@
           <w:ilvl w:val="0"/>
           <w:numId w:val="15"/>
         </w:numPr>
-        <w:spacing w:line="240" w:lineRule="auto"/>
+        <w:spacing w:after="0" w:line="240" w:lineRule="auto"/>
         <w:rPr>
           <w:rFonts w:ascii="Times New Roman" w:hAnsi="Times New Roman" w:cs="Times New Roman"/>
           <w:sz w:val="24"/>
@@ -17064,7 +17494,7 @@
           <w:ilvl w:val="0"/>
           <w:numId w:val="15"/>
         </w:numPr>
-        <w:spacing w:line="240" w:lineRule="auto"/>
+        <w:spacing w:after="0" w:line="240" w:lineRule="auto"/>
         <w:rPr>
           <w:rFonts w:ascii="Times New Roman" w:hAnsi="Times New Roman" w:cs="Times New Roman"/>
           <w:sz w:val="24"/>
@@ -17087,7 +17517,7 @@
           <w:ilvl w:val="0"/>
           <w:numId w:val="15"/>
         </w:numPr>
-        <w:spacing w:line="240" w:lineRule="auto"/>
+        <w:spacing w:after="0" w:line="240" w:lineRule="auto"/>
         <w:rPr>
           <w:rFonts w:ascii="Times New Roman" w:hAnsi="Times New Roman" w:cs="Times New Roman"/>
           <w:sz w:val="24"/>
@@ -17105,16 +17535,17 @@
     </w:p>
     <w:p>
       <w:pPr>
-        <w:spacing w:line="240" w:lineRule="auto"/>
-        <w:rPr>
-          <w:rFonts w:ascii="Times New Roman" w:hAnsi="Times New Roman" w:cs="Times New Roman"/>
-          <w:sz w:val="24"/>
-          <w:szCs w:val="24"/>
-        </w:rPr>
-      </w:pPr>
-    </w:p>
-    <w:p>
-      <w:pPr>
+        <w:spacing w:after="0" w:line="240" w:lineRule="auto"/>
+        <w:rPr>
+          <w:rFonts w:ascii="Times New Roman" w:hAnsi="Times New Roman" w:cs="Times New Roman"/>
+          <w:sz w:val="24"/>
+          <w:szCs w:val="24"/>
+        </w:rPr>
+      </w:pPr>
+    </w:p>
+    <w:p>
+      <w:pPr>
+        <w:spacing w:after="0"/>
         <w:ind w:left="1440"/>
         <w:rPr>
           <w:b/>
@@ -17133,6 +17564,7 @@
     </w:p>
     <w:p>
       <w:pPr>
+        <w:spacing w:after="0"/>
         <w:ind w:left="720"/>
         <w:jc w:val="both"/>
         <w:rPr>
@@ -17177,6 +17609,7 @@
     </w:p>
     <w:p>
       <w:pPr>
+        <w:spacing w:after="0"/>
         <w:rPr>
           <w:rFonts w:ascii="Times New Roman" w:hAnsi="Times New Roman" w:cs="Times New Roman"/>
           <w:sz w:val="24"/>
@@ -17194,6 +17627,7 @@
     </w:p>
     <w:p>
       <w:pPr>
+        <w:spacing w:after="0"/>
         <w:rPr>
           <w:rFonts w:ascii="Times New Roman" w:hAnsi="Times New Roman" w:cs="Angsana New"/>
           <w:b/>
@@ -17246,6 +17680,7 @@
     </w:p>
     <w:p>
       <w:pPr>
+        <w:spacing w:after="0"/>
         <w:jc w:val="both"/>
         <w:rPr>
           <w:noProof/>
@@ -17254,6 +17689,7 @@
     </w:p>
     <w:p>
       <w:pPr>
+        <w:spacing w:after="0"/>
         <w:jc w:val="center"/>
         <w:rPr>
           <w:rFonts w:ascii="Times New Roman" w:hAnsi="Times New Roman" w:cs="Times New Roman"/>
@@ -17266,7 +17702,7 @@
           <w:noProof/>
         </w:rPr>
         <w:drawing>
-          <wp:inline distT="0" distB="0" distL="0" distR="0">
+          <wp:inline distT="0" distB="0" distL="0" distR="0" wp14:anchorId="78777160" wp14:editId="19457639">
             <wp:extent cx="3629025" cy="1413409"/>
             <wp:effectExtent l="0" t="0" r="0" b="0"/>
             <wp:docPr id="18" name="Picture 18" descr="ผลการค้นหารูปภาพสำหรับ firebase"/>
@@ -17321,15 +17757,16 @@
     <w:p>
       <w:pPr>
         <w:pStyle w:val="Caption"/>
+        <w:spacing w:after="0"/>
         <w:jc w:val="center"/>
         <w:rPr>
           <w:rFonts w:ascii="Times New Roman" w:hAnsi="Times New Roman" w:cs="Times New Roman"/>
           <w:noProof/>
         </w:rPr>
       </w:pPr>
-      <w:bookmarkStart w:id="53" w:name="_Toc473600916"/>
-      <w:bookmarkStart w:id="54" w:name="_Toc473689363"/>
-      <w:bookmarkStart w:id="55" w:name="_Toc481451526"/>
+      <w:bookmarkStart w:id="52" w:name="_Toc473600916"/>
+      <w:bookmarkStart w:id="53" w:name="_Toc473689363"/>
+      <w:bookmarkStart w:id="54" w:name="_Toc481451526"/>
       <w:r>
         <w:rPr>
           <w:rFonts w:ascii="Times New Roman" w:hAnsi="Times New Roman" w:cs="Times New Roman"/>
@@ -17374,13 +17811,18 @@
         </w:rPr>
         <w:t xml:space="preserve"> Firebase logo</w:t>
       </w:r>
+      <w:bookmarkEnd w:id="52"/>
       <w:bookmarkEnd w:id="53"/>
       <w:bookmarkEnd w:id="54"/>
-      <w:bookmarkEnd w:id="55"/>
-    </w:p>
-    <w:p/>
-    <w:p>
-      <w:pPr>
+    </w:p>
+    <w:p>
+      <w:pPr>
+        <w:spacing w:after="0"/>
+      </w:pPr>
+    </w:p>
+    <w:p>
+      <w:pPr>
+        <w:spacing w:after="0"/>
         <w:ind w:left="1440"/>
         <w:rPr>
           <w:b/>
@@ -17399,6 +17841,7 @@
     </w:p>
     <w:p>
       <w:pPr>
+        <w:spacing w:after="0"/>
         <w:ind w:left="720" w:firstLine="720"/>
         <w:jc w:val="both"/>
         <w:rPr>
@@ -17602,6 +18045,7 @@
     </w:p>
     <w:p>
       <w:pPr>
+        <w:spacing w:after="0"/>
         <w:ind w:left="720" w:firstLine="720"/>
         <w:jc w:val="both"/>
         <w:rPr>
@@ -17613,6 +18057,7 @@
     </w:p>
     <w:p>
       <w:pPr>
+        <w:spacing w:after="0"/>
         <w:ind w:left="1440"/>
         <w:rPr>
           <w:b/>
@@ -17693,7 +18138,7 @@
           <w:ilvl w:val="0"/>
           <w:numId w:val="18"/>
         </w:numPr>
-        <w:spacing w:line="240" w:lineRule="auto"/>
+        <w:spacing w:after="0" w:line="240" w:lineRule="auto"/>
         <w:rPr>
           <w:rFonts w:ascii="Times New Roman" w:hAnsi="Times New Roman" w:cs="Times New Roman"/>
           <w:sz w:val="24"/>
@@ -17716,7 +18161,7 @@
           <w:ilvl w:val="0"/>
           <w:numId w:val="18"/>
         </w:numPr>
-        <w:spacing w:line="240" w:lineRule="auto"/>
+        <w:spacing w:after="0" w:line="240" w:lineRule="auto"/>
         <w:rPr>
           <w:rFonts w:ascii="Times New Roman" w:hAnsi="Times New Roman" w:cs="Times New Roman"/>
           <w:sz w:val="24"/>
@@ -17739,7 +18184,7 @@
           <w:ilvl w:val="0"/>
           <w:numId w:val="18"/>
         </w:numPr>
-        <w:spacing w:line="240" w:lineRule="auto"/>
+        <w:spacing w:after="0" w:line="240" w:lineRule="auto"/>
         <w:rPr>
           <w:rFonts w:ascii="Times New Roman" w:hAnsi="Times New Roman" w:cs="Times New Roman"/>
           <w:sz w:val="24"/>
@@ -17762,7 +18207,7 @@
           <w:ilvl w:val="0"/>
           <w:numId w:val="18"/>
         </w:numPr>
-        <w:spacing w:line="240" w:lineRule="auto"/>
+        <w:spacing w:after="0" w:line="240" w:lineRule="auto"/>
         <w:rPr>
           <w:rFonts w:ascii="Times New Roman" w:hAnsi="Times New Roman" w:cs="Times New Roman"/>
           <w:sz w:val="24"/>
@@ -17780,16 +18225,17 @@
     </w:p>
     <w:p>
       <w:pPr>
-        <w:spacing w:line="240" w:lineRule="auto"/>
-        <w:rPr>
-          <w:rFonts w:ascii="Times New Roman" w:hAnsi="Times New Roman" w:cs="Times New Roman"/>
-          <w:sz w:val="24"/>
-          <w:szCs w:val="24"/>
-        </w:rPr>
-      </w:pPr>
-    </w:p>
-    <w:p>
-      <w:pPr>
+        <w:spacing w:after="0" w:line="240" w:lineRule="auto"/>
+        <w:rPr>
+          <w:rFonts w:ascii="Times New Roman" w:hAnsi="Times New Roman" w:cs="Times New Roman"/>
+          <w:sz w:val="24"/>
+          <w:szCs w:val="24"/>
+        </w:rPr>
+      </w:pPr>
+    </w:p>
+    <w:p>
+      <w:pPr>
+        <w:spacing w:after="0"/>
         <w:ind w:left="1440"/>
         <w:rPr>
           <w:b/>
@@ -17808,6 +18254,7 @@
     </w:p>
     <w:p>
       <w:pPr>
+        <w:spacing w:after="0"/>
         <w:ind w:left="720"/>
         <w:jc w:val="both"/>
         <w:rPr>
@@ -17859,13 +18306,15 @@
     </w:p>
     <w:p>
       <w:pPr>
-        <w:rPr>
-          <w:rFonts w:ascii="Times New Roman" w:hAnsi="Times New Roman" w:cs="Times New Roman"/>
-        </w:rPr>
-      </w:pPr>
-    </w:p>
-    <w:p>
-      <w:pPr>
+        <w:spacing w:after="0"/>
+        <w:rPr>
+          <w:rFonts w:ascii="Times New Roman" w:hAnsi="Times New Roman" w:cs="Times New Roman"/>
+        </w:rPr>
+      </w:pPr>
+    </w:p>
+    <w:p>
+      <w:pPr>
+        <w:spacing w:after="0"/>
         <w:rPr>
           <w:rFonts w:ascii="Times New Roman" w:hAnsi="Times New Roman" w:cs="Times New Roman"/>
         </w:rPr>
@@ -17887,7 +18336,7 @@
         <w:tabs>
           <w:tab w:val="left" w:pos="720"/>
         </w:tabs>
-        <w:spacing w:before="200" w:after="240" w:line="276" w:lineRule="auto"/>
+        <w:spacing w:before="200" w:line="276" w:lineRule="auto"/>
         <w:ind w:left="720" w:hanging="720"/>
         <w:rPr>
           <w:rFonts w:ascii="Times New Roman" w:hAnsi="Times New Roman" w:cs="Times New Roman"/>
@@ -17899,8 +18348,8 @@
           <w:lang w:val="en-GB"/>
         </w:rPr>
       </w:pPr>
-      <w:bookmarkStart w:id="56" w:name="_Toc348955790"/>
-      <w:bookmarkStart w:id="57" w:name="_Toc481451543"/>
+      <w:bookmarkStart w:id="55" w:name="_Toc348955790"/>
+      <w:bookmarkStart w:id="56" w:name="_Toc481451543"/>
       <w:r>
         <w:rPr>
           <w:rFonts w:ascii="Times New Roman" w:hAnsi="Times New Roman" w:cs="Times New Roman"/>
@@ -17925,11 +18374,12 @@
         </w:rPr>
         <w:t xml:space="preserve"> Review</w:t>
       </w:r>
+      <w:bookmarkEnd w:id="55"/>
       <w:bookmarkEnd w:id="56"/>
-      <w:bookmarkEnd w:id="57"/>
-    </w:p>
-    <w:p>
-      <w:pPr>
+    </w:p>
+    <w:p>
+      <w:pPr>
+        <w:spacing w:after="0"/>
         <w:ind w:left="720"/>
         <w:rPr>
           <w:rFonts w:ascii="Times New Roman" w:hAnsi="Times New Roman" w:cs="Times New Roman"/>
@@ -17977,6 +18427,7 @@
     </w:p>
     <w:p>
       <w:pPr>
+        <w:spacing w:after="0"/>
         <w:ind w:left="720"/>
         <w:jc w:val="center"/>
         <w:rPr>
@@ -17992,7 +18443,7 @@
           <w:noProof/>
         </w:rPr>
         <w:drawing>
-          <wp:inline distT="0" distB="0" distL="0" distR="0">
+          <wp:inline distT="0" distB="0" distL="0" distR="0" wp14:anchorId="18D53669" wp14:editId="46951B7B">
             <wp:extent cx="2438400" cy="2438400"/>
             <wp:effectExtent l="0" t="0" r="0" b="0"/>
             <wp:docPr id="9" name="Picture 9" descr="ผลการค้นหารูปภาพสำหรับ atom web editor"/>
@@ -18044,6 +18495,7 @@
     <w:p>
       <w:pPr>
         <w:pStyle w:val="Caption"/>
+        <w:spacing w:after="0"/>
         <w:ind w:firstLine="720"/>
         <w:jc w:val="center"/>
         <w:rPr>
@@ -18054,9 +18506,9 @@
           <w:lang w:eastAsia="zh-CN"/>
         </w:rPr>
       </w:pPr>
-      <w:bookmarkStart w:id="58" w:name="_Toc473600917"/>
-      <w:bookmarkStart w:id="59" w:name="_Toc473689364"/>
-      <w:bookmarkStart w:id="60" w:name="_Toc481451527"/>
+      <w:bookmarkStart w:id="57" w:name="_Toc473600917"/>
+      <w:bookmarkStart w:id="58" w:name="_Toc473689364"/>
+      <w:bookmarkStart w:id="59" w:name="_Toc481451527"/>
       <w:r>
         <w:rPr>
           <w:rFonts w:ascii="Times New Roman" w:hAnsi="Times New Roman" w:cs="Times New Roman"/>
@@ -18111,12 +18563,13 @@
         </w:rPr>
         <w:t xml:space="preserve"> Atom logo</w:t>
       </w:r>
+      <w:bookmarkEnd w:id="57"/>
       <w:bookmarkEnd w:id="58"/>
       <w:bookmarkEnd w:id="59"/>
-      <w:bookmarkEnd w:id="60"/>
-    </w:p>
-    <w:p>
-      <w:pPr>
+    </w:p>
+    <w:p>
+      <w:pPr>
+        <w:spacing w:after="0"/>
         <w:ind w:left="1440"/>
         <w:rPr>
           <w:rFonts w:ascii="Times New Roman" w:hAnsi="Times New Roman" w:cs="Times New Roman"/>
@@ -18137,6 +18590,7 @@
     </w:p>
     <w:p>
       <w:pPr>
+        <w:spacing w:after="0"/>
         <w:ind w:left="720" w:firstLine="720"/>
         <w:jc w:val="both"/>
         <w:rPr>
@@ -18327,6 +18781,7 @@
     </w:p>
     <w:p>
       <w:pPr>
+        <w:spacing w:after="0"/>
         <w:ind w:left="1440"/>
         <w:rPr>
           <w:rFonts w:ascii="Times New Roman" w:hAnsi="Times New Roman" w:cs="Times New Roman"/>
@@ -18415,7 +18870,7 @@
           <w:ilvl w:val="0"/>
           <w:numId w:val="17"/>
         </w:numPr>
-        <w:spacing w:line="240" w:lineRule="auto"/>
+        <w:spacing w:after="0" w:line="240" w:lineRule="auto"/>
         <w:rPr>
           <w:rFonts w:ascii="Times New Roman" w:hAnsi="Times New Roman" w:cs="Times New Roman"/>
           <w:sz w:val="24"/>
@@ -18438,7 +18893,7 @@
           <w:ilvl w:val="0"/>
           <w:numId w:val="17"/>
         </w:numPr>
-        <w:spacing w:line="240" w:lineRule="auto"/>
+        <w:spacing w:after="0" w:line="240" w:lineRule="auto"/>
         <w:rPr>
           <w:rFonts w:ascii="Times New Roman" w:hAnsi="Times New Roman" w:cs="Times New Roman"/>
           <w:sz w:val="24"/>
@@ -18461,7 +18916,7 @@
           <w:ilvl w:val="0"/>
           <w:numId w:val="17"/>
         </w:numPr>
-        <w:spacing w:line="240" w:lineRule="auto"/>
+        <w:spacing w:after="0" w:line="240" w:lineRule="auto"/>
         <w:rPr>
           <w:rFonts w:ascii="Times New Roman" w:hAnsi="Times New Roman" w:cs="Times New Roman"/>
           <w:sz w:val="24"/>
@@ -18484,7 +18939,7 @@
           <w:ilvl w:val="0"/>
           <w:numId w:val="17"/>
         </w:numPr>
-        <w:spacing w:line="240" w:lineRule="auto"/>
+        <w:spacing w:after="0" w:line="240" w:lineRule="auto"/>
         <w:rPr>
           <w:rFonts w:ascii="Times New Roman" w:hAnsi="Times New Roman" w:cs="Times New Roman"/>
           <w:sz w:val="24"/>
@@ -18503,16 +18958,17 @@
     <w:p>
       <w:pPr>
         <w:pStyle w:val="ListParagraph"/>
-        <w:spacing w:line="240" w:lineRule="auto"/>
-        <w:rPr>
-          <w:rFonts w:ascii="Times New Roman" w:hAnsi="Times New Roman" w:cs="Times New Roman"/>
-          <w:sz w:val="24"/>
-          <w:szCs w:val="24"/>
-        </w:rPr>
-      </w:pPr>
-    </w:p>
-    <w:p>
-      <w:pPr>
+        <w:spacing w:after="0" w:line="240" w:lineRule="auto"/>
+        <w:rPr>
+          <w:rFonts w:ascii="Times New Roman" w:hAnsi="Times New Roman" w:cs="Times New Roman"/>
+          <w:sz w:val="24"/>
+          <w:szCs w:val="24"/>
+        </w:rPr>
+      </w:pPr>
+    </w:p>
+    <w:p>
+      <w:pPr>
+        <w:spacing w:after="0"/>
         <w:ind w:left="1440"/>
         <w:rPr>
           <w:rFonts w:ascii="Times New Roman" w:hAnsi="Times New Roman" w:cs="Times New Roman"/>
@@ -18533,6 +18989,7 @@
     </w:p>
     <w:p>
       <w:pPr>
+        <w:spacing w:after="0"/>
         <w:ind w:left="720" w:firstLine="720"/>
         <w:rPr>
           <w:lang w:eastAsia="zh-CN"/>
@@ -18589,6 +19046,7 @@
     </w:p>
     <w:p>
       <w:pPr>
+        <w:spacing w:after="0"/>
         <w:rPr>
           <w:lang w:eastAsia="zh-CN"/>
         </w:rPr>
@@ -18602,6 +19060,7 @@
     </w:p>
     <w:p>
       <w:pPr>
+        <w:spacing w:after="0"/>
         <w:ind w:left="720"/>
         <w:rPr>
           <w:rFonts w:ascii="Times New Roman" w:hAnsi="Times New Roman" w:cs="Times New Roman"/>
@@ -18650,6 +19109,7 @@
     </w:p>
     <w:p>
       <w:pPr>
+        <w:spacing w:after="0"/>
         <w:ind w:left="720"/>
         <w:rPr>
           <w:rFonts w:ascii="Times New Roman" w:hAnsi="Times New Roman" w:cs="Times New Roman"/>
@@ -18664,6 +19124,7 @@
     </w:p>
     <w:p>
       <w:pPr>
+        <w:spacing w:after="0"/>
         <w:jc w:val="center"/>
         <w:rPr>
           <w:rFonts w:ascii="Times New Roman" w:hAnsi="Times New Roman" w:cs="Times New Roman"/>
@@ -18681,7 +19142,7 @@
           <w:noProof/>
         </w:rPr>
         <w:drawing>
-          <wp:inline distT="0" distB="0" distL="0" distR="0">
+          <wp:inline distT="0" distB="0" distL="0" distR="0" wp14:anchorId="614C2682" wp14:editId="416E277D">
             <wp:extent cx="2781300" cy="1966031"/>
             <wp:effectExtent l="0" t="0" r="0" b="0"/>
             <wp:docPr id="10" name="Picture 10" descr="ผลการค้นหารูปภาพสำหรับ phpmyadmin logo"/>
@@ -18733,6 +19194,7 @@
     <w:p>
       <w:pPr>
         <w:pStyle w:val="Caption"/>
+        <w:spacing w:after="0"/>
         <w:jc w:val="center"/>
         <w:rPr>
           <w:rFonts w:ascii="Times New Roman" w:hAnsi="Times New Roman" w:cs="Times New Roman"/>
@@ -18744,9 +19206,9 @@
           <w:lang w:eastAsia="zh-CN"/>
         </w:rPr>
       </w:pPr>
-      <w:bookmarkStart w:id="61" w:name="_Toc473600918"/>
-      <w:bookmarkStart w:id="62" w:name="_Toc473689365"/>
-      <w:bookmarkStart w:id="63" w:name="_Toc481451528"/>
+      <w:bookmarkStart w:id="60" w:name="_Toc473600918"/>
+      <w:bookmarkStart w:id="61" w:name="_Toc473689365"/>
+      <w:bookmarkStart w:id="62" w:name="_Toc481451528"/>
       <w:r>
         <w:rPr>
           <w:rFonts w:ascii="Times New Roman" w:hAnsi="Times New Roman" w:cs="Times New Roman"/>
@@ -18792,12 +19254,13 @@
         </w:rPr>
         <w:t xml:space="preserve"> phpmyadmin logo</w:t>
       </w:r>
+      <w:bookmarkEnd w:id="60"/>
       <w:bookmarkEnd w:id="61"/>
       <w:bookmarkEnd w:id="62"/>
-      <w:bookmarkEnd w:id="63"/>
-    </w:p>
-    <w:p>
-      <w:pPr>
+    </w:p>
+    <w:p>
+      <w:pPr>
+        <w:spacing w:after="0"/>
         <w:ind w:left="720"/>
         <w:rPr>
           <w:rFonts w:ascii="Times New Roman" w:hAnsi="Times New Roman" w:cs="Times New Roman"/>
@@ -18812,6 +19275,7 @@
     </w:p>
     <w:p>
       <w:pPr>
+        <w:spacing w:after="0"/>
         <w:ind w:left="1440"/>
         <w:rPr>
           <w:rFonts w:ascii="Times New Roman" w:hAnsi="Times New Roman" w:cs="Times New Roman"/>
@@ -18832,6 +19296,7 @@
     </w:p>
     <w:p>
       <w:pPr>
+        <w:spacing w:after="0"/>
         <w:ind w:left="1440" w:firstLine="720"/>
         <w:jc w:val="both"/>
         <w:rPr>
@@ -18918,6 +19383,7 @@
     </w:p>
     <w:p>
       <w:pPr>
+        <w:spacing w:after="0"/>
         <w:rPr>
           <w:rFonts w:ascii="Times New Roman" w:hAnsi="Times New Roman" w:cs="Times New Roman"/>
           <w:b/>
@@ -18928,6 +19394,7 @@
     </w:p>
     <w:p>
       <w:pPr>
+        <w:spacing w:after="0"/>
         <w:ind w:left="1440"/>
         <w:rPr>
           <w:rFonts w:ascii="Times New Roman" w:hAnsi="Times New Roman" w:cs="Times New Roman"/>
@@ -18953,7 +19420,7 @@
           <w:ilvl w:val="0"/>
           <w:numId w:val="5"/>
         </w:numPr>
-        <w:spacing w:line="240" w:lineRule="auto"/>
+        <w:spacing w:after="0" w:line="240" w:lineRule="auto"/>
         <w:rPr>
           <w:rFonts w:ascii="Times New Roman" w:hAnsi="Times New Roman" w:cs="Times New Roman"/>
           <w:sz w:val="24"/>
@@ -18972,7 +19439,7 @@
     <w:p>
       <w:pPr>
         <w:pStyle w:val="ListParagraph"/>
-        <w:spacing w:line="240" w:lineRule="auto"/>
+        <w:spacing w:after="0" w:line="240" w:lineRule="auto"/>
         <w:ind w:left="1440"/>
         <w:rPr>
           <w:rFonts w:ascii="Times New Roman" w:hAnsi="Times New Roman" w:cs="Times New Roman"/>
@@ -18983,6 +19450,7 @@
     </w:p>
     <w:p>
       <w:pPr>
+        <w:spacing w:after="0"/>
         <w:ind w:left="1440"/>
         <w:rPr>
           <w:rFonts w:ascii="Times New Roman" w:hAnsi="Times New Roman" w:cs="Times New Roman"/>
@@ -19003,6 +19471,7 @@
     </w:p>
     <w:p>
       <w:pPr>
+        <w:spacing w:after="0"/>
         <w:ind w:left="720" w:firstLine="720"/>
         <w:jc w:val="both"/>
         <w:rPr>
@@ -19022,6 +19491,7 @@
     </w:p>
     <w:p>
       <w:pPr>
+        <w:spacing w:after="0"/>
         <w:rPr>
           <w:rFonts w:ascii="Times New Roman" w:hAnsi="Times New Roman" w:cs="Times New Roman"/>
           <w:sz w:val="24"/>
@@ -19039,6 +19509,7 @@
     </w:p>
     <w:p>
       <w:pPr>
+        <w:spacing w:after="0"/>
         <w:ind w:left="720"/>
         <w:rPr>
           <w:rFonts w:ascii="Times New Roman" w:hAnsi="Times New Roman" w:cs="Times New Roman"/>
@@ -19097,6 +19568,7 @@
     </w:p>
     <w:p>
       <w:pPr>
+        <w:spacing w:after="0"/>
         <w:ind w:left="720"/>
         <w:rPr>
           <w:rFonts w:ascii="Times New Roman" w:hAnsi="Times New Roman" w:cs="Times New Roman"/>
@@ -19110,6 +19582,7 @@
     </w:p>
     <w:p>
       <w:pPr>
+        <w:spacing w:after="0"/>
         <w:ind w:left="720"/>
         <w:jc w:val="center"/>
         <w:rPr>
@@ -19126,7 +19599,7 @@
           <w:noProof/>
         </w:rPr>
         <w:drawing>
-          <wp:inline distT="0" distB="0" distL="0" distR="0">
+          <wp:inline distT="0" distB="0" distL="0" distR="0" wp14:anchorId="39EDAD38" wp14:editId="6E1B09C5">
             <wp:extent cx="3372592" cy="2250769"/>
             <wp:effectExtent l="0" t="0" r="0" b="0"/>
             <wp:docPr id="27" name="Picture 27" descr="ผลการค้นหารูปภาพสำหรับ github"/>
@@ -19178,6 +19651,7 @@
     <w:p>
       <w:pPr>
         <w:pStyle w:val="Caption"/>
+        <w:spacing w:after="0"/>
         <w:jc w:val="center"/>
         <w:rPr>
           <w:rFonts w:ascii="Times New Roman" w:hAnsi="Times New Roman" w:cs="Times New Roman"/>
@@ -19188,38 +19662,26 @@
           <w:lang w:eastAsia="zh-CN"/>
         </w:rPr>
       </w:pPr>
-      <w:bookmarkStart w:id="64" w:name="_Toc481451529"/>
+      <w:bookmarkStart w:id="63" w:name="_Toc481451529"/>
       <w:r>
         <w:t xml:space="preserve">Figure </w:t>
       </w:r>
-      <w:r>
-        <w:fldChar w:fldCharType="begin"/>
-      </w:r>
-      <w:r>
-        <w:instrText xml:space="preserve"> SEQ Figure \* ARABIC </w:instrText>
-      </w:r>
-      <w:r>
-        <w:fldChar w:fldCharType="separate"/>
-      </w:r>
-      <w:r>
-        <w:rPr>
-          <w:noProof/>
-        </w:rPr>
-        <w:t>18</w:t>
-      </w:r>
-      <w:r>
-        <w:rPr>
-          <w:noProof/>
-        </w:rPr>
-        <w:fldChar w:fldCharType="end"/>
-      </w:r>
+      <w:fldSimple w:instr=" SEQ Figure \* ARABIC ">
+        <w:r>
+          <w:rPr>
+            <w:noProof/>
+          </w:rPr>
+          <w:t>18</w:t>
+        </w:r>
+      </w:fldSimple>
       <w:r>
         <w:t xml:space="preserve"> GitHub logo</w:t>
       </w:r>
-      <w:bookmarkEnd w:id="64"/>
-    </w:p>
-    <w:p>
-      <w:pPr>
+      <w:bookmarkEnd w:id="63"/>
+    </w:p>
+    <w:p>
+      <w:pPr>
+        <w:spacing w:after="0"/>
         <w:ind w:left="1440"/>
         <w:rPr>
           <w:rFonts w:ascii="Times New Roman" w:hAnsi="Times New Roman" w:cs="Times New Roman"/>
@@ -19231,6 +19693,7 @@
     </w:p>
     <w:p>
       <w:pPr>
+        <w:spacing w:after="0"/>
         <w:ind w:left="1440"/>
         <w:rPr>
           <w:rFonts w:ascii="Times New Roman" w:hAnsi="Times New Roman" w:cs="Times New Roman"/>
@@ -19251,6 +19714,7 @@
     </w:p>
     <w:p>
       <w:pPr>
+        <w:spacing w:after="0"/>
         <w:ind w:left="720" w:firstLine="720"/>
         <w:jc w:val="both"/>
         <w:rPr>
@@ -19350,6 +19814,7 @@
     </w:p>
     <w:p>
       <w:pPr>
+        <w:spacing w:after="0"/>
         <w:ind w:left="1440"/>
         <w:rPr>
           <w:rFonts w:ascii="Times New Roman" w:hAnsi="Times New Roman" w:cs="Times New Roman"/>
@@ -19361,6 +19826,7 @@
     </w:p>
     <w:p>
       <w:pPr>
+        <w:spacing w:after="0"/>
         <w:ind w:left="1440"/>
         <w:rPr>
           <w:rFonts w:ascii="Times New Roman" w:hAnsi="Times New Roman" w:cs="Times New Roman"/>
@@ -19444,7 +19910,7 @@
           <w:ilvl w:val="0"/>
           <w:numId w:val="5"/>
         </w:numPr>
-        <w:spacing w:line="240" w:lineRule="auto"/>
+        <w:spacing w:after="0" w:line="240" w:lineRule="auto"/>
         <w:rPr>
           <w:rFonts w:ascii="Times New Roman" w:hAnsi="Times New Roman" w:cs="Times New Roman"/>
           <w:sz w:val="24"/>
@@ -19467,7 +19933,7 @@
           <w:ilvl w:val="0"/>
           <w:numId w:val="5"/>
         </w:numPr>
-        <w:spacing w:line="240" w:lineRule="auto"/>
+        <w:spacing w:after="0" w:line="240" w:lineRule="auto"/>
         <w:rPr>
           <w:rFonts w:ascii="Times New Roman" w:hAnsi="Times New Roman" w:cs="Times New Roman"/>
           <w:sz w:val="24"/>
@@ -19490,7 +19956,7 @@
           <w:ilvl w:val="0"/>
           <w:numId w:val="5"/>
         </w:numPr>
-        <w:spacing w:line="240" w:lineRule="auto"/>
+        <w:spacing w:after="0" w:line="240" w:lineRule="auto"/>
         <w:rPr>
           <w:rFonts w:ascii="Times New Roman" w:hAnsi="Times New Roman" w:cs="Times New Roman"/>
           <w:sz w:val="24"/>
@@ -19513,7 +19979,7 @@
           <w:ilvl w:val="0"/>
           <w:numId w:val="5"/>
         </w:numPr>
-        <w:spacing w:line="240" w:lineRule="auto"/>
+        <w:spacing w:after="0" w:line="240" w:lineRule="auto"/>
         <w:rPr>
           <w:rFonts w:ascii="Times New Roman" w:hAnsi="Times New Roman" w:cs="Times New Roman"/>
           <w:sz w:val="24"/>
@@ -19532,7 +19998,7 @@
     <w:p>
       <w:pPr>
         <w:pStyle w:val="ListParagraph"/>
-        <w:spacing w:line="240" w:lineRule="auto"/>
+        <w:spacing w:after="0" w:line="240" w:lineRule="auto"/>
         <w:ind w:left="1440"/>
         <w:rPr>
           <w:rFonts w:ascii="Times New Roman" w:hAnsi="Times New Roman" w:cs="Times New Roman"/>
@@ -19543,6 +20009,7 @@
     </w:p>
     <w:p>
       <w:pPr>
+        <w:spacing w:after="0"/>
         <w:ind w:left="1440"/>
         <w:rPr>
           <w:rFonts w:ascii="Times New Roman" w:hAnsi="Times New Roman" w:cs="Times New Roman"/>
@@ -19563,6 +20030,7 @@
     </w:p>
     <w:p>
       <w:pPr>
+        <w:spacing w:after="0"/>
         <w:ind w:left="720" w:firstLine="720"/>
         <w:jc w:val="both"/>
         <w:rPr>
@@ -19614,6 +20082,7 @@
     </w:p>
     <w:p>
       <w:pPr>
+        <w:spacing w:after="0"/>
         <w:rPr>
           <w:rFonts w:ascii="Times New Roman" w:hAnsi="Times New Roman" w:cs="Times New Roman"/>
           <w:b/>
@@ -19637,6 +20106,7 @@
     </w:p>
     <w:p>
       <w:pPr>
+        <w:spacing w:after="0"/>
         <w:ind w:left="720"/>
         <w:rPr>
           <w:rFonts w:ascii="Times New Roman" w:hAnsi="Times New Roman"/>
@@ -19718,6 +20188,7 @@
     </w:p>
     <w:p>
       <w:pPr>
+        <w:spacing w:after="0"/>
         <w:ind w:left="720"/>
         <w:rPr>
           <w:rFonts w:ascii="Times New Roman" w:hAnsi="Times New Roman"/>
@@ -19732,6 +20203,7 @@
     </w:p>
     <w:p>
       <w:pPr>
+        <w:spacing w:after="0"/>
         <w:jc w:val="center"/>
         <w:rPr>
           <w:rFonts w:ascii="Times New Roman" w:hAnsi="Times New Roman" w:cs="Times New Roman"/>
@@ -19747,7 +20219,7 @@
           <w:noProof/>
         </w:rPr>
         <w:drawing>
-          <wp:inline distT="0" distB="0" distL="0" distR="0">
+          <wp:inline distT="0" distB="0" distL="0" distR="0" wp14:anchorId="1E52AEE6" wp14:editId="650C696C">
             <wp:extent cx="3487479" cy="2093796"/>
             <wp:effectExtent l="0" t="0" r="0" b="1905"/>
             <wp:docPr id="48" name="Picture 48" descr="ผลการค้นหารูปภาพสำหรับ sourcetree logo"/>
@@ -19799,6 +20271,7 @@
     <w:p>
       <w:pPr>
         <w:pStyle w:val="Caption"/>
+        <w:spacing w:after="0"/>
         <w:jc w:val="center"/>
         <w:rPr>
           <w:rFonts w:ascii="Times New Roman" w:hAnsi="Times New Roman" w:cs="Times New Roman"/>
@@ -19809,41 +20282,29 @@
           <w:lang w:eastAsia="zh-CN"/>
         </w:rPr>
       </w:pPr>
-      <w:bookmarkStart w:id="65" w:name="_Toc481451530"/>
+      <w:bookmarkStart w:id="64" w:name="_Toc481451530"/>
       <w:r>
         <w:t xml:space="preserve">Figure </w:t>
       </w:r>
-      <w:r>
-        <w:fldChar w:fldCharType="begin"/>
-      </w:r>
-      <w:r>
-        <w:instrText xml:space="preserve"> SEQ Figure \* ARABIC </w:instrText>
-      </w:r>
-      <w:r>
-        <w:fldChar w:fldCharType="separate"/>
-      </w:r>
+      <w:fldSimple w:instr=" SEQ Figure \* ARABIC ">
+        <w:r>
+          <w:rPr>
+            <w:noProof/>
+          </w:rPr>
+          <w:t>19</w:t>
+        </w:r>
+      </w:fldSimple>
       <w:r>
         <w:rPr>
           <w:noProof/>
         </w:rPr>
-        <w:t>19</w:t>
-      </w:r>
-      <w:r>
-        <w:rPr>
-          <w:noProof/>
-        </w:rPr>
-        <w:fldChar w:fldCharType="end"/>
-      </w:r>
-      <w:r>
-        <w:rPr>
-          <w:noProof/>
-        </w:rPr>
         <w:t xml:space="preserve"> SourceTree logo</w:t>
       </w:r>
-      <w:bookmarkEnd w:id="65"/>
-    </w:p>
-    <w:p>
-      <w:pPr>
+      <w:bookmarkEnd w:id="64"/>
+    </w:p>
+    <w:p>
+      <w:pPr>
+        <w:spacing w:after="0"/>
         <w:ind w:left="1440"/>
         <w:rPr>
           <w:rFonts w:ascii="Times New Roman" w:hAnsi="Times New Roman" w:cs="Times New Roman"/>
@@ -19864,6 +20325,7 @@
     </w:p>
     <w:p>
       <w:pPr>
+        <w:spacing w:after="0"/>
         <w:ind w:left="1440" w:firstLine="720"/>
         <w:jc w:val="both"/>
         <w:rPr>
@@ -20106,6 +20568,7 @@
     </w:p>
     <w:p>
       <w:pPr>
+        <w:spacing w:after="0"/>
         <w:ind w:left="1440"/>
         <w:rPr>
           <w:rFonts w:ascii="Times New Roman" w:hAnsi="Times New Roman" w:cs="Times New Roman"/>
@@ -20117,6 +20580,7 @@
     </w:p>
     <w:p>
       <w:pPr>
+        <w:spacing w:after="0"/>
         <w:ind w:left="720" w:firstLine="720"/>
         <w:rPr>
           <w:rFonts w:ascii="Times New Roman" w:hAnsi="Times New Roman" w:cs="Times New Roman"/>
@@ -20218,7 +20682,7 @@
           <w:ilvl w:val="0"/>
           <w:numId w:val="5"/>
         </w:numPr>
-        <w:spacing w:line="240" w:lineRule="auto"/>
+        <w:spacing w:after="0" w:line="240" w:lineRule="auto"/>
         <w:rPr>
           <w:rFonts w:ascii="Times New Roman" w:hAnsi="Times New Roman" w:cs="Times New Roman"/>
           <w:sz w:val="24"/>
@@ -20241,7 +20705,7 @@
           <w:ilvl w:val="0"/>
           <w:numId w:val="5"/>
         </w:numPr>
-        <w:spacing w:line="240" w:lineRule="auto"/>
+        <w:spacing w:after="0" w:line="240" w:lineRule="auto"/>
         <w:rPr>
           <w:rFonts w:ascii="Times New Roman" w:hAnsi="Times New Roman" w:cs="Times New Roman"/>
           <w:sz w:val="24"/>
@@ -20264,7 +20728,7 @@
           <w:ilvl w:val="0"/>
           <w:numId w:val="5"/>
         </w:numPr>
-        <w:spacing w:line="240" w:lineRule="auto"/>
+        <w:spacing w:after="0" w:line="240" w:lineRule="auto"/>
         <w:rPr>
           <w:rFonts w:ascii="Times New Roman" w:hAnsi="Times New Roman" w:cs="Times New Roman"/>
           <w:sz w:val="24"/>
@@ -20287,7 +20751,7 @@
           <w:ilvl w:val="0"/>
           <w:numId w:val="5"/>
         </w:numPr>
-        <w:spacing w:line="240" w:lineRule="auto"/>
+        <w:spacing w:after="0" w:line="240" w:lineRule="auto"/>
         <w:rPr>
           <w:rFonts w:ascii="Times New Roman" w:hAnsi="Times New Roman" w:cs="Times New Roman"/>
           <w:sz w:val="24"/>
@@ -20310,7 +20774,7 @@
           <w:ilvl w:val="0"/>
           <w:numId w:val="5"/>
         </w:numPr>
-        <w:spacing w:line="240" w:lineRule="auto"/>
+        <w:spacing w:after="0" w:line="240" w:lineRule="auto"/>
         <w:rPr>
           <w:rFonts w:ascii="Times New Roman" w:hAnsi="Times New Roman" w:cs="Times New Roman"/>
           <w:sz w:val="24"/>
@@ -20344,6 +20808,7 @@
     </w:p>
     <w:p>
       <w:pPr>
+        <w:spacing w:after="0"/>
         <w:ind w:left="720" w:firstLine="720"/>
         <w:rPr>
           <w:rFonts w:ascii="Times New Roman" w:hAnsi="Times New Roman" w:cs="Times New Roman"/>
@@ -20355,6 +20820,7 @@
     </w:p>
     <w:p>
       <w:pPr>
+        <w:spacing w:after="0"/>
         <w:ind w:left="1440"/>
         <w:rPr>
           <w:rFonts w:ascii="Times New Roman" w:hAnsi="Times New Roman" w:cs="Times New Roman"/>
@@ -20442,6 +20908,7 @@
     </w:p>
     <w:p>
       <w:pPr>
+        <w:spacing w:after="0"/>
         <w:ind w:left="720" w:firstLine="720"/>
         <w:jc w:val="both"/>
         <w:rPr>
@@ -20571,6 +21038,7 @@
     </w:p>
     <w:p>
       <w:pPr>
+        <w:spacing w:after="0"/>
         <w:ind w:left="720"/>
         <w:rPr>
           <w:rFonts w:ascii="Times New Roman" w:hAnsi="Times New Roman"/>
@@ -20630,6 +21098,7 @@
     </w:p>
     <w:p>
       <w:pPr>
+        <w:spacing w:after="0"/>
         <w:ind w:left="720"/>
         <w:rPr>
           <w:rFonts w:ascii="Times New Roman" w:hAnsi="Times New Roman"/>
@@ -20644,6 +21113,7 @@
     </w:p>
     <w:p>
       <w:pPr>
+        <w:spacing w:after="0"/>
         <w:ind w:left="720"/>
         <w:jc w:val="center"/>
         <w:rPr>
@@ -20660,7 +21130,7 @@
           <w:noProof/>
         </w:rPr>
         <w:drawing>
-          <wp:inline distT="0" distB="0" distL="0" distR="0">
+          <wp:inline distT="0" distB="0" distL="0" distR="0" wp14:anchorId="28353318" wp14:editId="1BF5F7E9">
             <wp:extent cx="3574472" cy="1097539"/>
             <wp:effectExtent l="0" t="0" r="6985" b="0"/>
             <wp:docPr id="39" name="Picture 39" descr="ผลการค้นหารูปภาพสำหรับ trello"/>
@@ -20712,47 +21182,40 @@
     <w:p>
       <w:pPr>
         <w:pStyle w:val="Caption"/>
+        <w:spacing w:after="0"/>
         <w:jc w:val="center"/>
         <w:rPr>
           <w:noProof/>
         </w:rPr>
       </w:pPr>
-      <w:bookmarkStart w:id="66" w:name="_Toc481451531"/>
+      <w:bookmarkStart w:id="65" w:name="_Toc481451531"/>
       <w:r>
         <w:t xml:space="preserve">Figure </w:t>
       </w:r>
-      <w:r>
-        <w:fldChar w:fldCharType="begin"/>
-      </w:r>
-      <w:r>
-        <w:instrText xml:space="preserve"> SEQ Figure \* ARABIC </w:instrText>
-      </w:r>
-      <w:r>
-        <w:fldChar w:fldCharType="separate"/>
-      </w:r>
+      <w:fldSimple w:instr=" SEQ Figure \* ARABIC ">
+        <w:r>
+          <w:rPr>
+            <w:noProof/>
+          </w:rPr>
+          <w:t>20</w:t>
+        </w:r>
+      </w:fldSimple>
       <w:r>
         <w:rPr>
           <w:noProof/>
         </w:rPr>
-        <w:t>20</w:t>
-      </w:r>
-      <w:r>
-        <w:rPr>
-          <w:noProof/>
-        </w:rPr>
-        <w:fldChar w:fldCharType="end"/>
-      </w:r>
-      <w:r>
-        <w:rPr>
-          <w:noProof/>
-        </w:rPr>
         <w:t xml:space="preserve"> Trello logo</w:t>
       </w:r>
-      <w:bookmarkEnd w:id="66"/>
-    </w:p>
-    <w:p/>
-    <w:p>
-      <w:pPr>
+      <w:bookmarkEnd w:id="65"/>
+    </w:p>
+    <w:p>
+      <w:pPr>
+        <w:spacing w:after="0"/>
+      </w:pPr>
+    </w:p>
+    <w:p>
+      <w:pPr>
+        <w:spacing w:after="0"/>
         <w:ind w:left="1440"/>
         <w:rPr>
           <w:rFonts w:ascii="Times New Roman" w:hAnsi="Times New Roman" w:cs="Times New Roman"/>
@@ -20773,6 +21236,7 @@
     </w:p>
     <w:p>
       <w:pPr>
+        <w:spacing w:after="0"/>
         <w:ind w:left="1440" w:firstLine="720"/>
         <w:jc w:val="both"/>
         <w:rPr>
@@ -21036,6 +21500,7 @@
     </w:p>
     <w:p>
       <w:pPr>
+        <w:spacing w:after="0"/>
         <w:ind w:left="1440"/>
         <w:rPr>
           <w:rFonts w:ascii="Times New Roman" w:hAnsi="Times New Roman" w:cs="Times New Roman"/>
@@ -21047,6 +21512,7 @@
     </w:p>
     <w:p>
       <w:pPr>
+        <w:spacing w:after="0"/>
         <w:ind w:left="1440"/>
         <w:rPr>
           <w:rFonts w:ascii="Times New Roman" w:hAnsi="Times New Roman" w:cs="Times New Roman"/>
@@ -21198,7 +21664,7 @@
           <w:ilvl w:val="0"/>
           <w:numId w:val="5"/>
         </w:numPr>
-        <w:spacing w:line="240" w:lineRule="auto"/>
+        <w:spacing w:after="0" w:line="240" w:lineRule="auto"/>
         <w:rPr>
           <w:rFonts w:ascii="Times New Roman" w:hAnsi="Times New Roman" w:cs="Times New Roman"/>
           <w:sz w:val="24"/>
@@ -21221,7 +21687,7 @@
           <w:ilvl w:val="0"/>
           <w:numId w:val="5"/>
         </w:numPr>
-        <w:spacing w:line="240" w:lineRule="auto"/>
+        <w:spacing w:after="0" w:line="240" w:lineRule="auto"/>
         <w:rPr>
           <w:rFonts w:ascii="Times New Roman" w:hAnsi="Times New Roman" w:cs="Times New Roman"/>
           <w:sz w:val="24"/>
@@ -21244,7 +21710,7 @@
           <w:ilvl w:val="0"/>
           <w:numId w:val="5"/>
         </w:numPr>
-        <w:spacing w:line="240" w:lineRule="auto"/>
+        <w:spacing w:after="0" w:line="240" w:lineRule="auto"/>
         <w:rPr>
           <w:rFonts w:ascii="Times New Roman" w:hAnsi="Times New Roman" w:cs="Times New Roman"/>
           <w:sz w:val="24"/>
@@ -21267,7 +21733,7 @@
           <w:ilvl w:val="0"/>
           <w:numId w:val="5"/>
         </w:numPr>
-        <w:spacing w:line="240" w:lineRule="auto"/>
+        <w:spacing w:after="0" w:line="240" w:lineRule="auto"/>
         <w:rPr>
           <w:rFonts w:ascii="Times New Roman" w:hAnsi="Times New Roman" w:cs="Times New Roman"/>
           <w:sz w:val="24"/>
@@ -21286,7 +21752,7 @@
     <w:p>
       <w:pPr>
         <w:pStyle w:val="ListParagraph"/>
-        <w:spacing w:line="240" w:lineRule="auto"/>
+        <w:spacing w:after="0" w:line="240" w:lineRule="auto"/>
         <w:ind w:left="1440"/>
         <w:rPr>
           <w:rFonts w:ascii="Times New Roman" w:hAnsi="Times New Roman" w:cs="Times New Roman"/>
@@ -21297,6 +21763,7 @@
     </w:p>
     <w:p>
       <w:pPr>
+        <w:spacing w:after="0"/>
         <w:ind w:left="1440"/>
         <w:rPr>
           <w:rFonts w:ascii="Times New Roman" w:hAnsi="Times New Roman" w:cs="Times New Roman"/>
@@ -21326,6 +21793,7 @@
     </w:p>
     <w:p>
       <w:pPr>
+        <w:spacing w:after="0"/>
         <w:ind w:left="1440" w:firstLine="720"/>
         <w:jc w:val="both"/>
         <w:rPr>
@@ -21465,6 +21933,7 @@
     </w:p>
     <w:p>
       <w:pPr>
+        <w:spacing w:after="0"/>
         <w:ind w:left="720" w:firstLine="720"/>
         <w:jc w:val="both"/>
         <w:rPr>
@@ -21494,8 +21963,8 @@
           <w:lang w:val="en-GB"/>
         </w:rPr>
       </w:pPr>
-      <w:bookmarkStart w:id="67" w:name="_Toc348955803"/>
-      <w:bookmarkStart w:id="68" w:name="_Toc481451544"/>
+      <w:bookmarkStart w:id="66" w:name="_Toc348955803"/>
+      <w:bookmarkStart w:id="67" w:name="_Toc481451544"/>
       <w:r>
         <w:rPr>
           <w:rFonts w:ascii="Times New Roman" w:hAnsi="Times New Roman" w:cs="Times New Roman"/>
@@ -21530,11 +21999,12 @@
         </w:rPr>
         <w:t xml:space="preserve"> | Quality Standard</w:t>
       </w:r>
+      <w:bookmarkEnd w:id="66"/>
       <w:bookmarkEnd w:id="67"/>
-      <w:bookmarkEnd w:id="68"/>
-    </w:p>
-    <w:p>
-      <w:pPr>
+    </w:p>
+    <w:p>
+      <w:pPr>
+        <w:spacing w:after="0"/>
         <w:rPr>
           <w:lang w:val="en-GB"/>
         </w:rPr>
@@ -21555,8 +22025,8 @@
           <w:szCs w:val="32"/>
         </w:rPr>
       </w:pPr>
-      <w:bookmarkStart w:id="69" w:name="_Toc348955804"/>
-      <w:bookmarkStart w:id="70" w:name="_Toc481451545"/>
+      <w:bookmarkStart w:id="68" w:name="_Toc348955804"/>
+      <w:bookmarkStart w:id="69" w:name="_Toc481451545"/>
       <w:r>
         <w:rPr>
           <w:rFonts w:ascii="Times New Roman" w:hAnsi="Times New Roman" w:cs="Times New Roman"/>
@@ -21568,12 +22038,12 @@
         </w:rPr>
         <w:t>3.1    ISO29110 for Very Small Entity (VSE)</w:t>
       </w:r>
+      <w:bookmarkEnd w:id="68"/>
       <w:bookmarkEnd w:id="69"/>
-      <w:bookmarkEnd w:id="70"/>
-    </w:p>
-    <w:p>
-      <w:pPr>
-        <w:spacing w:before="240"/>
+    </w:p>
+    <w:p>
+      <w:pPr>
+        <w:spacing w:before="240" w:after="0"/>
         <w:ind w:firstLine="810"/>
         <w:jc w:val="both"/>
         <w:rPr>
@@ -21601,7 +22071,7 @@
         <w:tabs>
           <w:tab w:val="left" w:pos="1440"/>
         </w:tabs>
-        <w:spacing w:before="200" w:after="240" w:line="276" w:lineRule="auto"/>
+        <w:spacing w:before="200" w:line="276" w:lineRule="auto"/>
         <w:ind w:left="1440" w:hanging="720"/>
         <w:rPr>
           <w:rFonts w:ascii="Times New Roman" w:hAnsi="Times New Roman" w:cs="Times New Roman"/>
@@ -21611,8 +22081,8 @@
           <w:sz w:val="30"/>
         </w:rPr>
       </w:pPr>
-      <w:bookmarkStart w:id="71" w:name="_Toc348955805"/>
-      <w:bookmarkStart w:id="72" w:name="_Toc481451546"/>
+      <w:bookmarkStart w:id="70" w:name="_Toc348955805"/>
+      <w:bookmarkStart w:id="71" w:name="_Toc481451546"/>
       <w:r>
         <w:rPr>
           <w:rFonts w:ascii="Times New Roman" w:hAnsi="Times New Roman" w:cs="Times New Roman"/>
@@ -21623,8 +22093,8 @@
         </w:rPr>
         <w:t>Project Management process</w:t>
       </w:r>
+      <w:bookmarkEnd w:id="70"/>
       <w:bookmarkEnd w:id="71"/>
-      <w:bookmarkEnd w:id="72"/>
       <w:r>
         <w:rPr>
           <w:rFonts w:ascii="Times New Roman" w:hAnsi="Times New Roman" w:cs="Times New Roman"/>
@@ -21638,7 +22108,7 @@
     </w:p>
     <w:p>
       <w:pPr>
-        <w:spacing w:after="240"/>
+        <w:spacing w:after="0"/>
         <w:ind w:left="720"/>
         <w:jc w:val="both"/>
         <w:rPr>
@@ -21664,6 +22134,7 @@
           <w:ilvl w:val="0"/>
           <w:numId w:val="2"/>
         </w:numPr>
+        <w:spacing w:after="0"/>
         <w:jc w:val="thaiDistribute"/>
         <w:rPr>
           <w:rFonts w:ascii="Times New Roman" w:hAnsi="Times New Roman" w:cs="Times New Roman"/>
@@ -21687,6 +22158,7 @@
           <w:ilvl w:val="0"/>
           <w:numId w:val="2"/>
         </w:numPr>
+        <w:spacing w:after="0"/>
         <w:jc w:val="thaiDistribute"/>
         <w:rPr>
           <w:rFonts w:ascii="Times New Roman" w:hAnsi="Times New Roman" w:cs="Times New Roman"/>
@@ -21710,6 +22182,7 @@
           <w:ilvl w:val="0"/>
           <w:numId w:val="2"/>
         </w:numPr>
+        <w:spacing w:after="0"/>
         <w:jc w:val="thaiDistribute"/>
         <w:rPr>
           <w:rFonts w:ascii="Times New Roman" w:hAnsi="Times New Roman" w:cs="Times New Roman"/>
@@ -21733,6 +22206,7 @@
           <w:ilvl w:val="0"/>
           <w:numId w:val="2"/>
         </w:numPr>
+        <w:spacing w:after="0"/>
         <w:jc w:val="thaiDistribute"/>
         <w:rPr>
           <w:rFonts w:ascii="Times New Roman" w:hAnsi="Times New Roman" w:cs="Times New Roman"/>
@@ -21751,6 +22225,7 @@
     </w:p>
     <w:p>
       <w:pPr>
+        <w:spacing w:after="0"/>
         <w:ind w:left="1800"/>
         <w:jc w:val="thaiDistribute"/>
         <w:rPr>
@@ -21778,8 +22253,8 @@
           <w:sz w:val="30"/>
         </w:rPr>
       </w:pPr>
-      <w:bookmarkStart w:id="73" w:name="_Toc348955806"/>
-      <w:bookmarkStart w:id="74" w:name="_Toc481451547"/>
+      <w:bookmarkStart w:id="72" w:name="_Toc348955806"/>
+      <w:bookmarkStart w:id="73" w:name="_Toc481451547"/>
       <w:r>
         <w:rPr>
           <w:rFonts w:ascii="Times New Roman" w:hAnsi="Times New Roman" w:cs="Times New Roman"/>
@@ -21790,8 +22265,8 @@
         </w:rPr>
         <w:t>Software Implementation process</w:t>
       </w:r>
+      <w:bookmarkEnd w:id="72"/>
       <w:bookmarkEnd w:id="73"/>
-      <w:bookmarkEnd w:id="74"/>
       <w:r>
         <w:rPr>
           <w:rFonts w:ascii="Times New Roman" w:hAnsi="Times New Roman" w:cs="Times New Roman"/>
@@ -21805,7 +22280,7 @@
     </w:p>
     <w:p>
       <w:pPr>
-        <w:spacing w:before="240" w:after="240"/>
+        <w:spacing w:before="240" w:after="0"/>
         <w:ind w:left="810"/>
         <w:jc w:val="both"/>
         <w:rPr>
@@ -21831,6 +22306,7 @@
           <w:ilvl w:val="0"/>
           <w:numId w:val="3"/>
         </w:numPr>
+        <w:spacing w:after="0"/>
         <w:jc w:val="thaiDistribute"/>
         <w:rPr>
           <w:rFonts w:ascii="Times New Roman" w:hAnsi="Times New Roman" w:cs="Times New Roman"/>
@@ -21854,6 +22330,7 @@
           <w:ilvl w:val="0"/>
           <w:numId w:val="3"/>
         </w:numPr>
+        <w:spacing w:after="0"/>
         <w:jc w:val="thaiDistribute"/>
         <w:rPr>
           <w:rFonts w:ascii="Times New Roman" w:hAnsi="Times New Roman" w:cs="Times New Roman"/>
@@ -21877,6 +22354,7 @@
           <w:ilvl w:val="0"/>
           <w:numId w:val="3"/>
         </w:numPr>
+        <w:spacing w:after="0"/>
         <w:jc w:val="thaiDistribute"/>
         <w:rPr>
           <w:rFonts w:ascii="Times New Roman" w:hAnsi="Times New Roman" w:cs="Times New Roman"/>
@@ -21900,6 +22378,7 @@
           <w:ilvl w:val="0"/>
           <w:numId w:val="3"/>
         </w:numPr>
+        <w:spacing w:after="0"/>
         <w:jc w:val="thaiDistribute"/>
         <w:rPr>
           <w:rFonts w:ascii="Times New Roman" w:hAnsi="Times New Roman" w:cs="Times New Roman"/>
@@ -21923,6 +22402,7 @@
           <w:ilvl w:val="0"/>
           <w:numId w:val="3"/>
         </w:numPr>
+        <w:spacing w:after="0"/>
         <w:jc w:val="thaiDistribute"/>
         <w:rPr>
           <w:rFonts w:ascii="Times New Roman" w:hAnsi="Times New Roman" w:cs="Times New Roman"/>
@@ -21946,6 +22426,7 @@
           <w:ilvl w:val="0"/>
           <w:numId w:val="3"/>
         </w:numPr>
+        <w:spacing w:after="0"/>
         <w:jc w:val="thaiDistribute"/>
         <w:rPr>
           <w:rFonts w:ascii="Times New Roman" w:hAnsi="Times New Roman" w:cs="Times New Roman"/>
@@ -21964,13 +22445,15 @@
     </w:p>
     <w:p>
       <w:pPr>
-        <w:rPr>
-          <w:rFonts w:ascii="Times New Roman" w:hAnsi="Times New Roman" w:cs="Times New Roman"/>
-        </w:rPr>
-      </w:pPr>
-    </w:p>
-    <w:p>
-      <w:pPr>
+        <w:spacing w:after="0"/>
+        <w:rPr>
+          <w:rFonts w:ascii="Times New Roman" w:hAnsi="Times New Roman" w:cs="Times New Roman"/>
+        </w:rPr>
+      </w:pPr>
+    </w:p>
+    <w:p>
+      <w:pPr>
+        <w:spacing w:after="0"/>
         <w:rPr>
           <w:rFonts w:ascii="Times New Roman" w:hAnsi="Times New Roman" w:cs="Times New Roman"/>
         </w:rPr>
@@ -21995,8 +22478,8 @@
           <w:lang w:val="en-GB"/>
         </w:rPr>
       </w:pPr>
-      <w:bookmarkStart w:id="75" w:name="_Toc348955807"/>
-      <w:bookmarkStart w:id="76" w:name="_Toc481451548"/>
+      <w:bookmarkStart w:id="74" w:name="_Toc348955807"/>
+      <w:bookmarkStart w:id="75" w:name="_Toc481451548"/>
       <w:r>
         <w:rPr>
           <w:rFonts w:ascii="Times New Roman" w:hAnsi="Times New Roman" w:cs="Times New Roman"/>
@@ -22031,11 +22514,12 @@
         </w:rPr>
         <w:t xml:space="preserve"> | Project Plan</w:t>
       </w:r>
+      <w:bookmarkEnd w:id="74"/>
       <w:bookmarkEnd w:id="75"/>
-      <w:bookmarkEnd w:id="76"/>
-    </w:p>
-    <w:p>
-      <w:pPr>
+    </w:p>
+    <w:p>
+      <w:pPr>
+        <w:spacing w:after="0"/>
         <w:rPr>
           <w:rFonts w:ascii="Times New Roman" w:hAnsi="Times New Roman" w:cs="Times New Roman"/>
         </w:rPr>
@@ -22054,7 +22538,7 @@
           <w:szCs w:val="32"/>
         </w:rPr>
       </w:pPr>
-      <w:bookmarkStart w:id="77" w:name="_Toc481451549"/>
+      <w:bookmarkStart w:id="76" w:name="_Toc481451549"/>
       <w:r>
         <w:rPr>
           <w:rFonts w:ascii="Times New Roman" w:hAnsi="Times New Roman" w:cs="Times New Roman"/>
@@ -22078,11 +22562,11 @@
         <w:tab/>
         <w:t>Motivation</w:t>
       </w:r>
-      <w:bookmarkEnd w:id="77"/>
-    </w:p>
-    <w:p>
-      <w:pPr>
-        <w:spacing w:line="276" w:lineRule="auto"/>
+      <w:bookmarkEnd w:id="76"/>
+    </w:p>
+    <w:p>
+      <w:pPr>
+        <w:spacing w:after="0" w:line="276" w:lineRule="auto"/>
         <w:ind w:left="720" w:firstLine="720"/>
         <w:jc w:val="both"/>
         <w:rPr>
@@ -22102,7 +22586,7 @@
     </w:p>
     <w:p>
       <w:pPr>
-        <w:spacing w:line="276" w:lineRule="auto"/>
+        <w:spacing w:after="0" w:line="276" w:lineRule="auto"/>
         <w:ind w:left="720" w:firstLine="720"/>
         <w:jc w:val="both"/>
         <w:rPr>
@@ -22122,6 +22606,7 @@
     </w:p>
     <w:p>
       <w:pPr>
+        <w:spacing w:after="0"/>
         <w:jc w:val="both"/>
         <w:rPr>
           <w:rFonts w:ascii="Times New Roman" w:hAnsi="Times New Roman" w:cs="Times New Roman"/>
@@ -22143,7 +22628,7 @@
           <w:szCs w:val="32"/>
         </w:rPr>
       </w:pPr>
-      <w:bookmarkStart w:id="78" w:name="_Toc481451550"/>
+      <w:bookmarkStart w:id="77" w:name="_Toc481451550"/>
       <w:r>
         <w:rPr>
           <w:rFonts w:ascii="Times New Roman" w:hAnsi="Times New Roman" w:cs="Times New Roman"/>
@@ -22167,11 +22652,16 @@
         <w:tab/>
         <w:t>Aims and Objectives</w:t>
       </w:r>
-      <w:bookmarkEnd w:id="78"/>
-    </w:p>
-    <w:p/>
-    <w:p>
-      <w:pPr>
+      <w:bookmarkEnd w:id="77"/>
+    </w:p>
+    <w:p>
+      <w:pPr>
+        <w:spacing w:after="0"/>
+      </w:pPr>
+    </w:p>
+    <w:p>
+      <w:pPr>
+        <w:spacing w:after="0"/>
         <w:ind w:left="720" w:firstLine="720"/>
         <w:jc w:val="both"/>
         <w:rPr>
@@ -22204,6 +22694,7 @@
     </w:p>
     <w:p>
       <w:pPr>
+        <w:spacing w:after="0"/>
         <w:ind w:left="720" w:firstLine="720"/>
         <w:jc w:val="both"/>
         <w:rPr>
@@ -22225,6 +22716,7 @@
     </w:p>
     <w:p>
       <w:pPr>
+        <w:spacing w:after="0"/>
         <w:ind w:left="720" w:firstLine="720"/>
         <w:jc w:val="both"/>
         <w:rPr>
@@ -22238,6 +22730,7 @@
     </w:p>
     <w:p>
       <w:pPr>
+        <w:spacing w:after="0"/>
         <w:jc w:val="both"/>
         <w:rPr>
           <w:rFonts w:ascii="Times New Roman" w:hAnsi="Times New Roman" w:cs="Times New Roman"/>
@@ -22279,7 +22772,7 @@
     </w:p>
     <w:p>
       <w:pPr>
-        <w:spacing w:line="276" w:lineRule="auto"/>
+        <w:spacing w:after="0" w:line="276" w:lineRule="auto"/>
         <w:ind w:left="720" w:firstLine="720"/>
         <w:jc w:val="both"/>
         <w:rPr>
@@ -22344,6 +22837,7 @@
           <w:ilvl w:val="0"/>
           <w:numId w:val="19"/>
         </w:numPr>
+        <w:spacing w:after="0"/>
         <w:jc w:val="both"/>
         <w:rPr>
           <w:rFonts w:ascii="Times New Roman" w:hAnsi="Times New Roman" w:cs="Times New Roman"/>
@@ -22367,6 +22861,7 @@
           <w:ilvl w:val="0"/>
           <w:numId w:val="19"/>
         </w:numPr>
+        <w:spacing w:after="0"/>
         <w:jc w:val="both"/>
         <w:rPr>
           <w:rFonts w:ascii="Times New Roman" w:hAnsi="Times New Roman" w:cs="Times New Roman"/>
@@ -22390,6 +22885,7 @@
           <w:ilvl w:val="0"/>
           <w:numId w:val="19"/>
         </w:numPr>
+        <w:spacing w:after="0"/>
         <w:jc w:val="both"/>
         <w:rPr>
           <w:rFonts w:ascii="Times New Roman" w:hAnsi="Times New Roman" w:cs="Times New Roman"/>
@@ -22413,6 +22909,7 @@
           <w:ilvl w:val="0"/>
           <w:numId w:val="19"/>
         </w:numPr>
+        <w:spacing w:after="0"/>
         <w:jc w:val="both"/>
         <w:rPr>
           <w:rFonts w:ascii="Times New Roman" w:hAnsi="Times New Roman" w:cs="Times New Roman"/>
@@ -22431,6 +22928,7 @@
     </w:p>
     <w:p>
       <w:pPr>
+        <w:spacing w:after="0"/>
         <w:rPr>
           <w:rFonts w:ascii="Times New Roman" w:hAnsi="Times New Roman" w:cs="Times New Roman"/>
           <w:b/>
@@ -22450,6 +22948,7 @@
     </w:p>
     <w:p>
       <w:pPr>
+        <w:spacing w:after="0"/>
         <w:rPr>
           <w:rFonts w:ascii="Times New Roman" w:hAnsi="Times New Roman" w:cs="Times New Roman"/>
           <w:b/>
@@ -22470,7 +22969,7 @@
           <w:szCs w:val="32"/>
         </w:rPr>
       </w:pPr>
-      <w:bookmarkStart w:id="79" w:name="_Toc481451551"/>
+      <w:bookmarkStart w:id="78" w:name="_Toc481451551"/>
       <w:r>
         <w:rPr>
           <w:rFonts w:ascii="Times New Roman" w:hAnsi="Times New Roman" w:cs="Times New Roman"/>
@@ -22494,10 +22993,11 @@
         <w:tab/>
         <w:t>Software architecture</w:t>
       </w:r>
-      <w:bookmarkEnd w:id="79"/>
-    </w:p>
-    <w:p>
-      <w:pPr>
+      <w:bookmarkEnd w:id="78"/>
+    </w:p>
+    <w:p>
+      <w:pPr>
+        <w:spacing w:after="0"/>
         <w:jc w:val="both"/>
         <w:rPr>
           <w:rFonts w:ascii="Times New Roman" w:hAnsi="Times New Roman" w:cs="Times New Roman"/>
@@ -22506,6 +23006,7 @@
     </w:p>
     <w:p>
       <w:pPr>
+        <w:spacing w:after="0"/>
         <w:ind w:left="1440"/>
         <w:jc w:val="both"/>
         <w:rPr>
@@ -22518,7 +23019,7 @@
           <w:noProof/>
         </w:rPr>
         <w:drawing>
-          <wp:inline distT="0" distB="0" distL="0" distR="0" wp14:anchorId="1A901CA6" wp14:editId="25A7DDFA">
+          <wp:inline distT="0" distB="0" distL="0" distR="0" wp14:anchorId="22C9A97D" wp14:editId="2D77F2FC">
             <wp:extent cx="1171575" cy="803580"/>
             <wp:effectExtent l="0" t="0" r="0" b="0"/>
             <wp:docPr id="33" name="Picture 33" descr="ผลการค้นหารูปภาพสำหรับ person vector"/>
@@ -22578,7 +23079,7 @@
           <w:noProof/>
         </w:rPr>
         <w:drawing>
-          <wp:inline distT="0" distB="0" distL="0" distR="0" wp14:anchorId="33FB9936" wp14:editId="56317AD7">
+          <wp:inline distT="0" distB="0" distL="0" distR="0" wp14:anchorId="6DB16777" wp14:editId="49DB29BB">
             <wp:extent cx="1171575" cy="803580"/>
             <wp:effectExtent l="0" t="0" r="0" b="0"/>
             <wp:docPr id="34" name="Picture 34" descr="ผลการค้นหารูปภาพสำหรับ person vector"/>
@@ -22638,7 +23139,7 @@
           <w:noProof/>
         </w:rPr>
         <w:drawing>
-          <wp:inline distT="0" distB="0" distL="0" distR="0" wp14:anchorId="43427C39" wp14:editId="68A462AF">
+          <wp:inline distT="0" distB="0" distL="0" distR="0" wp14:anchorId="77DCBB2E" wp14:editId="6A05C227">
             <wp:extent cx="1171575" cy="803580"/>
             <wp:effectExtent l="0" t="0" r="0" b="0"/>
             <wp:docPr id="11" name="Picture 11" descr="ผลการค้นหารูปภาพสำหรับ person vector"/>
@@ -22689,6 +23190,7 @@
     </w:p>
     <w:p>
       <w:pPr>
+        <w:spacing w:after="0"/>
         <w:ind w:left="720" w:firstLine="720"/>
         <w:jc w:val="both"/>
         <w:rPr>
@@ -22773,6 +23275,7 @@
     </w:p>
     <w:p>
       <w:pPr>
+        <w:spacing w:after="0"/>
         <w:ind w:left="1440"/>
         <w:jc w:val="both"/>
         <w:rPr>
@@ -22787,27 +23290,100 @@
         <mc:AlternateContent>
           <mc:Choice Requires="wps">
             <w:drawing>
-              <wp:anchor distT="0" distB="0" distL="114300" distR="114300" simplePos="0" relativeHeight="251661312" behindDoc="0" locked="0" layoutInCell="1" allowOverlap="1" wp14:anchorId="056AB476" wp14:editId="6999C105">
+              <wp:anchor distT="0" distB="0" distL="114300" distR="114300" simplePos="0" relativeHeight="251678720" behindDoc="0" locked="0" layoutInCell="1" allowOverlap="1">
                 <wp:simplePos x="0" y="0"/>
-                <wp:positionH relativeFrom="column">
-                  <wp:posOffset>3838352</wp:posOffset>
+                <wp:positionH relativeFrom="margin">
+                  <wp:align>center</wp:align>
                 </wp:positionH>
                 <wp:positionV relativeFrom="paragraph">
-                  <wp:posOffset>100493</wp:posOffset>
+                  <wp:posOffset>47625</wp:posOffset>
                 </wp:positionV>
-                <wp:extent cx="361507" cy="572386"/>
-                <wp:effectExtent l="38100" t="38100" r="57785" b="56515"/>
+                <wp:extent cx="28575" cy="466725"/>
+                <wp:effectExtent l="76200" t="38100" r="66675" b="47625"/>
                 <wp:wrapNone/>
-                <wp:docPr id="28" name="Straight Arrow Connector 28"/>
+                <wp:docPr id="49" name="Straight Arrow Connector 49"/>
                 <wp:cNvGraphicFramePr/>
                 <a:graphic xmlns:a="http://schemas.openxmlformats.org/drawingml/2006/main">
                   <a:graphicData uri="http://schemas.microsoft.com/office/word/2010/wordprocessingShape">
                     <wps:wsp>
                       <wps:cNvCnPr/>
                       <wps:spPr>
-                        <a:xfrm flipH="1">
+                        <a:xfrm>
                           <a:off x="0" y="0"/>
-                          <a:ext cx="361507" cy="572386"/>
+                          <a:ext cx="28575" cy="466725"/>
+                        </a:xfrm>
+                        <a:prstGeom prst="straightConnector1">
+                          <a:avLst/>
+                        </a:prstGeom>
+                        <a:ln>
+                          <a:headEnd type="triangle"/>
+                          <a:tailEnd type="triangle"/>
+                        </a:ln>
+                      </wps:spPr>
+                      <wps:style>
+                        <a:lnRef idx="1">
+                          <a:schemeClr val="accent1"/>
+                        </a:lnRef>
+                        <a:fillRef idx="0">
+                          <a:schemeClr val="accent1"/>
+                        </a:fillRef>
+                        <a:effectRef idx="0">
+                          <a:schemeClr val="accent1"/>
+                        </a:effectRef>
+                        <a:fontRef idx="minor">
+                          <a:schemeClr val="tx1"/>
+                        </a:fontRef>
+                      </wps:style>
+                      <wps:bodyPr/>
+                    </wps:wsp>
+                  </a:graphicData>
+                </a:graphic>
+              </wp:anchor>
+            </w:drawing>
+          </mc:Choice>
+          <mc:Fallback>
+            <w:pict>
+              <v:shapetype w14:anchorId="52A3DDF0" id="_x0000_t32" coordsize="21600,21600" o:spt="32" o:oned="t" path="m,l21600,21600e" filled="f">
+                <v:path arrowok="t" fillok="f" o:connecttype="none"/>
+                <o:lock v:ext="edit" shapetype="t"/>
+              </v:shapetype>
+              <v:shape id="Straight Arrow Connector 49" o:spid="_x0000_s1026" type="#_x0000_t32" style="position:absolute;margin-left:0;margin-top:3.75pt;width:2.25pt;height:36.75pt;z-index:251678720;visibility:visible;mso-wrap-style:square;mso-wrap-distance-left:9pt;mso-wrap-distance-top:0;mso-wrap-distance-right:9pt;mso-wrap-distance-bottom:0;mso-position-horizontal:center;mso-position-horizontal-relative:margin;mso-position-vertical:absolute;mso-position-vertical-relative:text" o:gfxdata="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" strokecolor="#5b9bd5 [3204]" strokeweight=".5pt">
+                <v:stroke startarrow="block" endarrow="block" joinstyle="miter"/>
+                <w10:wrap anchorx="margin"/>
+              </v:shape>
+            </w:pict>
+          </mc:Fallback>
+        </mc:AlternateContent>
+      </w:r>
+      <w:r>
+        <w:rPr>
+          <w:rFonts w:ascii="Times New Roman" w:hAnsi="Times New Roman" w:cs="Times New Roman"/>
+          <w:noProof/>
+        </w:rPr>
+        <mc:AlternateContent>
+          <mc:Choice Requires="wps">
+            <w:drawing>
+              <wp:anchor distT="0" distB="0" distL="114300" distR="114300" simplePos="0" relativeHeight="251659264" behindDoc="0" locked="0" layoutInCell="1" allowOverlap="1" wp14:anchorId="68A4ABEB" wp14:editId="106436CF">
+                <wp:simplePos x="0" y="0"/>
+                <wp:positionH relativeFrom="column">
+                  <wp:posOffset>1533525</wp:posOffset>
+                </wp:positionH>
+                <wp:positionV relativeFrom="paragraph">
+                  <wp:posOffset>85725</wp:posOffset>
+                </wp:positionV>
+                <wp:extent cx="297873" cy="457200"/>
+                <wp:effectExtent l="38100" t="38100" r="64135" b="57150"/>
+                <wp:wrapNone/>
+                <wp:docPr id="13" name="Straight Arrow Connector 13"/>
+                <wp:cNvGraphicFramePr/>
+                <a:graphic xmlns:a="http://schemas.openxmlformats.org/drawingml/2006/main">
+                  <a:graphicData uri="http://schemas.microsoft.com/office/word/2010/wordprocessingShape">
+                    <wps:wsp>
+                      <wps:cNvCnPr/>
+                      <wps:spPr>
+                        <a:xfrm>
+                          <a:off x="0" y="0"/>
+                          <a:ext cx="297873" cy="457200"/>
                         </a:xfrm>
                         <a:prstGeom prst="straightConnector1">
                           <a:avLst/>
@@ -22846,11 +23422,7 @@
           </mc:Choice>
           <mc:Fallback>
             <w:pict>
-              <v:shapetype w14:anchorId="21C10C30" id="_x0000_t32" coordsize="21600,21600" o:spt="32" o:oned="t" path="m,l21600,21600e" filled="f">
-                <v:path arrowok="t" fillok="f" o:connecttype="none"/>
-                <o:lock v:ext="edit" shapetype="t"/>
-              </v:shapetype>
-              <v:shape id="Straight Arrow Connector 28" o:spid="_x0000_s1026" type="#_x0000_t32" style="position:absolute;margin-left:302.25pt;margin-top:7.9pt;width:28.45pt;height:45.05pt;flip:x;z-index:251661312;visibility:visible;mso-wrap-style:square;mso-width-percent:0;mso-height-percent:0;mso-wrap-distance-left:9pt;mso-wrap-distance-top:0;mso-wrap-distance-right:9pt;mso-wrap-distance-bottom:0;mso-position-horizontal:absolute;mso-position-horizontal-relative:text;mso-position-vertical:absolute;mso-position-vertical-relative:text;mso-width-percent:0;mso-height-percent:0;mso-width-relative:margin;mso-height-relative:margin" o:gfxdata="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" strokecolor="#5b9bd5 [3204]" strokeweight=".5pt">
+              <v:shape w14:anchorId="6BA08B53" id="Straight Arrow Connector 13" o:spid="_x0000_s1026" type="#_x0000_t32" style="position:absolute;margin-left:120.75pt;margin-top:6.75pt;width:23.45pt;height:36pt;z-index:251659264;visibility:visible;mso-wrap-style:square;mso-width-percent:0;mso-height-percent:0;mso-wrap-distance-left:9pt;mso-wrap-distance-top:0;mso-wrap-distance-right:9pt;mso-wrap-distance-bottom:0;mso-position-horizontal:absolute;mso-position-horizontal-relative:text;mso-position-vertical:absolute;mso-position-vertical-relative:text;mso-width-percent:0;mso-height-percent:0;mso-width-relative:margin;mso-height-relative:margin" o:gfxdata="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" strokecolor="#5b9bd5 [3204]" strokeweight=".5pt">
                 <v:stroke startarrow="block" endarrow="block" joinstyle="miter"/>
               </v:shape>
             </w:pict>
@@ -22865,27 +23437,27 @@
         <mc:AlternateContent>
           <mc:Choice Requires="wps">
             <w:drawing>
-              <wp:anchor distT="0" distB="0" distL="114300" distR="114300" simplePos="0" relativeHeight="251660288" behindDoc="0" locked="0" layoutInCell="1" allowOverlap="1" wp14:anchorId="4A8ED8D3" wp14:editId="6520E1BB">
+              <wp:anchor distT="0" distB="0" distL="114300" distR="114300" simplePos="0" relativeHeight="251661312" behindDoc="0" locked="0" layoutInCell="1" allowOverlap="1" wp14:anchorId="6F97595F" wp14:editId="1C4C77DE">
                 <wp:simplePos x="0" y="0"/>
                 <wp:positionH relativeFrom="column">
-                  <wp:posOffset>2933065</wp:posOffset>
+                  <wp:posOffset>3971924</wp:posOffset>
                 </wp:positionH>
                 <wp:positionV relativeFrom="paragraph">
-                  <wp:posOffset>25400</wp:posOffset>
+                  <wp:posOffset>104776</wp:posOffset>
                 </wp:positionV>
-                <wp:extent cx="9525" cy="647700"/>
-                <wp:effectExtent l="76200" t="38100" r="66675" b="57150"/>
+                <wp:extent cx="227965" cy="360978"/>
+                <wp:effectExtent l="38100" t="38100" r="57785" b="58420"/>
                 <wp:wrapNone/>
-                <wp:docPr id="14" name="Straight Arrow Connector 14"/>
+                <wp:docPr id="28" name="Straight Arrow Connector 28"/>
                 <wp:cNvGraphicFramePr/>
                 <a:graphic xmlns:a="http://schemas.openxmlformats.org/drawingml/2006/main">
                   <a:graphicData uri="http://schemas.microsoft.com/office/word/2010/wordprocessingShape">
                     <wps:wsp>
                       <wps:cNvCnPr/>
                       <wps:spPr>
-                        <a:xfrm>
+                        <a:xfrm flipH="1">
                           <a:off x="0" y="0"/>
-                          <a:ext cx="9525" cy="647700"/>
+                          <a:ext cx="227965" cy="360978"/>
                         </a:xfrm>
                         <a:prstGeom prst="straightConnector1">
                           <a:avLst/>
@@ -22924,84 +23496,17 @@
           </mc:Choice>
           <mc:Fallback>
             <w:pict>
-              <v:shape w14:anchorId="050BD624" id="Straight Arrow Connector 14" o:spid="_x0000_s1026" type="#_x0000_t32" style="position:absolute;margin-left:230.95pt;margin-top:2pt;width:.75pt;height:51pt;z-index:251660288;visibility:visible;mso-wrap-style:square;mso-width-percent:0;mso-height-percent:0;mso-wrap-distance-left:9pt;mso-wrap-distance-top:0;mso-wrap-distance-right:9pt;mso-wrap-distance-bottom:0;mso-position-horizontal:absolute;mso-position-horizontal-relative:text;mso-position-vertical:absolute;mso-position-vertical-relative:text;mso-width-percent:0;mso-height-percent:0;mso-width-relative:margin;mso-height-relative:margin" o:gfxdata="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" strokecolor="#5b9bd5 [3204]" strokeweight=".5pt">
+              <v:shape w14:anchorId="2ED7C2D6" id="Straight Arrow Connector 28" o:spid="_x0000_s1026" type="#_x0000_t32" style="position:absolute;margin-left:312.75pt;margin-top:8.25pt;width:17.95pt;height:28.4pt;flip:x;z-index:251661312;visibility:visible;mso-wrap-style:square;mso-width-percent:0;mso-height-percent:0;mso-wrap-distance-left:9pt;mso-wrap-distance-top:0;mso-wrap-distance-right:9pt;mso-wrap-distance-bottom:0;mso-position-horizontal:absolute;mso-position-horizontal-relative:text;mso-position-vertical:absolute;mso-position-vertical-relative:text;mso-width-percent:0;mso-height-percent:0;mso-width-relative:margin;mso-height-relative:margin" o:gfxdata="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" strokecolor="#5b9bd5 [3204]" strokeweight=".5pt">
                 <v:stroke startarrow="block" endarrow="block" joinstyle="miter"/>
               </v:shape>
             </w:pict>
           </mc:Fallback>
         </mc:AlternateContent>
       </w:r>
-      <w:r>
-        <w:rPr>
-          <w:rFonts w:ascii="Times New Roman" w:hAnsi="Times New Roman" w:cs="Times New Roman"/>
-          <w:noProof/>
-        </w:rPr>
-        <mc:AlternateContent>
-          <mc:Choice Requires="wps">
-            <w:drawing>
-              <wp:anchor distT="0" distB="0" distL="114300" distR="114300" simplePos="0" relativeHeight="251659264" behindDoc="0" locked="0" layoutInCell="1" allowOverlap="1" wp14:anchorId="39809CEC" wp14:editId="1610E959">
-                <wp:simplePos x="0" y="0"/>
-                <wp:positionH relativeFrom="column">
-                  <wp:posOffset>1533525</wp:posOffset>
-                </wp:positionH>
-                <wp:positionV relativeFrom="paragraph">
-                  <wp:posOffset>82550</wp:posOffset>
-                </wp:positionV>
-                <wp:extent cx="409575" cy="628650"/>
-                <wp:effectExtent l="38100" t="38100" r="47625" b="57150"/>
-                <wp:wrapNone/>
-                <wp:docPr id="13" name="Straight Arrow Connector 13"/>
-                <wp:cNvGraphicFramePr/>
-                <a:graphic xmlns:a="http://schemas.openxmlformats.org/drawingml/2006/main">
-                  <a:graphicData uri="http://schemas.microsoft.com/office/word/2010/wordprocessingShape">
-                    <wps:wsp>
-                      <wps:cNvCnPr/>
-                      <wps:spPr>
-                        <a:xfrm>
-                          <a:off x="0" y="0"/>
-                          <a:ext cx="409575" cy="628650"/>
-                        </a:xfrm>
-                        <a:prstGeom prst="straightConnector1">
-                          <a:avLst/>
-                        </a:prstGeom>
-                        <a:ln>
-                          <a:headEnd type="triangle"/>
-                          <a:tailEnd type="triangle"/>
-                        </a:ln>
-                      </wps:spPr>
-                      <wps:style>
-                        <a:lnRef idx="1">
-                          <a:schemeClr val="accent1"/>
-                        </a:lnRef>
-                        <a:fillRef idx="0">
-                          <a:schemeClr val="accent1"/>
-                        </a:fillRef>
-                        <a:effectRef idx="0">
-                          <a:schemeClr val="accent1"/>
-                        </a:effectRef>
-                        <a:fontRef idx="minor">
-                          <a:schemeClr val="tx1"/>
-                        </a:fontRef>
-                      </wps:style>
-                      <wps:bodyPr/>
-                    </wps:wsp>
-                  </a:graphicData>
-                </a:graphic>
-              </wp:anchor>
-            </w:drawing>
-          </mc:Choice>
-          <mc:Fallback>
-            <w:pict>
-              <v:shape w14:anchorId="524F58E1" id="Straight Arrow Connector 13" o:spid="_x0000_s1026" type="#_x0000_t32" style="position:absolute;margin-left:120.75pt;margin-top:6.5pt;width:32.25pt;height:49.5pt;z-index:251659264;visibility:visible;mso-wrap-style:square;mso-wrap-distance-left:9pt;mso-wrap-distance-top:0;mso-wrap-distance-right:9pt;mso-wrap-distance-bottom:0;mso-position-horizontal:absolute;mso-position-horizontal-relative:text;mso-position-vertical:absolute;mso-position-vertical-relative:text" o:gfxdata="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" strokecolor="#5b9bd5 [3204]" strokeweight=".5pt">
-                <v:stroke startarrow="block" endarrow="block" joinstyle="miter"/>
-              </v:shape>
-            </w:pict>
-          </mc:Fallback>
-        </mc:AlternateContent>
-      </w:r>
-    </w:p>
-    <w:p>
-      <w:pPr>
+    </w:p>
+    <w:p>
+      <w:pPr>
+        <w:spacing w:after="0"/>
         <w:ind w:left="1440"/>
         <w:jc w:val="both"/>
         <w:rPr>
@@ -23011,6 +23516,7 @@
     </w:p>
     <w:p>
       <w:pPr>
+        <w:spacing w:after="0"/>
         <w:ind w:left="1440"/>
         <w:jc w:val="both"/>
         <w:rPr>
@@ -23021,6 +23527,7 @@
     </w:p>
     <w:p>
       <w:pPr>
+        <w:spacing w:after="0"/>
         <w:ind w:left="2160" w:firstLine="720"/>
         <w:jc w:val="both"/>
         <w:rPr>
@@ -23033,75 +23540,8 @@
           <w:rFonts w:ascii="Times New Roman" w:hAnsi="Times New Roman" w:cs="Times New Roman"/>
           <w:noProof/>
         </w:rPr>
-        <mc:AlternateContent>
-          <mc:Choice Requires="wps">
-            <w:drawing>
-              <wp:anchor distT="0" distB="0" distL="114300" distR="114300" simplePos="0" relativeHeight="251665408" behindDoc="0" locked="0" layoutInCell="1" allowOverlap="1" wp14:anchorId="21D4A61E" wp14:editId="75F59BDF">
-                <wp:simplePos x="0" y="0"/>
-                <wp:positionH relativeFrom="column">
-                  <wp:posOffset>1533525</wp:posOffset>
-                </wp:positionH>
-                <wp:positionV relativeFrom="paragraph">
-                  <wp:posOffset>781685</wp:posOffset>
-                </wp:positionV>
-                <wp:extent cx="571500" cy="2714625"/>
-                <wp:effectExtent l="0" t="38100" r="57150" b="28575"/>
-                <wp:wrapNone/>
-                <wp:docPr id="29" name="Straight Arrow Connector 29"/>
-                <wp:cNvGraphicFramePr/>
-                <a:graphic xmlns:a="http://schemas.openxmlformats.org/drawingml/2006/main">
-                  <a:graphicData uri="http://schemas.microsoft.com/office/word/2010/wordprocessingShape">
-                    <wps:wsp>
-                      <wps:cNvCnPr/>
-                      <wps:spPr>
-                        <a:xfrm flipV="1">
-                          <a:off x="0" y="0"/>
-                          <a:ext cx="571500" cy="2714625"/>
-                        </a:xfrm>
-                        <a:prstGeom prst="straightConnector1">
-                          <a:avLst/>
-                        </a:prstGeom>
-                        <a:ln>
-                          <a:tailEnd type="triangle"/>
-                        </a:ln>
-                      </wps:spPr>
-                      <wps:style>
-                        <a:lnRef idx="1">
-                          <a:schemeClr val="accent1"/>
-                        </a:lnRef>
-                        <a:fillRef idx="0">
-                          <a:schemeClr val="accent1"/>
-                        </a:fillRef>
-                        <a:effectRef idx="0">
-                          <a:schemeClr val="accent1"/>
-                        </a:effectRef>
-                        <a:fontRef idx="minor">
-                          <a:schemeClr val="tx1"/>
-                        </a:fontRef>
-                      </wps:style>
-                      <wps:bodyPr/>
-                    </wps:wsp>
-                  </a:graphicData>
-                </a:graphic>
-              </wp:anchor>
-            </w:drawing>
-          </mc:Choice>
-          <mc:Fallback>
-            <w:pict>
-              <v:shape w14:anchorId="737F665E" id="Straight Arrow Connector 29" o:spid="_x0000_s1026" type="#_x0000_t32" style="position:absolute;margin-left:120.75pt;margin-top:61.55pt;width:45pt;height:213.75pt;flip:y;z-index:251665408;visibility:visible;mso-wrap-style:square;mso-wrap-distance-left:9pt;mso-wrap-distance-top:0;mso-wrap-distance-right:9pt;mso-wrap-distance-bottom:0;mso-position-horizontal:absolute;mso-position-horizontal-relative:text;mso-position-vertical:absolute;mso-position-vertical-relative:text" o:gfxdata="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" strokecolor="#5b9bd5 [3204]" strokeweight=".5pt">
-                <v:stroke endarrow="block" joinstyle="miter"/>
-              </v:shape>
-            </w:pict>
-          </mc:Fallback>
-        </mc:AlternateContent>
-      </w:r>
-      <w:r>
-        <w:rPr>
-          <w:rFonts w:ascii="Times New Roman" w:hAnsi="Times New Roman" w:cs="Times New Roman"/>
-          <w:noProof/>
-        </w:rPr>
         <w:drawing>
-          <wp:inline distT="0" distB="0" distL="0" distR="0" wp14:anchorId="6A69A515" wp14:editId="71EF0632">
+          <wp:inline distT="0" distB="0" distL="0" distR="0" wp14:anchorId="410C0087" wp14:editId="047D0587">
             <wp:extent cx="790575" cy="754017"/>
             <wp:effectExtent l="0" t="0" r="0" b="8255"/>
             <wp:docPr id="35" name="Picture 35" descr="ผลการค้นหารูปภาพสำหรับ internet browser chrome safari"/>
@@ -23164,7 +23604,7 @@
           <w:noProof/>
         </w:rPr>
         <w:drawing>
-          <wp:inline distT="0" distB="0" distL="0" distR="0" wp14:anchorId="79CD97C2" wp14:editId="5F43E762">
+          <wp:inline distT="0" distB="0" distL="0" distR="0" wp14:anchorId="4B49C54A" wp14:editId="68227907">
             <wp:extent cx="734174" cy="753745"/>
             <wp:effectExtent l="0" t="0" r="8890" b="8255"/>
             <wp:docPr id="36" name="Picture 36" descr="ผลการค้นหารูปภาพสำหรับ internet browser chrome safari"/>
@@ -23227,7 +23667,7 @@
           <w:noProof/>
         </w:rPr>
         <w:drawing>
-          <wp:inline distT="0" distB="0" distL="0" distR="0" wp14:anchorId="4B1088D2" wp14:editId="545DC18C">
+          <wp:inline distT="0" distB="0" distL="0" distR="0" wp14:anchorId="0D89F6E2" wp14:editId="00D100D1">
             <wp:extent cx="704850" cy="734619"/>
             <wp:effectExtent l="0" t="0" r="0" b="8890"/>
             <wp:docPr id="37" name="Picture 37" descr="ผลการค้นหารูปภาพสำหรับ internet browser chrome safari"/>
@@ -23281,6 +23721,7 @@
     </w:p>
     <w:p>
       <w:pPr>
+        <w:spacing w:after="0"/>
         <w:jc w:val="center"/>
         <w:rPr>
           <w:rFonts w:ascii="Times New Roman" w:hAnsi="Times New Roman" w:cs="Times New Roman"/>
@@ -23293,39 +23734,36 @@
         <w:rPr>
           <w:rFonts w:ascii="Times New Roman" w:hAnsi="Times New Roman" w:cs="Times New Roman"/>
           <w:noProof/>
-          <w:sz w:val="24"/>
-          <w:szCs w:val="24"/>
         </w:rPr>
         <mc:AlternateContent>
           <mc:Choice Requires="wps">
             <w:drawing>
-              <wp:anchor distT="0" distB="0" distL="114300" distR="114300" simplePos="0" relativeHeight="251662336" behindDoc="0" locked="0" layoutInCell="1" allowOverlap="1" wp14:anchorId="2BD6E8DC" wp14:editId="6EB000F5">
+              <wp:anchor distT="0" distB="0" distL="114300" distR="114300" simplePos="0" relativeHeight="251665408" behindDoc="0" locked="0" layoutInCell="1" allowOverlap="1" wp14:anchorId="72F9A3BD" wp14:editId="6E0B7D6C">
                 <wp:simplePos x="0" y="0"/>
                 <wp:positionH relativeFrom="column">
-                  <wp:posOffset>2952750</wp:posOffset>
+                  <wp:posOffset>1701967</wp:posOffset>
                 </wp:positionH>
                 <wp:positionV relativeFrom="paragraph">
-                  <wp:posOffset>267335</wp:posOffset>
+                  <wp:posOffset>10159</wp:posOffset>
                 </wp:positionV>
-                <wp:extent cx="9525" cy="609600"/>
-                <wp:effectExtent l="76200" t="38100" r="66675" b="57150"/>
+                <wp:extent cx="403058" cy="1914525"/>
+                <wp:effectExtent l="0" t="38100" r="54610" b="28575"/>
                 <wp:wrapNone/>
-                <wp:docPr id="30" name="Straight Arrow Connector 30"/>
+                <wp:docPr id="29" name="Straight Arrow Connector 29"/>
                 <wp:cNvGraphicFramePr/>
                 <a:graphic xmlns:a="http://schemas.openxmlformats.org/drawingml/2006/main">
                   <a:graphicData uri="http://schemas.microsoft.com/office/word/2010/wordprocessingShape">
                     <wps:wsp>
                       <wps:cNvCnPr/>
                       <wps:spPr>
-                        <a:xfrm>
+                        <a:xfrm flipV="1">
                           <a:off x="0" y="0"/>
-                          <a:ext cx="9525" cy="609600"/>
+                          <a:ext cx="403058" cy="1914525"/>
                         </a:xfrm>
                         <a:prstGeom prst="straightConnector1">
                           <a:avLst/>
                         </a:prstGeom>
                         <a:ln>
-                          <a:headEnd type="triangle"/>
                           <a:tailEnd type="triangle"/>
                         </a:ln>
                       </wps:spPr>
@@ -23358,8 +23796,8 @@
           </mc:Choice>
           <mc:Fallback>
             <w:pict>
-              <v:shape w14:anchorId="048377FB" id="Straight Arrow Connector 30" o:spid="_x0000_s1026" type="#_x0000_t32" style="position:absolute;margin-left:232.5pt;margin-top:21.05pt;width:.75pt;height:48pt;z-index:251662336;visibility:visible;mso-wrap-style:square;mso-width-percent:0;mso-height-percent:0;mso-wrap-distance-left:9pt;mso-wrap-distance-top:0;mso-wrap-distance-right:9pt;mso-wrap-distance-bottom:0;mso-position-horizontal:absolute;mso-position-horizontal-relative:text;mso-position-vertical:absolute;mso-position-vertical-relative:text;mso-width-percent:0;mso-height-percent:0;mso-width-relative:margin;mso-height-relative:margin" o:gfxdata="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" strokecolor="#5b9bd5 [3204]" strokeweight=".5pt">
-                <v:stroke startarrow="block" endarrow="block" joinstyle="miter"/>
+              <v:shape w14:anchorId="2E33656D" id="Straight Arrow Connector 29" o:spid="_x0000_s1026" type="#_x0000_t32" style="position:absolute;margin-left:134pt;margin-top:.8pt;width:31.75pt;height:150.75pt;flip:y;z-index:251665408;visibility:visible;mso-wrap-style:square;mso-width-percent:0;mso-height-percent:0;mso-wrap-distance-left:9pt;mso-wrap-distance-top:0;mso-wrap-distance-right:9pt;mso-wrap-distance-bottom:0;mso-position-horizontal:absolute;mso-position-horizontal-relative:text;mso-position-vertical:absolute;mso-position-vertical-relative:text;mso-width-percent:0;mso-height-percent:0;mso-width-relative:margin;mso-height-relative:margin" o:gfxdata="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" strokecolor="#5b9bd5 [3204]" strokeweight=".5pt">
+                <v:stroke endarrow="block" joinstyle="miter"/>
               </v:shape>
             </w:pict>
           </mc:Fallback>
@@ -23386,6 +23824,7 @@
     </w:p>
     <w:p>
       <w:pPr>
+        <w:spacing w:after="0"/>
         <w:jc w:val="center"/>
         <w:rPr>
           <w:rFonts w:ascii="Times New Roman" w:hAnsi="Times New Roman" w:cs="Times New Roman"/>
@@ -23394,111 +23833,28 @@
           <w:szCs w:val="24"/>
         </w:rPr>
       </w:pPr>
-    </w:p>
-    <w:p>
-      <w:pPr>
+      <w:r>
         <w:rPr>
           <w:rFonts w:ascii="Times New Roman" w:hAnsi="Times New Roman" w:cs="Times New Roman"/>
           <w:noProof/>
           <w:sz w:val="24"/>
           <w:szCs w:val="24"/>
-        </w:rPr>
-      </w:pPr>
-      <w:r>
-        <w:rPr>
-          <w:rFonts w:ascii="Times New Roman" w:hAnsi="Times New Roman" w:cs="Times New Roman"/>
-          <w:noProof/>
-          <w:sz w:val="24"/>
-          <w:szCs w:val="24"/>
-        </w:rPr>
-        <w:tab/>
-      </w:r>
-      <w:r>
-        <w:rPr>
-          <w:rFonts w:ascii="Times New Roman" w:hAnsi="Times New Roman" w:cs="Times New Roman"/>
-          <w:noProof/>
-          <w:sz w:val="24"/>
-          <w:szCs w:val="24"/>
-        </w:rPr>
-        <w:tab/>
-      </w:r>
-      <w:r>
-        <w:rPr>
-          <w:rFonts w:ascii="Times New Roman" w:hAnsi="Times New Roman" w:cs="Times New Roman"/>
-          <w:noProof/>
-          <w:sz w:val="24"/>
-          <w:szCs w:val="24"/>
-        </w:rPr>
-        <w:tab/>
-        <w:t>Socket</w:t>
-      </w:r>
-      <w:r>
-        <w:rPr>
-          <w:rFonts w:ascii="Times New Roman" w:hAnsi="Times New Roman" w:cs="Times New Roman"/>
-          <w:noProof/>
-          <w:sz w:val="24"/>
-          <w:szCs w:val="24"/>
-        </w:rPr>
-        <w:tab/>
-      </w:r>
-      <w:r>
-        <w:rPr>
-          <w:rFonts w:ascii="Times New Roman" w:hAnsi="Times New Roman" w:cs="Times New Roman"/>
-          <w:noProof/>
-          <w:sz w:val="24"/>
-          <w:szCs w:val="24"/>
-        </w:rPr>
-        <w:tab/>
-      </w:r>
-      <w:r>
-        <w:rPr>
-          <w:rFonts w:ascii="Times New Roman" w:hAnsi="Times New Roman" w:cs="Times New Roman"/>
-          <w:noProof/>
-          <w:sz w:val="24"/>
-          <w:szCs w:val="24"/>
-        </w:rPr>
-        <w:tab/>
-      </w:r>
-      <w:r>
-        <w:rPr>
-          <w:rFonts w:ascii="Times New Roman" w:hAnsi="Times New Roman" w:cs="Times New Roman"/>
-          <w:noProof/>
-          <w:sz w:val="24"/>
-          <w:szCs w:val="24"/>
-        </w:rPr>
-        <w:tab/>
-        <w:t>Transfering data</w:t>
-      </w:r>
-    </w:p>
-    <w:p>
-      <w:pPr>
-        <w:jc w:val="center"/>
-        <w:rPr>
-          <w:rFonts w:ascii="Times New Roman" w:hAnsi="Times New Roman" w:cs="Times New Roman"/>
-          <w:noProof/>
-          <w:sz w:val="24"/>
-          <w:szCs w:val="24"/>
-        </w:rPr>
-      </w:pPr>
-      <w:r>
-        <w:rPr>
-          <w:noProof/>
         </w:rPr>
         <mc:AlternateContent>
           <mc:Choice Requires="wps">
             <w:drawing>
-              <wp:anchor distT="0" distB="0" distL="114300" distR="114300" simplePos="0" relativeHeight="251663360" behindDoc="0" locked="0" layoutInCell="1" allowOverlap="1" wp14:anchorId="7121AA51" wp14:editId="338FD43F">
+              <wp:anchor distT="0" distB="0" distL="114300" distR="114300" simplePos="0" relativeHeight="251679744" behindDoc="0" locked="0" layoutInCell="1" allowOverlap="1">
                 <wp:simplePos x="0" y="0"/>
                 <wp:positionH relativeFrom="column">
-                  <wp:posOffset>3181350</wp:posOffset>
+                  <wp:posOffset>3028950</wp:posOffset>
                 </wp:positionH>
                 <wp:positionV relativeFrom="paragraph">
-                  <wp:posOffset>643255</wp:posOffset>
+                  <wp:posOffset>59055</wp:posOffset>
                 </wp:positionV>
-                <wp:extent cx="733425" cy="733425"/>
-                <wp:effectExtent l="38100" t="38100" r="47625" b="47625"/>
+                <wp:extent cx="0" cy="361950"/>
+                <wp:effectExtent l="76200" t="38100" r="95250" b="57150"/>
                 <wp:wrapNone/>
-                <wp:docPr id="31" name="Straight Arrow Connector 31"/>
+                <wp:docPr id="50" name="Straight Arrow Connector 50"/>
                 <wp:cNvGraphicFramePr/>
                 <a:graphic xmlns:a="http://schemas.openxmlformats.org/drawingml/2006/main">
                   <a:graphicData uri="http://schemas.microsoft.com/office/word/2010/wordprocessingShape">
@@ -23507,7 +23863,7 @@
                       <wps:spPr>
                         <a:xfrm>
                           <a:off x="0" y="0"/>
-                          <a:ext cx="733425" cy="733425"/>
+                          <a:ext cx="0" cy="361950"/>
                         </a:xfrm>
                         <a:prstGeom prst="straightConnector1">
                           <a:avLst/>
@@ -23540,19 +23896,107 @@
           </mc:Choice>
           <mc:Fallback>
             <w:pict>
-              <v:shape w14:anchorId="39080C38" id="Straight Arrow Connector 31" o:spid="_x0000_s1026" type="#_x0000_t32" style="position:absolute;margin-left:250.5pt;margin-top:50.65pt;width:57.75pt;height:57.75pt;z-index:251663360;visibility:visible;mso-wrap-style:square;mso-wrap-distance-left:9pt;mso-wrap-distance-top:0;mso-wrap-distance-right:9pt;mso-wrap-distance-bottom:0;mso-position-horizontal:absolute;mso-position-horizontal-relative:text;mso-position-vertical:absolute;mso-position-vertical-relative:text" o:gfxdata="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" strokecolor="#5b9bd5 [3204]" strokeweight=".5pt">
+              <v:shape w14:anchorId="11F7157A" id="Straight Arrow Connector 50" o:spid="_x0000_s1026" type="#_x0000_t32" style="position:absolute;margin-left:238.5pt;margin-top:4.65pt;width:0;height:28.5pt;z-index:251679744;visibility:visible;mso-wrap-style:square;mso-wrap-distance-left:9pt;mso-wrap-distance-top:0;mso-wrap-distance-right:9pt;mso-wrap-distance-bottom:0;mso-position-horizontal:absolute;mso-position-horizontal-relative:text;mso-position-vertical:absolute;mso-position-vertical-relative:text" o:gfxdata="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" strokecolor="#5b9bd5 [3204]" strokeweight=".5pt">
                 <v:stroke startarrow="block" endarrow="block" joinstyle="miter"/>
               </v:shape>
             </w:pict>
           </mc:Fallback>
         </mc:AlternateContent>
       </w:r>
-      <w:r>
-        <w:rPr>
+    </w:p>
+    <w:p>
+      <w:pPr>
+        <w:spacing w:after="0"/>
+        <w:rPr>
+          <w:rFonts w:ascii="Times New Roman" w:hAnsi="Times New Roman" w:cs="Times New Roman"/>
           <w:noProof/>
+          <w:sz w:val="24"/>
+          <w:szCs w:val="24"/>
+        </w:rPr>
+      </w:pPr>
+      <w:r>
+        <w:rPr>
+          <w:rFonts w:ascii="Times New Roman" w:hAnsi="Times New Roman" w:cs="Times New Roman"/>
+          <w:noProof/>
+          <w:sz w:val="24"/>
+          <w:szCs w:val="24"/>
+        </w:rPr>
+        <w:tab/>
+      </w:r>
+      <w:r>
+        <w:rPr>
+          <w:rFonts w:ascii="Times New Roman" w:hAnsi="Times New Roman" w:cs="Times New Roman"/>
+          <w:noProof/>
+          <w:sz w:val="24"/>
+          <w:szCs w:val="24"/>
+        </w:rPr>
+        <w:tab/>
+      </w:r>
+      <w:r>
+        <w:rPr>
+          <w:rFonts w:ascii="Times New Roman" w:hAnsi="Times New Roman" w:cs="Times New Roman"/>
+          <w:noProof/>
+          <w:sz w:val="24"/>
+          <w:szCs w:val="24"/>
+        </w:rPr>
+        <w:tab/>
+        <w:t>Socket</w:t>
+      </w:r>
+      <w:r>
+        <w:rPr>
+          <w:rFonts w:ascii="Times New Roman" w:hAnsi="Times New Roman" w:cs="Times New Roman"/>
+          <w:noProof/>
+          <w:sz w:val="24"/>
+          <w:szCs w:val="24"/>
+        </w:rPr>
+        <w:tab/>
+      </w:r>
+      <w:r>
+        <w:rPr>
+          <w:rFonts w:ascii="Times New Roman" w:hAnsi="Times New Roman" w:cs="Times New Roman"/>
+          <w:noProof/>
+          <w:sz w:val="24"/>
+          <w:szCs w:val="24"/>
+        </w:rPr>
+        <w:tab/>
+      </w:r>
+      <w:r>
+        <w:rPr>
+          <w:rFonts w:ascii="Times New Roman" w:hAnsi="Times New Roman" w:cs="Times New Roman"/>
+          <w:noProof/>
+          <w:sz w:val="24"/>
+          <w:szCs w:val="24"/>
+        </w:rPr>
+        <w:tab/>
+      </w:r>
+      <w:r>
+        <w:rPr>
+          <w:rFonts w:ascii="Times New Roman" w:hAnsi="Times New Roman" w:cs="Times New Roman"/>
+          <w:noProof/>
+          <w:sz w:val="24"/>
+          <w:szCs w:val="24"/>
+        </w:rPr>
+        <w:tab/>
+        <w:t>Transfering data</w:t>
+      </w:r>
+    </w:p>
+    <w:p>
+      <w:pPr>
+        <w:spacing w:after="0"/>
+        <w:jc w:val="center"/>
+        <w:rPr>
+          <w:rFonts w:ascii="Times New Roman" w:hAnsi="Times New Roman" w:cs="Times New Roman"/>
+          <w:noProof/>
+          <w:sz w:val="24"/>
+          <w:szCs w:val="24"/>
+        </w:rPr>
+      </w:pPr>
+      <w:r>
+        <w:rPr>
+          <w:noProof/>
         </w:rPr>
         <w:drawing>
-          <wp:inline distT="0" distB="0" distL="0" distR="0" wp14:anchorId="2FCE413D" wp14:editId="16A99E86">
+          <wp:inline distT="0" distB="0" distL="0" distR="0" wp14:anchorId="785E9441" wp14:editId="5F6A7D51">
             <wp:extent cx="1419841" cy="533400"/>
             <wp:effectExtent l="0" t="0" r="9525" b="0"/>
             <wp:docPr id="291" name="图片 291" descr="http://www.dmimsu.edu.in/pic/button.png"/>
@@ -23603,92 +24047,11 @@
     </w:p>
     <w:p>
       <w:pPr>
+        <w:spacing w:after="0"/>
         <w:jc w:val="center"/>
         <w:rPr>
           <w:rFonts w:ascii="Times New Roman" w:hAnsi="Times New Roman" w:cs="Times New Roman"/>
           <w:noProof/>
-          <w:sz w:val="24"/>
-          <w:szCs w:val="24"/>
-        </w:rPr>
-      </w:pPr>
-    </w:p>
-    <w:p>
-      <w:pPr>
-        <w:jc w:val="both"/>
-        <w:rPr>
-          <w:noProof/>
-        </w:rPr>
-      </w:pPr>
-      <w:r>
-        <w:rPr>
-          <w:noProof/>
-        </w:rPr>
-        <w:tab/>
-      </w:r>
-      <w:r>
-        <w:rPr>
-          <w:noProof/>
-        </w:rPr>
-        <w:tab/>
-      </w:r>
-      <w:r>
-        <w:rPr>
-          <w:noProof/>
-        </w:rPr>
-        <w:tab/>
-      </w:r>
-      <w:r>
-        <w:rPr>
-          <w:noProof/>
-        </w:rPr>
-        <w:tab/>
-      </w:r>
-      <w:r>
-        <w:rPr>
-          <w:noProof/>
-        </w:rPr>
-        <w:tab/>
-      </w:r>
-      <w:r>
-        <w:rPr>
-          <w:noProof/>
-        </w:rPr>
-        <w:tab/>
-      </w:r>
-      <w:r>
-        <w:rPr>
-          <w:noProof/>
-        </w:rPr>
-        <w:tab/>
-      </w:r>
-      <w:r>
-        <w:rPr>
-          <w:noProof/>
-        </w:rPr>
-        <w:tab/>
-      </w:r>
-      <w:r>
-        <w:rPr>
-          <w:noProof/>
-        </w:rPr>
-        <w:tab/>
-      </w:r>
-      <w:r>
-        <w:rPr>
-          <w:rFonts w:ascii="Times New Roman" w:hAnsi="Times New Roman" w:cs="Times New Roman"/>
-          <w:noProof/>
-          <w:sz w:val="24"/>
-          <w:szCs w:val="24"/>
-        </w:rPr>
-        <w:t>Transfering data</w:t>
-      </w:r>
-    </w:p>
-    <w:p>
-      <w:pPr>
-        <w:ind w:left="720" w:firstLine="720"/>
-        <w:jc w:val="both"/>
-        <w:rPr>
-          <w:rFonts w:ascii="Times New Roman" w:hAnsi="Times New Roman" w:cs="Times New Roman"/>
           <w:sz w:val="24"/>
           <w:szCs w:val="24"/>
         </w:rPr>
@@ -23700,7 +24063,164 @@
         <mc:AlternateContent>
           <mc:Choice Requires="wps">
             <w:drawing>
-              <wp:anchor distT="0" distB="0" distL="114300" distR="114300" simplePos="0" relativeHeight="251664384" behindDoc="0" locked="0" layoutInCell="1" allowOverlap="1" wp14:anchorId="04333A99" wp14:editId="3C5BB0BC">
+              <wp:anchor distT="0" distB="0" distL="114300" distR="114300" simplePos="0" relativeHeight="251663360" behindDoc="0" locked="0" layoutInCell="1" allowOverlap="1" wp14:anchorId="5C53AA68" wp14:editId="10BD3778">
+                <wp:simplePos x="0" y="0"/>
+                <wp:positionH relativeFrom="column">
+                  <wp:posOffset>3495675</wp:posOffset>
+                </wp:positionH>
+                <wp:positionV relativeFrom="paragraph">
+                  <wp:posOffset>48260</wp:posOffset>
+                </wp:positionV>
+                <wp:extent cx="419100" cy="438150"/>
+                <wp:effectExtent l="38100" t="38100" r="57150" b="57150"/>
+                <wp:wrapNone/>
+                <wp:docPr id="31" name="Straight Arrow Connector 31"/>
+                <wp:cNvGraphicFramePr/>
+                <a:graphic xmlns:a="http://schemas.openxmlformats.org/drawingml/2006/main">
+                  <a:graphicData uri="http://schemas.microsoft.com/office/word/2010/wordprocessingShape">
+                    <wps:wsp>
+                      <wps:cNvCnPr/>
+                      <wps:spPr>
+                        <a:xfrm>
+                          <a:off x="0" y="0"/>
+                          <a:ext cx="419100" cy="438150"/>
+                        </a:xfrm>
+                        <a:prstGeom prst="straightConnector1">
+                          <a:avLst/>
+                        </a:prstGeom>
+                        <a:ln>
+                          <a:headEnd type="triangle"/>
+                          <a:tailEnd type="triangle"/>
+                        </a:ln>
+                      </wps:spPr>
+                      <wps:style>
+                        <a:lnRef idx="1">
+                          <a:schemeClr val="accent1"/>
+                        </a:lnRef>
+                        <a:fillRef idx="0">
+                          <a:schemeClr val="accent1"/>
+                        </a:fillRef>
+                        <a:effectRef idx="0">
+                          <a:schemeClr val="accent1"/>
+                        </a:effectRef>
+                        <a:fontRef idx="minor">
+                          <a:schemeClr val="tx1"/>
+                        </a:fontRef>
+                      </wps:style>
+                      <wps:bodyPr/>
+                    </wps:wsp>
+                  </a:graphicData>
+                </a:graphic>
+                <wp14:sizeRelH relativeFrom="margin">
+                  <wp14:pctWidth>0</wp14:pctWidth>
+                </wp14:sizeRelH>
+                <wp14:sizeRelV relativeFrom="margin">
+                  <wp14:pctHeight>0</wp14:pctHeight>
+                </wp14:sizeRelV>
+              </wp:anchor>
+            </w:drawing>
+          </mc:Choice>
+          <mc:Fallback>
+            <w:pict>
+              <v:shape w14:anchorId="77FB49ED" id="Straight Arrow Connector 31" o:spid="_x0000_s1026" type="#_x0000_t32" style="position:absolute;margin-left:275.25pt;margin-top:3.8pt;width:33pt;height:34.5pt;z-index:251663360;visibility:visible;mso-wrap-style:square;mso-width-percent:0;mso-height-percent:0;mso-wrap-distance-left:9pt;mso-wrap-distance-top:0;mso-wrap-distance-right:9pt;mso-wrap-distance-bottom:0;mso-position-horizontal:absolute;mso-position-horizontal-relative:text;mso-position-vertical:absolute;mso-position-vertical-relative:text;mso-width-percent:0;mso-height-percent:0;mso-width-relative:margin;mso-height-relative:margin" o:gfxdata="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" strokecolor="#5b9bd5 [3204]" strokeweight=".5pt">
+                <v:stroke startarrow="block" endarrow="block" joinstyle="miter"/>
+              </v:shape>
+            </w:pict>
+          </mc:Fallback>
+        </mc:AlternateContent>
+      </w:r>
+    </w:p>
+    <w:p>
+      <w:pPr>
+        <w:spacing w:after="0"/>
+        <w:jc w:val="both"/>
+        <w:rPr>
+          <w:noProof/>
+        </w:rPr>
+      </w:pPr>
+      <w:r>
+        <w:rPr>
+          <w:noProof/>
+        </w:rPr>
+        <w:tab/>
+      </w:r>
+      <w:r>
+        <w:rPr>
+          <w:noProof/>
+        </w:rPr>
+        <w:tab/>
+      </w:r>
+      <w:r>
+        <w:rPr>
+          <w:noProof/>
+        </w:rPr>
+        <w:tab/>
+      </w:r>
+      <w:r>
+        <w:rPr>
+          <w:noProof/>
+        </w:rPr>
+        <w:tab/>
+      </w:r>
+      <w:r>
+        <w:rPr>
+          <w:noProof/>
+        </w:rPr>
+        <w:tab/>
+      </w:r>
+      <w:r>
+        <w:rPr>
+          <w:noProof/>
+        </w:rPr>
+        <w:tab/>
+      </w:r>
+      <w:r>
+        <w:rPr>
+          <w:noProof/>
+        </w:rPr>
+        <w:tab/>
+      </w:r>
+      <w:r>
+        <w:rPr>
+          <w:noProof/>
+        </w:rPr>
+        <w:tab/>
+      </w:r>
+      <w:r>
+        <w:rPr>
+          <w:noProof/>
+        </w:rPr>
+        <w:tab/>
+      </w:r>
+      <w:r>
+        <w:rPr>
+          <w:rFonts w:ascii="Times New Roman" w:hAnsi="Times New Roman" w:cs="Times New Roman"/>
+          <w:noProof/>
+          <w:sz w:val="24"/>
+          <w:szCs w:val="24"/>
+        </w:rPr>
+        <w:t>Transfering data</w:t>
+      </w:r>
+    </w:p>
+    <w:p>
+      <w:pPr>
+        <w:spacing w:after="0"/>
+        <w:ind w:left="720" w:firstLine="720"/>
+        <w:jc w:val="both"/>
+        <w:rPr>
+          <w:rFonts w:ascii="Times New Roman" w:hAnsi="Times New Roman" w:cs="Times New Roman"/>
+          <w:sz w:val="24"/>
+          <w:szCs w:val="24"/>
+        </w:rPr>
+      </w:pPr>
+      <w:r>
+        <w:rPr>
+          <w:noProof/>
+        </w:rPr>
+        <mc:AlternateContent>
+          <mc:Choice Requires="wps">
+            <w:drawing>
+              <wp:anchor distT="0" distB="0" distL="114300" distR="114300" simplePos="0" relativeHeight="251664384" behindDoc="0" locked="0" layoutInCell="1" allowOverlap="1" wp14:anchorId="28593DE8" wp14:editId="02A8AED9">
                 <wp:simplePos x="0" y="0"/>
                 <wp:positionH relativeFrom="column">
                   <wp:posOffset>2657475</wp:posOffset>
@@ -23764,7 +24284,7 @@
           <w:noProof/>
         </w:rPr>
         <w:drawing>
-          <wp:inline distT="0" distB="0" distL="0" distR="0" wp14:anchorId="2497FC22" wp14:editId="75B0640A">
+          <wp:inline distT="0" distB="0" distL="0" distR="0" wp14:anchorId="1C486BD6" wp14:editId="215DC2A5">
             <wp:extent cx="1457325" cy="476250"/>
             <wp:effectExtent l="0" t="0" r="9525" b="0"/>
             <wp:docPr id="12" name="Picture 12" descr="ผลการค้นหารูปภาพสำหรับ firebase"/>
@@ -23847,7 +24367,7 @@
           <w:szCs w:val="24"/>
         </w:rPr>
         <w:drawing>
-          <wp:inline distT="0" distB="0" distL="0" distR="0" wp14:anchorId="0AFABC9C" wp14:editId="50227294">
+          <wp:inline distT="0" distB="0" distL="0" distR="0" wp14:anchorId="2500EC84" wp14:editId="2F7E3CC0">
             <wp:extent cx="1304925" cy="978694"/>
             <wp:effectExtent l="0" t="0" r="0" b="0"/>
             <wp:docPr id="38" name="Picture 38" descr="ผลการค้นหารูปภาพสำหรับ cloud server"/>
@@ -23898,6 +24418,7 @@
     </w:p>
     <w:p>
       <w:pPr>
+        <w:spacing w:after="0"/>
         <w:ind w:left="5760"/>
         <w:rPr>
           <w:rFonts w:ascii="Times New Roman" w:hAnsi="Times New Roman" w:cs="Times New Roman"/>
@@ -23924,6 +24445,7 @@
     </w:p>
     <w:p>
       <w:pPr>
+        <w:spacing w:after="0"/>
         <w:jc w:val="both"/>
         <w:rPr>
           <w:rFonts w:ascii="Times New Roman" w:hAnsi="Times New Roman" w:cs="Times New Roman"/>
@@ -23935,6 +24457,7 @@
     <w:p>
       <w:pPr>
         <w:pStyle w:val="Caption"/>
+        <w:spacing w:after="0"/>
         <w:jc w:val="center"/>
         <w:rPr>
           <w:rFonts w:ascii="Times New Roman" w:hAnsi="Times New Roman" w:cs="Times New Roman"/>
@@ -23942,51 +24465,93 @@
           <w:szCs w:val="24"/>
         </w:rPr>
       </w:pPr>
-      <w:bookmarkStart w:id="80" w:name="_Toc473600919"/>
-      <w:bookmarkStart w:id="81" w:name="_Toc473689366"/>
-      <w:bookmarkStart w:id="82" w:name="_Toc481451532"/>
+      <w:bookmarkStart w:id="79" w:name="_Toc473600919"/>
+      <w:bookmarkStart w:id="80" w:name="_Toc473689366"/>
+      <w:bookmarkStart w:id="81" w:name="_Toc481451532"/>
       <w:r>
         <w:t xml:space="preserve">Figure </w:t>
       </w:r>
-      <w:r>
-        <w:fldChar w:fldCharType="begin"/>
-      </w:r>
-      <w:r>
-        <w:instrText xml:space="preserve"> SEQ Figure \* ARABIC </w:instrText>
-      </w:r>
-      <w:r>
-        <w:fldChar w:fldCharType="separate"/>
-      </w:r>
+      <w:fldSimple w:instr=" SEQ Figure \* ARABIC ">
+        <w:r>
+          <w:rPr>
+            <w:noProof/>
+          </w:rPr>
+          <w:t>21</w:t>
+        </w:r>
+      </w:fldSimple>
       <w:r>
         <w:rPr>
           <w:noProof/>
         </w:rPr>
-        <w:t>21</w:t>
-      </w:r>
-      <w:r>
-        <w:rPr>
-          <w:noProof/>
-        </w:rPr>
-        <w:fldChar w:fldCharType="end"/>
-      </w:r>
-      <w:r>
-        <w:rPr>
-          <w:noProof/>
-        </w:rPr>
         <w:t xml:space="preserve"> Software Architecture</w:t>
       </w:r>
+      <w:bookmarkEnd w:id="79"/>
       <w:bookmarkEnd w:id="80"/>
       <w:bookmarkEnd w:id="81"/>
+    </w:p>
+    <w:p>
+      <w:pPr>
+        <w:spacing w:after="0"/>
+        <w:rPr>
+          <w:rFonts w:ascii="Times New Roman" w:hAnsi="Times New Roman" w:cs="Times New Roman"/>
+          <w:sz w:val="24"/>
+          <w:szCs w:val="24"/>
+        </w:rPr>
+      </w:pPr>
+    </w:p>
+    <w:p>
+      <w:pPr>
+        <w:spacing w:after="0"/>
+        <w:ind w:firstLine="720"/>
+        <w:jc w:val="both"/>
+        <w:rPr>
+          <w:rFonts w:ascii="Times New Roman" w:hAnsi="Times New Roman" w:cs="Times New Roman"/>
+          <w:sz w:val="24"/>
+          <w:szCs w:val="24"/>
+        </w:rPr>
+      </w:pPr>
+      <w:r>
+        <w:rPr>
+          <w:rFonts w:ascii="Times New Roman" w:hAnsi="Times New Roman" w:cs="Times New Roman"/>
+          <w:sz w:val="24"/>
+          <w:szCs w:val="24"/>
+        </w:rPr>
+        <w:t xml:space="preserve">The student, Mentor, and Supervisor are able to access to WIL Report Management System through </w:t>
+      </w:r>
+      <w:r>
+        <w:rPr>
+          <w:rFonts w:ascii="Times New Roman" w:hAnsi="Times New Roman" w:cs="Times New Roman"/>
+          <w:sz w:val="24"/>
+          <w:szCs w:val="24"/>
+        </w:rPr>
+        <w:t>Google Chrome</w:t>
+      </w:r>
+      <w:r>
+        <w:rPr>
+          <w:rFonts w:ascii="Times New Roman" w:hAnsi="Times New Roman" w:cs="Times New Roman"/>
+          <w:sz w:val="24"/>
+          <w:szCs w:val="24"/>
+        </w:rPr>
+        <w:t xml:space="preserve">, Safari, and Opera browser. </w:t>
+      </w:r>
+      <w:r>
+        <w:rPr>
+          <w:rFonts w:ascii="Times New Roman" w:hAnsi="Times New Roman" w:cs="Times New Roman"/>
+          <w:sz w:val="24"/>
+          <w:szCs w:val="24"/>
+        </w:rPr>
+        <w:t xml:space="preserve">After users input email of the password to login in to the system, the system shall verify the information in the cloud server. If the login is successful, the server shall create JWT token and send back to the browser. </w:t>
+      </w:r>
+      <w:bookmarkStart w:id="82" w:name="_GoBack"/>
       <w:bookmarkEnd w:id="82"/>
-    </w:p>
-    <w:p>
-      <w:pPr>
-        <w:rPr>
-          <w:rFonts w:ascii="Times New Roman" w:hAnsi="Times New Roman" w:cs="Times New Roman"/>
-          <w:sz w:val="24"/>
-          <w:szCs w:val="24"/>
-        </w:rPr>
-      </w:pPr>
+      <w:r>
+        <w:rPr>
+          <w:rFonts w:ascii="Times New Roman" w:hAnsi="Times New Roman" w:cs="Times New Roman"/>
+          <w:sz w:val="24"/>
+          <w:szCs w:val="24"/>
+        </w:rPr>
+        <w:t xml:space="preserve"> </w:t>
+      </w:r>
       <w:r>
         <w:rPr>
           <w:rFonts w:ascii="Times New Roman" w:hAnsi="Times New Roman" w:cs="Times New Roman"/>
@@ -24038,6 +24603,7 @@
     </w:p>
     <w:p>
       <w:pPr>
+        <w:spacing w:after="0"/>
         <w:ind w:left="1440"/>
         <w:jc w:val="both"/>
         <w:rPr>
@@ -24081,6 +24647,7 @@
     </w:p>
     <w:p>
       <w:pPr>
+        <w:spacing w:after="0"/>
         <w:ind w:left="2160"/>
         <w:jc w:val="both"/>
         <w:rPr>
@@ -24102,6 +24669,7 @@
     </w:p>
     <w:p>
       <w:pPr>
+        <w:spacing w:after="0"/>
         <w:ind w:left="2160"/>
         <w:jc w:val="both"/>
         <w:rPr>
@@ -24140,6 +24708,7 @@
           <w:ilvl w:val="0"/>
           <w:numId w:val="26"/>
         </w:numPr>
+        <w:spacing w:after="0"/>
         <w:jc w:val="both"/>
         <w:rPr>
           <w:rFonts w:ascii="Times New Roman" w:hAnsi="Times New Roman" w:cs="Times New Roman"/>
@@ -24163,6 +24732,7 @@
           <w:ilvl w:val="0"/>
           <w:numId w:val="26"/>
         </w:numPr>
+        <w:spacing w:after="0"/>
         <w:jc w:val="both"/>
         <w:rPr>
           <w:rFonts w:ascii="Times New Roman" w:hAnsi="Times New Roman" w:cs="Times New Roman"/>
@@ -24210,6 +24780,7 @@
           <w:ilvl w:val="0"/>
           <w:numId w:val="26"/>
         </w:numPr>
+        <w:spacing w:after="0"/>
         <w:jc w:val="both"/>
         <w:rPr>
           <w:rFonts w:ascii="Times New Roman" w:hAnsi="Times New Roman" w:cs="Times New Roman"/>
@@ -24249,6 +24820,7 @@
           <w:ilvl w:val="0"/>
           <w:numId w:val="26"/>
         </w:numPr>
+        <w:spacing w:after="0"/>
         <w:jc w:val="both"/>
         <w:rPr>
           <w:rFonts w:ascii="Times New Roman" w:hAnsi="Times New Roman" w:cs="Times New Roman"/>
@@ -24280,6 +24852,7 @@
           <w:ilvl w:val="0"/>
           <w:numId w:val="26"/>
         </w:numPr>
+        <w:spacing w:after="0"/>
         <w:jc w:val="both"/>
         <w:rPr>
           <w:rFonts w:ascii="Times New Roman" w:hAnsi="Times New Roman" w:cs="Times New Roman"/>
@@ -24298,6 +24871,7 @@
     </w:p>
     <w:p>
       <w:pPr>
+        <w:spacing w:after="0"/>
         <w:ind w:left="2160"/>
         <w:jc w:val="both"/>
         <w:rPr>
@@ -24326,6 +24900,7 @@
           <w:ilvl w:val="0"/>
           <w:numId w:val="24"/>
         </w:numPr>
+        <w:spacing w:after="0"/>
         <w:jc w:val="both"/>
         <w:rPr>
           <w:rFonts w:ascii="Times New Roman" w:hAnsi="Times New Roman" w:cs="Times New Roman"/>
@@ -24373,6 +24948,7 @@
           <w:ilvl w:val="0"/>
           <w:numId w:val="24"/>
         </w:numPr>
+        <w:spacing w:after="0"/>
         <w:jc w:val="both"/>
         <w:rPr>
           <w:rFonts w:ascii="Times New Roman" w:hAnsi="Times New Roman" w:cs="Times New Roman"/>
@@ -24412,6 +24988,7 @@
           <w:ilvl w:val="0"/>
           <w:numId w:val="24"/>
         </w:numPr>
+        <w:spacing w:after="0"/>
         <w:jc w:val="both"/>
         <w:rPr>
           <w:rFonts w:ascii="Times New Roman" w:hAnsi="Times New Roman" w:cs="Times New Roman"/>
@@ -24435,6 +25012,7 @@
           <w:ilvl w:val="0"/>
           <w:numId w:val="24"/>
         </w:numPr>
+        <w:spacing w:after="0"/>
         <w:jc w:val="both"/>
         <w:rPr>
           <w:rFonts w:ascii="Times New Roman" w:hAnsi="Times New Roman" w:cs="Times New Roman"/>
@@ -24466,6 +25044,7 @@
           <w:ilvl w:val="0"/>
           <w:numId w:val="24"/>
         </w:numPr>
+        <w:spacing w:after="0"/>
         <w:jc w:val="both"/>
         <w:rPr>
           <w:rFonts w:ascii="Times New Roman" w:hAnsi="Times New Roman" w:cs="Times New Roman"/>
@@ -24505,6 +25084,7 @@
           <w:ilvl w:val="0"/>
           <w:numId w:val="24"/>
         </w:numPr>
+        <w:spacing w:after="0"/>
         <w:jc w:val="both"/>
         <w:rPr>
           <w:rFonts w:ascii="Times New Roman" w:hAnsi="Times New Roman" w:cs="Times New Roman"/>
@@ -24544,6 +25124,7 @@
           <w:ilvl w:val="0"/>
           <w:numId w:val="24"/>
         </w:numPr>
+        <w:spacing w:after="0"/>
         <w:jc w:val="both"/>
         <w:rPr>
           <w:rFonts w:ascii="Times New Roman" w:hAnsi="Times New Roman" w:cs="Times New Roman"/>
@@ -24583,6 +25164,7 @@
           <w:ilvl w:val="0"/>
           <w:numId w:val="24"/>
         </w:numPr>
+        <w:spacing w:after="0"/>
         <w:jc w:val="both"/>
         <w:rPr>
           <w:rFonts w:ascii="Times New Roman" w:hAnsi="Times New Roman" w:cs="Times New Roman"/>
@@ -24617,6 +25199,7 @@
     </w:p>
     <w:p>
       <w:pPr>
+        <w:spacing w:after="0"/>
         <w:ind w:left="2160"/>
         <w:jc w:val="both"/>
         <w:rPr>
@@ -24675,6 +25258,7 @@
           <w:ilvl w:val="0"/>
           <w:numId w:val="40"/>
         </w:numPr>
+        <w:spacing w:after="0"/>
         <w:jc w:val="both"/>
         <w:rPr>
           <w:rFonts w:ascii="Times New Roman" w:hAnsi="Times New Roman" w:cs="Times New Roman"/>
@@ -24698,6 +25282,7 @@
           <w:ilvl w:val="0"/>
           <w:numId w:val="40"/>
         </w:numPr>
+        <w:spacing w:after="0"/>
         <w:jc w:val="both"/>
         <w:rPr>
           <w:rFonts w:ascii="Times New Roman" w:hAnsi="Times New Roman" w:cs="Times New Roman"/>
@@ -24721,6 +25306,7 @@
           <w:ilvl w:val="0"/>
           <w:numId w:val="40"/>
         </w:numPr>
+        <w:spacing w:after="0"/>
         <w:jc w:val="both"/>
         <w:rPr>
           <w:rFonts w:ascii="Times New Roman" w:hAnsi="Times New Roman" w:cs="Times New Roman"/>
@@ -24744,6 +25330,7 @@
           <w:ilvl w:val="0"/>
           <w:numId w:val="40"/>
         </w:numPr>
+        <w:spacing w:after="0"/>
         <w:jc w:val="both"/>
         <w:rPr>
           <w:rFonts w:ascii="Times New Roman" w:hAnsi="Times New Roman" w:cs="Times New Roman"/>
@@ -24767,6 +25354,7 @@
           <w:ilvl w:val="0"/>
           <w:numId w:val="40"/>
         </w:numPr>
+        <w:spacing w:after="0"/>
         <w:jc w:val="both"/>
         <w:rPr>
           <w:rFonts w:ascii="Times New Roman" w:hAnsi="Times New Roman" w:cs="Times New Roman"/>
@@ -24830,6 +25418,7 @@
           <w:ilvl w:val="0"/>
           <w:numId w:val="40"/>
         </w:numPr>
+        <w:spacing w:after="0"/>
         <w:jc w:val="both"/>
         <w:rPr>
           <w:rFonts w:ascii="Times New Roman" w:hAnsi="Times New Roman" w:cs="Times New Roman"/>
@@ -24853,6 +25442,7 @@
           <w:ilvl w:val="0"/>
           <w:numId w:val="40"/>
         </w:numPr>
+        <w:spacing w:after="0"/>
         <w:jc w:val="both"/>
         <w:rPr>
           <w:rFonts w:ascii="Times New Roman" w:hAnsi="Times New Roman" w:cs="Times New Roman"/>
@@ -24876,6 +25466,7 @@
           <w:ilvl w:val="0"/>
           <w:numId w:val="40"/>
         </w:numPr>
+        <w:spacing w:after="0"/>
         <w:jc w:val="both"/>
         <w:rPr>
           <w:rFonts w:ascii="Times New Roman" w:hAnsi="Times New Roman" w:cs="Times New Roman"/>
@@ -24899,6 +25490,7 @@
           <w:ilvl w:val="0"/>
           <w:numId w:val="40"/>
         </w:numPr>
+        <w:spacing w:after="0"/>
         <w:jc w:val="both"/>
         <w:rPr>
           <w:rFonts w:ascii="Times New Roman" w:hAnsi="Times New Roman" w:cs="Times New Roman"/>
@@ -24922,6 +25514,7 @@
           <w:ilvl w:val="0"/>
           <w:numId w:val="40"/>
         </w:numPr>
+        <w:spacing w:after="0"/>
         <w:jc w:val="both"/>
         <w:rPr>
           <w:rFonts w:ascii="Times New Roman" w:hAnsi="Times New Roman" w:cs="Times New Roman"/>
@@ -24953,6 +25546,7 @@
           <w:ilvl w:val="0"/>
           <w:numId w:val="40"/>
         </w:numPr>
+        <w:spacing w:after="0"/>
         <w:jc w:val="both"/>
         <w:rPr>
           <w:rFonts w:ascii="Times New Roman" w:hAnsi="Times New Roman" w:cs="Times New Roman"/>
@@ -24984,6 +25578,7 @@
           <w:ilvl w:val="0"/>
           <w:numId w:val="40"/>
         </w:numPr>
+        <w:spacing w:after="0"/>
         <w:jc w:val="both"/>
         <w:rPr>
           <w:rFonts w:ascii="Times New Roman" w:hAnsi="Times New Roman" w:cs="Times New Roman"/>
@@ -25015,6 +25610,7 @@
           <w:ilvl w:val="0"/>
           <w:numId w:val="40"/>
         </w:numPr>
+        <w:spacing w:after="0"/>
         <w:jc w:val="both"/>
         <w:rPr>
           <w:rFonts w:ascii="Times New Roman" w:hAnsi="Times New Roman" w:cs="Times New Roman"/>
@@ -25041,6 +25637,7 @@
     </w:p>
     <w:p>
       <w:pPr>
+        <w:spacing w:after="0"/>
         <w:ind w:left="2160"/>
         <w:jc w:val="both"/>
         <w:rPr>
@@ -25109,6 +25706,7 @@
           <w:ilvl w:val="0"/>
           <w:numId w:val="41"/>
         </w:numPr>
+        <w:spacing w:after="0"/>
         <w:jc w:val="both"/>
         <w:rPr>
           <w:rFonts w:ascii="Times New Roman" w:hAnsi="Times New Roman" w:cs="Times New Roman"/>
@@ -25132,6 +25730,7 @@
           <w:ilvl w:val="0"/>
           <w:numId w:val="41"/>
         </w:numPr>
+        <w:spacing w:after="0"/>
         <w:jc w:val="both"/>
         <w:rPr>
           <w:rFonts w:ascii="Times New Roman" w:hAnsi="Times New Roman" w:cs="Times New Roman"/>
@@ -25150,6 +25749,7 @@
     </w:p>
     <w:p>
       <w:pPr>
+        <w:spacing w:after="0"/>
         <w:ind w:left="2160"/>
         <w:jc w:val="both"/>
         <w:rPr>
@@ -25198,6 +25798,7 @@
           <w:ilvl w:val="3"/>
           <w:numId w:val="43"/>
         </w:numPr>
+        <w:spacing w:after="0"/>
         <w:jc w:val="both"/>
         <w:rPr>
           <w:rFonts w:ascii="Times New Roman" w:hAnsi="Times New Roman" w:cs="Times New Roman"/>
@@ -25211,7 +25812,6 @@
           <w:sz w:val="24"/>
           <w:szCs w:val="24"/>
         </w:rPr>
-        <w:lastRenderedPageBreak/>
         <w:t>Student can receive comment notification message on Web application</w:t>
       </w:r>
       <w:r>
@@ -25230,6 +25830,7 @@
           <w:ilvl w:val="3"/>
           <w:numId w:val="43"/>
         </w:numPr>
+        <w:spacing w:after="0"/>
         <w:jc w:val="both"/>
         <w:rPr>
           <w:rFonts w:ascii="Times New Roman" w:hAnsi="Times New Roman" w:cs="Times New Roman"/>
@@ -25261,6 +25862,7 @@
           <w:ilvl w:val="3"/>
           <w:numId w:val="43"/>
         </w:numPr>
+        <w:spacing w:after="0"/>
         <w:jc w:val="both"/>
         <w:rPr>
           <w:rFonts w:ascii="Times New Roman" w:hAnsi="Times New Roman" w:cs="Times New Roman"/>
@@ -25292,6 +25894,7 @@
           <w:ilvl w:val="3"/>
           <w:numId w:val="43"/>
         </w:numPr>
+        <w:spacing w:after="0"/>
         <w:jc w:val="both"/>
         <w:rPr>
           <w:rFonts w:ascii="Times New Roman" w:hAnsi="Times New Roman" w:cs="Times New Roman"/>
@@ -25305,6 +25908,7 @@
           <w:sz w:val="24"/>
           <w:szCs w:val="24"/>
         </w:rPr>
+        <w:lastRenderedPageBreak/>
         <w:t>Mentor and supervisor can receive activities notification message by Email</w:t>
       </w:r>
       <w:r>
@@ -25319,6 +25923,7 @@
     <w:p>
       <w:pPr>
         <w:pStyle w:val="ListParagraph"/>
+        <w:spacing w:after="0"/>
         <w:ind w:left="2520"/>
         <w:jc w:val="both"/>
         <w:rPr>
@@ -25331,6 +25936,7 @@
     </w:p>
     <w:p>
       <w:pPr>
+        <w:spacing w:after="0"/>
         <w:ind w:left="2160"/>
         <w:jc w:val="both"/>
         <w:rPr>
@@ -25367,6 +25973,7 @@
           <w:ilvl w:val="0"/>
           <w:numId w:val="29"/>
         </w:numPr>
+        <w:spacing w:after="0"/>
         <w:jc w:val="both"/>
         <w:rPr>
           <w:rFonts w:ascii="Times New Roman" w:hAnsi="Times New Roman" w:cs="Times New Roman"/>
@@ -25390,6 +25997,7 @@
           <w:ilvl w:val="0"/>
           <w:numId w:val="29"/>
         </w:numPr>
+        <w:spacing w:after="0"/>
         <w:jc w:val="both"/>
         <w:rPr>
           <w:rFonts w:ascii="Times New Roman" w:hAnsi="Times New Roman" w:cs="Times New Roman"/>
@@ -25413,6 +26021,7 @@
           <w:ilvl w:val="0"/>
           <w:numId w:val="29"/>
         </w:numPr>
+        <w:spacing w:after="0"/>
         <w:jc w:val="both"/>
         <w:rPr>
           <w:rFonts w:ascii="Times New Roman" w:hAnsi="Times New Roman" w:cs="Times New Roman"/>
@@ -25436,6 +26045,7 @@
           <w:ilvl w:val="0"/>
           <w:numId w:val="29"/>
         </w:numPr>
+        <w:spacing w:after="0"/>
         <w:jc w:val="both"/>
         <w:rPr>
           <w:rFonts w:ascii="Times New Roman" w:hAnsi="Times New Roman" w:cs="Times New Roman"/>
@@ -25459,6 +26069,7 @@
           <w:ilvl w:val="0"/>
           <w:numId w:val="29"/>
         </w:numPr>
+        <w:spacing w:after="0"/>
         <w:jc w:val="both"/>
         <w:rPr>
           <w:rFonts w:ascii="Times New Roman" w:hAnsi="Times New Roman" w:cs="Times New Roman"/>
@@ -25482,6 +26093,7 @@
           <w:ilvl w:val="0"/>
           <w:numId w:val="29"/>
         </w:numPr>
+        <w:spacing w:after="0"/>
         <w:jc w:val="both"/>
         <w:rPr>
           <w:rFonts w:ascii="Times New Roman" w:hAnsi="Times New Roman" w:cs="Times New Roman"/>
@@ -25505,6 +26117,7 @@
           <w:ilvl w:val="0"/>
           <w:numId w:val="29"/>
         </w:numPr>
+        <w:spacing w:after="0"/>
         <w:jc w:val="both"/>
         <w:rPr>
           <w:rFonts w:ascii="Times New Roman" w:hAnsi="Times New Roman" w:cs="Times New Roman"/>
@@ -25528,6 +26141,7 @@
           <w:ilvl w:val="0"/>
           <w:numId w:val="29"/>
         </w:numPr>
+        <w:spacing w:after="0"/>
         <w:jc w:val="both"/>
         <w:rPr>
           <w:rFonts w:ascii="Times New Roman" w:hAnsi="Times New Roman" w:cs="Times New Roman"/>
@@ -25551,6 +26165,7 @@
           <w:ilvl w:val="0"/>
           <w:numId w:val="29"/>
         </w:numPr>
+        <w:spacing w:after="0"/>
         <w:jc w:val="both"/>
         <w:rPr>
           <w:rFonts w:ascii="Times New Roman" w:hAnsi="Times New Roman" w:cs="Times New Roman"/>
@@ -25574,6 +26189,7 @@
           <w:ilvl w:val="0"/>
           <w:numId w:val="29"/>
         </w:numPr>
+        <w:spacing w:after="0"/>
         <w:jc w:val="both"/>
         <w:rPr>
           <w:rFonts w:ascii="Times New Roman" w:hAnsi="Times New Roman" w:cs="Times New Roman"/>
@@ -25597,6 +26213,7 @@
           <w:ilvl w:val="0"/>
           <w:numId w:val="29"/>
         </w:numPr>
+        <w:spacing w:after="0"/>
         <w:jc w:val="both"/>
         <w:rPr>
           <w:rFonts w:ascii="Times New Roman" w:hAnsi="Times New Roman" w:cs="Times New Roman"/>
@@ -25615,6 +26232,7 @@
     </w:p>
     <w:p>
       <w:pPr>
+        <w:spacing w:after="0"/>
         <w:jc w:val="both"/>
         <w:rPr>
           <w:rFonts w:ascii="Times New Roman" w:hAnsi="Times New Roman" w:cs="Times New Roman"/>
@@ -25625,6 +26243,7 @@
     </w:p>
     <w:p>
       <w:pPr>
+        <w:spacing w:after="0"/>
         <w:jc w:val="both"/>
         <w:rPr>
           <w:rFonts w:ascii="Times New Roman" w:hAnsi="Times New Roman" w:cs="Times New Roman"/>
@@ -25658,6 +26277,7 @@
     </w:p>
     <w:p>
       <w:pPr>
+        <w:spacing w:after="0"/>
         <w:ind w:firstLine="720"/>
         <w:jc w:val="both"/>
         <w:rPr>
@@ -25689,6 +26309,7 @@
     </w:p>
     <w:p>
       <w:pPr>
+        <w:spacing w:after="0"/>
         <w:jc w:val="center"/>
         <w:rPr>
           <w:rFonts w:ascii="Times New Roman" w:hAnsi="Times New Roman" w:cs="Times New Roman"/>
@@ -25702,7 +26323,7 @@
           <w:noProof/>
         </w:rPr>
         <w:drawing>
-          <wp:inline distT="0" distB="0" distL="0" distR="0" wp14:anchorId="1F66A613" wp14:editId="3FFDDC07">
+          <wp:inline distT="0" distB="0" distL="0" distR="0" wp14:anchorId="18ED5F74" wp14:editId="6573A67A">
             <wp:extent cx="4324350" cy="1417466"/>
             <wp:effectExtent l="0" t="0" r="0" b="0"/>
             <wp:docPr id="26" name="Picture 26" descr="C:\Users\Dell\AppData\Local\Monosnap\Temp\Software Engineering_ 2.3.3 Iterative Development - Google Chrome 2017-01-21 22.50.18.png"/>
@@ -25754,6 +26375,7 @@
     <w:p>
       <w:pPr>
         <w:pStyle w:val="Caption"/>
+        <w:spacing w:after="0"/>
         <w:jc w:val="center"/>
         <w:rPr>
           <w:rFonts w:ascii="Times New Roman" w:hAnsi="Times New Roman" w:cs="Times New Roman"/>
@@ -25767,27 +26389,14 @@
       <w:r>
         <w:t xml:space="preserve">Figure </w:t>
       </w:r>
-      <w:r>
-        <w:fldChar w:fldCharType="begin"/>
-      </w:r>
-      <w:r>
-        <w:instrText xml:space="preserve"> SEQ Figure \* ARABIC </w:instrText>
-      </w:r>
-      <w:r>
-        <w:fldChar w:fldCharType="separate"/>
-      </w:r>
-      <w:r>
-        <w:rPr>
-          <w:noProof/>
-        </w:rPr>
-        <w:t>22</w:t>
-      </w:r>
-      <w:r>
-        <w:rPr>
-          <w:noProof/>
-        </w:rPr>
-        <w:fldChar w:fldCharType="end"/>
-      </w:r>
+      <w:fldSimple w:instr=" SEQ Figure \* ARABIC ">
+        <w:r>
+          <w:rPr>
+            <w:noProof/>
+          </w:rPr>
+          <w:t>22</w:t>
+        </w:r>
+      </w:fldSimple>
       <w:r>
         <w:rPr>
           <w:noProof/>
@@ -25800,6 +26409,7 @@
     </w:p>
     <w:p>
       <w:pPr>
+        <w:spacing w:after="0"/>
         <w:ind w:left="720"/>
         <w:jc w:val="both"/>
         <w:rPr>
@@ -26004,16 +26614,7 @@
           <w:sz w:val="24"/>
           <w:szCs w:val="24"/>
         </w:rPr>
-        <w:t xml:space="preserve">Instead, development begins by specifying and implementing just part of the software, which is then reviewed in order to identify further requirements. </w:t>
-      </w:r>
-      <w:r>
-        <w:rPr>
-          <w:rFonts w:ascii="Times New Roman" w:hAnsi="Times New Roman" w:cs="Times New Roman"/>
-          <w:sz w:val="24"/>
-          <w:szCs w:val="24"/>
-        </w:rPr>
-        <w:lastRenderedPageBreak/>
-        <w:t>This process is then repeated, producing a new version of the software at the end of each iteration of the model.</w:t>
+        <w:t>Instead, development begins by specifying and implementing just part of the software, which is then reviewed in order to identify further requirements. This process is then repeated, producing a new version of the software at the end of each iteration of the model.</w:t>
       </w:r>
       <w:sdt>
         <w:sdtPr>
@@ -26081,6 +26682,7 @@
     </w:p>
     <w:p>
       <w:pPr>
+        <w:spacing w:after="0"/>
         <w:ind w:left="720"/>
         <w:jc w:val="both"/>
         <w:rPr>
@@ -26108,6 +26710,7 @@
     </w:p>
     <w:p>
       <w:pPr>
+        <w:spacing w:after="0"/>
         <w:ind w:left="720"/>
         <w:jc w:val="both"/>
         <w:rPr>
@@ -26119,6 +26722,7 @@
     </w:p>
     <w:p>
       <w:pPr>
+        <w:spacing w:after="0"/>
         <w:ind w:left="720"/>
         <w:jc w:val="both"/>
         <w:rPr>
@@ -26150,6 +26754,7 @@
     </w:p>
     <w:p>
       <w:pPr>
+        <w:spacing w:after="0"/>
         <w:ind w:left="720"/>
         <w:jc w:val="both"/>
         <w:rPr>
@@ -26170,6 +26775,7 @@
     </w:p>
     <w:p>
       <w:pPr>
+        <w:spacing w:after="0"/>
         <w:ind w:left="720"/>
         <w:jc w:val="both"/>
         <w:rPr>
@@ -26184,12 +26790,14 @@
           <w:sz w:val="24"/>
           <w:szCs w:val="24"/>
         </w:rPr>
+        <w:lastRenderedPageBreak/>
         <w:tab/>
         <w:t xml:space="preserve">1.) Proposal phase: creating proposal document </w:t>
       </w:r>
     </w:p>
     <w:p>
       <w:pPr>
+        <w:spacing w:after="0"/>
         <w:ind w:left="720"/>
         <w:jc w:val="both"/>
         <w:rPr>
@@ -26210,6 +26818,7 @@
     </w:p>
     <w:p>
       <w:pPr>
+        <w:spacing w:after="0"/>
         <w:ind w:left="720"/>
         <w:jc w:val="both"/>
         <w:rPr>
@@ -26254,6 +26863,7 @@
     </w:p>
     <w:p>
       <w:pPr>
+        <w:spacing w:after="0"/>
         <w:ind w:left="720"/>
         <w:jc w:val="both"/>
         <w:rPr>
@@ -26282,6 +26892,7 @@
     </w:p>
     <w:p>
       <w:pPr>
+        <w:spacing w:after="0"/>
         <w:ind w:left="720"/>
         <w:jc w:val="both"/>
         <w:rPr>
@@ -26310,6 +26921,7 @@
     </w:p>
     <w:p>
       <w:pPr>
+        <w:spacing w:after="0"/>
         <w:ind w:left="720"/>
         <w:jc w:val="both"/>
         <w:rPr>
@@ -26337,6 +26949,7 @@
     </w:p>
     <w:p>
       <w:pPr>
+        <w:spacing w:after="0"/>
         <w:ind w:left="720"/>
         <w:jc w:val="both"/>
         <w:rPr>
@@ -26357,6 +26970,7 @@
     </w:p>
     <w:p>
       <w:pPr>
+        <w:spacing w:after="0"/>
         <w:ind w:left="720"/>
         <w:jc w:val="both"/>
         <w:rPr>
@@ -26393,6 +27007,7 @@
     </w:p>
     <w:p>
       <w:pPr>
+        <w:spacing w:after="0"/>
         <w:ind w:left="720"/>
         <w:jc w:val="both"/>
         <w:rPr>
@@ -26437,6 +27052,7 @@
     </w:p>
     <w:p>
       <w:pPr>
+        <w:spacing w:after="0"/>
         <w:ind w:left="720"/>
         <w:jc w:val="both"/>
         <w:rPr>
@@ -26473,6 +27089,7 @@
     </w:p>
     <w:p>
       <w:pPr>
+        <w:spacing w:after="0"/>
         <w:ind w:left="720"/>
         <w:jc w:val="both"/>
         <w:rPr>
@@ -26517,6 +27134,7 @@
     </w:p>
     <w:p>
       <w:pPr>
+        <w:spacing w:after="0"/>
         <w:ind w:left="720"/>
         <w:jc w:val="both"/>
         <w:rPr>
@@ -26537,6 +27155,7 @@
     </w:p>
     <w:p>
       <w:pPr>
+        <w:spacing w:after="0"/>
         <w:ind w:left="720"/>
         <w:jc w:val="both"/>
         <w:rPr>
@@ -26565,6 +27184,7 @@
     </w:p>
     <w:p>
       <w:pPr>
+        <w:spacing w:after="0"/>
         <w:rPr>
           <w:rFonts w:ascii="Times New Roman" w:hAnsi="Times New Roman" w:cs="Times New Roman"/>
           <w:color w:val="FF0000"/>
@@ -26584,6 +27204,7 @@
     </w:p>
     <w:p>
       <w:pPr>
+        <w:spacing w:after="0"/>
         <w:ind w:firstLine="720"/>
         <w:rPr>
           <w:rFonts w:ascii="Times New Roman" w:hAnsi="Times New Roman" w:cs="Times New Roman"/>
@@ -26650,6 +27271,7 @@
     </w:p>
     <w:p>
       <w:pPr>
+        <w:spacing w:after="0"/>
         <w:ind w:left="1440"/>
         <w:jc w:val="both"/>
         <w:rPr>
@@ -26665,7 +27287,7 @@
         <mc:AlternateContent>
           <mc:Choice Requires="wps">
             <w:drawing>
-              <wp:anchor distT="0" distB="0" distL="114300" distR="114300" simplePos="0" relativeHeight="251668480" behindDoc="0" locked="0" layoutInCell="1" allowOverlap="1" wp14:anchorId="5FA765F2" wp14:editId="33FEE04A">
+              <wp:anchor distT="0" distB="0" distL="114300" distR="114300" simplePos="0" relativeHeight="251668480" behindDoc="0" locked="0" layoutInCell="1" allowOverlap="1" wp14:anchorId="20C67F26" wp14:editId="7A088CB3">
                 <wp:simplePos x="0" y="0"/>
                 <wp:positionH relativeFrom="column">
                   <wp:posOffset>3638232</wp:posOffset>
@@ -26777,7 +27399,7 @@
           </mc:Choice>
           <mc:Fallback>
             <w:pict>
-              <v:shapetype w14:anchorId="5FA765F2" id="_x0000_t202" coordsize="21600,21600" o:spt="202" path="m,l,21600r21600,l21600,xe">
+              <v:shapetype w14:anchorId="20C67F26" id="_x0000_t202" coordsize="21600,21600" o:spt="202" path="m,l,21600r21600,l21600,xe">
                 <v:stroke joinstyle="miter"/>
                 <v:path gradientshapeok="t" o:connecttype="rect"/>
               </v:shapetype>
@@ -26862,7 +27484,7 @@
         <mc:AlternateContent>
           <mc:Choice Requires="wps">
             <w:drawing>
-              <wp:anchor distT="0" distB="0" distL="114300" distR="114300" simplePos="0" relativeHeight="251666432" behindDoc="0" locked="0" layoutInCell="1" allowOverlap="1" wp14:anchorId="2578C23F" wp14:editId="24C0B0A6">
+              <wp:anchor distT="0" distB="0" distL="114300" distR="114300" simplePos="0" relativeHeight="251666432" behindDoc="0" locked="0" layoutInCell="1" allowOverlap="1" wp14:anchorId="350A9C33" wp14:editId="73171D07">
                 <wp:simplePos x="0" y="0"/>
                 <wp:positionH relativeFrom="column">
                   <wp:posOffset>4419600</wp:posOffset>
@@ -26929,7 +27551,7 @@
           </mc:Choice>
           <mc:Fallback>
             <w:pict>
-              <v:shape w14:anchorId="2578C23F" id="Text Box 22" o:spid="_x0000_s1027" type="#_x0000_t202" style="position:absolute;left:0;text-align:left;margin-left:348pt;margin-top:572.4pt;width:123pt;height:47.25pt;z-index:251666432;visibility:visible;mso-wrap-style:square;mso-height-percent:0;mso-wrap-distance-left:9pt;mso-wrap-distance-top:0;mso-wrap-distance-right:9pt;mso-wrap-distance-bottom:0;mso-position-horizontal:absolute;mso-position-horizontal-relative:text;mso-position-vertical:absolute;mso-position-vertical-relative:text;mso-height-percent:0;mso-height-relative:margin;v-text-anchor:top" o:gfxdata="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" filled="f" stroked="f" strokeweight=".5pt">
+              <v:shape w14:anchorId="350A9C33" id="Text Box 22" o:spid="_x0000_s1027" type="#_x0000_t202" style="position:absolute;left:0;text-align:left;margin-left:348pt;margin-top:572.4pt;width:123pt;height:47.25pt;z-index:251666432;visibility:visible;mso-wrap-style:square;mso-height-percent:0;mso-wrap-distance-left:9pt;mso-wrap-distance-top:0;mso-wrap-distance-right:9pt;mso-wrap-distance-bottom:0;mso-position-horizontal:absolute;mso-position-horizontal-relative:text;mso-position-vertical:absolute;mso-position-vertical-relative:text;mso-height-percent:0;mso-height-relative:margin;v-text-anchor:top" o:gfxdata="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" filled="f" stroked="f" strokeweight=".5pt">
                 <v:textbox>
                   <w:txbxContent>
                     <w:p/>
@@ -26947,7 +27569,7 @@
           <w:szCs w:val="24"/>
         </w:rPr>
         <w:pict>
-          <v:shape id="_x0000_i1025" type="#_x0000_t75" style="width:269.25pt;height:614.25pt;mso-left-percent:-10001;mso-top-percent:-10001;mso-position-horizontal:absolute;mso-position-horizontal-relative:char;mso-position-vertical:absolute;mso-position-vertical-relative:line;mso-left-percent:-10001;mso-top-percent:-10001">
+          <v:shape id="_x0000_i1026" type="#_x0000_t75" style="width:269.3pt;height:614.2pt;mso-left-percent:-10001;mso-top-percent:-10001;mso-position-horizontal:absolute;mso-position-horizontal-relative:char;mso-position-vertical:absolute;mso-position-vertical-relative:line;mso-left-percent:-10001;mso-top-percent:-10001">
             <v:imagedata r:id="rId42" o:title="1"/>
           </v:shape>
         </w:pict>
@@ -26955,6 +27577,7 @@
     </w:p>
     <w:p>
       <w:pPr>
+        <w:spacing w:after="0"/>
         <w:ind w:left="1440"/>
         <w:jc w:val="both"/>
         <w:rPr>
@@ -26966,6 +27589,7 @@
     </w:p>
     <w:p>
       <w:pPr>
+        <w:spacing w:after="0"/>
         <w:jc w:val="center"/>
         <w:rPr>
           <w:rFonts w:ascii="Times New Roman" w:hAnsi="Times New Roman" w:cs="Times New Roman"/>
@@ -26981,7 +27605,7 @@
         <mc:AlternateContent>
           <mc:Choice Requires="wps">
             <w:drawing>
-              <wp:anchor distT="0" distB="0" distL="114300" distR="114300" simplePos="0" relativeHeight="251671552" behindDoc="0" locked="0" layoutInCell="1" allowOverlap="1" wp14:anchorId="02026AF2" wp14:editId="31CD7977">
+              <wp:anchor distT="0" distB="0" distL="114300" distR="114300" simplePos="0" relativeHeight="251671552" behindDoc="0" locked="0" layoutInCell="1" allowOverlap="1" wp14:anchorId="58C180D7" wp14:editId="12789625">
                 <wp:simplePos x="0" y="0"/>
                 <wp:positionH relativeFrom="column">
                   <wp:posOffset>3174366</wp:posOffset>
@@ -27095,7 +27719,7 @@
           </mc:Choice>
           <mc:Fallback>
             <w:pict>
-              <v:shape w14:anchorId="02026AF2" id="Text Box 25" o:spid="_x0000_s1028" type="#_x0000_t202" style="position:absolute;left:0;text-align:left;margin-left:249.95pt;margin-top:328.35pt;width:173.9pt;height:.05pt;rotation:-90;z-index:251671552;visibility:visible;mso-wrap-style:square;mso-width-percent:0;mso-wrap-distance-left:9pt;mso-wrap-distance-top:0;mso-wrap-distance-right:9pt;mso-wrap-distance-bottom:0;mso-position-horizontal:absolute;mso-position-horizontal-relative:text;mso-position-vertical:absolute;mso-position-vertical-relative:text;mso-width-percent:0;mso-width-relative:margin;v-text-anchor:top" o:gfxdata="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" stroked="f">
+              <v:shape w14:anchorId="58C180D7" id="Text Box 25" o:spid="_x0000_s1028" type="#_x0000_t202" style="position:absolute;left:0;text-align:left;margin-left:249.95pt;margin-top:328.35pt;width:173.9pt;height:.05pt;rotation:-90;z-index:251671552;visibility:visible;mso-wrap-style:square;mso-width-percent:0;mso-wrap-distance-left:9pt;mso-wrap-distance-top:0;mso-wrap-distance-right:9pt;mso-wrap-distance-bottom:0;mso-position-horizontal:absolute;mso-position-horizontal-relative:text;mso-position-vertical:absolute;mso-position-vertical-relative:text;mso-width-percent:0;mso-width-relative:margin;v-text-anchor:top" o:gfxdata="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" stroked="f">
                 <v:textbox style="mso-fit-shape-to-text:t" inset="0,0,0,0">
                   <w:txbxContent>
                     <w:p>
@@ -27175,7 +27799,7 @@
         <mc:AlternateContent>
           <mc:Choice Requires="wps">
             <w:drawing>
-              <wp:anchor distT="0" distB="0" distL="114300" distR="114300" simplePos="0" relativeHeight="251669504" behindDoc="0" locked="0" layoutInCell="1" allowOverlap="1">
+              <wp:anchor distT="0" distB="0" distL="114300" distR="114300" simplePos="0" relativeHeight="251669504" behindDoc="0" locked="0" layoutInCell="1" allowOverlap="1" wp14:anchorId="3724BB58" wp14:editId="1733F7C3">
                 <wp:simplePos x="0" y="0"/>
                 <wp:positionH relativeFrom="column">
                   <wp:posOffset>4038600</wp:posOffset>
@@ -27239,7 +27863,7 @@
           </mc:Choice>
           <mc:Fallback>
             <w:pict>
-              <v:shape id="Text Box 24" o:spid="_x0000_s1029" type="#_x0000_t202" style="position:absolute;left:0;text-align:left;margin-left:318pt;margin-top:211.5pt;width:46.5pt;height:192pt;z-index:251669504;visibility:visible;mso-wrap-style:square;mso-wrap-distance-left:9pt;mso-wrap-distance-top:0;mso-wrap-distance-right:9pt;mso-wrap-distance-bottom:0;mso-position-horizontal:absolute;mso-position-horizontal-relative:text;mso-position-vertical:absolute;mso-position-vertical-relative:text;v-text-anchor:top" o:gfxdata="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" filled="f" stroked="f" strokeweight=".5pt">
+              <v:shape w14:anchorId="3724BB58" id="Text Box 24" o:spid="_x0000_s1029" type="#_x0000_t202" style="position:absolute;left:0;text-align:left;margin-left:318pt;margin-top:211.5pt;width:46.5pt;height:192pt;z-index:251669504;visibility:visible;mso-wrap-style:square;mso-wrap-distance-left:9pt;mso-wrap-distance-top:0;mso-wrap-distance-right:9pt;mso-wrap-distance-bottom:0;mso-position-horizontal:absolute;mso-position-horizontal-relative:text;mso-position-vertical:absolute;mso-position-vertical-relative:text;v-text-anchor:top" o:gfxdata="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" filled="f" stroked="f" strokeweight=".5pt">
                 <v:textbox style="layout-flow:vertical;mso-layout-flow-alt:bottom-to-top">
                   <w:txbxContent>
                     <w:p/>
@@ -27258,7 +27882,7 @@
           <w:szCs w:val="24"/>
         </w:rPr>
         <w:drawing>
-          <wp:inline distT="0" distB="0" distL="0" distR="0">
+          <wp:inline distT="0" distB="0" distL="0" distR="0" wp14:anchorId="3FB4B0AF" wp14:editId="11EAEFEF">
             <wp:extent cx="3124200" cy="8858250"/>
             <wp:effectExtent l="0" t="0" r="0" b="0"/>
             <wp:docPr id="46" name="Picture 46" descr="C:\Users\Dell\AppData\Local\Monosnap\Temp\GanttProject [2_progress1.gan] 2017-02-01 18.31.36.png"/>
@@ -27309,6 +27933,7 @@
     </w:p>
     <w:p>
       <w:pPr>
+        <w:spacing w:after="0"/>
         <w:jc w:val="center"/>
         <w:rPr>
           <w:rFonts w:ascii="Times New Roman" w:hAnsi="Times New Roman" w:cs="Times New Roman"/>
@@ -27332,7 +27957,7 @@
         <mc:AlternateContent>
           <mc:Choice Requires="wps">
             <w:drawing>
-              <wp:anchor distT="0" distB="0" distL="114300" distR="114300" simplePos="0" relativeHeight="251674624" behindDoc="0" locked="0" layoutInCell="1" allowOverlap="1" wp14:anchorId="53D5826B" wp14:editId="40F9336A">
+              <wp:anchor distT="0" distB="0" distL="114300" distR="114300" simplePos="0" relativeHeight="251674624" behindDoc="0" locked="0" layoutInCell="1" allowOverlap="1" wp14:anchorId="7D036CCD" wp14:editId="0771F188">
                 <wp:simplePos x="0" y="0"/>
                 <wp:positionH relativeFrom="column">
                   <wp:posOffset>4134118</wp:posOffset>
@@ -27446,7 +28071,7 @@
           </mc:Choice>
           <mc:Fallback>
             <w:pict>
-              <v:shape w14:anchorId="53D5826B" id="Text Box 42" o:spid="_x0000_s1030" type="#_x0000_t202" style="position:absolute;left:0;text-align:left;margin-left:325.5pt;margin-top:257.15pt;width:36pt;height:2in;z-index:251674624;visibility:visible;mso-wrap-style:square;mso-width-percent:0;mso-height-percent:0;mso-wrap-distance-left:9pt;mso-wrap-distance-top:0;mso-wrap-distance-right:9pt;mso-wrap-distance-bottom:0;mso-position-horizontal:absolute;mso-position-horizontal-relative:text;mso-position-vertical:absolute;mso-position-vertical-relative:text;mso-width-percent:0;mso-height-percent:0;mso-width-relative:margin;mso-height-relative:margin;v-text-anchor:top" o:gfxdata="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" stroked="f">
+              <v:shape w14:anchorId="7D036CCD" id="Text Box 42" o:spid="_x0000_s1030" type="#_x0000_t202" style="position:absolute;left:0;text-align:left;margin-left:325.5pt;margin-top:257.15pt;width:36pt;height:2in;z-index:251674624;visibility:visible;mso-wrap-style:square;mso-width-percent:0;mso-height-percent:0;mso-wrap-distance-left:9pt;mso-wrap-distance-top:0;mso-wrap-distance-right:9pt;mso-wrap-distance-bottom:0;mso-position-horizontal:absolute;mso-position-horizontal-relative:text;mso-position-vertical:absolute;mso-position-vertical-relative:text;mso-width-percent:0;mso-height-percent:0;mso-width-relative:margin;mso-height-relative:margin;v-text-anchor:top" o:gfxdata="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" stroked="f">
                 <v:textbox style="layout-flow:vertical;mso-layout-flow-alt:bottom-to-top" inset="0,0,0,0">
                   <w:txbxContent>
                     <w:p>
@@ -27523,7 +28148,7 @@
         <mc:AlternateContent>
           <mc:Choice Requires="wps">
             <w:drawing>
-              <wp:anchor distT="0" distB="0" distL="114300" distR="114300" simplePos="0" relativeHeight="251672576" behindDoc="0" locked="0" layoutInCell="1" allowOverlap="1">
+              <wp:anchor distT="0" distB="0" distL="114300" distR="114300" simplePos="0" relativeHeight="251672576" behindDoc="0" locked="0" layoutInCell="1" allowOverlap="1" wp14:anchorId="394BA807" wp14:editId="2679E22C">
                 <wp:simplePos x="0" y="0"/>
                 <wp:positionH relativeFrom="column">
                   <wp:posOffset>4419600</wp:posOffset>
@@ -27587,7 +28212,7 @@
           </mc:Choice>
           <mc:Fallback>
             <w:pict>
-              <v:shape id="Text Box 41" o:spid="_x0000_s1031" type="#_x0000_t202" style="position:absolute;left:0;text-align:left;margin-left:348pt;margin-top:325.5pt;width:51.75pt;height:102pt;z-index:251672576;visibility:visible;mso-wrap-style:square;mso-wrap-distance-left:9pt;mso-wrap-distance-top:0;mso-wrap-distance-right:9pt;mso-wrap-distance-bottom:0;mso-position-horizontal:absolute;mso-position-horizontal-relative:text;mso-position-vertical:absolute;mso-position-vertical-relative:text;v-text-anchor:top" o:gfxdata="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" filled="f" stroked="f" strokeweight=".5pt">
+              <v:shape w14:anchorId="394BA807" id="Text Box 41" o:spid="_x0000_s1031" type="#_x0000_t202" style="position:absolute;left:0;text-align:left;margin-left:348pt;margin-top:325.5pt;width:51.75pt;height:102pt;z-index:251672576;visibility:visible;mso-wrap-style:square;mso-wrap-distance-left:9pt;mso-wrap-distance-top:0;mso-wrap-distance-right:9pt;mso-wrap-distance-bottom:0;mso-position-horizontal:absolute;mso-position-horizontal-relative:text;mso-position-vertical:absolute;mso-position-vertical-relative:text;v-text-anchor:top" o:gfxdata="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" filled="f" stroked="f" strokeweight=".5pt">
                 <v:textbox>
                   <w:txbxContent>
                     <w:p/>
@@ -27606,7 +28231,7 @@
           <w:szCs w:val="24"/>
         </w:rPr>
         <w:drawing>
-          <wp:inline distT="0" distB="0" distL="0" distR="0">
+          <wp:inline distT="0" distB="0" distL="0" distR="0" wp14:anchorId="2CE66C5B" wp14:editId="1ED7A5A5">
             <wp:extent cx="3105150" cy="8858250"/>
             <wp:effectExtent l="0" t="0" r="0" b="0"/>
             <wp:docPr id="47" name="Picture 47" descr="C:\Users\Dell\AppData\Local\Monosnap\Temp\GanttProject [3_progress2.gan] 2017-02-01 18.35.51.png"/>
@@ -27657,6 +28282,7 @@
     </w:p>
     <w:p>
       <w:pPr>
+        <w:spacing w:after="0"/>
         <w:jc w:val="center"/>
         <w:rPr>
           <w:rFonts w:ascii="Times New Roman" w:hAnsi="Times New Roman" w:cs="Times New Roman"/>
@@ -27672,7 +28298,7 @@
         <mc:AlternateContent>
           <mc:Choice Requires="wps">
             <w:drawing>
-              <wp:anchor distT="0" distB="0" distL="114300" distR="114300" simplePos="0" relativeHeight="251677696" behindDoc="0" locked="0" layoutInCell="1" allowOverlap="1" wp14:anchorId="6A273FC3" wp14:editId="7EC600EA">
+              <wp:anchor distT="0" distB="0" distL="114300" distR="114300" simplePos="0" relativeHeight="251677696" behindDoc="0" locked="0" layoutInCell="1" allowOverlap="1" wp14:anchorId="51FA6276" wp14:editId="0DA03990">
                 <wp:simplePos x="0" y="0"/>
                 <wp:positionH relativeFrom="column">
                   <wp:posOffset>4240355</wp:posOffset>
@@ -27785,7 +28411,7 @@
           </mc:Choice>
           <mc:Fallback>
             <w:pict>
-              <v:shape w14:anchorId="6A273FC3" id="Text Box 44" o:spid="_x0000_s1032" type="#_x0000_t202" style="position:absolute;left:0;text-align:left;margin-left:333.9pt;margin-top:209.75pt;width:73.2pt;height:185.9pt;z-index:251677696;visibility:visible;mso-wrap-style:square;mso-height-percent:0;mso-wrap-distance-left:9pt;mso-wrap-distance-top:0;mso-wrap-distance-right:9pt;mso-wrap-distance-bottom:0;mso-position-horizontal:absolute;mso-position-horizontal-relative:text;mso-position-vertical:absolute;mso-position-vertical-relative:text;mso-height-percent:0;mso-height-relative:margin;v-text-anchor:top" o:gfxdata="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" stroked="f">
+              <v:shape w14:anchorId="51FA6276" id="Text Box 44" o:spid="_x0000_s1032" type="#_x0000_t202" style="position:absolute;left:0;text-align:left;margin-left:333.9pt;margin-top:209.75pt;width:73.2pt;height:185.9pt;z-index:251677696;visibility:visible;mso-wrap-style:square;mso-height-percent:0;mso-wrap-distance-left:9pt;mso-wrap-distance-top:0;mso-wrap-distance-right:9pt;mso-wrap-distance-bottom:0;mso-position-horizontal:absolute;mso-position-horizontal-relative:text;mso-position-vertical:absolute;mso-position-vertical-relative:text;mso-height-percent:0;mso-height-relative:margin;v-text-anchor:top" o:gfxdata="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" stroked="f">
                 <v:textbox style="layout-flow:vertical;mso-layout-flow-alt:bottom-to-top" inset="0,0,0,0">
                   <w:txbxContent>
                     <w:p>
@@ -27864,7 +28490,7 @@
         <mc:AlternateContent>
           <mc:Choice Requires="wps">
             <w:drawing>
-              <wp:anchor distT="0" distB="0" distL="114300" distR="114300" simplePos="0" relativeHeight="251675648" behindDoc="0" locked="0" layoutInCell="1" allowOverlap="1">
+              <wp:anchor distT="0" distB="0" distL="114300" distR="114300" simplePos="0" relativeHeight="251675648" behindDoc="0" locked="0" layoutInCell="1" allowOverlap="1" wp14:anchorId="56CD03FB" wp14:editId="121E96A4">
                 <wp:simplePos x="0" y="0"/>
                 <wp:positionH relativeFrom="column">
                   <wp:posOffset>4398579</wp:posOffset>
@@ -27928,7 +28554,7 @@
           </mc:Choice>
           <mc:Fallback>
             <w:pict>
-              <v:shape id="Text Box 43" o:spid="_x0000_s1033" type="#_x0000_t202" style="position:absolute;left:0;text-align:left;margin-left:346.35pt;margin-top:228.4pt;width:73.25pt;height:158.9pt;z-index:251675648;visibility:visible;mso-wrap-style:square;mso-wrap-distance-left:9pt;mso-wrap-distance-top:0;mso-wrap-distance-right:9pt;mso-wrap-distance-bottom:0;mso-position-horizontal:absolute;mso-position-horizontal-relative:text;mso-position-vertical:absolute;mso-position-vertical-relative:text;v-text-anchor:top" o:gfxdata="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" filled="f" stroked="f" strokeweight=".5pt">
+              <v:shape w14:anchorId="56CD03FB" id="Text Box 43" o:spid="_x0000_s1033" type="#_x0000_t202" style="position:absolute;left:0;text-align:left;margin-left:346.35pt;margin-top:228.4pt;width:73.25pt;height:158.9pt;z-index:251675648;visibility:visible;mso-wrap-style:square;mso-wrap-distance-left:9pt;mso-wrap-distance-top:0;mso-wrap-distance-right:9pt;mso-wrap-distance-bottom:0;mso-position-horizontal:absolute;mso-position-horizontal-relative:text;mso-position-vertical:absolute;mso-position-vertical-relative:text;v-text-anchor:top" o:gfxdata="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" filled="f" stroked="f" strokeweight=".5pt">
                 <v:textbox>
                   <w:txbxContent>
                     <w:p/>
@@ -27947,7 +28573,7 @@
           <w:szCs w:val="24"/>
         </w:rPr>
         <w:drawing>
-          <wp:inline distT="0" distB="0" distL="0" distR="0">
+          <wp:inline distT="0" distB="0" distL="0" distR="0" wp14:anchorId="3A85DEFB" wp14:editId="3CC80F03">
             <wp:extent cx="3305175" cy="8858250"/>
             <wp:effectExtent l="0" t="0" r="9525" b="0"/>
             <wp:docPr id="40" name="Picture 40" descr="C:\Users\Dell\AppData\Local\Monosnap\Temp\GanttProject [4_progress3.gan] 2017-02-01 05.01.20.png"/>
@@ -27998,6 +28624,7 @@
     </w:p>
     <w:p>
       <w:pPr>
+        <w:spacing w:after="0"/>
         <w:jc w:val="both"/>
         <w:rPr>
           <w:rFonts w:ascii="Times New Roman" w:hAnsi="Times New Roman" w:cs="Times New Roman"/>
@@ -28039,6 +28666,7 @@
           <w:sdtContent>
             <w:p>
               <w:pPr>
+                <w:spacing w:after="0"/>
                 <w:rPr>
                   <w:noProof/>
                 </w:rPr>
@@ -28104,6 +28732,7 @@
                   <w:p>
                     <w:pPr>
                       <w:pStyle w:val="Bibliography"/>
+                      <w:spacing w:after="0"/>
                       <w:rPr>
                         <w:rFonts w:ascii="Times New Roman" w:hAnsi="Times New Roman" w:cs="Times New Roman"/>
                         <w:noProof/>
@@ -28132,6 +28761,7 @@
                   <w:p>
                     <w:pPr>
                       <w:pStyle w:val="Bibliography"/>
+                      <w:spacing w:after="0"/>
                       <w:rPr>
                         <w:rFonts w:ascii="Times New Roman" w:hAnsi="Times New Roman" w:cs="Times New Roman"/>
                         <w:noProof/>
@@ -28166,6 +28796,7 @@
                   <w:p>
                     <w:pPr>
                       <w:pStyle w:val="Bibliography"/>
+                      <w:spacing w:after="0"/>
                       <w:rPr>
                         <w:rFonts w:ascii="Times New Roman" w:hAnsi="Times New Roman" w:cs="Times New Roman"/>
                         <w:noProof/>
@@ -28194,6 +28825,7 @@
                   <w:p>
                     <w:pPr>
                       <w:pStyle w:val="Bibliography"/>
+                      <w:spacing w:after="0"/>
                       <w:rPr>
                         <w:rFonts w:ascii="Times New Roman" w:hAnsi="Times New Roman" w:cs="Times New Roman"/>
                         <w:noProof/>
@@ -28228,6 +28860,7 @@
                   <w:p>
                     <w:pPr>
                       <w:pStyle w:val="Bibliography"/>
+                      <w:spacing w:after="0"/>
                       <w:rPr>
                         <w:rFonts w:ascii="Times New Roman" w:hAnsi="Times New Roman" w:cs="Times New Roman"/>
                         <w:noProof/>
@@ -28256,6 +28889,7 @@
                   <w:p>
                     <w:pPr>
                       <w:pStyle w:val="Bibliography"/>
+                      <w:spacing w:after="0"/>
                       <w:rPr>
                         <w:rFonts w:ascii="Times New Roman" w:hAnsi="Times New Roman" w:cs="Times New Roman"/>
                         <w:noProof/>
@@ -28290,6 +28924,7 @@
                   <w:p>
                     <w:pPr>
                       <w:pStyle w:val="Bibliography"/>
+                      <w:spacing w:after="0"/>
                       <w:rPr>
                         <w:rFonts w:ascii="Times New Roman" w:hAnsi="Times New Roman" w:cs="Times New Roman"/>
                         <w:noProof/>
@@ -28318,6 +28953,7 @@
                   <w:p>
                     <w:pPr>
                       <w:pStyle w:val="Bibliography"/>
+                      <w:spacing w:after="0"/>
                       <w:rPr>
                         <w:rFonts w:ascii="Times New Roman" w:hAnsi="Times New Roman" w:cs="Times New Roman"/>
                         <w:noProof/>
@@ -28352,6 +28988,7 @@
                   <w:p>
                     <w:pPr>
                       <w:pStyle w:val="Bibliography"/>
+                      <w:spacing w:after="0"/>
                       <w:rPr>
                         <w:rFonts w:ascii="Times New Roman" w:hAnsi="Times New Roman" w:cs="Times New Roman"/>
                         <w:noProof/>
@@ -28380,6 +29017,7 @@
                   <w:p>
                     <w:pPr>
                       <w:pStyle w:val="Bibliography"/>
+                      <w:spacing w:after="0"/>
                       <w:rPr>
                         <w:rFonts w:ascii="Times New Roman" w:hAnsi="Times New Roman" w:cs="Times New Roman"/>
                         <w:noProof/>
@@ -28414,6 +29052,7 @@
                   <w:p>
                     <w:pPr>
                       <w:pStyle w:val="Bibliography"/>
+                      <w:spacing w:after="0"/>
                       <w:rPr>
                         <w:rFonts w:ascii="Times New Roman" w:hAnsi="Times New Roman" w:cs="Times New Roman"/>
                         <w:noProof/>
@@ -28442,6 +29081,7 @@
                   <w:p>
                     <w:pPr>
                       <w:pStyle w:val="Bibliography"/>
+                      <w:spacing w:after="0"/>
                       <w:rPr>
                         <w:rFonts w:ascii="Times New Roman" w:hAnsi="Times New Roman" w:cs="Times New Roman"/>
                         <w:noProof/>
@@ -28476,6 +29116,7 @@
                   <w:p>
                     <w:pPr>
                       <w:pStyle w:val="Bibliography"/>
+                      <w:spacing w:after="0"/>
                       <w:rPr>
                         <w:rFonts w:ascii="Times New Roman" w:hAnsi="Times New Roman" w:cs="Times New Roman"/>
                         <w:noProof/>
@@ -28504,6 +29145,7 @@
                   <w:p>
                     <w:pPr>
                       <w:pStyle w:val="Bibliography"/>
+                      <w:spacing w:after="0"/>
                       <w:rPr>
                         <w:rFonts w:ascii="Times New Roman" w:hAnsi="Times New Roman" w:cs="Times New Roman"/>
                         <w:noProof/>
@@ -28538,6 +29180,7 @@
                   <w:p>
                     <w:pPr>
                       <w:pStyle w:val="Bibliography"/>
+                      <w:spacing w:after="0"/>
                       <w:rPr>
                         <w:rFonts w:ascii="Times New Roman" w:hAnsi="Times New Roman" w:cs="Times New Roman"/>
                         <w:noProof/>
@@ -28566,6 +29209,7 @@
                   <w:p>
                     <w:pPr>
                       <w:pStyle w:val="Bibliography"/>
+                      <w:spacing w:after="0"/>
                       <w:rPr>
                         <w:rFonts w:ascii="Times New Roman" w:hAnsi="Times New Roman" w:cs="Times New Roman"/>
                         <w:noProof/>
@@ -28600,6 +29244,7 @@
                   <w:p>
                     <w:pPr>
                       <w:pStyle w:val="Bibliography"/>
+                      <w:spacing w:after="0"/>
                       <w:rPr>
                         <w:rFonts w:ascii="Times New Roman" w:hAnsi="Times New Roman" w:cs="Times New Roman"/>
                         <w:noProof/>
@@ -28628,6 +29273,7 @@
                   <w:p>
                     <w:pPr>
                       <w:pStyle w:val="Bibliography"/>
+                      <w:spacing w:after="0"/>
                       <w:rPr>
                         <w:rFonts w:ascii="Times New Roman" w:hAnsi="Times New Roman" w:cs="Times New Roman"/>
                         <w:noProof/>
@@ -28662,6 +29308,7 @@
                   <w:p>
                     <w:pPr>
                       <w:pStyle w:val="Bibliography"/>
+                      <w:spacing w:after="0"/>
                       <w:rPr>
                         <w:rFonts w:ascii="Times New Roman" w:hAnsi="Times New Roman" w:cs="Times New Roman"/>
                         <w:noProof/>
@@ -28690,6 +29337,7 @@
                   <w:p>
                     <w:pPr>
                       <w:pStyle w:val="Bibliography"/>
+                      <w:spacing w:after="0"/>
                       <w:rPr>
                         <w:rFonts w:ascii="Times New Roman" w:hAnsi="Times New Roman" w:cs="Times New Roman"/>
                         <w:noProof/>
@@ -28724,6 +29372,7 @@
                   <w:p>
                     <w:pPr>
                       <w:pStyle w:val="Bibliography"/>
+                      <w:spacing w:after="0"/>
                       <w:rPr>
                         <w:rFonts w:ascii="Times New Roman" w:hAnsi="Times New Roman" w:cs="Times New Roman"/>
                         <w:noProof/>
@@ -28752,6 +29401,7 @@
                   <w:p>
                     <w:pPr>
                       <w:pStyle w:val="Bibliography"/>
+                      <w:spacing w:after="0"/>
                       <w:rPr>
                         <w:rFonts w:ascii="Times New Roman" w:hAnsi="Times New Roman" w:cs="Times New Roman"/>
                         <w:noProof/>
@@ -28786,6 +29436,7 @@
                   <w:p>
                     <w:pPr>
                       <w:pStyle w:val="Bibliography"/>
+                      <w:spacing w:after="0"/>
                       <w:rPr>
                         <w:rFonts w:ascii="Times New Roman" w:hAnsi="Times New Roman" w:cs="Times New Roman"/>
                         <w:noProof/>
@@ -28814,6 +29465,7 @@
                   <w:p>
                     <w:pPr>
                       <w:pStyle w:val="Bibliography"/>
+                      <w:spacing w:after="0"/>
                       <w:rPr>
                         <w:rFonts w:ascii="Times New Roman" w:hAnsi="Times New Roman" w:cs="Times New Roman"/>
                         <w:noProof/>
@@ -28848,6 +29500,7 @@
                   <w:p>
                     <w:pPr>
                       <w:pStyle w:val="Bibliography"/>
+                      <w:spacing w:after="0"/>
                       <w:rPr>
                         <w:rFonts w:ascii="Times New Roman" w:hAnsi="Times New Roman" w:cs="Times New Roman"/>
                         <w:noProof/>
@@ -28876,6 +29529,7 @@
                   <w:p>
                     <w:pPr>
                       <w:pStyle w:val="Bibliography"/>
+                      <w:spacing w:after="0"/>
                       <w:rPr>
                         <w:rFonts w:ascii="Times New Roman" w:hAnsi="Times New Roman" w:cs="Times New Roman"/>
                         <w:noProof/>
@@ -28910,6 +29564,7 @@
                   <w:p>
                     <w:pPr>
                       <w:pStyle w:val="Bibliography"/>
+                      <w:spacing w:after="0"/>
                       <w:rPr>
                         <w:rFonts w:ascii="Times New Roman" w:hAnsi="Times New Roman" w:cs="Times New Roman"/>
                         <w:noProof/>
@@ -28938,6 +29593,7 @@
                   <w:p>
                     <w:pPr>
                       <w:pStyle w:val="Bibliography"/>
+                      <w:spacing w:after="0"/>
                       <w:rPr>
                         <w:rFonts w:ascii="Times New Roman" w:hAnsi="Times New Roman" w:cs="Times New Roman"/>
                         <w:noProof/>
@@ -28972,6 +29628,7 @@
                   <w:p>
                     <w:pPr>
                       <w:pStyle w:val="Bibliography"/>
+                      <w:spacing w:after="0"/>
                       <w:rPr>
                         <w:rFonts w:ascii="Times New Roman" w:hAnsi="Times New Roman" w:cs="Times New Roman"/>
                         <w:noProof/>
@@ -29000,6 +29657,7 @@
                   <w:p>
                     <w:pPr>
                       <w:pStyle w:val="Bibliography"/>
+                      <w:spacing w:after="0"/>
                       <w:rPr>
                         <w:rFonts w:ascii="Times New Roman" w:hAnsi="Times New Roman" w:cs="Times New Roman"/>
                         <w:noProof/>
@@ -29034,6 +29692,7 @@
                   <w:p>
                     <w:pPr>
                       <w:pStyle w:val="Bibliography"/>
+                      <w:spacing w:after="0"/>
                       <w:rPr>
                         <w:rFonts w:ascii="Times New Roman" w:hAnsi="Times New Roman" w:cs="Times New Roman"/>
                         <w:noProof/>
@@ -29062,6 +29721,7 @@
                   <w:p>
                     <w:pPr>
                       <w:pStyle w:val="Bibliography"/>
+                      <w:spacing w:after="0"/>
                       <w:rPr>
                         <w:rFonts w:ascii="Times New Roman" w:hAnsi="Times New Roman" w:cs="Times New Roman"/>
                         <w:noProof/>
@@ -29096,6 +29756,7 @@
                   <w:p>
                     <w:pPr>
                       <w:pStyle w:val="Bibliography"/>
+                      <w:spacing w:after="0"/>
                       <w:rPr>
                         <w:rFonts w:ascii="Times New Roman" w:hAnsi="Times New Roman" w:cs="Times New Roman"/>
                         <w:noProof/>
@@ -29124,6 +29785,7 @@
                   <w:p>
                     <w:pPr>
                       <w:pStyle w:val="Bibliography"/>
+                      <w:spacing w:after="0"/>
                       <w:rPr>
                         <w:rFonts w:ascii="Times New Roman" w:hAnsi="Times New Roman" w:cs="Times New Roman"/>
                         <w:noProof/>
@@ -29158,6 +29820,7 @@
                   <w:p>
                     <w:pPr>
                       <w:pStyle w:val="Bibliography"/>
+                      <w:spacing w:after="0"/>
                       <w:rPr>
                         <w:rFonts w:ascii="Times New Roman" w:hAnsi="Times New Roman" w:cs="Times New Roman"/>
                         <w:noProof/>
@@ -29186,6 +29849,7 @@
                   <w:p>
                     <w:pPr>
                       <w:pStyle w:val="Bibliography"/>
+                      <w:spacing w:after="0"/>
                       <w:rPr>
                         <w:rFonts w:ascii="Times New Roman" w:hAnsi="Times New Roman" w:cs="Times New Roman"/>
                         <w:noProof/>
@@ -29220,6 +29884,7 @@
                   <w:p>
                     <w:pPr>
                       <w:pStyle w:val="Bibliography"/>
+                      <w:spacing w:after="0"/>
                       <w:rPr>
                         <w:rFonts w:ascii="Times New Roman" w:hAnsi="Times New Roman" w:cs="Times New Roman"/>
                         <w:noProof/>
@@ -29236,7 +29901,6 @@
                         <w:szCs w:val="20"/>
                         <w:lang w:val="en-GB"/>
                       </w:rPr>
-                      <w:lastRenderedPageBreak/>
                       <w:t xml:space="preserve">[19] </w:t>
                     </w:r>
                   </w:p>
@@ -29249,6 +29913,7 @@
                   <w:p>
                     <w:pPr>
                       <w:pStyle w:val="Bibliography"/>
+                      <w:spacing w:after="0"/>
                       <w:rPr>
                         <w:rFonts w:ascii="Times New Roman" w:hAnsi="Times New Roman" w:cs="Times New Roman"/>
                         <w:noProof/>
@@ -29283,6 +29948,7 @@
                   <w:p>
                     <w:pPr>
                       <w:pStyle w:val="Bibliography"/>
+                      <w:spacing w:after="0"/>
                       <w:rPr>
                         <w:rFonts w:ascii="Times New Roman" w:hAnsi="Times New Roman" w:cs="Times New Roman"/>
                         <w:noProof/>
@@ -29311,6 +29977,7 @@
                   <w:p>
                     <w:pPr>
                       <w:pStyle w:val="Bibliography"/>
+                      <w:spacing w:after="0"/>
                       <w:rPr>
                         <w:rFonts w:ascii="Times New Roman" w:hAnsi="Times New Roman" w:cs="Times New Roman"/>
                         <w:noProof/>
@@ -29345,6 +30012,7 @@
                   <w:p>
                     <w:pPr>
                       <w:pStyle w:val="Bibliography"/>
+                      <w:spacing w:after="0"/>
                       <w:rPr>
                         <w:rFonts w:ascii="Times New Roman" w:hAnsi="Times New Roman" w:cs="Times New Roman"/>
                         <w:noProof/>
@@ -29373,6 +30041,7 @@
                   <w:p>
                     <w:pPr>
                       <w:pStyle w:val="Bibliography"/>
+                      <w:spacing w:after="0"/>
                       <w:rPr>
                         <w:rFonts w:ascii="Times New Roman" w:hAnsi="Times New Roman" w:cs="Times New Roman"/>
                         <w:noProof/>
@@ -29407,6 +30076,7 @@
                   <w:p>
                     <w:pPr>
                       <w:pStyle w:val="Bibliography"/>
+                      <w:spacing w:after="0"/>
                       <w:rPr>
                         <w:rFonts w:ascii="Times New Roman" w:hAnsi="Times New Roman" w:cs="Times New Roman"/>
                         <w:noProof/>
@@ -29435,6 +30105,7 @@
                   <w:p>
                     <w:pPr>
                       <w:pStyle w:val="Bibliography"/>
+                      <w:spacing w:after="0"/>
                       <w:rPr>
                         <w:rFonts w:ascii="Times New Roman" w:hAnsi="Times New Roman" w:cs="Times New Roman"/>
                         <w:noProof/>
@@ -29469,6 +30140,7 @@
                   <w:p>
                     <w:pPr>
                       <w:pStyle w:val="Bibliography"/>
+                      <w:spacing w:after="0"/>
                       <w:rPr>
                         <w:rFonts w:ascii="Times New Roman" w:hAnsi="Times New Roman" w:cs="Times New Roman"/>
                         <w:noProof/>
@@ -29497,6 +30169,7 @@
                   <w:p>
                     <w:pPr>
                       <w:pStyle w:val="Bibliography"/>
+                      <w:spacing w:after="0"/>
                       <w:rPr>
                         <w:rFonts w:ascii="Times New Roman" w:hAnsi="Times New Roman" w:cs="Times New Roman"/>
                         <w:noProof/>
@@ -29531,6 +30204,7 @@
                   <w:p>
                     <w:pPr>
                       <w:pStyle w:val="Bibliography"/>
+                      <w:spacing w:after="0"/>
                       <w:rPr>
                         <w:rFonts w:ascii="Times New Roman" w:hAnsi="Times New Roman" w:cs="Times New Roman"/>
                         <w:noProof/>
@@ -29559,6 +30233,7 @@
                   <w:p>
                     <w:pPr>
                       <w:pStyle w:val="Bibliography"/>
+                      <w:spacing w:after="0"/>
                       <w:rPr>
                         <w:rFonts w:ascii="Times New Roman" w:hAnsi="Times New Roman" w:cs="Times New Roman"/>
                         <w:noProof/>
@@ -29593,6 +30268,7 @@
                   <w:p>
                     <w:pPr>
                       <w:pStyle w:val="Bibliography"/>
+                      <w:spacing w:after="0"/>
                       <w:rPr>
                         <w:rFonts w:ascii="Times New Roman" w:hAnsi="Times New Roman" w:cs="Times New Roman"/>
                         <w:noProof/>
@@ -29609,6 +30285,7 @@
                         <w:szCs w:val="20"/>
                         <w:lang w:val="en-GB"/>
                       </w:rPr>
+                      <w:lastRenderedPageBreak/>
                       <w:t xml:space="preserve">[25] </w:t>
                     </w:r>
                   </w:p>
@@ -29621,6 +30298,7 @@
                   <w:p>
                     <w:pPr>
                       <w:pStyle w:val="Bibliography"/>
+                      <w:spacing w:after="0"/>
                       <w:rPr>
                         <w:rFonts w:ascii="Times New Roman" w:hAnsi="Times New Roman" w:cs="Times New Roman"/>
                         <w:noProof/>
@@ -29655,6 +30333,7 @@
                   <w:p>
                     <w:pPr>
                       <w:pStyle w:val="Bibliography"/>
+                      <w:spacing w:after="0"/>
                       <w:rPr>
                         <w:rFonts w:ascii="Times New Roman" w:hAnsi="Times New Roman" w:cs="Times New Roman"/>
                         <w:noProof/>
@@ -29683,6 +30362,7 @@
                   <w:p>
                     <w:pPr>
                       <w:pStyle w:val="Bibliography"/>
+                      <w:spacing w:after="0"/>
                       <w:rPr>
                         <w:rFonts w:ascii="Times New Roman" w:hAnsi="Times New Roman" w:cs="Times New Roman"/>
                         <w:noProof/>
@@ -29717,6 +30397,7 @@
                   <w:p>
                     <w:pPr>
                       <w:pStyle w:val="Bibliography"/>
+                      <w:spacing w:after="0"/>
                       <w:rPr>
                         <w:rFonts w:ascii="Times New Roman" w:hAnsi="Times New Roman" w:cs="Times New Roman"/>
                         <w:noProof/>
@@ -29745,6 +30426,7 @@
                   <w:p>
                     <w:pPr>
                       <w:pStyle w:val="Bibliography"/>
+                      <w:spacing w:after="0"/>
                       <w:rPr>
                         <w:rFonts w:ascii="Times New Roman" w:hAnsi="Times New Roman" w:cs="Times New Roman"/>
                         <w:noProof/>
@@ -29779,6 +30461,7 @@
                   <w:p>
                     <w:pPr>
                       <w:pStyle w:val="Bibliography"/>
+                      <w:spacing w:after="0"/>
                       <w:rPr>
                         <w:rFonts w:ascii="Times New Roman" w:hAnsi="Times New Roman" w:cs="Times New Roman"/>
                         <w:noProof/>
@@ -29807,6 +30490,7 @@
                   <w:p>
                     <w:pPr>
                       <w:pStyle w:val="Bibliography"/>
+                      <w:spacing w:after="0"/>
                       <w:rPr>
                         <w:rFonts w:ascii="Times New Roman" w:hAnsi="Times New Roman" w:cs="Times New Roman"/>
                         <w:noProof/>
@@ -29841,6 +30525,7 @@
                   <w:p>
                     <w:pPr>
                       <w:pStyle w:val="Bibliography"/>
+                      <w:spacing w:after="0"/>
                       <w:rPr>
                         <w:rFonts w:ascii="Times New Roman" w:hAnsi="Times New Roman" w:cs="Times New Roman"/>
                         <w:noProof/>
@@ -29869,6 +30554,7 @@
                   <w:p>
                     <w:pPr>
                       <w:pStyle w:val="Bibliography"/>
+                      <w:spacing w:after="0"/>
                       <w:rPr>
                         <w:rFonts w:ascii="Times New Roman" w:hAnsi="Times New Roman" w:cs="Times New Roman"/>
                         <w:noProof/>
@@ -29903,6 +30589,7 @@
                   <w:p>
                     <w:pPr>
                       <w:pStyle w:val="Bibliography"/>
+                      <w:spacing w:after="0"/>
                       <w:rPr>
                         <w:rFonts w:ascii="Times New Roman" w:hAnsi="Times New Roman" w:cs="Times New Roman"/>
                         <w:noProof/>
@@ -29931,6 +30618,7 @@
                   <w:p>
                     <w:pPr>
                       <w:pStyle w:val="Bibliography"/>
+                      <w:spacing w:after="0"/>
                       <w:rPr>
                         <w:rFonts w:ascii="Times New Roman" w:hAnsi="Times New Roman" w:cs="Times New Roman"/>
                         <w:noProof/>
@@ -29965,6 +30653,7 @@
                   <w:p>
                     <w:pPr>
                       <w:pStyle w:val="Bibliography"/>
+                      <w:spacing w:after="0"/>
                       <w:rPr>
                         <w:rFonts w:ascii="Times New Roman" w:hAnsi="Times New Roman" w:cs="Times New Roman"/>
                         <w:noProof/>
@@ -29993,6 +30682,7 @@
                   <w:p>
                     <w:pPr>
                       <w:pStyle w:val="Bibliography"/>
+                      <w:spacing w:after="0"/>
                       <w:rPr>
                         <w:rFonts w:ascii="Times New Roman" w:hAnsi="Times New Roman" w:cs="Times New Roman"/>
                         <w:noProof/>
@@ -30017,6 +30707,7 @@
             </w:tbl>
             <w:p>
               <w:pPr>
+                <w:spacing w:after="0"/>
                 <w:divId w:val="1799495953"/>
                 <w:rPr>
                   <w:rFonts w:eastAsia="Times New Roman"/>
@@ -30025,6 +30716,9 @@
               </w:pPr>
             </w:p>
             <w:p>
+              <w:pPr>
+                <w:spacing w:after="0"/>
+              </w:pPr>
               <w:r>
                 <w:rPr>
                   <w:b/>
@@ -30040,20 +30734,23 @@
     </w:sdt>
     <w:p>
       <w:pPr>
-        <w:rPr>
-          <w:rFonts w:ascii="Times New Roman" w:hAnsi="Times New Roman" w:cs="Times New Roman"/>
-        </w:rPr>
-      </w:pPr>
-    </w:p>
-    <w:p>
-      <w:pPr>
-        <w:rPr>
-          <w:rFonts w:ascii="Times New Roman" w:hAnsi="Times New Roman" w:cs="Times New Roman"/>
-        </w:rPr>
-      </w:pPr>
-    </w:p>
-    <w:p>
-      <w:pPr>
+        <w:spacing w:after="0"/>
+        <w:rPr>
+          <w:rFonts w:ascii="Times New Roman" w:hAnsi="Times New Roman" w:cs="Times New Roman"/>
+        </w:rPr>
+      </w:pPr>
+    </w:p>
+    <w:p>
+      <w:pPr>
+        <w:spacing w:after="0"/>
+        <w:rPr>
+          <w:rFonts w:ascii="Times New Roman" w:hAnsi="Times New Roman" w:cs="Times New Roman"/>
+        </w:rPr>
+      </w:pPr>
+    </w:p>
+    <w:p>
+      <w:pPr>
+        <w:spacing w:after="0"/>
         <w:rPr>
           <w:rFonts w:ascii="Times New Roman" w:hAnsi="Times New Roman" w:cs="Times New Roman"/>
         </w:rPr>
@@ -30064,6 +30761,7 @@
         <w:tabs>
           <w:tab w:val="left" w:pos="6882"/>
         </w:tabs>
+        <w:spacing w:after="0"/>
         <w:rPr>
           <w:rFonts w:ascii="Times New Roman" w:hAnsi="Times New Roman" w:cs="Times New Roman"/>
         </w:rPr>
@@ -30158,63 +30856,6 @@
           <w:jc w:val="center"/>
         </w:pPr>
         <w:r>
-          <w:rPr>
-            <w:noProof/>
-          </w:rPr>
-          <w:drawing>
-            <wp:anchor distT="0" distB="0" distL="114300" distR="114300" simplePos="0" relativeHeight="251659264" behindDoc="0" locked="0" layoutInCell="1" allowOverlap="1" wp14:anchorId="0BD40A49" wp14:editId="609B483B">
-              <wp:simplePos x="0" y="0"/>
-              <wp:positionH relativeFrom="margin">
-                <wp:posOffset>4950460</wp:posOffset>
-              </wp:positionH>
-              <wp:positionV relativeFrom="paragraph">
-                <wp:posOffset>-391160</wp:posOffset>
-              </wp:positionV>
-              <wp:extent cx="1405890" cy="850900"/>
-              <wp:effectExtent l="0" t="0" r="3810" b="6350"/>
-              <wp:wrapSquare wrapText="bothSides"/>
-              <wp:docPr id="20" name="Picture 3" descr="logo_camts"/>
-              <wp:cNvGraphicFramePr>
-                <a:graphicFrameLocks xmlns:a="http://schemas.openxmlformats.org/drawingml/2006/main" noChangeAspect="1"/>
-              </wp:cNvGraphicFramePr>
-              <a:graphic xmlns:a="http://schemas.openxmlformats.org/drawingml/2006/main">
-                <a:graphicData uri="http://schemas.openxmlformats.org/drawingml/2006/picture">
-                  <pic:pic xmlns:pic="http://schemas.openxmlformats.org/drawingml/2006/picture">
-                    <pic:nvPicPr>
-                      <pic:cNvPr id="0" name="Picture 3" descr="logo_camts"/>
-                      <pic:cNvPicPr>
-                        <a:picLocks noChangeAspect="1" noChangeArrowheads="1"/>
-                      </pic:cNvPicPr>
-                    </pic:nvPicPr>
-                    <pic:blipFill>
-                      <a:blip r:embed="rId1"/>
-                      <a:stretch>
-                        <a:fillRect/>
-                      </a:stretch>
-                    </pic:blipFill>
-                    <pic:spPr bwMode="auto">
-                      <a:xfrm>
-                        <a:off x="0" y="0"/>
-                        <a:ext cx="1405890" cy="850900"/>
-                      </a:xfrm>
-                      <a:prstGeom prst="rect">
-                        <a:avLst/>
-                      </a:prstGeom>
-                      <a:noFill/>
-                      <a:ln w="9525">
-                        <a:noFill/>
-                        <a:miter lim="800000"/>
-                        <a:headEnd/>
-                        <a:tailEnd/>
-                      </a:ln>
-                    </pic:spPr>
-                  </pic:pic>
-                </a:graphicData>
-              </a:graphic>
-            </wp:anchor>
-          </w:drawing>
-        </w:r>
-        <w:r>
           <w:t xml:space="preserve">                        </w:t>
         </w:r>
         <w:r>
@@ -30230,7 +30871,7 @@
           <w:rPr>
             <w:noProof/>
           </w:rPr>
-          <w:t>21</w:t>
+          <w:t>36</w:t>
         </w:r>
         <w:r>
           <w:rPr>
@@ -36924,7 +37565,7 @@
 </file>
 
 <file path=customXml/itemProps1.xml><?xml version="1.0" encoding="utf-8"?>
-<ds:datastoreItem xmlns:ds="http://schemas.openxmlformats.org/officeDocument/2006/customXml" ds:itemID="{B3EDB24C-3D5C-4D02-A6E4-8F180A590DA1}">
+<ds:datastoreItem xmlns:ds="http://schemas.openxmlformats.org/officeDocument/2006/customXml" ds:itemID="{A847D7CD-B2C9-4C42-AFC6-7A4E8FE819B6}">
   <ds:schemaRefs>
     <ds:schemaRef ds:uri="http://schemas.openxmlformats.org/officeDocument/2006/bibliography"/>
   </ds:schemaRefs>
